--- a/Project Report/Final Report.docx
+++ b/Project Report/Final Report.docx
@@ -611,6 +611,13 @@
     </w:p>
     <w:sdt>
       <w:sdtPr>
+        <w:rPr>
+          <w:rFonts w:ascii="Times New Roman" w:eastAsia="Times New Roman" w:hAnsi="Times New Roman" w:cs="Times New Roman"/>
+          <w:color w:val="auto"/>
+          <w:kern w:val="14"/>
+          <w:sz w:val="20"/>
+          <w:szCs w:val="20"/>
+        </w:rPr>
         <w:id w:val="55838383"/>
         <w:docPartObj>
           <w:docPartGallery w:val="Table of Contents"/>
@@ -619,14 +626,12 @@
       </w:sdtPr>
       <w:sdtEndPr>
         <w:rPr>
-          <w:rFonts w:ascii="Times New Roman" w:eastAsia="Times New Roman" w:hAnsi="Times New Roman" w:cs="Times New Roman"/>
+          <w:rFonts w:asciiTheme="minorHAnsi" w:hAnsiTheme="minorHAnsi" w:cstheme="minorHAnsi"/>
           <w:b/>
           <w:bCs/>
           <w:noProof/>
-          <w:color w:val="auto"/>
-          <w:kern w:val="14"/>
-          <w:sz w:val="20"/>
-          <w:szCs w:val="20"/>
+          <w:sz w:val="28"/>
+          <w:szCs w:val="28"/>
         </w:rPr>
       </w:sdtEndPr>
       <w:sdtContent>
@@ -656,48 +661,76 @@
               <w:tab w:val="right" w:leader="dot" w:pos="9530"/>
             </w:tabs>
             <w:rPr>
-              <w:rFonts w:asciiTheme="minorHAnsi" w:hAnsiTheme="minorHAnsi" w:cstheme="minorHAnsi"/>
+              <w:rFonts w:asciiTheme="minorHAnsi" w:eastAsiaTheme="minorEastAsia" w:hAnsiTheme="minorHAnsi" w:cstheme="minorHAnsi"/>
               <w:noProof/>
-              <w:sz w:val="24"/>
-              <w:szCs w:val="24"/>
+              <w:kern w:val="2"/>
+              <w:sz w:val="28"/>
+              <w:szCs w:val="28"/>
+              <w14:ligatures w14:val="standardContextual"/>
             </w:rPr>
           </w:pPr>
           <w:r>
             <w:rPr>
               <w:rFonts w:asciiTheme="minorHAnsi" w:hAnsiTheme="minorHAnsi" w:cstheme="minorHAnsi"/>
+              <w:sz w:val="28"/>
+              <w:szCs w:val="28"/>
             </w:rPr>
             <w:fldChar w:fldCharType="begin"/>
           </w:r>
           <w:r>
             <w:rPr>
               <w:rFonts w:asciiTheme="minorHAnsi" w:hAnsiTheme="minorHAnsi" w:cstheme="minorHAnsi"/>
+              <w:sz w:val="28"/>
+              <w:szCs w:val="28"/>
             </w:rPr>
             <w:instrText xml:space="preserve"> TOC \o "1-3" \h \z \u </w:instrText>
           </w:r>
           <w:r>
             <w:rPr>
               <w:rFonts w:asciiTheme="minorHAnsi" w:hAnsiTheme="minorHAnsi" w:cstheme="minorHAnsi"/>
+              <w:sz w:val="28"/>
+              <w:szCs w:val="28"/>
             </w:rPr>
             <w:fldChar w:fldCharType="separate"/>
           </w:r>
-          <w:hyperlink w:anchor="_Toc150561037" w:history="1">
+          <w:hyperlink w:anchor="_Toc153023495" w:history="1">
             <w:r>
               <w:rPr>
                 <w:rStyle w:val="Hyperlink"/>
                 <w:rFonts w:asciiTheme="minorHAnsi" w:hAnsiTheme="minorHAnsi" w:cstheme="minorHAnsi"/>
                 <w:noProof/>
-                <w:sz w:val="24"/>
-                <w:szCs w:val="24"/>
-              </w:rPr>
-              <w:t>Project Description</w:t>
+                <w:sz w:val="28"/>
+                <w:szCs w:val="28"/>
+              </w:rPr>
+              <w:t>Project Desc</w:t>
+            </w:r>
+            <w:r>
+              <w:rPr>
+                <w:rStyle w:val="Hyperlink"/>
+                <w:rFonts w:asciiTheme="minorHAnsi" w:hAnsiTheme="minorHAnsi" w:cstheme="minorHAnsi"/>
+                <w:noProof/>
+                <w:sz w:val="28"/>
+                <w:szCs w:val="28"/>
+              </w:rPr>
+              <w:t>r</w:t>
+            </w:r>
+            <w:r>
+              <w:rPr>
+                <w:rStyle w:val="Hyperlink"/>
+                <w:rFonts w:asciiTheme="minorHAnsi" w:hAnsiTheme="minorHAnsi" w:cstheme="minorHAnsi"/>
+                <w:noProof/>
+                <w:sz w:val="28"/>
+                <w:szCs w:val="28"/>
+              </w:rPr>
+              <w:t>iption</w:t>
             </w:r>
             <w:r>
               <w:rPr>
                 <w:rFonts w:asciiTheme="minorHAnsi" w:hAnsiTheme="minorHAnsi" w:cstheme="minorHAnsi"/>
                 <w:noProof/>
                 <w:webHidden/>
-                <w:sz w:val="24"/>
-                <w:szCs w:val="24"/>
+                <w:sz w:val="28"/>
+                <w:szCs w:val="28"/>
               </w:rPr>
               <w:tab/>
             </w:r>
@@ -706,8 +739,8 @@
                 <w:rFonts w:asciiTheme="minorHAnsi" w:hAnsiTheme="minorHAnsi" w:cstheme="minorHAnsi"/>
                 <w:noProof/>
                 <w:webHidden/>
-                <w:sz w:val="24"/>
-                <w:szCs w:val="24"/>
+                <w:sz w:val="28"/>
+                <w:szCs w:val="28"/>
               </w:rPr>
               <w:fldChar w:fldCharType="begin"/>
             </w:r>
@@ -716,18 +749,18 @@
                 <w:rFonts w:asciiTheme="minorHAnsi" w:hAnsiTheme="minorHAnsi" w:cstheme="minorHAnsi"/>
                 <w:noProof/>
                 <w:webHidden/>
-                <w:sz w:val="24"/>
-                <w:szCs w:val="24"/>
-              </w:rPr>
-              <w:instrText xml:space="preserve"> PAGEREF _Toc150561037 \h </w:instrText>
+                <w:sz w:val="28"/>
+                <w:szCs w:val="28"/>
+              </w:rPr>
+              <w:instrText xml:space="preserve"> PAGEREF _Toc153023495 \h </w:instrText>
             </w:r>
             <w:r>
               <w:rPr>
                 <w:rFonts w:asciiTheme="minorHAnsi" w:hAnsiTheme="minorHAnsi" w:cstheme="minorHAnsi"/>
                 <w:noProof/>
                 <w:webHidden/>
-                <w:sz w:val="24"/>
-                <w:szCs w:val="24"/>
+                <w:sz w:val="28"/>
+                <w:szCs w:val="28"/>
               </w:rPr>
             </w:r>
             <w:r>
@@ -735,8 +768,8 @@
                 <w:rFonts w:asciiTheme="minorHAnsi" w:hAnsiTheme="minorHAnsi" w:cstheme="minorHAnsi"/>
                 <w:noProof/>
                 <w:webHidden/>
-                <w:sz w:val="24"/>
-                <w:szCs w:val="24"/>
+                <w:sz w:val="28"/>
+                <w:szCs w:val="28"/>
               </w:rPr>
               <w:fldChar w:fldCharType="separate"/>
             </w:r>
@@ -745,8 +778,8 @@
                 <w:rFonts w:asciiTheme="minorHAnsi" w:hAnsiTheme="minorHAnsi" w:cstheme="minorHAnsi"/>
                 <w:noProof/>
                 <w:webHidden/>
-                <w:sz w:val="24"/>
-                <w:szCs w:val="24"/>
+                <w:sz w:val="28"/>
+                <w:szCs w:val="28"/>
               </w:rPr>
               <w:t>3</w:t>
             </w:r>
@@ -755,8 +788,8 @@
                 <w:rFonts w:asciiTheme="minorHAnsi" w:hAnsiTheme="minorHAnsi" w:cstheme="minorHAnsi"/>
                 <w:noProof/>
                 <w:webHidden/>
-                <w:sz w:val="24"/>
-                <w:szCs w:val="24"/>
+                <w:sz w:val="28"/>
+                <w:szCs w:val="28"/>
               </w:rPr>
               <w:fldChar w:fldCharType="end"/>
             </w:r>
@@ -769,20 +802,22 @@
               <w:tab w:val="right" w:leader="dot" w:pos="9530"/>
             </w:tabs>
             <w:rPr>
-              <w:rFonts w:asciiTheme="minorHAnsi" w:hAnsiTheme="minorHAnsi" w:cstheme="minorHAnsi"/>
+              <w:rFonts w:asciiTheme="minorHAnsi" w:eastAsiaTheme="minorEastAsia" w:hAnsiTheme="minorHAnsi" w:cstheme="minorHAnsi"/>
               <w:noProof/>
-              <w:sz w:val="24"/>
-              <w:szCs w:val="24"/>
+              <w:kern w:val="2"/>
+              <w:sz w:val="28"/>
+              <w:szCs w:val="28"/>
+              <w14:ligatures w14:val="standardContextual"/>
             </w:rPr>
           </w:pPr>
-          <w:hyperlink w:anchor="_Toc150561038" w:history="1">
+          <w:hyperlink w:anchor="_Toc153023496" w:history="1">
             <w:r>
               <w:rPr>
                 <w:rStyle w:val="Hyperlink"/>
                 <w:rFonts w:asciiTheme="minorHAnsi" w:hAnsiTheme="minorHAnsi" w:cstheme="minorHAnsi"/>
                 <w:noProof/>
-                <w:sz w:val="24"/>
-                <w:szCs w:val="24"/>
+                <w:sz w:val="28"/>
+                <w:szCs w:val="28"/>
               </w:rPr>
               <w:t>Functional Specifications</w:t>
             </w:r>
@@ -791,8 +826,8 @@
                 <w:rFonts w:asciiTheme="minorHAnsi" w:hAnsiTheme="minorHAnsi" w:cstheme="minorHAnsi"/>
                 <w:noProof/>
                 <w:webHidden/>
-                <w:sz w:val="24"/>
-                <w:szCs w:val="24"/>
+                <w:sz w:val="28"/>
+                <w:szCs w:val="28"/>
               </w:rPr>
               <w:tab/>
             </w:r>
@@ -801,8 +836,8 @@
                 <w:rFonts w:asciiTheme="minorHAnsi" w:hAnsiTheme="minorHAnsi" w:cstheme="minorHAnsi"/>
                 <w:noProof/>
                 <w:webHidden/>
-                <w:sz w:val="24"/>
-                <w:szCs w:val="24"/>
+                <w:sz w:val="28"/>
+                <w:szCs w:val="28"/>
               </w:rPr>
               <w:fldChar w:fldCharType="begin"/>
             </w:r>
@@ -811,18 +846,18 @@
                 <w:rFonts w:asciiTheme="minorHAnsi" w:hAnsiTheme="minorHAnsi" w:cstheme="minorHAnsi"/>
                 <w:noProof/>
                 <w:webHidden/>
-                <w:sz w:val="24"/>
-                <w:szCs w:val="24"/>
-              </w:rPr>
-              <w:instrText xml:space="preserve"> PAGEREF _Toc150561038 \h </w:instrText>
+                <w:sz w:val="28"/>
+                <w:szCs w:val="28"/>
+              </w:rPr>
+              <w:instrText xml:space="preserve"> PAGEREF _Toc153023496 \h </w:instrText>
             </w:r>
             <w:r>
               <w:rPr>
                 <w:rFonts w:asciiTheme="minorHAnsi" w:hAnsiTheme="minorHAnsi" w:cstheme="minorHAnsi"/>
                 <w:noProof/>
                 <w:webHidden/>
-                <w:sz w:val="24"/>
-                <w:szCs w:val="24"/>
+                <w:sz w:val="28"/>
+                <w:szCs w:val="28"/>
               </w:rPr>
             </w:r>
             <w:r>
@@ -830,8 +865,8 @@
                 <w:rFonts w:asciiTheme="minorHAnsi" w:hAnsiTheme="minorHAnsi" w:cstheme="minorHAnsi"/>
                 <w:noProof/>
                 <w:webHidden/>
-                <w:sz w:val="24"/>
-                <w:szCs w:val="24"/>
+                <w:sz w:val="28"/>
+                <w:szCs w:val="28"/>
               </w:rPr>
               <w:fldChar w:fldCharType="separate"/>
             </w:r>
@@ -840,8 +875,8 @@
                 <w:rFonts w:asciiTheme="minorHAnsi" w:hAnsiTheme="minorHAnsi" w:cstheme="minorHAnsi"/>
                 <w:noProof/>
                 <w:webHidden/>
-                <w:sz w:val="24"/>
-                <w:szCs w:val="24"/>
+                <w:sz w:val="28"/>
+                <w:szCs w:val="28"/>
               </w:rPr>
               <w:t>3</w:t>
             </w:r>
@@ -850,8 +885,8 @@
                 <w:rFonts w:asciiTheme="minorHAnsi" w:hAnsiTheme="minorHAnsi" w:cstheme="minorHAnsi"/>
                 <w:noProof/>
                 <w:webHidden/>
-                <w:sz w:val="24"/>
-                <w:szCs w:val="24"/>
+                <w:sz w:val="28"/>
+                <w:szCs w:val="28"/>
               </w:rPr>
               <w:fldChar w:fldCharType="end"/>
             </w:r>
@@ -864,20 +899,22 @@
               <w:tab w:val="right" w:leader="dot" w:pos="9530"/>
             </w:tabs>
             <w:rPr>
-              <w:rFonts w:asciiTheme="minorHAnsi" w:hAnsiTheme="minorHAnsi" w:cstheme="minorHAnsi"/>
+              <w:rFonts w:asciiTheme="minorHAnsi" w:eastAsiaTheme="minorEastAsia" w:hAnsiTheme="minorHAnsi" w:cstheme="minorHAnsi"/>
               <w:noProof/>
-              <w:sz w:val="24"/>
-              <w:szCs w:val="24"/>
+              <w:kern w:val="2"/>
+              <w:sz w:val="28"/>
+              <w:szCs w:val="28"/>
+              <w14:ligatures w14:val="standardContextual"/>
             </w:rPr>
           </w:pPr>
-          <w:hyperlink w:anchor="_Toc150561039" w:history="1">
+          <w:hyperlink w:anchor="_Toc153023497" w:history="1">
             <w:r>
               <w:rPr>
                 <w:rStyle w:val="Hyperlink"/>
                 <w:rFonts w:asciiTheme="minorHAnsi" w:hAnsiTheme="minorHAnsi" w:cstheme="minorHAnsi"/>
                 <w:noProof/>
-                <w:sz w:val="24"/>
-                <w:szCs w:val="24"/>
+                <w:sz w:val="28"/>
+                <w:szCs w:val="28"/>
               </w:rPr>
               <w:t>Block Diagram</w:t>
             </w:r>
@@ -886,8 +923,8 @@
                 <w:rFonts w:asciiTheme="minorHAnsi" w:hAnsiTheme="minorHAnsi" w:cstheme="minorHAnsi"/>
                 <w:noProof/>
                 <w:webHidden/>
-                <w:sz w:val="24"/>
-                <w:szCs w:val="24"/>
+                <w:sz w:val="28"/>
+                <w:szCs w:val="28"/>
               </w:rPr>
               <w:tab/>
             </w:r>
@@ -896,8 +933,8 @@
                 <w:rFonts w:asciiTheme="minorHAnsi" w:hAnsiTheme="minorHAnsi" w:cstheme="minorHAnsi"/>
                 <w:noProof/>
                 <w:webHidden/>
-                <w:sz w:val="24"/>
-                <w:szCs w:val="24"/>
+                <w:sz w:val="28"/>
+                <w:szCs w:val="28"/>
               </w:rPr>
               <w:fldChar w:fldCharType="begin"/>
             </w:r>
@@ -906,18 +943,18 @@
                 <w:rFonts w:asciiTheme="minorHAnsi" w:hAnsiTheme="minorHAnsi" w:cstheme="minorHAnsi"/>
                 <w:noProof/>
                 <w:webHidden/>
-                <w:sz w:val="24"/>
-                <w:szCs w:val="24"/>
-              </w:rPr>
-              <w:instrText xml:space="preserve"> PAGEREF _Toc150561039 \h </w:instrText>
+                <w:sz w:val="28"/>
+                <w:szCs w:val="28"/>
+              </w:rPr>
+              <w:instrText xml:space="preserve"> PAGEREF _Toc153023497 \h </w:instrText>
             </w:r>
             <w:r>
               <w:rPr>
                 <w:rFonts w:asciiTheme="minorHAnsi" w:hAnsiTheme="minorHAnsi" w:cstheme="minorHAnsi"/>
                 <w:noProof/>
                 <w:webHidden/>
-                <w:sz w:val="24"/>
-                <w:szCs w:val="24"/>
+                <w:sz w:val="28"/>
+                <w:szCs w:val="28"/>
               </w:rPr>
             </w:r>
             <w:r>
@@ -925,8 +962,8 @@
                 <w:rFonts w:asciiTheme="minorHAnsi" w:hAnsiTheme="minorHAnsi" w:cstheme="minorHAnsi"/>
                 <w:noProof/>
                 <w:webHidden/>
-                <w:sz w:val="24"/>
-                <w:szCs w:val="24"/>
+                <w:sz w:val="28"/>
+                <w:szCs w:val="28"/>
               </w:rPr>
               <w:fldChar w:fldCharType="separate"/>
             </w:r>
@@ -935,18 +972,18 @@
                 <w:rFonts w:asciiTheme="minorHAnsi" w:hAnsiTheme="minorHAnsi" w:cstheme="minorHAnsi"/>
                 <w:noProof/>
                 <w:webHidden/>
-                <w:sz w:val="24"/>
-                <w:szCs w:val="24"/>
-              </w:rPr>
-              <w:t>3</w:t>
+                <w:sz w:val="28"/>
+                <w:szCs w:val="28"/>
+              </w:rPr>
+              <w:t>4</w:t>
             </w:r>
             <w:r>
               <w:rPr>
                 <w:rFonts w:asciiTheme="minorHAnsi" w:hAnsiTheme="minorHAnsi" w:cstheme="minorHAnsi"/>
                 <w:noProof/>
                 <w:webHidden/>
-                <w:sz w:val="24"/>
-                <w:szCs w:val="24"/>
+                <w:sz w:val="28"/>
+                <w:szCs w:val="28"/>
               </w:rPr>
               <w:fldChar w:fldCharType="end"/>
             </w:r>
@@ -959,30 +996,52 @@
               <w:tab w:val="right" w:leader="dot" w:pos="9530"/>
             </w:tabs>
             <w:rPr>
-              <w:rFonts w:asciiTheme="minorHAnsi" w:hAnsiTheme="minorHAnsi" w:cstheme="minorHAnsi"/>
+              <w:rFonts w:asciiTheme="minorHAnsi" w:eastAsiaTheme="minorEastAsia" w:hAnsiTheme="minorHAnsi" w:cstheme="minorHAnsi"/>
               <w:noProof/>
-              <w:sz w:val="24"/>
-              <w:szCs w:val="24"/>
+              <w:kern w:val="2"/>
+              <w:sz w:val="28"/>
+              <w:szCs w:val="28"/>
+              <w14:ligatures w14:val="standardContextual"/>
             </w:rPr>
           </w:pPr>
-          <w:hyperlink w:anchor="_Toc150561040" w:history="1">
+          <w:hyperlink w:anchor="_Toc153023498" w:history="1">
             <w:r>
               <w:rPr>
                 <w:rStyle w:val="Hyperlink"/>
                 <w:rFonts w:asciiTheme="minorHAnsi" w:hAnsiTheme="minorHAnsi" w:cstheme="minorHAnsi"/>
                 <w:noProof/>
-                <w:sz w:val="24"/>
-                <w:szCs w:val="24"/>
-              </w:rPr>
-              <w:t>Principle  of Operation</w:t>
+                <w:sz w:val="28"/>
+                <w:szCs w:val="28"/>
+              </w:rPr>
+              <w:t xml:space="preserve">Flow </w:t>
+            </w:r>
+            <w:r>
+              <w:rPr>
+                <w:rStyle w:val="Hyperlink"/>
+                <w:rFonts w:asciiTheme="minorHAnsi" w:hAnsiTheme="minorHAnsi" w:cstheme="minorHAnsi"/>
+                <w:noProof/>
+                <w:sz w:val="28"/>
+                <w:szCs w:val="28"/>
+              </w:rPr>
+              <w:t>C</w:t>
+            </w:r>
+            <w:r>
+              <w:rPr>
+                <w:rStyle w:val="Hyperlink"/>
+                <w:rFonts w:asciiTheme="minorHAnsi" w:hAnsiTheme="minorHAnsi" w:cstheme="minorHAnsi"/>
+                <w:noProof/>
+                <w:sz w:val="28"/>
+                <w:szCs w:val="28"/>
+              </w:rPr>
+              <w:t>hart</w:t>
             </w:r>
             <w:r>
               <w:rPr>
                 <w:rFonts w:asciiTheme="minorHAnsi" w:hAnsiTheme="minorHAnsi" w:cstheme="minorHAnsi"/>
                 <w:noProof/>
                 <w:webHidden/>
-                <w:sz w:val="24"/>
-                <w:szCs w:val="24"/>
+                <w:sz w:val="28"/>
+                <w:szCs w:val="28"/>
               </w:rPr>
               <w:tab/>
             </w:r>
@@ -991,8 +1050,8 @@
                 <w:rFonts w:asciiTheme="minorHAnsi" w:hAnsiTheme="minorHAnsi" w:cstheme="minorHAnsi"/>
                 <w:noProof/>
                 <w:webHidden/>
-                <w:sz w:val="24"/>
-                <w:szCs w:val="24"/>
+                <w:sz w:val="28"/>
+                <w:szCs w:val="28"/>
               </w:rPr>
               <w:fldChar w:fldCharType="begin"/>
             </w:r>
@@ -1001,18 +1060,18 @@
                 <w:rFonts w:asciiTheme="minorHAnsi" w:hAnsiTheme="minorHAnsi" w:cstheme="minorHAnsi"/>
                 <w:noProof/>
                 <w:webHidden/>
-                <w:sz w:val="24"/>
-                <w:szCs w:val="24"/>
-              </w:rPr>
-              <w:instrText xml:space="preserve"> PAGEREF _Toc150561040 \h </w:instrText>
+                <w:sz w:val="28"/>
+                <w:szCs w:val="28"/>
+              </w:rPr>
+              <w:instrText xml:space="preserve"> PAGEREF _Toc153023498 \h </w:instrText>
             </w:r>
             <w:r>
               <w:rPr>
                 <w:rFonts w:asciiTheme="minorHAnsi" w:hAnsiTheme="minorHAnsi" w:cstheme="minorHAnsi"/>
                 <w:noProof/>
                 <w:webHidden/>
-                <w:sz w:val="24"/>
-                <w:szCs w:val="24"/>
+                <w:sz w:val="28"/>
+                <w:szCs w:val="28"/>
               </w:rPr>
             </w:r>
             <w:r>
@@ -1020,8 +1079,8 @@
                 <w:rFonts w:asciiTheme="minorHAnsi" w:hAnsiTheme="minorHAnsi" w:cstheme="minorHAnsi"/>
                 <w:noProof/>
                 <w:webHidden/>
-                <w:sz w:val="24"/>
-                <w:szCs w:val="24"/>
+                <w:sz w:val="28"/>
+                <w:szCs w:val="28"/>
               </w:rPr>
               <w:fldChar w:fldCharType="separate"/>
             </w:r>
@@ -1030,18 +1089,18 @@
                 <w:rFonts w:asciiTheme="minorHAnsi" w:hAnsiTheme="minorHAnsi" w:cstheme="minorHAnsi"/>
                 <w:noProof/>
                 <w:webHidden/>
-                <w:sz w:val="24"/>
-                <w:szCs w:val="24"/>
-              </w:rPr>
-              <w:t>3</w:t>
+                <w:sz w:val="28"/>
+                <w:szCs w:val="28"/>
+              </w:rPr>
+              <w:t>4</w:t>
             </w:r>
             <w:r>
               <w:rPr>
                 <w:rFonts w:asciiTheme="minorHAnsi" w:hAnsiTheme="minorHAnsi" w:cstheme="minorHAnsi"/>
                 <w:noProof/>
                 <w:webHidden/>
-                <w:sz w:val="24"/>
-                <w:szCs w:val="24"/>
+                <w:sz w:val="28"/>
+                <w:szCs w:val="28"/>
               </w:rPr>
               <w:fldChar w:fldCharType="end"/>
             </w:r>
@@ -1054,30 +1113,32 @@
               <w:tab w:val="right" w:leader="dot" w:pos="9530"/>
             </w:tabs>
             <w:rPr>
-              <w:rFonts w:asciiTheme="minorHAnsi" w:hAnsiTheme="minorHAnsi" w:cstheme="minorHAnsi"/>
+              <w:rFonts w:asciiTheme="minorHAnsi" w:eastAsiaTheme="minorEastAsia" w:hAnsiTheme="minorHAnsi" w:cstheme="minorHAnsi"/>
               <w:noProof/>
-              <w:sz w:val="24"/>
-              <w:szCs w:val="24"/>
+              <w:kern w:val="2"/>
+              <w:sz w:val="28"/>
+              <w:szCs w:val="28"/>
+              <w14:ligatures w14:val="standardContextual"/>
             </w:rPr>
           </w:pPr>
-          <w:hyperlink w:anchor="_Toc150561041" w:history="1">
+          <w:hyperlink w:anchor="_Toc153023499" w:history="1">
             <w:r>
               <w:rPr>
                 <w:rStyle w:val="Hyperlink"/>
                 <w:rFonts w:asciiTheme="minorHAnsi" w:hAnsiTheme="minorHAnsi" w:cstheme="minorHAnsi"/>
                 <w:noProof/>
-                <w:sz w:val="24"/>
-                <w:szCs w:val="24"/>
-              </w:rPr>
-              <w:t>Schematic Diagram</w:t>
+                <w:sz w:val="28"/>
+                <w:szCs w:val="28"/>
+              </w:rPr>
+              <w:t>Principle  of Operation</w:t>
             </w:r>
             <w:r>
               <w:rPr>
                 <w:rFonts w:asciiTheme="minorHAnsi" w:hAnsiTheme="minorHAnsi" w:cstheme="minorHAnsi"/>
                 <w:noProof/>
                 <w:webHidden/>
-                <w:sz w:val="24"/>
-                <w:szCs w:val="24"/>
+                <w:sz w:val="28"/>
+                <w:szCs w:val="28"/>
               </w:rPr>
               <w:tab/>
             </w:r>
@@ -1086,8 +1147,8 @@
                 <w:rFonts w:asciiTheme="minorHAnsi" w:hAnsiTheme="minorHAnsi" w:cstheme="minorHAnsi"/>
                 <w:noProof/>
                 <w:webHidden/>
-                <w:sz w:val="24"/>
-                <w:szCs w:val="24"/>
+                <w:sz w:val="28"/>
+                <w:szCs w:val="28"/>
               </w:rPr>
               <w:fldChar w:fldCharType="begin"/>
             </w:r>
@@ -1096,18 +1157,18 @@
                 <w:rFonts w:asciiTheme="minorHAnsi" w:hAnsiTheme="minorHAnsi" w:cstheme="minorHAnsi"/>
                 <w:noProof/>
                 <w:webHidden/>
-                <w:sz w:val="24"/>
-                <w:szCs w:val="24"/>
-              </w:rPr>
-              <w:instrText xml:space="preserve"> PAGEREF _Toc150561041 \h </w:instrText>
+                <w:sz w:val="28"/>
+                <w:szCs w:val="28"/>
+              </w:rPr>
+              <w:instrText xml:space="preserve"> PAGEREF _Toc153023499 \h </w:instrText>
             </w:r>
             <w:r>
               <w:rPr>
                 <w:rFonts w:asciiTheme="minorHAnsi" w:hAnsiTheme="minorHAnsi" w:cstheme="minorHAnsi"/>
                 <w:noProof/>
                 <w:webHidden/>
-                <w:sz w:val="24"/>
-                <w:szCs w:val="24"/>
+                <w:sz w:val="28"/>
+                <w:szCs w:val="28"/>
               </w:rPr>
             </w:r>
             <w:r>
@@ -1115,8 +1176,8 @@
                 <w:rFonts w:asciiTheme="minorHAnsi" w:hAnsiTheme="minorHAnsi" w:cstheme="minorHAnsi"/>
                 <w:noProof/>
                 <w:webHidden/>
-                <w:sz w:val="24"/>
-                <w:szCs w:val="24"/>
+                <w:sz w:val="28"/>
+                <w:szCs w:val="28"/>
               </w:rPr>
               <w:fldChar w:fldCharType="separate"/>
             </w:r>
@@ -1125,18 +1186,18 @@
                 <w:rFonts w:asciiTheme="minorHAnsi" w:hAnsiTheme="minorHAnsi" w:cstheme="minorHAnsi"/>
                 <w:noProof/>
                 <w:webHidden/>
-                <w:sz w:val="24"/>
-                <w:szCs w:val="24"/>
-              </w:rPr>
-              <w:t>3</w:t>
+                <w:sz w:val="28"/>
+                <w:szCs w:val="28"/>
+              </w:rPr>
+              <w:t>5</w:t>
             </w:r>
             <w:r>
               <w:rPr>
                 <w:rFonts w:asciiTheme="minorHAnsi" w:hAnsiTheme="minorHAnsi" w:cstheme="minorHAnsi"/>
                 <w:noProof/>
                 <w:webHidden/>
-                <w:sz w:val="24"/>
-                <w:szCs w:val="24"/>
+                <w:sz w:val="28"/>
+                <w:szCs w:val="28"/>
               </w:rPr>
               <w:fldChar w:fldCharType="end"/>
             </w:r>
@@ -1149,30 +1210,32 @@
               <w:tab w:val="right" w:leader="dot" w:pos="9530"/>
             </w:tabs>
             <w:rPr>
-              <w:rFonts w:asciiTheme="minorHAnsi" w:hAnsiTheme="minorHAnsi" w:cstheme="minorHAnsi"/>
+              <w:rFonts w:asciiTheme="minorHAnsi" w:eastAsiaTheme="minorEastAsia" w:hAnsiTheme="minorHAnsi" w:cstheme="minorHAnsi"/>
               <w:noProof/>
-              <w:sz w:val="24"/>
-              <w:szCs w:val="24"/>
+              <w:kern w:val="2"/>
+              <w:sz w:val="28"/>
+              <w:szCs w:val="28"/>
+              <w14:ligatures w14:val="standardContextual"/>
             </w:rPr>
           </w:pPr>
-          <w:hyperlink w:anchor="_Toc150561042" w:history="1">
+          <w:hyperlink w:anchor="_Toc153023500" w:history="1">
             <w:r>
               <w:rPr>
                 <w:rStyle w:val="Hyperlink"/>
                 <w:rFonts w:asciiTheme="minorHAnsi" w:hAnsiTheme="minorHAnsi" w:cstheme="minorHAnsi"/>
                 <w:noProof/>
-                <w:sz w:val="24"/>
-                <w:szCs w:val="24"/>
-              </w:rPr>
-              <w:t>Bill of Quantity</w:t>
+                <w:sz w:val="28"/>
+                <w:szCs w:val="28"/>
+              </w:rPr>
+              <w:t>Schematic Diagram</w:t>
             </w:r>
             <w:r>
               <w:rPr>
                 <w:rFonts w:asciiTheme="minorHAnsi" w:hAnsiTheme="minorHAnsi" w:cstheme="minorHAnsi"/>
                 <w:noProof/>
                 <w:webHidden/>
-                <w:sz w:val="24"/>
-                <w:szCs w:val="24"/>
+                <w:sz w:val="28"/>
+                <w:szCs w:val="28"/>
               </w:rPr>
               <w:tab/>
             </w:r>
@@ -1181,8 +1244,8 @@
                 <w:rFonts w:asciiTheme="minorHAnsi" w:hAnsiTheme="minorHAnsi" w:cstheme="minorHAnsi"/>
                 <w:noProof/>
                 <w:webHidden/>
-                <w:sz w:val="24"/>
-                <w:szCs w:val="24"/>
+                <w:sz w:val="28"/>
+                <w:szCs w:val="28"/>
               </w:rPr>
               <w:fldChar w:fldCharType="begin"/>
             </w:r>
@@ -1191,18 +1254,18 @@
                 <w:rFonts w:asciiTheme="minorHAnsi" w:hAnsiTheme="minorHAnsi" w:cstheme="minorHAnsi"/>
                 <w:noProof/>
                 <w:webHidden/>
-                <w:sz w:val="24"/>
-                <w:szCs w:val="24"/>
-              </w:rPr>
-              <w:instrText xml:space="preserve"> PAGEREF _Toc150561042 \h </w:instrText>
+                <w:sz w:val="28"/>
+                <w:szCs w:val="28"/>
+              </w:rPr>
+              <w:instrText xml:space="preserve"> PAGEREF _Toc153023500 \h </w:instrText>
             </w:r>
             <w:r>
               <w:rPr>
                 <w:rFonts w:asciiTheme="minorHAnsi" w:hAnsiTheme="minorHAnsi" w:cstheme="minorHAnsi"/>
                 <w:noProof/>
                 <w:webHidden/>
-                <w:sz w:val="24"/>
-                <w:szCs w:val="24"/>
+                <w:sz w:val="28"/>
+                <w:szCs w:val="28"/>
               </w:rPr>
             </w:r>
             <w:r>
@@ -1210,8 +1273,8 @@
                 <w:rFonts w:asciiTheme="minorHAnsi" w:hAnsiTheme="minorHAnsi" w:cstheme="minorHAnsi"/>
                 <w:noProof/>
                 <w:webHidden/>
-                <w:sz w:val="24"/>
-                <w:szCs w:val="24"/>
+                <w:sz w:val="28"/>
+                <w:szCs w:val="28"/>
               </w:rPr>
               <w:fldChar w:fldCharType="separate"/>
             </w:r>
@@ -1220,18 +1283,18 @@
                 <w:rFonts w:asciiTheme="minorHAnsi" w:hAnsiTheme="minorHAnsi" w:cstheme="minorHAnsi"/>
                 <w:noProof/>
                 <w:webHidden/>
-                <w:sz w:val="24"/>
-                <w:szCs w:val="24"/>
-              </w:rPr>
-              <w:t>3</w:t>
+                <w:sz w:val="28"/>
+                <w:szCs w:val="28"/>
+              </w:rPr>
+              <w:t>5</w:t>
             </w:r>
             <w:r>
               <w:rPr>
                 <w:rFonts w:asciiTheme="minorHAnsi" w:hAnsiTheme="minorHAnsi" w:cstheme="minorHAnsi"/>
                 <w:noProof/>
                 <w:webHidden/>
-                <w:sz w:val="24"/>
-                <w:szCs w:val="24"/>
+                <w:sz w:val="28"/>
+                <w:szCs w:val="28"/>
               </w:rPr>
               <w:fldChar w:fldCharType="end"/>
             </w:r>
@@ -1244,30 +1307,32 @@
               <w:tab w:val="right" w:leader="dot" w:pos="9530"/>
             </w:tabs>
             <w:rPr>
-              <w:rFonts w:asciiTheme="minorHAnsi" w:hAnsiTheme="minorHAnsi" w:cstheme="minorHAnsi"/>
+              <w:rFonts w:asciiTheme="minorHAnsi" w:eastAsiaTheme="minorEastAsia" w:hAnsiTheme="minorHAnsi" w:cstheme="minorHAnsi"/>
               <w:noProof/>
-              <w:sz w:val="24"/>
-              <w:szCs w:val="24"/>
+              <w:kern w:val="2"/>
+              <w:sz w:val="28"/>
+              <w:szCs w:val="28"/>
+              <w14:ligatures w14:val="standardContextual"/>
             </w:rPr>
           </w:pPr>
-          <w:hyperlink w:anchor="_Toc150561043" w:history="1">
+          <w:hyperlink w:anchor="_Toc153023501" w:history="1">
             <w:r>
               <w:rPr>
                 <w:rStyle w:val="Hyperlink"/>
                 <w:rFonts w:asciiTheme="minorHAnsi" w:hAnsiTheme="minorHAnsi" w:cstheme="minorHAnsi"/>
                 <w:noProof/>
-                <w:sz w:val="24"/>
-                <w:szCs w:val="24"/>
-              </w:rPr>
-              <w:t>Results and Conclusion</w:t>
+                <w:sz w:val="28"/>
+                <w:szCs w:val="28"/>
+              </w:rPr>
+              <w:t>Bill of Quantity</w:t>
             </w:r>
             <w:r>
               <w:rPr>
                 <w:rFonts w:asciiTheme="minorHAnsi" w:hAnsiTheme="minorHAnsi" w:cstheme="minorHAnsi"/>
                 <w:noProof/>
                 <w:webHidden/>
-                <w:sz w:val="24"/>
-                <w:szCs w:val="24"/>
+                <w:sz w:val="28"/>
+                <w:szCs w:val="28"/>
               </w:rPr>
               <w:tab/>
             </w:r>
@@ -1276,8 +1341,8 @@
                 <w:rFonts w:asciiTheme="minorHAnsi" w:hAnsiTheme="minorHAnsi" w:cstheme="minorHAnsi"/>
                 <w:noProof/>
                 <w:webHidden/>
-                <w:sz w:val="24"/>
-                <w:szCs w:val="24"/>
+                <w:sz w:val="28"/>
+                <w:szCs w:val="28"/>
               </w:rPr>
               <w:fldChar w:fldCharType="begin"/>
             </w:r>
@@ -1286,18 +1351,18 @@
                 <w:rFonts w:asciiTheme="minorHAnsi" w:hAnsiTheme="minorHAnsi" w:cstheme="minorHAnsi"/>
                 <w:noProof/>
                 <w:webHidden/>
-                <w:sz w:val="24"/>
-                <w:szCs w:val="24"/>
-              </w:rPr>
-              <w:instrText xml:space="preserve"> PAGEREF _Toc150561043 \h </w:instrText>
+                <w:sz w:val="28"/>
+                <w:szCs w:val="28"/>
+              </w:rPr>
+              <w:instrText xml:space="preserve"> PAGEREF _Toc153023501 \h </w:instrText>
             </w:r>
             <w:r>
               <w:rPr>
                 <w:rFonts w:asciiTheme="minorHAnsi" w:hAnsiTheme="minorHAnsi" w:cstheme="minorHAnsi"/>
                 <w:noProof/>
                 <w:webHidden/>
-                <w:sz w:val="24"/>
-                <w:szCs w:val="24"/>
+                <w:sz w:val="28"/>
+                <w:szCs w:val="28"/>
               </w:rPr>
             </w:r>
             <w:r>
@@ -1305,8 +1370,8 @@
                 <w:rFonts w:asciiTheme="minorHAnsi" w:hAnsiTheme="minorHAnsi" w:cstheme="minorHAnsi"/>
                 <w:noProof/>
                 <w:webHidden/>
-                <w:sz w:val="24"/>
-                <w:szCs w:val="24"/>
+                <w:sz w:val="28"/>
+                <w:szCs w:val="28"/>
               </w:rPr>
               <w:fldChar w:fldCharType="separate"/>
             </w:r>
@@ -1315,30 +1380,136 @@
                 <w:rFonts w:asciiTheme="minorHAnsi" w:hAnsiTheme="minorHAnsi" w:cstheme="minorHAnsi"/>
                 <w:noProof/>
                 <w:webHidden/>
-                <w:sz w:val="24"/>
-                <w:szCs w:val="24"/>
-              </w:rPr>
-              <w:t>3</w:t>
+                <w:sz w:val="28"/>
+                <w:szCs w:val="28"/>
+              </w:rPr>
+              <w:t>5</w:t>
             </w:r>
             <w:r>
               <w:rPr>
                 <w:rFonts w:asciiTheme="minorHAnsi" w:hAnsiTheme="minorHAnsi" w:cstheme="minorHAnsi"/>
                 <w:noProof/>
                 <w:webHidden/>
-                <w:sz w:val="24"/>
-                <w:szCs w:val="24"/>
+                <w:sz w:val="28"/>
+                <w:szCs w:val="28"/>
               </w:rPr>
               <w:fldChar w:fldCharType="end"/>
             </w:r>
           </w:hyperlink>
         </w:p>
         <w:p>
+          <w:pPr>
+            <w:pStyle w:val="TOC1"/>
+            <w:tabs>
+              <w:tab w:val="right" w:leader="dot" w:pos="9530"/>
+            </w:tabs>
+            <w:rPr>
+              <w:rFonts w:asciiTheme="minorHAnsi" w:eastAsiaTheme="minorEastAsia" w:hAnsiTheme="minorHAnsi" w:cstheme="minorHAnsi"/>
+              <w:noProof/>
+              <w:kern w:val="2"/>
+              <w:sz w:val="28"/>
+              <w:szCs w:val="28"/>
+              <w14:ligatures w14:val="standardContextual"/>
+            </w:rPr>
+          </w:pPr>
+          <w:hyperlink w:anchor="_Toc153023502" w:history="1">
+            <w:r>
+              <w:rPr>
+                <w:rStyle w:val="Hyperlink"/>
+                <w:rFonts w:asciiTheme="minorHAnsi" w:hAnsiTheme="minorHAnsi" w:cstheme="minorHAnsi"/>
+                <w:noProof/>
+                <w:sz w:val="28"/>
+                <w:szCs w:val="28"/>
+              </w:rPr>
+              <w:t>Results and Conclusion</w:t>
+            </w:r>
+            <w:r>
+              <w:rPr>
+                <w:rFonts w:asciiTheme="minorHAnsi" w:hAnsiTheme="minorHAnsi" w:cstheme="minorHAnsi"/>
+                <w:noProof/>
+                <w:webHidden/>
+                <w:sz w:val="28"/>
+                <w:szCs w:val="28"/>
+              </w:rPr>
+              <w:tab/>
+            </w:r>
+            <w:r>
+              <w:rPr>
+                <w:rFonts w:asciiTheme="minorHAnsi" w:hAnsiTheme="minorHAnsi" w:cstheme="minorHAnsi"/>
+                <w:noProof/>
+                <w:webHidden/>
+                <w:sz w:val="28"/>
+                <w:szCs w:val="28"/>
+              </w:rPr>
+              <w:fldChar w:fldCharType="begin"/>
+            </w:r>
+            <w:r>
+              <w:rPr>
+                <w:rFonts w:asciiTheme="minorHAnsi" w:hAnsiTheme="minorHAnsi" w:cstheme="minorHAnsi"/>
+                <w:noProof/>
+                <w:webHidden/>
+                <w:sz w:val="28"/>
+                <w:szCs w:val="28"/>
+              </w:rPr>
+              <w:instrText xml:space="preserve"> PAGEREF _Toc153023502 \h </w:instrText>
+            </w:r>
+            <w:r>
+              <w:rPr>
+                <w:rFonts w:asciiTheme="minorHAnsi" w:hAnsiTheme="minorHAnsi" w:cstheme="minorHAnsi"/>
+                <w:noProof/>
+                <w:webHidden/>
+                <w:sz w:val="28"/>
+                <w:szCs w:val="28"/>
+              </w:rPr>
+            </w:r>
+            <w:r>
+              <w:rPr>
+                <w:rFonts w:asciiTheme="minorHAnsi" w:hAnsiTheme="minorHAnsi" w:cstheme="minorHAnsi"/>
+                <w:noProof/>
+                <w:webHidden/>
+                <w:sz w:val="28"/>
+                <w:szCs w:val="28"/>
+              </w:rPr>
+              <w:fldChar w:fldCharType="separate"/>
+            </w:r>
+            <w:r>
+              <w:rPr>
+                <w:rFonts w:asciiTheme="minorHAnsi" w:hAnsiTheme="minorHAnsi" w:cstheme="minorHAnsi"/>
+                <w:noProof/>
+                <w:webHidden/>
+                <w:sz w:val="28"/>
+                <w:szCs w:val="28"/>
+              </w:rPr>
+              <w:t>5</w:t>
+            </w:r>
+            <w:r>
+              <w:rPr>
+                <w:rFonts w:asciiTheme="minorHAnsi" w:hAnsiTheme="minorHAnsi" w:cstheme="minorHAnsi"/>
+                <w:noProof/>
+                <w:webHidden/>
+                <w:sz w:val="28"/>
+                <w:szCs w:val="28"/>
+              </w:rPr>
+              <w:fldChar w:fldCharType="end"/>
+            </w:r>
+          </w:hyperlink>
+        </w:p>
+        <w:p>
+          <w:pPr>
+            <w:rPr>
+              <w:rFonts w:asciiTheme="minorHAnsi" w:hAnsiTheme="minorHAnsi" w:cstheme="minorHAnsi"/>
+              <w:sz w:val="28"/>
+              <w:szCs w:val="28"/>
+            </w:rPr>
+          </w:pPr>
           <w:r>
             <w:rPr>
               <w:rFonts w:asciiTheme="minorHAnsi" w:hAnsiTheme="minorHAnsi" w:cstheme="minorHAnsi"/>
               <w:b/>
               <w:bCs/>
               <w:noProof/>
+              <w:sz w:val="28"/>
+              <w:szCs w:val="28"/>
             </w:rPr>
             <w:fldChar w:fldCharType="end"/>
           </w:r>
@@ -1407,7 +1578,7 @@
           <w:color w:val="auto"/>
         </w:rPr>
       </w:pPr>
-      <w:bookmarkStart w:id="1" w:name="_Toc150561037"/>
+      <w:bookmarkStart w:id="1" w:name="_Toc153023495"/>
       <w:bookmarkEnd w:id="0"/>
       <w:r>
         <w:rPr>
@@ -1438,7 +1609,23 @@
           <w:sz w:val="24"/>
           <w:szCs w:val="24"/>
         </w:rPr>
-        <w:t>The goal of this project is to build a robot capable of autonomously tracking a light source using PID (Proportional-Integral-Derivative) control. The robot will be equipped with two servo motors that control its yaw and pitch movements, allowing it to adjust its orientation and track the light source accurately. The system will include components such as a robot chassis, servo motors, a light sensor, a microcontroller, and a power supply. The microcontroller will process the sensor readings, calculate the appropriate servo movements using the PID control algorithm, and generate the control signals for the servo motors. By implementing this project, you will create a robot that can track a light source with precision and learn about concepts such as PID control, sensor integration, and servo motor control.</w:t>
+        <w:t>The goal of this project is to build a robot capable of autonomously tracking a light source using PID (Proportional-Integral-Derivative) control</w:t>
+      </w:r>
+      <w:r>
+        <w:rPr>
+          <w:rFonts w:asciiTheme="minorHAnsi" w:hAnsiTheme="minorHAnsi" w:cstheme="minorHAnsi"/>
+          <w:sz w:val="24"/>
+          <w:szCs w:val="24"/>
+        </w:rPr>
+        <w:t xml:space="preserve"> with 2 degrees of freedom</w:t>
+      </w:r>
+      <w:r>
+        <w:rPr>
+          <w:rFonts w:asciiTheme="minorHAnsi" w:hAnsiTheme="minorHAnsi" w:cstheme="minorHAnsi"/>
+          <w:sz w:val="24"/>
+          <w:szCs w:val="24"/>
+        </w:rPr>
+        <w:t>. The robot will be equipped with two servo motors that control its yaw and pitch movements, allowing it to adjust its orientation and track the light source accurately. The system will include components such as a robot chassis, servo motors, a light sensor, a microcontroller, and a power supply. The microcontroller will process the sensor readings, calculate the appropriate servo movements using the PID control algorithm, and generate the control signals for the servo motors. By implementing this project, you will create a robot that can track a light source with precision and learn about concepts such as PID control, sensor integration, and servo motor control.</w:t>
       </w:r>
     </w:p>
     <w:p>
@@ -1471,13 +1658,6 @@
           <w:szCs w:val="24"/>
         </w:rPr>
         <w:tab/>
-      </w:r>
-      <w:r>
-        <w:rPr>
-          <w:rFonts w:asciiTheme="minorHAnsi" w:hAnsiTheme="minorHAnsi" w:cstheme="minorHAnsi"/>
-          <w:sz w:val="24"/>
-          <w:szCs w:val="24"/>
-        </w:rPr>
         <w:t>This light-tracking robot project offers a practical application of PID control principles and robotics. The robot's ability to track a light source using servo motors and a light sensor showcases the integration of hardware and software components. Through the development process, you will gain insights into assembling the robot chassis, attaching servo motors, connecting the light sensor, and programming the microcontroller. Additionally, you will have the opportunity to calibrate and fine-tune the PID parameters to optimize the tracking performance. This project provides a hands-on learning experience in control systems, sensor integration, and robotics, enabling you to deepen your understanding of these concepts and explore further applications in the field of robotics and automation.</w:t>
       </w:r>
     </w:p>
@@ -1496,7 +1676,7 @@
           <w:color w:val="auto"/>
         </w:rPr>
       </w:pPr>
-      <w:bookmarkStart w:id="2" w:name="_Toc150561038"/>
+      <w:bookmarkStart w:id="2" w:name="_Toc153023496"/>
       <w:r>
         <w:rPr>
           <w:rFonts w:asciiTheme="minorHAnsi" w:hAnsiTheme="minorHAnsi" w:cstheme="minorHAnsi"/>
@@ -1506,6 +1686,872 @@
       </w:r>
       <w:bookmarkEnd w:id="2"/>
     </w:p>
+    <w:p/>
+    <w:p>
+      <w:pPr>
+        <w:pStyle w:val="ListParagraph"/>
+        <w:numPr>
+          <w:ilvl w:val="0"/>
+          <w:numId w:val="7"/>
+        </w:numPr>
+        <w:rPr>
+          <w:rFonts w:asciiTheme="minorHAnsi" w:hAnsiTheme="minorHAnsi" w:cstheme="minorHAnsi"/>
+          <w:b/>
+          <w:bCs/>
+          <w:sz w:val="24"/>
+          <w:szCs w:val="24"/>
+        </w:rPr>
+      </w:pPr>
+      <w:r>
+        <w:rPr>
+          <w:rFonts w:asciiTheme="minorHAnsi" w:hAnsiTheme="minorHAnsi" w:cstheme="minorHAnsi"/>
+          <w:b/>
+          <w:bCs/>
+          <w:sz w:val="24"/>
+          <w:szCs w:val="24"/>
+        </w:rPr>
+        <w:t>Chassis Design:</w:t>
+      </w:r>
+    </w:p>
+    <w:p>
+      <w:pPr>
+        <w:pStyle w:val="ListParagraph"/>
+        <w:numPr>
+          <w:ilvl w:val="1"/>
+          <w:numId w:val="7"/>
+        </w:numPr>
+        <w:rPr>
+          <w:rFonts w:asciiTheme="minorHAnsi" w:hAnsiTheme="minorHAnsi" w:cstheme="minorHAnsi"/>
+          <w:sz w:val="24"/>
+          <w:szCs w:val="24"/>
+        </w:rPr>
+      </w:pPr>
+      <w:r>
+        <w:rPr>
+          <w:rFonts w:asciiTheme="minorHAnsi" w:hAnsiTheme="minorHAnsi" w:cstheme="minorHAnsi"/>
+          <w:sz w:val="24"/>
+          <w:szCs w:val="24"/>
+        </w:rPr>
+        <w:t>The robot chassis was designed to accommodate both servo motors, light sensor modules, and the microcontroller, along with the wire managing techniques.</w:t>
+      </w:r>
+    </w:p>
+    <w:p>
+      <w:pPr>
+        <w:pStyle w:val="ListParagraph"/>
+        <w:numPr>
+          <w:ilvl w:val="1"/>
+          <w:numId w:val="7"/>
+        </w:numPr>
+        <w:rPr>
+          <w:rFonts w:asciiTheme="minorHAnsi" w:hAnsiTheme="minorHAnsi" w:cstheme="minorHAnsi"/>
+          <w:sz w:val="24"/>
+          <w:szCs w:val="24"/>
+        </w:rPr>
+      </w:pPr>
+      <w:r>
+        <w:rPr>
+          <w:rFonts w:asciiTheme="minorHAnsi" w:hAnsiTheme="minorHAnsi" w:cstheme="minorHAnsi"/>
+          <w:sz w:val="24"/>
+          <w:szCs w:val="24"/>
+        </w:rPr>
+        <w:t>The material chosen for the design was 3d printed PLA( Polylactic acid) as it offers a lightweight yet sturdy build to allow for easy movement of the Servo Motors without putting too much load on the gears of the motors along with stable directing of the tilt tracking mechanism.</w:t>
+      </w:r>
+    </w:p>
+    <w:p>
+      <w:pPr>
+        <w:pStyle w:val="ListParagraph"/>
+        <w:numPr>
+          <w:ilvl w:val="1"/>
+          <w:numId w:val="7"/>
+        </w:numPr>
+        <w:rPr>
+          <w:rFonts w:asciiTheme="minorHAnsi" w:hAnsiTheme="minorHAnsi" w:cstheme="minorHAnsi"/>
+          <w:sz w:val="24"/>
+          <w:szCs w:val="24"/>
+        </w:rPr>
+      </w:pPr>
+      <w:r>
+        <w:rPr>
+          <w:rFonts w:asciiTheme="minorHAnsi" w:hAnsiTheme="minorHAnsi" w:cstheme="minorHAnsi"/>
+          <w:sz w:val="24"/>
+          <w:szCs w:val="24"/>
+        </w:rPr>
+        <w:t>The light sensor modules had to be physically on the surface of the mechanism to fine tune their sensitivity via the potentiometer knob on the module as well as not hindering the proper receiving of the signal from the light source.</w:t>
+      </w:r>
+    </w:p>
+    <w:p>
+      <w:pPr>
+        <w:ind w:left="1080"/>
+        <w:rPr>
+          <w:rFonts w:asciiTheme="minorHAnsi" w:hAnsiTheme="minorHAnsi" w:cstheme="minorHAnsi"/>
+          <w:sz w:val="24"/>
+          <w:szCs w:val="24"/>
+        </w:rPr>
+      </w:pPr>
+      <w:r>
+        <w:rPr>
+          <w:rFonts w:asciiTheme="minorHAnsi" w:hAnsiTheme="minorHAnsi" w:cstheme="minorHAnsi"/>
+          <w:noProof/>
+          <w:sz w:val="24"/>
+          <w:szCs w:val="24"/>
+        </w:rPr>
+        <w:drawing>
+          <wp:anchor distT="0" distB="0" distL="114300" distR="114300" simplePos="0" relativeHeight="251660288" behindDoc="0" locked="0" layoutInCell="1" allowOverlap="1" wp14:anchorId="1D8BC59A" wp14:editId="40BD9F58">
+            <wp:simplePos x="0" y="0"/>
+            <wp:positionH relativeFrom="page">
+              <wp:posOffset>5272025</wp:posOffset>
+            </wp:positionH>
+            <wp:positionV relativeFrom="paragraph">
+              <wp:posOffset>72390</wp:posOffset>
+            </wp:positionV>
+            <wp:extent cx="1799590" cy="1487805"/>
+            <wp:effectExtent l="0" t="0" r="0" b="0"/>
+            <wp:wrapThrough wrapText="bothSides">
+              <wp:wrapPolygon edited="0">
+                <wp:start x="0" y="0"/>
+                <wp:lineTo x="0" y="21296"/>
+                <wp:lineTo x="21265" y="21296"/>
+                <wp:lineTo x="21265" y="0"/>
+                <wp:lineTo x="0" y="0"/>
+              </wp:wrapPolygon>
+            </wp:wrapThrough>
+            <wp:docPr id="1931305653" name="Picture 1"/>
+            <wp:cNvGraphicFramePr>
+              <a:graphicFrameLocks xmlns:a="http://schemas.openxmlformats.org/drawingml/2006/main" noChangeAspect="1"/>
+            </wp:cNvGraphicFramePr>
+            <a:graphic xmlns:a="http://schemas.openxmlformats.org/drawingml/2006/main">
+              <a:graphicData uri="http://schemas.openxmlformats.org/drawingml/2006/picture">
+                <pic:pic xmlns:pic="http://schemas.openxmlformats.org/drawingml/2006/picture">
+                  <pic:nvPicPr>
+                    <pic:cNvPr id="0" name="Picture 1"/>
+                    <pic:cNvPicPr>
+                      <a:picLocks noChangeAspect="1" noChangeArrowheads="1"/>
+                    </pic:cNvPicPr>
+                  </pic:nvPicPr>
+                  <pic:blipFill>
+                    <a:blip r:embed="rId8" cstate="print">
+                      <a:extLst>
+                        <a:ext uri="{28A0092B-C50C-407E-A947-70E740481C1C}">
+                          <a14:useLocalDpi xmlns:a14="http://schemas.microsoft.com/office/drawing/2010/main" val="0"/>
+                        </a:ext>
+                      </a:extLst>
+                    </a:blip>
+                    <a:srcRect/>
+                    <a:stretch>
+                      <a:fillRect/>
+                    </a:stretch>
+                  </pic:blipFill>
+                  <pic:spPr bwMode="auto">
+                    <a:xfrm>
+                      <a:off x="0" y="0"/>
+                      <a:ext cx="1799590" cy="1487805"/>
+                    </a:xfrm>
+                    <a:prstGeom prst="rect">
+                      <a:avLst/>
+                    </a:prstGeom>
+                    <a:noFill/>
+                    <a:ln>
+                      <a:noFill/>
+                    </a:ln>
+                  </pic:spPr>
+                </pic:pic>
+              </a:graphicData>
+            </a:graphic>
+            <wp14:sizeRelH relativeFrom="margin">
+              <wp14:pctWidth>0</wp14:pctWidth>
+            </wp14:sizeRelH>
+            <wp14:sizeRelV relativeFrom="margin">
+              <wp14:pctHeight>0</wp14:pctHeight>
+            </wp14:sizeRelV>
+          </wp:anchor>
+        </w:drawing>
+      </w:r>
+    </w:p>
+    <w:p>
+      <w:pPr>
+        <w:ind w:left="1080"/>
+        <w:rPr>
+          <w:rFonts w:asciiTheme="minorHAnsi" w:hAnsiTheme="minorHAnsi" w:cstheme="minorHAnsi"/>
+          <w:sz w:val="24"/>
+          <w:szCs w:val="24"/>
+        </w:rPr>
+      </w:pPr>
+    </w:p>
+    <w:p>
+      <w:pPr>
+        <w:ind w:left="1080"/>
+        <w:rPr>
+          <w:rFonts w:asciiTheme="minorHAnsi" w:hAnsiTheme="minorHAnsi" w:cstheme="minorHAnsi"/>
+          <w:sz w:val="24"/>
+          <w:szCs w:val="24"/>
+        </w:rPr>
+      </w:pPr>
+    </w:p>
+    <w:p>
+      <w:pPr>
+        <w:ind w:left="1080"/>
+        <w:rPr>
+          <w:rFonts w:asciiTheme="minorHAnsi" w:hAnsiTheme="minorHAnsi" w:cstheme="minorHAnsi"/>
+          <w:sz w:val="24"/>
+          <w:szCs w:val="24"/>
+        </w:rPr>
+      </w:pPr>
+    </w:p>
+    <w:p>
+      <w:pPr>
+        <w:ind w:left="1080"/>
+        <w:rPr>
+          <w:rFonts w:asciiTheme="minorHAnsi" w:hAnsiTheme="minorHAnsi" w:cstheme="minorHAnsi"/>
+          <w:sz w:val="24"/>
+          <w:szCs w:val="24"/>
+        </w:rPr>
+      </w:pPr>
+    </w:p>
+    <w:p>
+      <w:pPr>
+        <w:ind w:left="1080"/>
+        <w:rPr>
+          <w:rFonts w:asciiTheme="minorHAnsi" w:hAnsiTheme="minorHAnsi" w:cstheme="minorHAnsi"/>
+          <w:sz w:val="24"/>
+          <w:szCs w:val="24"/>
+        </w:rPr>
+      </w:pPr>
+    </w:p>
+    <w:p>
+      <w:pPr>
+        <w:ind w:left="1080"/>
+        <w:rPr>
+          <w:rFonts w:asciiTheme="minorHAnsi" w:hAnsiTheme="minorHAnsi" w:cstheme="minorHAnsi"/>
+          <w:sz w:val="24"/>
+          <w:szCs w:val="24"/>
+        </w:rPr>
+      </w:pPr>
+    </w:p>
+    <w:p>
+      <w:pPr>
+        <w:ind w:left="1080"/>
+        <w:rPr>
+          <w:rFonts w:asciiTheme="minorHAnsi" w:hAnsiTheme="minorHAnsi" w:cstheme="minorHAnsi"/>
+          <w:sz w:val="24"/>
+          <w:szCs w:val="24"/>
+        </w:rPr>
+      </w:pPr>
+    </w:p>
+    <w:p>
+      <w:pPr>
+        <w:ind w:left="1080"/>
+        <w:rPr>
+          <w:rFonts w:asciiTheme="minorHAnsi" w:hAnsiTheme="minorHAnsi" w:cstheme="minorHAnsi"/>
+          <w:sz w:val="24"/>
+          <w:szCs w:val="24"/>
+        </w:rPr>
+      </w:pPr>
+      <w:r>
+        <w:rPr>
+          <w:rFonts w:asciiTheme="minorHAnsi" w:hAnsiTheme="minorHAnsi" w:cstheme="minorHAnsi"/>
+          <w:noProof/>
+          <w:sz w:val="24"/>
+          <w:szCs w:val="24"/>
+        </w:rPr>
+        <mc:AlternateContent>
+          <mc:Choice Requires="wps">
+            <w:drawing>
+              <wp:anchor distT="45720" distB="45720" distL="114300" distR="114300" simplePos="0" relativeHeight="251662336" behindDoc="0" locked="0" layoutInCell="1" allowOverlap="1" wp14:anchorId="5EA71D3F" wp14:editId="44C3C915">
+                <wp:simplePos x="0" y="0"/>
+                <wp:positionH relativeFrom="column">
+                  <wp:posOffset>4286827</wp:posOffset>
+                </wp:positionH>
+                <wp:positionV relativeFrom="paragraph">
+                  <wp:posOffset>89511</wp:posOffset>
+                </wp:positionV>
+                <wp:extent cx="2360930" cy="1404620"/>
+                <wp:effectExtent l="0" t="0" r="0" b="1270"/>
+                <wp:wrapSquare wrapText="bothSides"/>
+                <wp:docPr id="217" name="Text Box 2"/>
+                <wp:cNvGraphicFramePr>
+                  <a:graphicFrameLocks xmlns:a="http://schemas.openxmlformats.org/drawingml/2006/main"/>
+                </wp:cNvGraphicFramePr>
+                <a:graphic xmlns:a="http://schemas.openxmlformats.org/drawingml/2006/main">
+                  <a:graphicData uri="http://schemas.microsoft.com/office/word/2010/wordprocessingShape">
+                    <wps:wsp>
+                      <wps:cNvSpPr txBox="1">
+                        <a:spLocks noChangeArrowheads="1"/>
+                      </wps:cNvSpPr>
+                      <wps:spPr bwMode="auto">
+                        <a:xfrm>
+                          <a:off x="0" y="0"/>
+                          <a:ext cx="2360930" cy="1404620"/>
+                        </a:xfrm>
+                        <a:prstGeom prst="rect">
+                          <a:avLst/>
+                        </a:prstGeom>
+                        <a:noFill/>
+                        <a:ln w="9525">
+                          <a:noFill/>
+                          <a:miter lim="800000"/>
+                          <a:headEnd/>
+                          <a:tailEnd/>
+                        </a:ln>
+                      </wps:spPr>
+                      <wps:txbx>
+                        <w:txbxContent>
+                          <w:p>
+                            <w:r>
+                              <w:t>Figure 1: 3d Model of The Design</w:t>
+                            </w:r>
+                          </w:p>
+                        </w:txbxContent>
+                      </wps:txbx>
+                      <wps:bodyPr rot="0" vert="horz" wrap="square" lIns="91440" tIns="45720" rIns="91440" bIns="45720" anchor="t" anchorCtr="0">
+                        <a:spAutoFit/>
+                      </wps:bodyPr>
+                    </wps:wsp>
+                  </a:graphicData>
+                </a:graphic>
+                <wp14:sizeRelH relativeFrom="margin">
+                  <wp14:pctWidth>40000</wp14:pctWidth>
+                </wp14:sizeRelH>
+                <wp14:sizeRelV relativeFrom="margin">
+                  <wp14:pctHeight>20000</wp14:pctHeight>
+                </wp14:sizeRelV>
+              </wp:anchor>
+            </w:drawing>
+          </mc:Choice>
+          <mc:Fallback>
+            <w:pict>
+              <v:shapetype w14:anchorId="5EA71D3F" id="_x0000_t202" coordsize="21600,21600" o:spt="202" path="m,l,21600r21600,l21600,xe">
+                <v:stroke joinstyle="miter"/>
+                <v:path gradientshapeok="t" o:connecttype="rect"/>
+              </v:shapetype>
+              <v:shape id="Text Box 2" o:spid="_x0000_s1026" type="#_x0000_t202" style="position:absolute;left:0;text-align:left;margin-left:337.55pt;margin-top:7.05pt;width:185.9pt;height:110.6pt;z-index:251662336;visibility:visible;mso-wrap-style:square;mso-width-percent:400;mso-height-percent:200;mso-wrap-distance-left:9pt;mso-wrap-distance-top:3.6pt;mso-wrap-distance-right:9pt;mso-wrap-distance-bottom:3.6pt;mso-position-horizontal:absolute;mso-position-horizontal-relative:text;mso-position-vertical:absolute;mso-position-vertical-relative:text;mso-width-percent:400;mso-height-percent:200;mso-width-relative:margin;mso-height-relative:margin;v-text-anchor:top" o:gfxdata="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" filled="f" stroked="f">
+                <v:textbox style="mso-fit-shape-to-text:t">
+                  <w:txbxContent>
+                    <w:p>
+                      <w:r>
+                        <w:t>Figure 1: 3d Model of The Design</w:t>
+                      </w:r>
+                    </w:p>
+                  </w:txbxContent>
+                </v:textbox>
+                <w10:wrap type="square"/>
+              </v:shape>
+            </w:pict>
+          </mc:Fallback>
+        </mc:AlternateContent>
+      </w:r>
+    </w:p>
+    <w:p>
+      <w:pPr>
+        <w:pStyle w:val="ListParagraph"/>
+        <w:numPr>
+          <w:ilvl w:val="0"/>
+          <w:numId w:val="7"/>
+        </w:numPr>
+        <w:rPr>
+          <w:rFonts w:asciiTheme="minorHAnsi" w:hAnsiTheme="minorHAnsi" w:cstheme="minorHAnsi"/>
+          <w:b/>
+          <w:bCs/>
+          <w:sz w:val="24"/>
+          <w:szCs w:val="24"/>
+        </w:rPr>
+      </w:pPr>
+      <w:r>
+        <w:rPr>
+          <w:rFonts w:asciiTheme="minorHAnsi" w:hAnsiTheme="minorHAnsi" w:cstheme="minorHAnsi"/>
+          <w:b/>
+          <w:bCs/>
+          <w:sz w:val="24"/>
+          <w:szCs w:val="24"/>
+        </w:rPr>
+        <w:lastRenderedPageBreak/>
+        <w:t>Servo Motors:</w:t>
+      </w:r>
+      <w:r>
+        <w:rPr>
+          <w:b/>
+          <w:bCs/>
+        </w:rPr>
+        <w:t xml:space="preserve"> </w:t>
+      </w:r>
+    </w:p>
+    <w:p>
+      <w:pPr>
+        <w:pStyle w:val="ListParagraph"/>
+        <w:numPr>
+          <w:ilvl w:val="1"/>
+          <w:numId w:val="7"/>
+        </w:numPr>
+        <w:rPr>
+          <w:rFonts w:asciiTheme="minorHAnsi" w:hAnsiTheme="minorHAnsi" w:cstheme="minorHAnsi"/>
+          <w:sz w:val="24"/>
+          <w:szCs w:val="24"/>
+        </w:rPr>
+      </w:pPr>
+      <w:r>
+        <w:rPr>
+          <w:rFonts w:asciiTheme="minorHAnsi" w:hAnsiTheme="minorHAnsi" w:cstheme="minorHAnsi"/>
+          <w:sz w:val="24"/>
+          <w:szCs w:val="24"/>
+        </w:rPr>
+        <w:t xml:space="preserve">Two servo motors will be used for controlling the yaw and pitch movements of the </w:t>
+      </w:r>
+      <w:r>
+        <w:rPr>
+          <w:rFonts w:asciiTheme="minorHAnsi" w:hAnsiTheme="minorHAnsi" w:cstheme="minorHAnsi"/>
+          <w:sz w:val="24"/>
+          <w:szCs w:val="24"/>
+        </w:rPr>
+        <w:t>robot.</w:t>
+      </w:r>
+    </w:p>
+    <w:p>
+      <w:pPr>
+        <w:pStyle w:val="ListParagraph"/>
+        <w:numPr>
+          <w:ilvl w:val="1"/>
+          <w:numId w:val="7"/>
+        </w:numPr>
+        <w:rPr>
+          <w:rFonts w:asciiTheme="minorHAnsi" w:hAnsiTheme="minorHAnsi" w:cstheme="minorHAnsi"/>
+          <w:sz w:val="24"/>
+          <w:szCs w:val="24"/>
+        </w:rPr>
+      </w:pPr>
+      <w:r>
+        <w:rPr>
+          <w:rFonts w:asciiTheme="minorHAnsi" w:hAnsiTheme="minorHAnsi" w:cstheme="minorHAnsi"/>
+          <w:sz w:val="24"/>
+          <w:szCs w:val="24"/>
+        </w:rPr>
+        <w:t>The servo motors</w:t>
+      </w:r>
+      <w:r>
+        <w:rPr>
+          <w:rFonts w:asciiTheme="minorHAnsi" w:hAnsiTheme="minorHAnsi" w:cstheme="minorHAnsi"/>
+          <w:sz w:val="24"/>
+          <w:szCs w:val="24"/>
+        </w:rPr>
+        <w:t xml:space="preserve"> had to ensure</w:t>
+      </w:r>
+      <w:r>
+        <w:rPr>
+          <w:rFonts w:asciiTheme="minorHAnsi" w:hAnsiTheme="minorHAnsi" w:cstheme="minorHAnsi"/>
+          <w:sz w:val="24"/>
+          <w:szCs w:val="24"/>
+        </w:rPr>
+        <w:t xml:space="preserve"> sufficient range of motion to cover a wide field of view for effective light source tracking. The motors must be responsive and precise in their movements.</w:t>
+      </w:r>
+    </w:p>
+    <w:p>
+      <w:pPr>
+        <w:pStyle w:val="ListParagraph"/>
+        <w:numPr>
+          <w:ilvl w:val="1"/>
+          <w:numId w:val="7"/>
+        </w:numPr>
+        <w:rPr>
+          <w:rFonts w:asciiTheme="minorHAnsi" w:hAnsiTheme="minorHAnsi" w:cstheme="minorHAnsi"/>
+          <w:sz w:val="24"/>
+          <w:szCs w:val="24"/>
+        </w:rPr>
+      </w:pPr>
+      <w:r>
+        <w:rPr>
+          <w:rFonts w:asciiTheme="minorHAnsi" w:hAnsiTheme="minorHAnsi" w:cstheme="minorHAnsi"/>
+          <w:sz w:val="24"/>
+          <w:szCs w:val="24"/>
+        </w:rPr>
+        <w:t>That’s why the choosing of 2 Mg995 Servo Motor which deliver higher torque values along with precise angle movements capable of the range of motion.</w:t>
+      </w:r>
+    </w:p>
+    <w:p>
+      <w:pPr>
+        <w:pStyle w:val="ListParagraph"/>
+        <w:ind w:left="1440"/>
+        <w:rPr>
+          <w:rFonts w:asciiTheme="minorHAnsi" w:hAnsiTheme="minorHAnsi" w:cstheme="minorHAnsi"/>
+          <w:sz w:val="24"/>
+          <w:szCs w:val="24"/>
+        </w:rPr>
+      </w:pPr>
+    </w:p>
+    <w:p>
+      <w:pPr>
+        <w:pStyle w:val="ListParagraph"/>
+        <w:numPr>
+          <w:ilvl w:val="0"/>
+          <w:numId w:val="7"/>
+        </w:numPr>
+        <w:rPr>
+          <w:rFonts w:asciiTheme="minorHAnsi" w:hAnsiTheme="minorHAnsi" w:cstheme="minorHAnsi"/>
+          <w:b/>
+          <w:bCs/>
+          <w:sz w:val="24"/>
+          <w:szCs w:val="24"/>
+        </w:rPr>
+      </w:pPr>
+      <w:r>
+        <w:rPr>
+          <w:rFonts w:asciiTheme="minorHAnsi" w:hAnsiTheme="minorHAnsi" w:cstheme="minorHAnsi"/>
+          <w:b/>
+          <w:bCs/>
+          <w:sz w:val="24"/>
+          <w:szCs w:val="24"/>
+        </w:rPr>
+        <w:t>LDR Sensor Modules</w:t>
+      </w:r>
+    </w:p>
+    <w:p>
+      <w:pPr>
+        <w:pStyle w:val="ListParagraph"/>
+        <w:numPr>
+          <w:ilvl w:val="1"/>
+          <w:numId w:val="7"/>
+        </w:numPr>
+        <w:rPr>
+          <w:rFonts w:asciiTheme="minorHAnsi" w:hAnsiTheme="minorHAnsi" w:cstheme="minorHAnsi"/>
+          <w:b/>
+          <w:bCs/>
+          <w:sz w:val="24"/>
+          <w:szCs w:val="24"/>
+        </w:rPr>
+      </w:pPr>
+      <w:r>
+        <w:rPr>
+          <w:rFonts w:asciiTheme="minorHAnsi" w:hAnsiTheme="minorHAnsi" w:cstheme="minorHAnsi"/>
+          <w:color w:val="374151"/>
+          <w:sz w:val="24"/>
+          <w:szCs w:val="24"/>
+        </w:rPr>
+        <w:t>The light sensor will be responsible for detecting the intensity of the light source.</w:t>
+      </w:r>
+    </w:p>
+    <w:p>
+      <w:pPr>
+        <w:pStyle w:val="ListParagraph"/>
+        <w:numPr>
+          <w:ilvl w:val="1"/>
+          <w:numId w:val="7"/>
+        </w:numPr>
+        <w:rPr>
+          <w:rFonts w:asciiTheme="minorHAnsi" w:hAnsiTheme="minorHAnsi" w:cstheme="minorHAnsi"/>
+          <w:b/>
+          <w:bCs/>
+          <w:sz w:val="24"/>
+          <w:szCs w:val="24"/>
+        </w:rPr>
+      </w:pPr>
+      <w:r>
+        <w:rPr>
+          <w:rFonts w:asciiTheme="minorHAnsi" w:hAnsiTheme="minorHAnsi" w:cstheme="minorHAnsi"/>
+          <w:color w:val="374151"/>
+          <w:sz w:val="24"/>
+          <w:szCs w:val="24"/>
+        </w:rPr>
+        <w:t>The capability of providing accurate readings that correspond to the light intensity detected by the sensor</w:t>
+      </w:r>
+      <w:r>
+        <w:rPr>
+          <w:rFonts w:asciiTheme="minorHAnsi" w:hAnsiTheme="minorHAnsi" w:cstheme="minorHAnsi"/>
+          <w:color w:val="374151"/>
+          <w:sz w:val="24"/>
+          <w:szCs w:val="24"/>
+        </w:rPr>
+        <w:t xml:space="preserve"> was crucial. Thus, the choosing of LDR modules was a better option than normal LDR sensors as it offers the variability in the sensor’s sensitivity and allows for optimum calibration under any conditions.</w:t>
+      </w:r>
+      <w:r>
+        <w:rPr>
+          <w:rFonts w:asciiTheme="minorHAnsi" w:hAnsiTheme="minorHAnsi" w:cstheme="minorHAnsi"/>
+          <w:color w:val="374151"/>
+          <w:sz w:val="24"/>
+          <w:szCs w:val="24"/>
+        </w:rPr>
+        <w:tab/>
+      </w:r>
+    </w:p>
+    <w:p>
+      <w:pPr>
+        <w:pStyle w:val="ListParagraph"/>
+        <w:ind w:left="1440"/>
+        <w:rPr>
+          <w:rFonts w:asciiTheme="minorHAnsi" w:hAnsiTheme="minorHAnsi" w:cstheme="minorHAnsi"/>
+          <w:b/>
+          <w:bCs/>
+          <w:sz w:val="24"/>
+          <w:szCs w:val="24"/>
+        </w:rPr>
+      </w:pPr>
+    </w:p>
+    <w:p>
+      <w:pPr>
+        <w:pStyle w:val="ListParagraph"/>
+        <w:numPr>
+          <w:ilvl w:val="0"/>
+          <w:numId w:val="7"/>
+        </w:numPr>
+        <w:rPr>
+          <w:rFonts w:asciiTheme="minorHAnsi" w:hAnsiTheme="minorHAnsi" w:cstheme="minorHAnsi"/>
+          <w:b/>
+          <w:bCs/>
+          <w:sz w:val="24"/>
+          <w:szCs w:val="24"/>
+        </w:rPr>
+      </w:pPr>
+      <w:r>
+        <w:rPr>
+          <w:rFonts w:asciiTheme="minorHAnsi" w:hAnsiTheme="minorHAnsi" w:cstheme="minorHAnsi"/>
+          <w:b/>
+          <w:bCs/>
+          <w:sz w:val="24"/>
+          <w:szCs w:val="24"/>
+        </w:rPr>
+        <w:t>Microcontroller</w:t>
+      </w:r>
+    </w:p>
+    <w:p>
+      <w:pPr>
+        <w:pStyle w:val="ListParagraph"/>
+        <w:numPr>
+          <w:ilvl w:val="1"/>
+          <w:numId w:val="7"/>
+        </w:numPr>
+        <w:rPr>
+          <w:rFonts w:asciiTheme="minorHAnsi" w:hAnsiTheme="minorHAnsi" w:cstheme="minorHAnsi"/>
+          <w:sz w:val="24"/>
+          <w:szCs w:val="24"/>
+        </w:rPr>
+      </w:pPr>
+      <w:r>
+        <w:rPr>
+          <w:rFonts w:asciiTheme="minorHAnsi" w:hAnsiTheme="minorHAnsi" w:cstheme="minorHAnsi"/>
+          <w:sz w:val="24"/>
+          <w:szCs w:val="24"/>
+        </w:rPr>
+        <w:t>The</w:t>
+      </w:r>
+      <w:r>
+        <w:rPr>
+          <w:rFonts w:asciiTheme="minorHAnsi" w:hAnsiTheme="minorHAnsi" w:cstheme="minorHAnsi"/>
+          <w:sz w:val="24"/>
+          <w:szCs w:val="24"/>
+        </w:rPr>
+        <w:t xml:space="preserve"> choice of microcontroller was dependent on easiness of control, programming, and applying fundamental PID control algorithms, therefore the choice of the Arduino Uno was a better choice than for example and Arduino nano which sometimes causes unexpected problems.</w:t>
+      </w:r>
+    </w:p>
+    <w:p>
+      <w:pPr>
+        <w:pStyle w:val="ListParagraph"/>
+        <w:ind w:left="1440"/>
+        <w:rPr>
+          <w:rFonts w:asciiTheme="minorHAnsi" w:hAnsiTheme="minorHAnsi" w:cstheme="minorHAnsi"/>
+          <w:sz w:val="24"/>
+          <w:szCs w:val="24"/>
+        </w:rPr>
+      </w:pPr>
+    </w:p>
+    <w:p>
+      <w:pPr>
+        <w:pStyle w:val="ListParagraph"/>
+        <w:numPr>
+          <w:ilvl w:val="0"/>
+          <w:numId w:val="7"/>
+        </w:numPr>
+        <w:rPr>
+          <w:rFonts w:asciiTheme="minorHAnsi" w:hAnsiTheme="minorHAnsi" w:cstheme="minorHAnsi"/>
+          <w:b/>
+          <w:bCs/>
+          <w:sz w:val="24"/>
+          <w:szCs w:val="24"/>
+        </w:rPr>
+      </w:pPr>
+      <w:r>
+        <w:rPr>
+          <w:rFonts w:asciiTheme="minorHAnsi" w:hAnsiTheme="minorHAnsi" w:cstheme="minorHAnsi"/>
+          <w:b/>
+          <w:bCs/>
+          <w:sz w:val="24"/>
+          <w:szCs w:val="24"/>
+        </w:rPr>
+        <w:t>PID Control Algorithm</w:t>
+      </w:r>
+    </w:p>
+    <w:p>
+      <w:pPr>
+        <w:pStyle w:val="ListParagraph"/>
+        <w:numPr>
+          <w:ilvl w:val="1"/>
+          <w:numId w:val="7"/>
+        </w:numPr>
+        <w:rPr>
+          <w:rFonts w:asciiTheme="minorHAnsi" w:hAnsiTheme="minorHAnsi" w:cstheme="minorHAnsi"/>
+          <w:b/>
+          <w:bCs/>
+          <w:sz w:val="24"/>
+          <w:szCs w:val="24"/>
+        </w:rPr>
+      </w:pPr>
+      <w:r>
+        <w:rPr>
+          <w:rFonts w:asciiTheme="minorHAnsi" w:hAnsiTheme="minorHAnsi" w:cstheme="minorHAnsi"/>
+          <w:sz w:val="24"/>
+          <w:szCs w:val="24"/>
+        </w:rPr>
+        <w:t>The PID control algorithm was implemented to calculate the optimum angle movements for the servo motors based on the difference of the averages of the top and bottom sensors along with the right and left sensors. This ensured proper functionality and produced the most accurate readings from the sensors. Especially, that this system works on 2 Degrees of Freedom and any slight deviation or inaccuracies might cause the system respond differently then intended to.</w:t>
+      </w:r>
+    </w:p>
+    <w:p>
+      <w:pPr>
+        <w:pStyle w:val="ListParagraph"/>
+        <w:numPr>
+          <w:ilvl w:val="1"/>
+          <w:numId w:val="7"/>
+        </w:numPr>
+        <w:rPr>
+          <w:rFonts w:asciiTheme="minorHAnsi" w:hAnsiTheme="minorHAnsi" w:cstheme="minorHAnsi"/>
+          <w:b/>
+          <w:bCs/>
+          <w:sz w:val="24"/>
+          <w:szCs w:val="24"/>
+        </w:rPr>
+      </w:pPr>
+      <w:r>
+        <w:rPr>
+          <w:rFonts w:asciiTheme="minorHAnsi" w:hAnsiTheme="minorHAnsi" w:cstheme="minorHAnsi"/>
+          <w:sz w:val="24"/>
+          <w:szCs w:val="24"/>
+        </w:rPr>
+        <w:t xml:space="preserve">Fine-tuning parameters of PID( proportional , integral, derivative) gains was done to achieve smoothness and fluidity of the system’s functionality. </w:t>
+      </w:r>
+    </w:p>
+    <w:p>
+      <w:pPr>
+        <w:pStyle w:val="ListParagraph"/>
+        <w:ind w:left="1440"/>
+        <w:rPr>
+          <w:rFonts w:asciiTheme="minorHAnsi" w:hAnsiTheme="minorHAnsi" w:cstheme="minorHAnsi"/>
+          <w:b/>
+          <w:bCs/>
+          <w:sz w:val="24"/>
+          <w:szCs w:val="24"/>
+        </w:rPr>
+      </w:pPr>
+    </w:p>
+    <w:p>
+      <w:pPr>
+        <w:pStyle w:val="ListParagraph"/>
+        <w:numPr>
+          <w:ilvl w:val="0"/>
+          <w:numId w:val="7"/>
+        </w:numPr>
+        <w:rPr>
+          <w:rFonts w:asciiTheme="minorHAnsi" w:hAnsiTheme="minorHAnsi" w:cstheme="minorHAnsi"/>
+          <w:b/>
+          <w:bCs/>
+          <w:sz w:val="24"/>
+          <w:szCs w:val="24"/>
+        </w:rPr>
+      </w:pPr>
+      <w:r>
+        <w:rPr>
+          <w:rFonts w:asciiTheme="minorHAnsi" w:hAnsiTheme="minorHAnsi" w:cstheme="minorHAnsi"/>
+          <w:b/>
+          <w:bCs/>
+          <w:sz w:val="24"/>
+          <w:szCs w:val="24"/>
+        </w:rPr>
+        <w:t>Power Supply</w:t>
+      </w:r>
+    </w:p>
+    <w:p>
+      <w:pPr>
+        <w:pStyle w:val="ListParagraph"/>
+        <w:numPr>
+          <w:ilvl w:val="1"/>
+          <w:numId w:val="7"/>
+        </w:numPr>
+        <w:rPr>
+          <w:rFonts w:asciiTheme="minorHAnsi" w:hAnsiTheme="minorHAnsi" w:cstheme="minorHAnsi"/>
+          <w:b/>
+          <w:bCs/>
+          <w:sz w:val="24"/>
+          <w:szCs w:val="24"/>
+        </w:rPr>
+      </w:pPr>
+      <w:r>
+        <w:rPr>
+          <w:rFonts w:asciiTheme="minorHAnsi" w:hAnsiTheme="minorHAnsi" w:cstheme="minorHAnsi"/>
+          <w:sz w:val="24"/>
+          <w:szCs w:val="24"/>
+        </w:rPr>
+        <w:t>An external power supply was used to provide stable and sufficient voltage for the Servo Motors, LDR modules, and the Arduino UNO microcontroller.</w:t>
+      </w:r>
+    </w:p>
+    <w:p>
+      <w:pPr>
+        <w:pStyle w:val="ListParagraph"/>
+        <w:numPr>
+          <w:ilvl w:val="1"/>
+          <w:numId w:val="7"/>
+        </w:numPr>
+        <w:rPr>
+          <w:rFonts w:asciiTheme="minorHAnsi" w:hAnsiTheme="minorHAnsi" w:cstheme="minorHAnsi"/>
+          <w:b/>
+          <w:bCs/>
+          <w:sz w:val="24"/>
+          <w:szCs w:val="24"/>
+        </w:rPr>
+      </w:pPr>
+      <w:r>
+        <w:rPr>
+          <w:rFonts w:asciiTheme="minorHAnsi" w:hAnsiTheme="minorHAnsi" w:cstheme="minorHAnsi"/>
+          <w:sz w:val="24"/>
+          <w:szCs w:val="24"/>
+        </w:rPr>
+        <w:t xml:space="preserve">The choice of an external power supply was important to ensure stable voltage </w:t>
+      </w:r>
+      <w:proofErr w:type="gramStart"/>
+      <w:r>
+        <w:rPr>
+          <w:rFonts w:asciiTheme="minorHAnsi" w:hAnsiTheme="minorHAnsi" w:cstheme="minorHAnsi"/>
+          <w:sz w:val="24"/>
+          <w:szCs w:val="24"/>
+        </w:rPr>
+        <w:t>is</w:t>
+      </w:r>
+      <w:proofErr w:type="gramEnd"/>
+      <w:r>
+        <w:rPr>
+          <w:rFonts w:asciiTheme="minorHAnsi" w:hAnsiTheme="minorHAnsi" w:cstheme="minorHAnsi"/>
+          <w:sz w:val="24"/>
+          <w:szCs w:val="24"/>
+        </w:rPr>
+        <w:t xml:space="preserve"> being delivered to the LDR’s and to eliminate any chance of disturbances due to technical restrictions.</w:t>
+      </w:r>
+    </w:p>
+    <w:p>
+      <w:pPr>
+        <w:pStyle w:val="ListParagraph"/>
+        <w:rPr>
+          <w:rFonts w:asciiTheme="minorHAnsi" w:hAnsiTheme="minorHAnsi" w:cstheme="minorHAnsi"/>
+          <w:b/>
+          <w:bCs/>
+          <w:sz w:val="24"/>
+          <w:szCs w:val="24"/>
+        </w:rPr>
+      </w:pPr>
+    </w:p>
+    <w:p>
+      <w:pPr>
+        <w:pStyle w:val="ListParagraph"/>
+        <w:rPr>
+          <w:rFonts w:asciiTheme="minorHAnsi" w:hAnsiTheme="minorHAnsi" w:cstheme="minorHAnsi"/>
+          <w:sz w:val="24"/>
+          <w:szCs w:val="24"/>
+        </w:rPr>
+      </w:pPr>
+    </w:p>
+    <w:p/>
+    <w:p/>
     <w:p>
       <w:pPr>
         <w:rPr>
@@ -1521,22 +2567,1071 @@
           <w:color w:val="auto"/>
         </w:rPr>
       </w:pPr>
-      <w:bookmarkStart w:id="3" w:name="_Toc150561039"/>
+      <w:bookmarkStart w:id="3" w:name="_Toc153023497"/>
       <w:r>
         <w:rPr>
           <w:rFonts w:asciiTheme="minorHAnsi" w:hAnsiTheme="minorHAnsi" w:cstheme="minorHAnsi"/>
           <w:color w:val="auto"/>
         </w:rPr>
+        <w:lastRenderedPageBreak/>
         <w:t>Block Diagram</w:t>
       </w:r>
       <w:bookmarkEnd w:id="3"/>
     </w:p>
     <w:p>
-      <w:pPr>
-        <w:rPr>
-          <w:rFonts w:asciiTheme="minorHAnsi" w:hAnsiTheme="minorHAnsi" w:cstheme="minorHAnsi"/>
-        </w:rPr>
-      </w:pPr>
+      <w:r>
+        <w:rPr>
+          <w:noProof/>
+        </w:rPr>
+        <mc:AlternateContent>
+          <mc:Choice Requires="wpg">
+            <w:drawing>
+              <wp:anchor distT="0" distB="0" distL="114300" distR="114300" simplePos="0" relativeHeight="251659264" behindDoc="1" locked="0" layoutInCell="1" allowOverlap="1" wp14:anchorId="6024684D" wp14:editId="42ECAFC8">
+                <wp:simplePos x="0" y="0"/>
+                <wp:positionH relativeFrom="margin">
+                  <wp:align>center</wp:align>
+                </wp:positionH>
+                <wp:positionV relativeFrom="paragraph">
+                  <wp:posOffset>221615</wp:posOffset>
+                </wp:positionV>
+                <wp:extent cx="5200650" cy="6772275"/>
+                <wp:effectExtent l="0" t="38100" r="19050" b="28575"/>
+                <wp:wrapTopAndBottom/>
+                <wp:docPr id="904592831" name="Group 12"/>
+                <wp:cNvGraphicFramePr/>
+                <a:graphic xmlns:a="http://schemas.openxmlformats.org/drawingml/2006/main">
+                  <a:graphicData uri="http://schemas.microsoft.com/office/word/2010/wordprocessingGroup">
+                    <wpg:wgp>
+                      <wpg:cNvGrpSpPr/>
+                      <wpg:grpSpPr>
+                        <a:xfrm>
+                          <a:off x="0" y="0"/>
+                          <a:ext cx="5200650" cy="6772275"/>
+                          <a:chOff x="0" y="0"/>
+                          <a:chExt cx="5200650" cy="6772275"/>
+                        </a:xfrm>
+                      </wpg:grpSpPr>
+                      <wps:wsp>
+                        <wps:cNvPr id="1327992131" name="Rectangle: Rounded Corners 1"/>
+                        <wps:cNvSpPr/>
+                        <wps:spPr>
+                          <a:xfrm>
+                            <a:off x="9525" y="885825"/>
+                            <a:ext cx="1343025" cy="581025"/>
+                          </a:xfrm>
+                          <a:prstGeom prst="roundRect">
+                            <a:avLst/>
+                          </a:prstGeom>
+                          <a:solidFill>
+                            <a:schemeClr val="tx2">
+                              <a:lumMod val="75000"/>
+                            </a:schemeClr>
+                          </a:solidFill>
+                        </wps:spPr>
+                        <wps:style>
+                          <a:lnRef idx="2">
+                            <a:schemeClr val="accent1">
+                              <a:shade val="15000"/>
+                            </a:schemeClr>
+                          </a:lnRef>
+                          <a:fillRef idx="1">
+                            <a:schemeClr val="accent1"/>
+                          </a:fillRef>
+                          <a:effectRef idx="0">
+                            <a:schemeClr val="accent1"/>
+                          </a:effectRef>
+                          <a:fontRef idx="minor">
+                            <a:schemeClr val="lt1"/>
+                          </a:fontRef>
+                        </wps:style>
+                        <wps:txbx>
+                          <w:txbxContent>
+                            <w:p>
+                              <w:pPr>
+                                <w:jc w:val="center"/>
+                                <w:rPr>
+                                  <w:rFonts w:asciiTheme="minorBidi" w:hAnsiTheme="minorBidi" w:cstheme="minorBidi"/>
+                                  <w:b/>
+                                  <w:bCs/>
+                                  <w:sz w:val="28"/>
+                                  <w:szCs w:val="28"/>
+                                </w:rPr>
+                              </w:pPr>
+                              <w:r>
+                                <w:rPr>
+                                  <w:rFonts w:asciiTheme="minorBidi" w:hAnsiTheme="minorBidi"/>
+                                  <w:b/>
+                                  <w:bCs/>
+                                  <w:sz w:val="28"/>
+                                  <w:szCs w:val="28"/>
+                                </w:rPr>
+                                <w:t>LDR module</w:t>
+                              </w:r>
+                            </w:p>
+                          </w:txbxContent>
+                        </wps:txbx>
+                        <wps:bodyPr rot="0" spcFirstLastPara="0" vertOverflow="overflow" horzOverflow="overflow" vert="horz" wrap="square" lIns="91440" tIns="45720" rIns="91440" bIns="45720" numCol="1" spcCol="0" rtlCol="0" fromWordArt="0" anchor="ctr" anchorCtr="0" forceAA="0" compatLnSpc="1">
+                          <a:prstTxWarp prst="textNoShape">
+                            <a:avLst/>
+                          </a:prstTxWarp>
+                          <a:noAutofit/>
+                        </wps:bodyPr>
+                      </wps:wsp>
+                      <wps:wsp>
+                        <wps:cNvPr id="189638175" name="Rectangle: Rounded Corners 1"/>
+                        <wps:cNvSpPr/>
+                        <wps:spPr>
+                          <a:xfrm>
+                            <a:off x="0" y="28575"/>
+                            <a:ext cx="1343025" cy="581025"/>
+                          </a:xfrm>
+                          <a:prstGeom prst="roundRect">
+                            <a:avLst/>
+                          </a:prstGeom>
+                          <a:solidFill>
+                            <a:schemeClr val="tx2">
+                              <a:lumMod val="75000"/>
+                            </a:schemeClr>
+                          </a:solidFill>
+                        </wps:spPr>
+                        <wps:style>
+                          <a:lnRef idx="2">
+                            <a:schemeClr val="accent1">
+                              <a:shade val="15000"/>
+                            </a:schemeClr>
+                          </a:lnRef>
+                          <a:fillRef idx="1">
+                            <a:schemeClr val="accent1"/>
+                          </a:fillRef>
+                          <a:effectRef idx="0">
+                            <a:schemeClr val="accent1"/>
+                          </a:effectRef>
+                          <a:fontRef idx="minor">
+                            <a:schemeClr val="lt1"/>
+                          </a:fontRef>
+                        </wps:style>
+                        <wps:txbx>
+                          <w:txbxContent>
+                            <w:p>
+                              <w:pPr>
+                                <w:jc w:val="center"/>
+                                <w:rPr>
+                                  <w:rFonts w:asciiTheme="minorBidi" w:hAnsiTheme="minorBidi" w:cstheme="minorBidi"/>
+                                  <w:b/>
+                                  <w:bCs/>
+                                  <w:sz w:val="28"/>
+                                  <w:szCs w:val="28"/>
+                                </w:rPr>
+                              </w:pPr>
+                              <w:r>
+                                <w:rPr>
+                                  <w:rFonts w:asciiTheme="minorBidi" w:hAnsiTheme="minorBidi"/>
+                                  <w:b/>
+                                  <w:bCs/>
+                                  <w:sz w:val="28"/>
+                                  <w:szCs w:val="28"/>
+                                </w:rPr>
+                                <w:t>LDR module</w:t>
+                              </w:r>
+                            </w:p>
+                          </w:txbxContent>
+                        </wps:txbx>
+                        <wps:bodyPr rot="0" spcFirstLastPara="0" vertOverflow="overflow" horzOverflow="overflow" vert="horz" wrap="square" lIns="91440" tIns="45720" rIns="91440" bIns="45720" numCol="1" spcCol="0" rtlCol="0" fromWordArt="0" anchor="ctr" anchorCtr="0" forceAA="0" compatLnSpc="1">
+                          <a:prstTxWarp prst="textNoShape">
+                            <a:avLst/>
+                          </a:prstTxWarp>
+                          <a:noAutofit/>
+                        </wps:bodyPr>
+                      </wps:wsp>
+                      <wps:wsp>
+                        <wps:cNvPr id="1802717292" name="Rectangle: Rounded Corners 1"/>
+                        <wps:cNvSpPr/>
+                        <wps:spPr>
+                          <a:xfrm>
+                            <a:off x="3857625" y="19050"/>
+                            <a:ext cx="1343025" cy="581025"/>
+                          </a:xfrm>
+                          <a:prstGeom prst="roundRect">
+                            <a:avLst/>
+                          </a:prstGeom>
+                          <a:solidFill>
+                            <a:schemeClr val="tx2">
+                              <a:lumMod val="75000"/>
+                            </a:schemeClr>
+                          </a:solidFill>
+                        </wps:spPr>
+                        <wps:style>
+                          <a:lnRef idx="2">
+                            <a:schemeClr val="accent1">
+                              <a:shade val="15000"/>
+                            </a:schemeClr>
+                          </a:lnRef>
+                          <a:fillRef idx="1">
+                            <a:schemeClr val="accent1"/>
+                          </a:fillRef>
+                          <a:effectRef idx="0">
+                            <a:schemeClr val="accent1"/>
+                          </a:effectRef>
+                          <a:fontRef idx="minor">
+                            <a:schemeClr val="lt1"/>
+                          </a:fontRef>
+                        </wps:style>
+                        <wps:txbx>
+                          <w:txbxContent>
+                            <w:p>
+                              <w:pPr>
+                                <w:jc w:val="center"/>
+                                <w:rPr>
+                                  <w:rFonts w:asciiTheme="minorBidi" w:hAnsiTheme="minorBidi" w:cstheme="minorBidi"/>
+                                  <w:b/>
+                                  <w:bCs/>
+                                  <w:sz w:val="28"/>
+                                  <w:szCs w:val="28"/>
+                                </w:rPr>
+                              </w:pPr>
+                              <w:r>
+                                <w:rPr>
+                                  <w:rFonts w:asciiTheme="minorBidi" w:hAnsiTheme="minorBidi"/>
+                                  <w:b/>
+                                  <w:bCs/>
+                                  <w:sz w:val="28"/>
+                                  <w:szCs w:val="28"/>
+                                </w:rPr>
+                                <w:t>LDR module</w:t>
+                              </w:r>
+                            </w:p>
+                          </w:txbxContent>
+                        </wps:txbx>
+                        <wps:bodyPr rot="0" spcFirstLastPara="0" vertOverflow="overflow" horzOverflow="overflow" vert="horz" wrap="square" lIns="91440" tIns="45720" rIns="91440" bIns="45720" numCol="1" spcCol="0" rtlCol="0" fromWordArt="0" anchor="ctr" anchorCtr="0" forceAA="0" compatLnSpc="1">
+                          <a:prstTxWarp prst="textNoShape">
+                            <a:avLst/>
+                          </a:prstTxWarp>
+                          <a:noAutofit/>
+                        </wps:bodyPr>
+                      </wps:wsp>
+                      <wps:wsp>
+                        <wps:cNvPr id="1565001469" name="Rectangle: Rounded Corners 1"/>
+                        <wps:cNvSpPr/>
+                        <wps:spPr>
+                          <a:xfrm>
+                            <a:off x="3857625" y="914400"/>
+                            <a:ext cx="1343025" cy="581025"/>
+                          </a:xfrm>
+                          <a:prstGeom prst="roundRect">
+                            <a:avLst/>
+                          </a:prstGeom>
+                          <a:solidFill>
+                            <a:schemeClr val="tx2">
+                              <a:lumMod val="75000"/>
+                            </a:schemeClr>
+                          </a:solidFill>
+                        </wps:spPr>
+                        <wps:style>
+                          <a:lnRef idx="2">
+                            <a:schemeClr val="accent1">
+                              <a:shade val="15000"/>
+                            </a:schemeClr>
+                          </a:lnRef>
+                          <a:fillRef idx="1">
+                            <a:schemeClr val="accent1"/>
+                          </a:fillRef>
+                          <a:effectRef idx="0">
+                            <a:schemeClr val="accent1"/>
+                          </a:effectRef>
+                          <a:fontRef idx="minor">
+                            <a:schemeClr val="lt1"/>
+                          </a:fontRef>
+                        </wps:style>
+                        <wps:txbx>
+                          <w:txbxContent>
+                            <w:p>
+                              <w:pPr>
+                                <w:jc w:val="center"/>
+                                <w:rPr>
+                                  <w:rFonts w:asciiTheme="minorBidi" w:hAnsiTheme="minorBidi" w:cstheme="minorBidi"/>
+                                  <w:b/>
+                                  <w:bCs/>
+                                  <w:sz w:val="28"/>
+                                  <w:szCs w:val="28"/>
+                                </w:rPr>
+                              </w:pPr>
+                              <w:r>
+                                <w:rPr>
+                                  <w:rFonts w:asciiTheme="minorBidi" w:hAnsiTheme="minorBidi"/>
+                                  <w:b/>
+                                  <w:bCs/>
+                                  <w:sz w:val="28"/>
+                                  <w:szCs w:val="28"/>
+                                </w:rPr>
+                                <w:t>LDR module</w:t>
+                              </w:r>
+                            </w:p>
+                          </w:txbxContent>
+                        </wps:txbx>
+                        <wps:bodyPr rot="0" spcFirstLastPara="0" vertOverflow="overflow" horzOverflow="overflow" vert="horz" wrap="square" lIns="91440" tIns="45720" rIns="91440" bIns="45720" numCol="1" spcCol="0" rtlCol="0" fromWordArt="0" anchor="ctr" anchorCtr="0" forceAA="0" compatLnSpc="1">
+                          <a:prstTxWarp prst="textNoShape">
+                            <a:avLst/>
+                          </a:prstTxWarp>
+                          <a:noAutofit/>
+                        </wps:bodyPr>
+                      </wps:wsp>
+                      <wpg:grpSp>
+                        <wpg:cNvPr id="123936526" name="Group 11"/>
+                        <wpg:cNvGrpSpPr/>
+                        <wpg:grpSpPr>
+                          <a:xfrm>
+                            <a:off x="123825" y="0"/>
+                            <a:ext cx="4953000" cy="6772275"/>
+                            <a:chOff x="0" y="0"/>
+                            <a:chExt cx="4953000" cy="6772275"/>
+                          </a:xfrm>
+                        </wpg:grpSpPr>
+                        <wps:wsp>
+                          <wps:cNvPr id="382175303" name="Arrow: Bent 7"/>
+                          <wps:cNvSpPr/>
+                          <wps:spPr>
+                            <a:xfrm>
+                              <a:off x="2524125" y="914400"/>
+                              <a:ext cx="1200150" cy="1333500"/>
+                            </a:xfrm>
+                            <a:prstGeom prst="bentArrow">
+                              <a:avLst>
+                                <a:gd name="adj1" fmla="val 25000"/>
+                                <a:gd name="adj2" fmla="val 25000"/>
+                                <a:gd name="adj3" fmla="val 22297"/>
+                                <a:gd name="adj4" fmla="val 43750"/>
+                              </a:avLst>
+                            </a:prstGeom>
+                          </wps:spPr>
+                          <wps:style>
+                            <a:lnRef idx="0">
+                              <a:schemeClr val="accent4"/>
+                            </a:lnRef>
+                            <a:fillRef idx="3">
+                              <a:schemeClr val="accent4"/>
+                            </a:fillRef>
+                            <a:effectRef idx="3">
+                              <a:schemeClr val="accent4"/>
+                            </a:effectRef>
+                            <a:fontRef idx="minor">
+                              <a:schemeClr val="lt1"/>
+                            </a:fontRef>
+                          </wps:style>
+                          <wps:bodyPr rot="0" spcFirstLastPara="0" vertOverflow="overflow" horzOverflow="overflow" vert="horz" wrap="square" lIns="91440" tIns="45720" rIns="91440" bIns="45720" numCol="1" spcCol="0" rtlCol="0" fromWordArt="0" anchor="ctr" anchorCtr="0" forceAA="0" compatLnSpc="1">
+                            <a:prstTxWarp prst="textNoShape">
+                              <a:avLst/>
+                            </a:prstTxWarp>
+                            <a:noAutofit/>
+                          </wps:bodyPr>
+                        </wps:wsp>
+                        <wps:wsp>
+                          <wps:cNvPr id="2056048552" name="Arrow: Bent 7"/>
+                          <wps:cNvSpPr/>
+                          <wps:spPr>
+                            <a:xfrm flipH="1">
+                              <a:off x="1247775" y="942975"/>
+                              <a:ext cx="1133475" cy="1304925"/>
+                            </a:xfrm>
+                            <a:prstGeom prst="bentArrow">
+                              <a:avLst>
+                                <a:gd name="adj1" fmla="val 25000"/>
+                                <a:gd name="adj2" fmla="val 25000"/>
+                                <a:gd name="adj3" fmla="val 22297"/>
+                                <a:gd name="adj4" fmla="val 43750"/>
+                              </a:avLst>
+                            </a:prstGeom>
+                          </wps:spPr>
+                          <wps:style>
+                            <a:lnRef idx="0">
+                              <a:schemeClr val="accent4"/>
+                            </a:lnRef>
+                            <a:fillRef idx="3">
+                              <a:schemeClr val="accent4"/>
+                            </a:fillRef>
+                            <a:effectRef idx="3">
+                              <a:schemeClr val="accent4"/>
+                            </a:effectRef>
+                            <a:fontRef idx="minor">
+                              <a:schemeClr val="lt1"/>
+                            </a:fontRef>
+                          </wps:style>
+                          <wps:bodyPr rot="0" spcFirstLastPara="0" vertOverflow="overflow" horzOverflow="overflow" vert="horz" wrap="square" lIns="91440" tIns="45720" rIns="91440" bIns="45720" numCol="1" spcCol="0" rtlCol="0" fromWordArt="0" anchor="ctr" anchorCtr="0" forceAA="0" compatLnSpc="1">
+                            <a:prstTxWarp prst="textNoShape">
+                              <a:avLst/>
+                            </a:prstTxWarp>
+                            <a:noAutofit/>
+                          </wps:bodyPr>
+                        </wps:wsp>
+                        <wps:wsp>
+                          <wps:cNvPr id="936420350" name="Arrow: Bent 7"/>
+                          <wps:cNvSpPr/>
+                          <wps:spPr>
+                            <a:xfrm>
+                              <a:off x="2514600" y="0"/>
+                              <a:ext cx="1228725" cy="2238375"/>
+                            </a:xfrm>
+                            <a:prstGeom prst="bentArrow">
+                              <a:avLst>
+                                <a:gd name="adj1" fmla="val 25000"/>
+                                <a:gd name="adj2" fmla="val 25000"/>
+                                <a:gd name="adj3" fmla="val 22297"/>
+                                <a:gd name="adj4" fmla="val 43750"/>
+                              </a:avLst>
+                            </a:prstGeom>
+                          </wps:spPr>
+                          <wps:style>
+                            <a:lnRef idx="0">
+                              <a:schemeClr val="accent4"/>
+                            </a:lnRef>
+                            <a:fillRef idx="3">
+                              <a:schemeClr val="accent4"/>
+                            </a:fillRef>
+                            <a:effectRef idx="3">
+                              <a:schemeClr val="accent4"/>
+                            </a:effectRef>
+                            <a:fontRef idx="minor">
+                              <a:schemeClr val="lt1"/>
+                            </a:fontRef>
+                          </wps:style>
+                          <wps:bodyPr rot="0" spcFirstLastPara="0" vertOverflow="overflow" horzOverflow="overflow" vert="horz" wrap="square" lIns="91440" tIns="45720" rIns="91440" bIns="45720" numCol="1" spcCol="0" rtlCol="0" fromWordArt="0" anchor="ctr" anchorCtr="0" forceAA="0" compatLnSpc="1">
+                            <a:prstTxWarp prst="textNoShape">
+                              <a:avLst/>
+                            </a:prstTxWarp>
+                            <a:noAutofit/>
+                          </wps:bodyPr>
+                        </wps:wsp>
+                        <wps:wsp>
+                          <wps:cNvPr id="886774225" name="Arrow: Bent 7"/>
+                          <wps:cNvSpPr/>
+                          <wps:spPr>
+                            <a:xfrm flipH="1">
+                              <a:off x="1228725" y="57150"/>
+                              <a:ext cx="1181100" cy="2190750"/>
+                            </a:xfrm>
+                            <a:prstGeom prst="bentArrow">
+                              <a:avLst>
+                                <a:gd name="adj1" fmla="val 25000"/>
+                                <a:gd name="adj2" fmla="val 25000"/>
+                                <a:gd name="adj3" fmla="val 22297"/>
+                                <a:gd name="adj4" fmla="val 43750"/>
+                              </a:avLst>
+                            </a:prstGeom>
+                          </wps:spPr>
+                          <wps:style>
+                            <a:lnRef idx="0">
+                              <a:schemeClr val="accent4"/>
+                            </a:lnRef>
+                            <a:fillRef idx="3">
+                              <a:schemeClr val="accent4"/>
+                            </a:fillRef>
+                            <a:effectRef idx="3">
+                              <a:schemeClr val="accent4"/>
+                            </a:effectRef>
+                            <a:fontRef idx="minor">
+                              <a:schemeClr val="lt1"/>
+                            </a:fontRef>
+                          </wps:style>
+                          <wps:bodyPr rot="0" spcFirstLastPara="0" vertOverflow="overflow" horzOverflow="overflow" vert="horz" wrap="square" lIns="91440" tIns="45720" rIns="91440" bIns="45720" numCol="1" spcCol="0" rtlCol="0" fromWordArt="0" anchor="ctr" anchorCtr="0" forceAA="0" compatLnSpc="1">
+                            <a:prstTxWarp prst="textNoShape">
+                              <a:avLst/>
+                            </a:prstTxWarp>
+                            <a:noAutofit/>
+                          </wps:bodyPr>
+                        </wps:wsp>
+                        <wpg:grpSp>
+                          <wpg:cNvPr id="1809532506" name="Group 10"/>
+                          <wpg:cNvGrpSpPr/>
+                          <wpg:grpSpPr>
+                            <a:xfrm>
+                              <a:off x="0" y="2247900"/>
+                              <a:ext cx="4953000" cy="4524375"/>
+                              <a:chOff x="0" y="0"/>
+                              <a:chExt cx="4953000" cy="4524375"/>
+                            </a:xfrm>
+                          </wpg:grpSpPr>
+                          <wps:wsp>
+                            <wps:cNvPr id="1236632783" name="Rectangle: Rounded Corners 1"/>
+                            <wps:cNvSpPr/>
+                            <wps:spPr>
+                              <a:xfrm>
+                                <a:off x="1457325" y="0"/>
+                                <a:ext cx="2076450" cy="904875"/>
+                              </a:xfrm>
+                              <a:prstGeom prst="roundRect">
+                                <a:avLst/>
+                              </a:prstGeom>
+                              <a:solidFill>
+                                <a:srgbClr val="00B0F0"/>
+                              </a:solidFill>
+                            </wps:spPr>
+                            <wps:style>
+                              <a:lnRef idx="2">
+                                <a:schemeClr val="accent1">
+                                  <a:shade val="15000"/>
+                                </a:schemeClr>
+                              </a:lnRef>
+                              <a:fillRef idx="1">
+                                <a:schemeClr val="accent1"/>
+                              </a:fillRef>
+                              <a:effectRef idx="0">
+                                <a:schemeClr val="accent1"/>
+                              </a:effectRef>
+                              <a:fontRef idx="minor">
+                                <a:schemeClr val="lt1"/>
+                              </a:fontRef>
+                            </wps:style>
+                            <wps:txbx>
+                              <w:txbxContent>
+                                <w:p>
+                                  <w:pPr>
+                                    <w:jc w:val="center"/>
+                                    <w:rPr>
+                                      <w:rFonts w:asciiTheme="minorBidi" w:hAnsiTheme="minorBidi" w:cstheme="minorBidi"/>
+                                      <w:b/>
+                                      <w:bCs/>
+                                      <w:sz w:val="28"/>
+                                      <w:szCs w:val="28"/>
+                                    </w:rPr>
+                                  </w:pPr>
+                                  <w:r>
+                                    <w:rPr>
+                                      <w:rFonts w:asciiTheme="minorBidi" w:hAnsiTheme="minorBidi" w:cstheme="minorBidi"/>
+                                      <w:b/>
+                                      <w:bCs/>
+                                      <w:sz w:val="28"/>
+                                      <w:szCs w:val="28"/>
+                                    </w:rPr>
+                                    <w:t>Arduino UNO</w:t>
+                                  </w:r>
+                                </w:p>
+                              </w:txbxContent>
+                            </wps:txbx>
+                            <wps:bodyPr rot="0" spcFirstLastPara="0" vertOverflow="overflow" horzOverflow="overflow" vert="horz" wrap="square" lIns="91440" tIns="45720" rIns="91440" bIns="45720" numCol="1" spcCol="0" rtlCol="0" fromWordArt="0" anchor="ctr" anchorCtr="0" forceAA="0" compatLnSpc="1">
+                              <a:prstTxWarp prst="textNoShape">
+                                <a:avLst/>
+                              </a:prstTxWarp>
+                              <a:noAutofit/>
+                            </wps:bodyPr>
+                          </wps:wsp>
+                          <wps:wsp>
+                            <wps:cNvPr id="1749948105" name="Rectangle: Rounded Corners 1"/>
+                            <wps:cNvSpPr/>
+                            <wps:spPr>
+                              <a:xfrm>
+                                <a:off x="2876550" y="1828800"/>
+                                <a:ext cx="2076450" cy="904875"/>
+                              </a:xfrm>
+                              <a:prstGeom prst="roundRect">
+                                <a:avLst/>
+                              </a:prstGeom>
+                              <a:solidFill>
+                                <a:schemeClr val="accent1">
+                                  <a:lumMod val="75000"/>
+                                </a:schemeClr>
+                              </a:solidFill>
+                            </wps:spPr>
+                            <wps:style>
+                              <a:lnRef idx="2">
+                                <a:schemeClr val="accent1">
+                                  <a:shade val="15000"/>
+                                </a:schemeClr>
+                              </a:lnRef>
+                              <a:fillRef idx="1">
+                                <a:schemeClr val="accent1"/>
+                              </a:fillRef>
+                              <a:effectRef idx="0">
+                                <a:schemeClr val="accent1"/>
+                              </a:effectRef>
+                              <a:fontRef idx="minor">
+                                <a:schemeClr val="lt1"/>
+                              </a:fontRef>
+                            </wps:style>
+                            <wps:txbx>
+                              <w:txbxContent>
+                                <w:p>
+                                  <w:pPr>
+                                    <w:jc w:val="center"/>
+                                    <w:rPr>
+                                      <w:rFonts w:asciiTheme="minorBidi" w:hAnsiTheme="minorBidi" w:cstheme="minorBidi"/>
+                                      <w:b/>
+                                      <w:bCs/>
+                                      <w:sz w:val="28"/>
+                                      <w:szCs w:val="28"/>
+                                    </w:rPr>
+                                  </w:pPr>
+                                  <w:r>
+                                    <w:rPr>
+                                      <w:rFonts w:asciiTheme="minorBidi" w:hAnsiTheme="minorBidi"/>
+                                      <w:b/>
+                                      <w:bCs/>
+                                      <w:sz w:val="28"/>
+                                      <w:szCs w:val="28"/>
+                                    </w:rPr>
+                                    <w:t>Mg995 Servo Motor</w:t>
+                                  </w:r>
+                                </w:p>
+                              </w:txbxContent>
+                            </wps:txbx>
+                            <wps:bodyPr rot="0" spcFirstLastPara="0" vertOverflow="overflow" horzOverflow="overflow" vert="horz" wrap="square" lIns="91440" tIns="45720" rIns="91440" bIns="45720" numCol="1" spcCol="0" rtlCol="0" fromWordArt="0" anchor="ctr" anchorCtr="0" forceAA="0" compatLnSpc="1">
+                              <a:prstTxWarp prst="textNoShape">
+                                <a:avLst/>
+                              </a:prstTxWarp>
+                              <a:noAutofit/>
+                            </wps:bodyPr>
+                          </wps:wsp>
+                          <wps:wsp>
+                            <wps:cNvPr id="1889722051" name="Rectangle: Rounded Corners 1"/>
+                            <wps:cNvSpPr/>
+                            <wps:spPr>
+                              <a:xfrm>
+                                <a:off x="0" y="1828800"/>
+                                <a:ext cx="2076450" cy="904875"/>
+                              </a:xfrm>
+                              <a:prstGeom prst="roundRect">
+                                <a:avLst/>
+                              </a:prstGeom>
+                              <a:solidFill>
+                                <a:schemeClr val="accent1">
+                                  <a:lumMod val="75000"/>
+                                </a:schemeClr>
+                              </a:solidFill>
+                            </wps:spPr>
+                            <wps:style>
+                              <a:lnRef idx="2">
+                                <a:schemeClr val="accent1">
+                                  <a:shade val="15000"/>
+                                </a:schemeClr>
+                              </a:lnRef>
+                              <a:fillRef idx="1">
+                                <a:schemeClr val="accent1"/>
+                              </a:fillRef>
+                              <a:effectRef idx="0">
+                                <a:schemeClr val="accent1"/>
+                              </a:effectRef>
+                              <a:fontRef idx="minor">
+                                <a:schemeClr val="lt1"/>
+                              </a:fontRef>
+                            </wps:style>
+                            <wps:txbx>
+                              <w:txbxContent>
+                                <w:p>
+                                  <w:pPr>
+                                    <w:jc w:val="center"/>
+                                    <w:rPr>
+                                      <w:rFonts w:asciiTheme="minorBidi" w:hAnsiTheme="minorBidi" w:cstheme="minorBidi"/>
+                                      <w:b/>
+                                      <w:bCs/>
+                                      <w:sz w:val="28"/>
+                                      <w:szCs w:val="28"/>
+                                    </w:rPr>
+                                  </w:pPr>
+                                  <w:r>
+                                    <w:rPr>
+                                      <w:rFonts w:asciiTheme="minorBidi" w:hAnsiTheme="minorBidi"/>
+                                      <w:b/>
+                                      <w:bCs/>
+                                      <w:sz w:val="28"/>
+                                      <w:szCs w:val="28"/>
+                                    </w:rPr>
+                                    <w:t>Mg995 Servo Motor</w:t>
+                                  </w:r>
+                                </w:p>
+                              </w:txbxContent>
+                            </wps:txbx>
+                            <wps:bodyPr rot="0" spcFirstLastPara="0" vertOverflow="overflow" horzOverflow="overflow" vert="horz" wrap="square" lIns="91440" tIns="45720" rIns="91440" bIns="45720" numCol="1" spcCol="0" rtlCol="0" fromWordArt="0" anchor="ctr" anchorCtr="0" forceAA="0" compatLnSpc="1">
+                              <a:prstTxWarp prst="textNoShape">
+                                <a:avLst/>
+                              </a:prstTxWarp>
+                              <a:noAutofit/>
+                            </wps:bodyPr>
+                          </wps:wsp>
+                          <wps:wsp>
+                            <wps:cNvPr id="191014251" name="Rectangle: Rounded Corners 8"/>
+                            <wps:cNvSpPr/>
+                            <wps:spPr>
+                              <a:xfrm>
+                                <a:off x="1504950" y="3457575"/>
+                                <a:ext cx="2028825" cy="1066800"/>
+                              </a:xfrm>
+                              <a:prstGeom prst="roundRect">
+                                <a:avLst/>
+                              </a:prstGeom>
+                              <a:solidFill>
+                                <a:schemeClr val="bg1">
+                                  <a:lumMod val="65000"/>
+                                </a:schemeClr>
+                              </a:solidFill>
+                            </wps:spPr>
+                            <wps:style>
+                              <a:lnRef idx="2">
+                                <a:schemeClr val="accent1">
+                                  <a:shade val="15000"/>
+                                </a:schemeClr>
+                              </a:lnRef>
+                              <a:fillRef idx="1">
+                                <a:schemeClr val="accent1"/>
+                              </a:fillRef>
+                              <a:effectRef idx="0">
+                                <a:schemeClr val="accent1"/>
+                              </a:effectRef>
+                              <a:fontRef idx="minor">
+                                <a:schemeClr val="lt1"/>
+                              </a:fontRef>
+                            </wps:style>
+                            <wps:txbx>
+                              <w:txbxContent>
+                                <w:p>
+                                  <w:pPr>
+                                    <w:jc w:val="center"/>
+                                    <w:rPr>
+                                      <w:rFonts w:asciiTheme="minorBidi" w:hAnsiTheme="minorBidi" w:cstheme="minorBidi"/>
+                                      <w:b/>
+                                      <w:bCs/>
+                                      <w:sz w:val="28"/>
+                                      <w:szCs w:val="28"/>
+                                    </w:rPr>
+                                  </w:pPr>
+                                  <w:r>
+                                    <w:rPr>
+                                      <w:rFonts w:asciiTheme="minorBidi" w:hAnsiTheme="minorBidi" w:cstheme="minorBidi"/>
+                                      <w:b/>
+                                      <w:bCs/>
+                                      <w:sz w:val="28"/>
+                                      <w:szCs w:val="28"/>
+                                    </w:rPr>
+                                    <w:t>Power Supply</w:t>
+                                  </w:r>
+                                </w:p>
+                              </w:txbxContent>
+                            </wps:txbx>
+                            <wps:bodyPr rot="0" spcFirstLastPara="0" vertOverflow="overflow" horzOverflow="overflow" vert="horz" wrap="square" lIns="91440" tIns="45720" rIns="91440" bIns="45720" numCol="1" spcCol="0" rtlCol="0" fromWordArt="0" anchor="ctr" anchorCtr="0" forceAA="0" compatLnSpc="1">
+                              <a:prstTxWarp prst="textNoShape">
+                                <a:avLst/>
+                              </a:prstTxWarp>
+                              <a:noAutofit/>
+                            </wps:bodyPr>
+                          </wps:wsp>
+                          <wps:wsp>
+                            <wps:cNvPr id="1975687983" name="Arrow: Quad 9"/>
+                            <wps:cNvSpPr/>
+                            <wps:spPr>
+                              <a:xfrm>
+                                <a:off x="2095500" y="923925"/>
+                                <a:ext cx="771525" cy="2533650"/>
+                              </a:xfrm>
+                              <a:prstGeom prst="quadArrow">
+                                <a:avLst/>
+                              </a:prstGeom>
+                            </wps:spPr>
+                            <wps:style>
+                              <a:lnRef idx="0">
+                                <a:schemeClr val="accent4"/>
+                              </a:lnRef>
+                              <a:fillRef idx="3">
+                                <a:schemeClr val="accent4"/>
+                              </a:fillRef>
+                              <a:effectRef idx="3">
+                                <a:schemeClr val="accent4"/>
+                              </a:effectRef>
+                              <a:fontRef idx="minor">
+                                <a:schemeClr val="lt1"/>
+                              </a:fontRef>
+                            </wps:style>
+                            <wps:bodyPr rot="0" spcFirstLastPara="0" vertOverflow="overflow" horzOverflow="overflow" vert="horz" wrap="square" lIns="91440" tIns="45720" rIns="91440" bIns="45720" numCol="1" spcCol="0" rtlCol="0" fromWordArt="0" anchor="ctr" anchorCtr="0" forceAA="0" compatLnSpc="1">
+                              <a:prstTxWarp prst="textNoShape">
+                                <a:avLst/>
+                              </a:prstTxWarp>
+                              <a:noAutofit/>
+                            </wps:bodyPr>
+                          </wps:wsp>
+                        </wpg:grpSp>
+                      </wpg:grpSp>
+                    </wpg:wgp>
+                  </a:graphicData>
+                </a:graphic>
+              </wp:anchor>
+            </w:drawing>
+          </mc:Choice>
+          <mc:Fallback>
+            <w:pict>
+              <v:group w14:anchorId="6024684D" id="Group 12" o:spid="_x0000_s1027" style="position:absolute;left:0;text-align:left;margin-left:0;margin-top:17.45pt;width:409.5pt;height:533.25pt;z-index:-251657216;mso-position-horizontal:center;mso-position-horizontal-relative:margin" coordsize="52006,67722" o:gfxdata="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">
+                <v:roundrect id="Rectangle: Rounded Corners 1" o:spid="_x0000_s1028" style="position:absolute;left:95;top:8858;width:13430;height:5810;visibility:visible;mso-wrap-style:square;v-text-anchor:middle" arcsize="10923f" o:gfxdata="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" fillcolor="#323e4f [2415]" strokecolor="#091723 [484]" strokeweight="1pt">
+                  <v:stroke joinstyle="miter"/>
+                  <v:textbox>
+                    <w:txbxContent>
+                      <w:p>
+                        <w:pPr>
+                          <w:jc w:val="center"/>
+                          <w:rPr>
+                            <w:rFonts w:asciiTheme="minorBidi" w:hAnsiTheme="minorBidi" w:cstheme="minorBidi"/>
+                            <w:b/>
+                            <w:bCs/>
+                            <w:sz w:val="28"/>
+                            <w:szCs w:val="28"/>
+                          </w:rPr>
+                        </w:pPr>
+                        <w:r>
+                          <w:rPr>
+                            <w:rFonts w:asciiTheme="minorBidi" w:hAnsiTheme="minorBidi"/>
+                            <w:b/>
+                            <w:bCs/>
+                            <w:sz w:val="28"/>
+                            <w:szCs w:val="28"/>
+                          </w:rPr>
+                          <w:t>LDR module</w:t>
+                        </w:r>
+                      </w:p>
+                    </w:txbxContent>
+                  </v:textbox>
+                </v:roundrect>
+                <v:roundrect id="Rectangle: Rounded Corners 1" o:spid="_x0000_s1029" style="position:absolute;top:285;width:13430;height:5811;visibility:visible;mso-wrap-style:square;v-text-anchor:middle" arcsize="10923f" o:gfxdata="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" fillcolor="#323e4f [2415]" strokecolor="#091723 [484]" strokeweight="1pt">
+                  <v:stroke joinstyle="miter"/>
+                  <v:textbox>
+                    <w:txbxContent>
+                      <w:p>
+                        <w:pPr>
+                          <w:jc w:val="center"/>
+                          <w:rPr>
+                            <w:rFonts w:asciiTheme="minorBidi" w:hAnsiTheme="minorBidi" w:cstheme="minorBidi"/>
+                            <w:b/>
+                            <w:bCs/>
+                            <w:sz w:val="28"/>
+                            <w:szCs w:val="28"/>
+                          </w:rPr>
+                        </w:pPr>
+                        <w:r>
+                          <w:rPr>
+                            <w:rFonts w:asciiTheme="minorBidi" w:hAnsiTheme="minorBidi"/>
+                            <w:b/>
+                            <w:bCs/>
+                            <w:sz w:val="28"/>
+                            <w:szCs w:val="28"/>
+                          </w:rPr>
+                          <w:t>LDR module</w:t>
+                        </w:r>
+                      </w:p>
+                    </w:txbxContent>
+                  </v:textbox>
+                </v:roundrect>
+                <v:roundrect id="Rectangle: Rounded Corners 1" o:spid="_x0000_s1030" style="position:absolute;left:38576;top:190;width:13430;height:5810;visibility:visible;mso-wrap-style:square;v-text-anchor:middle" arcsize="10923f" o:gfxdata="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" fillcolor="#323e4f [2415]" strokecolor="#091723 [484]" strokeweight="1pt">
+                  <v:stroke joinstyle="miter"/>
+                  <v:textbox>
+                    <w:txbxContent>
+                      <w:p>
+                        <w:pPr>
+                          <w:jc w:val="center"/>
+                          <w:rPr>
+                            <w:rFonts w:asciiTheme="minorBidi" w:hAnsiTheme="minorBidi" w:cstheme="minorBidi"/>
+                            <w:b/>
+                            <w:bCs/>
+                            <w:sz w:val="28"/>
+                            <w:szCs w:val="28"/>
+                          </w:rPr>
+                        </w:pPr>
+                        <w:r>
+                          <w:rPr>
+                            <w:rFonts w:asciiTheme="minorBidi" w:hAnsiTheme="minorBidi"/>
+                            <w:b/>
+                            <w:bCs/>
+                            <w:sz w:val="28"/>
+                            <w:szCs w:val="28"/>
+                          </w:rPr>
+                          <w:t>LDR module</w:t>
+                        </w:r>
+                      </w:p>
+                    </w:txbxContent>
+                  </v:textbox>
+                </v:roundrect>
+                <v:roundrect id="Rectangle: Rounded Corners 1" o:spid="_x0000_s1031" style="position:absolute;left:38576;top:9144;width:13430;height:5810;visibility:visible;mso-wrap-style:square;v-text-anchor:middle" arcsize="10923f" o:gfxdata="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" fillcolor="#323e4f [2415]" strokecolor="#091723 [484]" strokeweight="1pt">
+                  <v:stroke joinstyle="miter"/>
+                  <v:textbox>
+                    <w:txbxContent>
+                      <w:p>
+                        <w:pPr>
+                          <w:jc w:val="center"/>
+                          <w:rPr>
+                            <w:rFonts w:asciiTheme="minorBidi" w:hAnsiTheme="minorBidi" w:cstheme="minorBidi"/>
+                            <w:b/>
+                            <w:bCs/>
+                            <w:sz w:val="28"/>
+                            <w:szCs w:val="28"/>
+                          </w:rPr>
+                        </w:pPr>
+                        <w:r>
+                          <w:rPr>
+                            <w:rFonts w:asciiTheme="minorBidi" w:hAnsiTheme="minorBidi"/>
+                            <w:b/>
+                            <w:bCs/>
+                            <w:sz w:val="28"/>
+                            <w:szCs w:val="28"/>
+                          </w:rPr>
+                          <w:t>LDR module</w:t>
+                        </w:r>
+                      </w:p>
+                    </w:txbxContent>
+                  </v:textbox>
+                </v:roundrect>
+                <v:group id="Group 11" o:spid="_x0000_s1032" style="position:absolute;left:1238;width:49530;height:67722" coordsize="49530,67722" o:gfxdata="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">
+                  <v:shape id="Arrow: Bent 7" o:spid="_x0000_s1033" style="position:absolute;left:25241;top:9144;width:12001;height:13335;visibility:visible;mso-wrap-style:square;v-text-anchor:middle" coordsize="1200150,1333500" o:gfxdata="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" path="m,1333500l,675084c,385098,235080,150018,525066,150018r407487,1l932553,r267597,300038l932553,600075r,-150019l525066,450056v-124280,,-225028,100748,-225028,225028l300038,1333500,,1333500xe" fillcolor="#ffc310 [3031]" stroked="f">
+                    <v:fill color2="#fcbd00 [3175]" rotate="t" colors="0 #ffc746;.5 #ffc600;1 #e5b600" focus="100%" type="gradient">
+                      <o:fill v:ext="view" type="gradientUnscaled"/>
+                    </v:fill>
+                    <v:shadow on="t" color="black" opacity="41287f" offset="0,1.5pt"/>
+                    <v:path arrowok="t" o:connecttype="custom" o:connectlocs="0,1333500;0,675084;525066,150018;932553,150019;932553,0;1200150,300038;932553,600075;932553,450056;525066,450056;300038,675084;300038,1333500;0,1333500" o:connectangles="0,0,0,0,0,0,0,0,0,0,0,0"/>
+                  </v:shape>
+                  <v:shape id="Arrow: Bent 7" o:spid="_x0000_s1034" style="position:absolute;left:12477;top:9429;width:11335;height:13050;flip:x;visibility:visible;mso-wrap-style:square;v-text-anchor:middle" coordsize="1133475,1304925" o:gfxdata="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" path="m,1304925l,637580c,363705,222020,141685,495895,141685r384849,-1l880744,r252731,283369l880744,566738r,-141685l495895,425053v-117375,,-212527,95152,-212527,212527c283368,860028,283369,1082477,283369,1304925l,1304925xe" fillcolor="#ffc310 [3031]" stroked="f">
+                    <v:fill color2="#fcbd00 [3175]" rotate="t" colors="0 #ffc746;.5 #ffc600;1 #e5b600" focus="100%" type="gradient">
+                      <o:fill v:ext="view" type="gradientUnscaled"/>
+                    </v:fill>
+                    <v:shadow on="t" color="black" opacity="41287f" offset="0,1.5pt"/>
+                    <v:path arrowok="t" o:connecttype="custom" o:connectlocs="0,1304925;0,637580;495895,141685;880744,141684;880744,0;1133475,283369;880744,566738;880744,425053;495895,425053;283368,637580;283369,1304925;0,1304925" o:connectangles="0,0,0,0,0,0,0,0,0,0,0,0"/>
+                  </v:shape>
+                  <v:shape id="Arrow: Bent 7" o:spid="_x0000_s1035" style="position:absolute;left:25146;width:12287;height:22383;visibility:visible;mso-wrap-style:square;v-text-anchor:middle" coordsize="1228725,2238375" o:gfxdata="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" path="m,2238375l,691158c,394268,240677,153591,537567,153591r417189,l954756,r273969,307181l954756,614363r,-153591l537567,460772v-127239,,-230386,103147,-230386,230386l307181,2238375,,2238375xe" fillcolor="#ffc310 [3031]" stroked="f">
+                    <v:fill color2="#fcbd00 [3175]" rotate="t" colors="0 #ffc746;.5 #ffc600;1 #e5b600" focus="100%" type="gradient">
+                      <o:fill v:ext="view" type="gradientUnscaled"/>
+                    </v:fill>
+                    <v:shadow on="t" color="black" opacity="41287f" offset="0,1.5pt"/>
+                    <v:path arrowok="t" o:connecttype="custom" o:connectlocs="0,2238375;0,691158;537567,153591;954756,153591;954756,0;1228725,307181;954756,614363;954756,460772;537567,460772;307181,691158;307181,2238375;0,2238375" o:connectangles="0,0,0,0,0,0,0,0,0,0,0,0"/>
+                  </v:shape>
+                  <v:shape id="Arrow: Bent 7" o:spid="_x0000_s1036" style="position:absolute;left:12287;top:571;width:11811;height:21908;flip:x;visibility:visible;mso-wrap-style:square;v-text-anchor:middle" coordsize="1181100,2190750" o:gfxdata="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" path="m,2190750l,664369c,378986,231348,147638,516731,147638r401019,l917750,r263350,295275l917750,590550r,-147637l516731,442913v-122307,,-221456,99149,-221456,221456l295275,2190750,,2190750xe" fillcolor="#ffc310 [3031]" stroked="f">
+                    <v:fill color2="#fcbd00 [3175]" rotate="t" colors="0 #ffc746;.5 #ffc600;1 #e5b600" focus="100%" type="gradient">
+                      <o:fill v:ext="view" type="gradientUnscaled"/>
+                    </v:fill>
+                    <v:shadow on="t" color="black" opacity="41287f" offset="0,1.5pt"/>
+                    <v:path arrowok="t" o:connecttype="custom" o:connectlocs="0,2190750;0,664369;516731,147638;917750,147638;917750,0;1181100,295275;917750,590550;917750,442913;516731,442913;295275,664369;295275,2190750;0,2190750" o:connectangles="0,0,0,0,0,0,0,0,0,0,0,0"/>
+                  </v:shape>
+                  <v:group id="Group 10" o:spid="_x0000_s1037" style="position:absolute;top:22479;width:49530;height:45243" coordsize="49530,45243" o:gfxdata="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">
+                    <v:roundrect id="Rectangle: Rounded Corners 1" o:spid="_x0000_s1038" style="position:absolute;left:14573;width:20764;height:9048;visibility:visible;mso-wrap-style:square;v-text-anchor:middle" arcsize="10923f" o:gfxdata="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" fillcolor="#00b0f0" strokecolor="#091723 [484]" strokeweight="1pt">
+                      <v:stroke joinstyle="miter"/>
+                      <v:textbox>
+                        <w:txbxContent>
+                          <w:p>
+                            <w:pPr>
+                              <w:jc w:val="center"/>
+                              <w:rPr>
+                                <w:rFonts w:asciiTheme="minorBidi" w:hAnsiTheme="minorBidi" w:cstheme="minorBidi"/>
+                                <w:b/>
+                                <w:bCs/>
+                                <w:sz w:val="28"/>
+                                <w:szCs w:val="28"/>
+                              </w:rPr>
+                            </w:pPr>
+                            <w:r>
+                              <w:rPr>
+                                <w:rFonts w:asciiTheme="minorBidi" w:hAnsiTheme="minorBidi" w:cstheme="minorBidi"/>
+                                <w:b/>
+                                <w:bCs/>
+                                <w:sz w:val="28"/>
+                                <w:szCs w:val="28"/>
+                              </w:rPr>
+                              <w:t>Arduino UNO</w:t>
+                            </w:r>
+                          </w:p>
+                        </w:txbxContent>
+                      </v:textbox>
+                    </v:roundrect>
+                    <v:roundrect id="Rectangle: Rounded Corners 1" o:spid="_x0000_s1039" style="position:absolute;left:28765;top:18288;width:20765;height:9048;visibility:visible;mso-wrap-style:square;v-text-anchor:middle" arcsize="10923f" o:gfxdata="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" fillcolor="#2e74b5 [2404]" strokecolor="#091723 [484]" strokeweight="1pt">
+                      <v:stroke joinstyle="miter"/>
+                      <v:textbox>
+                        <w:txbxContent>
+                          <w:p>
+                            <w:pPr>
+                              <w:jc w:val="center"/>
+                              <w:rPr>
+                                <w:rFonts w:asciiTheme="minorBidi" w:hAnsiTheme="minorBidi" w:cstheme="minorBidi"/>
+                                <w:b/>
+                                <w:bCs/>
+                                <w:sz w:val="28"/>
+                                <w:szCs w:val="28"/>
+                              </w:rPr>
+                            </w:pPr>
+                            <w:r>
+                              <w:rPr>
+                                <w:rFonts w:asciiTheme="minorBidi" w:hAnsiTheme="minorBidi"/>
+                                <w:b/>
+                                <w:bCs/>
+                                <w:sz w:val="28"/>
+                                <w:szCs w:val="28"/>
+                              </w:rPr>
+                              <w:t>Mg995 Servo Motor</w:t>
+                            </w:r>
+                          </w:p>
+                        </w:txbxContent>
+                      </v:textbox>
+                    </v:roundrect>
+                    <v:roundrect id="Rectangle: Rounded Corners 1" o:spid="_x0000_s1040" style="position:absolute;top:18288;width:20764;height:9048;visibility:visible;mso-wrap-style:square;v-text-anchor:middle" arcsize="10923f" o:gfxdata="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" fillcolor="#2e74b5 [2404]" strokecolor="#091723 [484]" strokeweight="1pt">
+                      <v:stroke joinstyle="miter"/>
+                      <v:textbox>
+                        <w:txbxContent>
+                          <w:p>
+                            <w:pPr>
+                              <w:jc w:val="center"/>
+                              <w:rPr>
+                                <w:rFonts w:asciiTheme="minorBidi" w:hAnsiTheme="minorBidi" w:cstheme="minorBidi"/>
+                                <w:b/>
+                                <w:bCs/>
+                                <w:sz w:val="28"/>
+                                <w:szCs w:val="28"/>
+                              </w:rPr>
+                            </w:pPr>
+                            <w:r>
+                              <w:rPr>
+                                <w:rFonts w:asciiTheme="minorBidi" w:hAnsiTheme="minorBidi"/>
+                                <w:b/>
+                                <w:bCs/>
+                                <w:sz w:val="28"/>
+                                <w:szCs w:val="28"/>
+                              </w:rPr>
+                              <w:t>Mg995 Servo Motor</w:t>
+                            </w:r>
+                          </w:p>
+                        </w:txbxContent>
+                      </v:textbox>
+                    </v:roundrect>
+                    <v:roundrect id="Rectangle: Rounded Corners 8" o:spid="_x0000_s1041" style="position:absolute;left:15049;top:34575;width:20288;height:10668;visibility:visible;mso-wrap-style:square;v-text-anchor:middle" arcsize="10923f" o:gfxdata="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" fillcolor="#a5a5a5 [2092]" strokecolor="#091723 [484]" strokeweight="1pt">
+                      <v:stroke joinstyle="miter"/>
+                      <v:textbox>
+                        <w:txbxContent>
+                          <w:p>
+                            <w:pPr>
+                              <w:jc w:val="center"/>
+                              <w:rPr>
+                                <w:rFonts w:asciiTheme="minorBidi" w:hAnsiTheme="minorBidi" w:cstheme="minorBidi"/>
+                                <w:b/>
+                                <w:bCs/>
+                                <w:sz w:val="28"/>
+                                <w:szCs w:val="28"/>
+                              </w:rPr>
+                            </w:pPr>
+                            <w:r>
+                              <w:rPr>
+                                <w:rFonts w:asciiTheme="minorBidi" w:hAnsiTheme="minorBidi" w:cstheme="minorBidi"/>
+                                <w:b/>
+                                <w:bCs/>
+                                <w:sz w:val="28"/>
+                                <w:szCs w:val="28"/>
+                              </w:rPr>
+                              <w:t>Power Supply</w:t>
+                            </w:r>
+                          </w:p>
+                        </w:txbxContent>
+                      </v:textbox>
+                    </v:roundrect>
+                    <v:shape id="Arrow: Quad 9" o:spid="_x0000_s1042" style="position:absolute;left:20955;top:9239;width:7715;height:25336;visibility:visible;mso-wrap-style:square;v-text-anchor:middle" coordsize="771525,2533650" o:gfxdata="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" path="m,1266825l173593,1093232r,86796l298966,1180028r,-1006435l212169,173593,385763,,559356,173593r-86797,l472559,1180028r125373,l597932,1093232r173593,173593l597932,1440418r,-86796l472559,1353622r,1006435l559356,2360057,385763,2533650,212169,2360057r86797,l298966,1353622r-125373,l173593,1440418,,1266825xe" fillcolor="#ffc310 [3031]" stroked="f">
+                      <v:fill color2="#fcbd00 [3175]" rotate="t" colors="0 #ffc746;.5 #ffc600;1 #e5b600" focus="100%" type="gradient">
+                        <o:fill v:ext="view" type="gradientUnscaled"/>
+                      </v:fill>
+                      <v:shadow on="t" color="black" opacity="41287f" offset="0,1.5pt"/>
+                      <v:path arrowok="t" o:connecttype="custom" o:connectlocs="0,1266825;173593,1093232;173593,1180028;298966,1180028;298966,173593;212169,173593;385763,0;559356,173593;472559,173593;472559,1180028;597932,1180028;597932,1093232;771525,1266825;597932,1440418;597932,1353622;472559,1353622;472559,2360057;559356,2360057;385763,2533650;212169,2360057;298966,2360057;298966,1353622;173593,1353622;173593,1440418;0,1266825" o:connectangles="0,0,0,0,0,0,0,0,0,0,0,0,0,0,0,0,0,0,0,0,0,0,0,0,0"/>
+                    </v:shape>
+                  </v:group>
+                </v:group>
+                <w10:wrap type="topAndBottom" anchorx="margin"/>
+              </v:group>
+            </w:pict>
+          </mc:Fallback>
+        </mc:AlternateContent>
+      </w:r>
     </w:p>
     <w:p>
       <w:pPr>
@@ -1546,15 +3641,288 @@
           <w:color w:val="auto"/>
         </w:rPr>
       </w:pPr>
-      <w:bookmarkStart w:id="4" w:name="_Toc150561040"/>
-      <w:r>
+    </w:p>
+    <w:p>
+      <w:pPr>
+        <w:pStyle w:val="Heading1"/>
         <w:rPr>
           <w:rFonts w:asciiTheme="minorHAnsi" w:hAnsiTheme="minorHAnsi" w:cstheme="minorHAnsi"/>
           <w:color w:val="auto"/>
         </w:rPr>
+      </w:pPr>
+    </w:p>
+    <w:p/>
+    <w:p>
+      <w:pPr>
+        <w:pStyle w:val="Heading1"/>
+        <w:rPr>
+          <w:rFonts w:asciiTheme="minorHAnsi" w:hAnsiTheme="minorHAnsi" w:cstheme="minorHAnsi"/>
+          <w:color w:val="auto"/>
+        </w:rPr>
+      </w:pPr>
+      <w:bookmarkStart w:id="4" w:name="_Toc153023498"/>
+      <w:r>
+        <w:rPr>
+          <w:rFonts w:asciiTheme="minorHAnsi" w:hAnsiTheme="minorHAnsi" w:cstheme="minorHAnsi"/>
+          <w:color w:val="auto"/>
+        </w:rPr>
+        <w:lastRenderedPageBreak/>
+        <w:t>Flow Chart</w:t>
+      </w:r>
+      <w:bookmarkEnd w:id="4"/>
+    </w:p>
+    <w:p/>
+    <w:p>
+      <w:pPr>
+        <w:pStyle w:val="Heading1"/>
+        <w:rPr>
+          <w:rFonts w:asciiTheme="minorHAnsi" w:hAnsiTheme="minorHAnsi" w:cstheme="minorHAnsi"/>
+          <w:color w:val="auto"/>
+        </w:rPr>
+      </w:pPr>
+      <w:bookmarkStart w:id="5" w:name="_Toc153023499"/>
+    </w:p>
+    <w:p>
+      <w:pPr>
+        <w:pStyle w:val="Heading1"/>
+        <w:rPr>
+          <w:rFonts w:asciiTheme="minorHAnsi" w:hAnsiTheme="minorHAnsi" w:cstheme="minorHAnsi"/>
+          <w:color w:val="auto"/>
+        </w:rPr>
+      </w:pPr>
+    </w:p>
+    <w:p>
+      <w:pPr>
+        <w:pStyle w:val="Heading1"/>
+        <w:rPr>
+          <w:rFonts w:asciiTheme="minorHAnsi" w:hAnsiTheme="minorHAnsi" w:cstheme="minorHAnsi"/>
+          <w:color w:val="auto"/>
+        </w:rPr>
+      </w:pPr>
+    </w:p>
+    <w:p>
+      <w:pPr>
+        <w:pStyle w:val="Heading1"/>
+        <w:rPr>
+          <w:rFonts w:asciiTheme="minorHAnsi" w:hAnsiTheme="minorHAnsi" w:cstheme="minorHAnsi"/>
+          <w:color w:val="auto"/>
+        </w:rPr>
+      </w:pPr>
+    </w:p>
+    <w:p>
+      <w:pPr>
+        <w:pStyle w:val="Heading1"/>
+        <w:rPr>
+          <w:rFonts w:asciiTheme="minorHAnsi" w:hAnsiTheme="minorHAnsi" w:cstheme="minorHAnsi"/>
+          <w:color w:val="auto"/>
+        </w:rPr>
+      </w:pPr>
+    </w:p>
+    <w:p>
+      <w:pPr>
+        <w:pStyle w:val="Heading1"/>
+        <w:rPr>
+          <w:rFonts w:asciiTheme="minorHAnsi" w:hAnsiTheme="minorHAnsi" w:cstheme="minorHAnsi"/>
+          <w:color w:val="auto"/>
+        </w:rPr>
+      </w:pPr>
+    </w:p>
+    <w:p>
+      <w:pPr>
+        <w:pStyle w:val="Heading1"/>
+        <w:rPr>
+          <w:rFonts w:asciiTheme="minorHAnsi" w:hAnsiTheme="minorHAnsi" w:cstheme="minorHAnsi"/>
+          <w:color w:val="auto"/>
+        </w:rPr>
+      </w:pPr>
+    </w:p>
+    <w:p>
+      <w:pPr>
+        <w:pStyle w:val="Heading1"/>
+        <w:rPr>
+          <w:rFonts w:asciiTheme="minorHAnsi" w:hAnsiTheme="minorHAnsi" w:cstheme="minorHAnsi"/>
+          <w:color w:val="auto"/>
+        </w:rPr>
+      </w:pPr>
+    </w:p>
+    <w:p>
+      <w:pPr>
+        <w:pStyle w:val="Heading1"/>
+        <w:rPr>
+          <w:rFonts w:asciiTheme="minorHAnsi" w:hAnsiTheme="minorHAnsi" w:cstheme="minorHAnsi"/>
+          <w:color w:val="auto"/>
+        </w:rPr>
+      </w:pPr>
+    </w:p>
+    <w:p>
+      <w:pPr>
+        <w:pStyle w:val="Heading1"/>
+        <w:rPr>
+          <w:rFonts w:asciiTheme="minorHAnsi" w:hAnsiTheme="minorHAnsi" w:cstheme="minorHAnsi"/>
+          <w:color w:val="auto"/>
+        </w:rPr>
+      </w:pPr>
+    </w:p>
+    <w:p>
+      <w:pPr>
+        <w:pStyle w:val="Heading1"/>
+        <w:rPr>
+          <w:rFonts w:asciiTheme="minorHAnsi" w:hAnsiTheme="minorHAnsi" w:cstheme="minorHAnsi"/>
+          <w:color w:val="auto"/>
+        </w:rPr>
+      </w:pPr>
+    </w:p>
+    <w:p>
+      <w:pPr>
+        <w:pStyle w:val="Heading1"/>
+        <w:rPr>
+          <w:rFonts w:asciiTheme="minorHAnsi" w:hAnsiTheme="minorHAnsi" w:cstheme="minorHAnsi"/>
+          <w:color w:val="auto"/>
+        </w:rPr>
+      </w:pPr>
+    </w:p>
+    <w:p>
+      <w:pPr>
+        <w:pStyle w:val="Heading1"/>
+        <w:rPr>
+          <w:rFonts w:asciiTheme="minorHAnsi" w:hAnsiTheme="minorHAnsi" w:cstheme="minorHAnsi"/>
+          <w:color w:val="auto"/>
+        </w:rPr>
+      </w:pPr>
+    </w:p>
+    <w:p>
+      <w:pPr>
+        <w:pStyle w:val="Heading1"/>
+        <w:rPr>
+          <w:rFonts w:asciiTheme="minorHAnsi" w:hAnsiTheme="minorHAnsi" w:cstheme="minorHAnsi"/>
+          <w:color w:val="auto"/>
+        </w:rPr>
+      </w:pPr>
+    </w:p>
+    <w:p>
+      <w:pPr>
+        <w:pStyle w:val="Heading1"/>
+        <w:rPr>
+          <w:rFonts w:asciiTheme="minorHAnsi" w:hAnsiTheme="minorHAnsi" w:cstheme="minorHAnsi"/>
+          <w:color w:val="auto"/>
+        </w:rPr>
+      </w:pPr>
+    </w:p>
+    <w:p>
+      <w:pPr>
+        <w:pStyle w:val="Heading1"/>
+        <w:rPr>
+          <w:rFonts w:asciiTheme="minorHAnsi" w:hAnsiTheme="minorHAnsi" w:cstheme="minorHAnsi"/>
+          <w:color w:val="auto"/>
+        </w:rPr>
+      </w:pPr>
+    </w:p>
+    <w:p>
+      <w:pPr>
+        <w:pStyle w:val="Heading1"/>
+        <w:rPr>
+          <w:rFonts w:asciiTheme="minorHAnsi" w:hAnsiTheme="minorHAnsi" w:cstheme="minorHAnsi"/>
+          <w:color w:val="auto"/>
+        </w:rPr>
+      </w:pPr>
+    </w:p>
+    <w:p>
+      <w:pPr>
+        <w:pStyle w:val="Heading1"/>
+        <w:rPr>
+          <w:rFonts w:asciiTheme="minorHAnsi" w:hAnsiTheme="minorHAnsi" w:cstheme="minorHAnsi"/>
+          <w:color w:val="auto"/>
+        </w:rPr>
+      </w:pPr>
+    </w:p>
+    <w:p>
+      <w:pPr>
+        <w:pStyle w:val="Heading1"/>
+        <w:rPr>
+          <w:rFonts w:asciiTheme="minorHAnsi" w:hAnsiTheme="minorHAnsi" w:cstheme="minorHAnsi"/>
+          <w:color w:val="auto"/>
+        </w:rPr>
+      </w:pPr>
+    </w:p>
+    <w:p>
+      <w:pPr>
+        <w:pStyle w:val="Heading1"/>
+        <w:rPr>
+          <w:rFonts w:asciiTheme="minorHAnsi" w:hAnsiTheme="minorHAnsi" w:cstheme="minorHAnsi"/>
+          <w:color w:val="auto"/>
+        </w:rPr>
+      </w:pPr>
+    </w:p>
+    <w:p>
+      <w:pPr>
+        <w:pStyle w:val="Heading1"/>
+        <w:rPr>
+          <w:rFonts w:asciiTheme="minorHAnsi" w:hAnsiTheme="minorHAnsi" w:cstheme="minorHAnsi"/>
+          <w:color w:val="auto"/>
+        </w:rPr>
+      </w:pPr>
+    </w:p>
+    <w:p>
+      <w:pPr>
+        <w:pStyle w:val="Heading1"/>
+        <w:rPr>
+          <w:rFonts w:asciiTheme="minorHAnsi" w:hAnsiTheme="minorHAnsi" w:cstheme="minorHAnsi"/>
+          <w:color w:val="auto"/>
+        </w:rPr>
+      </w:pPr>
+    </w:p>
+    <w:p>
+      <w:pPr>
+        <w:pStyle w:val="Heading1"/>
+        <w:rPr>
+          <w:rFonts w:asciiTheme="minorHAnsi" w:hAnsiTheme="minorHAnsi" w:cstheme="minorHAnsi"/>
+          <w:color w:val="auto"/>
+        </w:rPr>
+      </w:pPr>
+    </w:p>
+    <w:p>
+      <w:pPr>
+        <w:pStyle w:val="Heading1"/>
+        <w:rPr>
+          <w:rFonts w:asciiTheme="minorHAnsi" w:hAnsiTheme="minorHAnsi" w:cstheme="minorHAnsi"/>
+          <w:color w:val="auto"/>
+        </w:rPr>
+      </w:pPr>
+    </w:p>
+    <w:p>
+      <w:pPr>
+        <w:pStyle w:val="Heading1"/>
+        <w:rPr>
+          <w:rFonts w:asciiTheme="minorHAnsi" w:hAnsiTheme="minorHAnsi" w:cstheme="minorHAnsi"/>
+          <w:color w:val="auto"/>
+        </w:rPr>
+      </w:pPr>
+    </w:p>
+    <w:p>
+      <w:pPr>
+        <w:pStyle w:val="Heading1"/>
+        <w:rPr>
+          <w:rFonts w:asciiTheme="minorHAnsi" w:hAnsiTheme="minorHAnsi" w:cstheme="minorHAnsi"/>
+          <w:color w:val="auto"/>
+        </w:rPr>
+      </w:pPr>
+    </w:p>
+    <w:p>
+      <w:pPr>
+        <w:pStyle w:val="Heading1"/>
+        <w:rPr>
+          <w:rFonts w:asciiTheme="minorHAnsi" w:hAnsiTheme="minorHAnsi" w:cstheme="minorHAnsi"/>
+          <w:color w:val="auto"/>
+        </w:rPr>
+      </w:pPr>
+      <w:r>
+        <w:rPr>
+          <w:rFonts w:asciiTheme="minorHAnsi" w:hAnsiTheme="minorHAnsi" w:cstheme="minorHAnsi"/>
+          <w:color w:val="auto"/>
+        </w:rPr>
         <w:t>Principle  of Operation</w:t>
       </w:r>
-      <w:bookmarkEnd w:id="4"/>
+      <w:bookmarkEnd w:id="5"/>
     </w:p>
     <w:p>
       <w:pPr>
@@ -1571,7 +3939,7 @@
           <w:color w:val="auto"/>
         </w:rPr>
       </w:pPr>
-      <w:bookmarkStart w:id="5" w:name="_Toc150561041"/>
+      <w:bookmarkStart w:id="6" w:name="_Toc153023500"/>
       <w:r>
         <w:rPr>
           <w:rFonts w:asciiTheme="minorHAnsi" w:hAnsiTheme="minorHAnsi" w:cstheme="minorHAnsi"/>
@@ -1579,7 +3947,7 @@
         </w:rPr>
         <w:t>Schematic Diagram</w:t>
       </w:r>
-      <w:bookmarkEnd w:id="5"/>
+      <w:bookmarkEnd w:id="6"/>
     </w:p>
     <w:p>
       <w:pPr>
@@ -1596,7 +3964,7 @@
           <w:color w:val="auto"/>
         </w:rPr>
       </w:pPr>
-      <w:bookmarkStart w:id="6" w:name="_Toc150561042"/>
+      <w:bookmarkStart w:id="7" w:name="_Toc153023501"/>
       <w:r>
         <w:rPr>
           <w:rFonts w:asciiTheme="minorHAnsi" w:hAnsiTheme="minorHAnsi" w:cstheme="minorHAnsi"/>
@@ -1604,7 +3972,7 @@
         </w:rPr>
         <w:t>Bill of Quantity</w:t>
       </w:r>
-      <w:bookmarkEnd w:id="6"/>
+      <w:bookmarkEnd w:id="7"/>
     </w:p>
     <w:p>
       <w:pPr>
@@ -1621,9 +3989,9 @@
           <w:color w:val="auto"/>
         </w:rPr>
         <w:sectPr>
-          <w:headerReference w:type="default" r:id="rId8"/>
-          <w:footerReference w:type="default" r:id="rId9"/>
-          <w:headerReference w:type="first" r:id="rId10"/>
+          <w:headerReference w:type="default" r:id="rId9"/>
+          <w:footerReference w:type="default" r:id="rId10"/>
+          <w:headerReference w:type="first" r:id="rId11"/>
           <w:type w:val="continuous"/>
           <w:pgSz w:w="12240" w:h="15840"/>
           <w:pgMar w:top="720" w:right="1260" w:bottom="720" w:left="1440" w:header="720" w:footer="720" w:gutter="0"/>
@@ -1632,7 +4000,7 @@
           <w:docGrid w:linePitch="272"/>
         </w:sectPr>
       </w:pPr>
-      <w:bookmarkStart w:id="7" w:name="_Toc150561043"/>
+      <w:bookmarkStart w:id="8" w:name="_Toc153023502"/>
       <w:r>
         <w:rPr>
           <w:rFonts w:asciiTheme="minorHAnsi" w:hAnsiTheme="minorHAnsi" w:cstheme="minorHAnsi"/>
@@ -1640,7 +4008,7 @@
         </w:rPr>
         <w:t>Results and Conclusion</w:t>
       </w:r>
-      <w:bookmarkEnd w:id="7"/>
+      <w:bookmarkEnd w:id="8"/>
     </w:p>
     <w:p>
       <w:pPr>
@@ -1828,7 +4196,7 @@
         <wp:inline distT="0" distB="0" distL="0" distR="0" wp14:anchorId="767FD882" wp14:editId="21A1DCBA">
           <wp:extent cx="2865120" cy="458646"/>
           <wp:effectExtent l="0" t="0" r="0" b="0"/>
-          <wp:docPr id="697208768" name="Picture 697208768" descr="C:\Users\moslembm\Pictures\logo.png"/>
+          <wp:docPr id="862113871" name="Picture 862113871" descr="C:\Users\moslembm\Pictures\logo.png"/>
           <wp:cNvGraphicFramePr>
             <a:graphicFrameLocks xmlns:a="http://schemas.openxmlformats.org/drawingml/2006/main" noChangeAspect="1"/>
           </wp:cNvGraphicFramePr>
@@ -2239,6 +4607,100 @@
     </w:lvl>
   </w:abstractNum>
   <w:abstractNum w:abstractNumId="4" w15:restartNumberingAfterBreak="0">
+    <w:nsid w:val="64F31633"/>
+    <w:multiLevelType w:val="hybridMultilevel"/>
+    <w:tmpl w:val="2766C900"/>
+    <w:lvl w:ilvl="0" w:tplc="0409000F">
+      <w:start w:val="1"/>
+      <w:numFmt w:val="decimal"/>
+      <w:lvlText w:val="%1."/>
+      <w:lvlJc w:val="left"/>
+      <w:pPr>
+        <w:ind w:left="720" w:hanging="360"/>
+      </w:pPr>
+      <w:rPr>
+        <w:rFonts w:hint="default"/>
+      </w:rPr>
+    </w:lvl>
+    <w:lvl w:ilvl="1" w:tplc="885E074E">
+      <w:start w:val="1"/>
+      <w:numFmt w:val="lowerLetter"/>
+      <w:lvlText w:val="%2."/>
+      <w:lvlJc w:val="left"/>
+      <w:pPr>
+        <w:ind w:left="1440" w:hanging="360"/>
+      </w:pPr>
+      <w:rPr>
+        <w:rFonts w:asciiTheme="minorHAnsi" w:eastAsia="Times New Roman" w:hAnsiTheme="minorHAnsi" w:cstheme="minorHAnsi"/>
+        <w:b w:val="0"/>
+        <w:bCs w:val="0"/>
+      </w:rPr>
+    </w:lvl>
+    <w:lvl w:ilvl="2" w:tplc="0409001B">
+      <w:start w:val="1"/>
+      <w:numFmt w:val="lowerRoman"/>
+      <w:lvlText w:val="%3."/>
+      <w:lvlJc w:val="right"/>
+      <w:pPr>
+        <w:ind w:left="2160" w:hanging="180"/>
+      </w:pPr>
+    </w:lvl>
+    <w:lvl w:ilvl="3" w:tplc="0409000F">
+      <w:start w:val="1"/>
+      <w:numFmt w:val="decimal"/>
+      <w:lvlText w:val="%4."/>
+      <w:lvlJc w:val="left"/>
+      <w:pPr>
+        <w:ind w:left="2880" w:hanging="360"/>
+      </w:pPr>
+    </w:lvl>
+    <w:lvl w:ilvl="4" w:tplc="04090019" w:tentative="1">
+      <w:start w:val="1"/>
+      <w:numFmt w:val="lowerLetter"/>
+      <w:lvlText w:val="%5."/>
+      <w:lvlJc w:val="left"/>
+      <w:pPr>
+        <w:ind w:left="3600" w:hanging="360"/>
+      </w:pPr>
+    </w:lvl>
+    <w:lvl w:ilvl="5" w:tplc="0409001B" w:tentative="1">
+      <w:start w:val="1"/>
+      <w:numFmt w:val="lowerRoman"/>
+      <w:lvlText w:val="%6."/>
+      <w:lvlJc w:val="right"/>
+      <w:pPr>
+        <w:ind w:left="4320" w:hanging="180"/>
+      </w:pPr>
+    </w:lvl>
+    <w:lvl w:ilvl="6" w:tplc="0409000F" w:tentative="1">
+      <w:start w:val="1"/>
+      <w:numFmt w:val="decimal"/>
+      <w:lvlText w:val="%7."/>
+      <w:lvlJc w:val="left"/>
+      <w:pPr>
+        <w:ind w:left="5040" w:hanging="360"/>
+      </w:pPr>
+    </w:lvl>
+    <w:lvl w:ilvl="7" w:tplc="04090019" w:tentative="1">
+      <w:start w:val="1"/>
+      <w:numFmt w:val="lowerLetter"/>
+      <w:lvlText w:val="%8."/>
+      <w:lvlJc w:val="left"/>
+      <w:pPr>
+        <w:ind w:left="5760" w:hanging="360"/>
+      </w:pPr>
+    </w:lvl>
+    <w:lvl w:ilvl="8" w:tplc="0409001B" w:tentative="1">
+      <w:start w:val="1"/>
+      <w:numFmt w:val="lowerRoman"/>
+      <w:lvlText w:val="%9."/>
+      <w:lvlJc w:val="right"/>
+      <w:pPr>
+        <w:ind w:left="6480" w:hanging="180"/>
+      </w:pPr>
+    </w:lvl>
+  </w:abstractNum>
+  <w:abstractNum w:abstractNumId="5" w15:restartNumberingAfterBreak="0">
     <w:nsid w:val="654E2FBB"/>
     <w:multiLevelType w:val="hybridMultilevel"/>
     <w:tmpl w:val="5D702A8C"/>
@@ -2327,7 +4789,7 @@
       </w:pPr>
     </w:lvl>
   </w:abstractNum>
-  <w:abstractNum w:abstractNumId="5" w15:restartNumberingAfterBreak="0">
+  <w:abstractNum w:abstractNumId="6" w15:restartNumberingAfterBreak="0">
     <w:nsid w:val="66DE1BE8"/>
     <w:multiLevelType w:val="multilevel"/>
     <w:tmpl w:val="F3A801AE"/>
@@ -2455,7 +4917,7 @@
     <w:abstractNumId w:val="1"/>
   </w:num>
   <w:num w:numId="3" w16cid:durableId="1812599429">
-    <w:abstractNumId w:val="5"/>
+    <w:abstractNumId w:val="6"/>
   </w:num>
   <w:num w:numId="4" w16cid:durableId="1861506355">
     <w:abstractNumId w:val="3"/>
@@ -2464,6 +4926,9 @@
     <w:abstractNumId w:val="0"/>
   </w:num>
   <w:num w:numId="6" w16cid:durableId="265381290">
+    <w:abstractNumId w:val="5"/>
+  </w:num>
+  <w:num w:numId="7" w16cid:durableId="1186212828">
     <w:abstractNumId w:val="4"/>
   </w:num>
 </w:numbering>

--- a/Project Report/Final Report.docx
+++ b/Project Report/Final Report.docx
@@ -702,7 +702,7 @@
                 <w:sz w:val="28"/>
                 <w:szCs w:val="28"/>
               </w:rPr>
-              <w:t>Project Desc</w:t>
+              <w:t>Project D</w:t>
             </w:r>
             <w:r>
               <w:rPr>
@@ -712,7 +712,7 @@
                 <w:sz w:val="28"/>
                 <w:szCs w:val="28"/>
               </w:rPr>
-              <w:t>r</w:t>
+              <w:t>e</w:t>
             </w:r>
             <w:r>
               <w:rPr>
@@ -722,7 +722,7 @@
                 <w:sz w:val="28"/>
                 <w:szCs w:val="28"/>
               </w:rPr>
-              <w:t>iption</w:t>
+              <w:t>scription</w:t>
             </w:r>
             <w:r>
               <w:rPr>
@@ -819,7 +819,27 @@
                 <w:sz w:val="28"/>
                 <w:szCs w:val="28"/>
               </w:rPr>
-              <w:t>Functional Specifications</w:t>
+              <w:t>Functional S</w:t>
+            </w:r>
+            <w:r>
+              <w:rPr>
+                <w:rStyle w:val="Hyperlink"/>
+                <w:rFonts w:asciiTheme="minorHAnsi" w:hAnsiTheme="minorHAnsi" w:cstheme="minorHAnsi"/>
+                <w:noProof/>
+                <w:sz w:val="28"/>
+                <w:szCs w:val="28"/>
+              </w:rPr>
+              <w:t>p</w:t>
+            </w:r>
+            <w:r>
+              <w:rPr>
+                <w:rStyle w:val="Hyperlink"/>
+                <w:rFonts w:asciiTheme="minorHAnsi" w:hAnsiTheme="minorHAnsi" w:cstheme="minorHAnsi"/>
+                <w:noProof/>
+                <w:sz w:val="28"/>
+                <w:szCs w:val="28"/>
+              </w:rPr>
+              <w:t>ecifications</w:t>
             </w:r>
             <w:r>
               <w:rPr>
@@ -1013,27 +1033,7 @@
                 <w:sz w:val="28"/>
                 <w:szCs w:val="28"/>
               </w:rPr>
-              <w:t xml:space="preserve">Flow </w:t>
-            </w:r>
-            <w:r>
-              <w:rPr>
-                <w:rStyle w:val="Hyperlink"/>
-                <w:rFonts w:asciiTheme="minorHAnsi" w:hAnsiTheme="minorHAnsi" w:cstheme="minorHAnsi"/>
-                <w:noProof/>
-                <w:sz w:val="28"/>
-                <w:szCs w:val="28"/>
-              </w:rPr>
-              <w:t>C</w:t>
-            </w:r>
-            <w:r>
-              <w:rPr>
-                <w:rStyle w:val="Hyperlink"/>
-                <w:rFonts w:asciiTheme="minorHAnsi" w:hAnsiTheme="minorHAnsi" w:cstheme="minorHAnsi"/>
-                <w:noProof/>
-                <w:sz w:val="28"/>
-                <w:szCs w:val="28"/>
-              </w:rPr>
-              <w:t>hart</w:t>
+              <w:t>Flow Chart</w:t>
             </w:r>
             <w:r>
               <w:rPr>
@@ -1603,63 +1603,6 @@
       <w:r>
         <w:tab/>
       </w:r>
-      <w:r>
-        <w:rPr>
-          <w:rFonts w:asciiTheme="minorHAnsi" w:hAnsiTheme="minorHAnsi" w:cstheme="minorHAnsi"/>
-          <w:sz w:val="24"/>
-          <w:szCs w:val="24"/>
-        </w:rPr>
-        <w:t>The goal of this project is to build a robot capable of autonomously tracking a light source using PID (Proportional-Integral-Derivative) control</w:t>
-      </w:r>
-      <w:r>
-        <w:rPr>
-          <w:rFonts w:asciiTheme="minorHAnsi" w:hAnsiTheme="minorHAnsi" w:cstheme="minorHAnsi"/>
-          <w:sz w:val="24"/>
-          <w:szCs w:val="24"/>
-        </w:rPr>
-        <w:t xml:space="preserve"> with 2 degrees of freedom</w:t>
-      </w:r>
-      <w:r>
-        <w:rPr>
-          <w:rFonts w:asciiTheme="minorHAnsi" w:hAnsiTheme="minorHAnsi" w:cstheme="minorHAnsi"/>
-          <w:sz w:val="24"/>
-          <w:szCs w:val="24"/>
-        </w:rPr>
-        <w:t>. The robot will be equipped with two servo motors that control its yaw and pitch movements, allowing it to adjust its orientation and track the light source accurately. The system will include components such as a robot chassis, servo motors, a light sensor, a microcontroller, and a power supply. The microcontroller will process the sensor readings, calculate the appropriate servo movements using the PID control algorithm, and generate the control signals for the servo motors. By implementing this project, you will create a robot that can track a light source with precision and learn about concepts such as PID control, sensor integration, and servo motor control.</w:t>
-      </w:r>
-    </w:p>
-    <w:p>
-      <w:pPr>
-        <w:tabs>
-          <w:tab w:val="left" w:pos="930"/>
-        </w:tabs>
-        <w:rPr>
-          <w:rFonts w:asciiTheme="minorHAnsi" w:hAnsiTheme="minorHAnsi" w:cstheme="minorHAnsi"/>
-          <w:sz w:val="24"/>
-          <w:szCs w:val="24"/>
-        </w:rPr>
-      </w:pPr>
-    </w:p>
-    <w:p>
-      <w:pPr>
-        <w:tabs>
-          <w:tab w:val="left" w:pos="930"/>
-        </w:tabs>
-        <w:rPr>
-          <w:rFonts w:asciiTheme="minorHAnsi" w:hAnsiTheme="minorHAnsi" w:cstheme="minorHAnsi"/>
-          <w:sz w:val="24"/>
-          <w:szCs w:val="24"/>
-        </w:rPr>
-      </w:pPr>
-      <w:r>
-        <w:rPr>
-          <w:rFonts w:asciiTheme="minorHAnsi" w:hAnsiTheme="minorHAnsi" w:cstheme="minorHAnsi"/>
-          <w:sz w:val="24"/>
-          <w:szCs w:val="24"/>
-        </w:rPr>
-        <w:tab/>
-        <w:t>This light-tracking robot project offers a practical application of PID control principles and robotics. The robot's ability to track a light source using servo motors and a light sensor showcases the integration of hardware and software components. Through the development process, you will gain insights into assembling the robot chassis, attaching servo motors, connecting the light sensor, and programming the microcontroller. Additionally, you will have the opportunity to calibrate and fine-tune the PID parameters to optimize the tracking performance. This project provides a hands-on learning experience in control systems, sensor integration, and robotics, enabling you to deepen your understanding of these concepts and explore further applications in the field of robotics and automation.</w:t>
-      </w:r>
     </w:p>
     <w:p>
       <w:pPr>
@@ -1738,24 +1681,13 @@
     <w:p>
       <w:pPr>
         <w:pStyle w:val="ListParagraph"/>
-        <w:numPr>
-          <w:ilvl w:val="1"/>
-          <w:numId w:val="7"/>
-        </w:numPr>
-        <w:rPr>
-          <w:rFonts w:asciiTheme="minorHAnsi" w:hAnsiTheme="minorHAnsi" w:cstheme="minorHAnsi"/>
-          <w:sz w:val="24"/>
-          <w:szCs w:val="24"/>
-        </w:rPr>
-      </w:pPr>
-      <w:r>
-        <w:rPr>
-          <w:rFonts w:asciiTheme="minorHAnsi" w:hAnsiTheme="minorHAnsi" w:cstheme="minorHAnsi"/>
-          <w:sz w:val="24"/>
-          <w:szCs w:val="24"/>
-        </w:rPr>
-        <w:t>The material chosen for the design was 3d printed PLA( Polylactic acid) as it offers a lightweight yet sturdy build to allow for easy movement of the Servo Motors without putting too much load on the gears of the motors along with stable directing of the tilt tracking mechanism.</w:t>
-      </w:r>
+        <w:ind w:left="1440"/>
+        <w:rPr>
+          <w:rFonts w:asciiTheme="minorHAnsi" w:hAnsiTheme="minorHAnsi" w:cstheme="minorHAnsi"/>
+          <w:sz w:val="24"/>
+          <w:szCs w:val="24"/>
+        </w:rPr>
+      </w:pPr>
     </w:p>
     <w:p>
       <w:pPr>
@@ -1776,12 +1708,12 @@
           <w:sz w:val="24"/>
           <w:szCs w:val="24"/>
         </w:rPr>
-        <w:t>The light sensor modules had to be physically on the surface of the mechanism to fine tune their sensitivity via the potentiometer knob on the module as well as not hindering the proper receiving of the signal from the light source.</w:t>
-      </w:r>
-    </w:p>
-    <w:p>
-      <w:pPr>
-        <w:ind w:left="1080"/>
+        <w:t>The material chosen for the design was 3d printed PLA( Polylactic acid) as it offers a lightweight yet sturdy build to allow for easy movement of the Servo Motors without putting too much load on the gears of the motors along with stable directing of the tilt tracking mechanism.</w:t>
+      </w:r>
+    </w:p>
+    <w:p>
+      <w:pPr>
+        <w:pStyle w:val="ListParagraph"/>
         <w:rPr>
           <w:rFonts w:asciiTheme="minorHAnsi" w:hAnsiTheme="minorHAnsi" w:cstheme="minorHAnsi"/>
           <w:sz w:val="24"/>
@@ -1796,13 +1728,13 @@
           <w:szCs w:val="24"/>
         </w:rPr>
         <w:drawing>
-          <wp:anchor distT="0" distB="0" distL="114300" distR="114300" simplePos="0" relativeHeight="251660288" behindDoc="0" locked="0" layoutInCell="1" allowOverlap="1" wp14:anchorId="1D8BC59A" wp14:editId="40BD9F58">
+          <wp:anchor distT="0" distB="0" distL="114300" distR="114300" simplePos="0" relativeHeight="251660288" behindDoc="0" locked="0" layoutInCell="1" allowOverlap="1" wp14:anchorId="1D8BC59A" wp14:editId="6A955AA7">
             <wp:simplePos x="0" y="0"/>
             <wp:positionH relativeFrom="page">
-              <wp:posOffset>5272025</wp:posOffset>
+              <wp:posOffset>5224229</wp:posOffset>
             </wp:positionH>
             <wp:positionV relativeFrom="paragraph">
-              <wp:posOffset>72390</wp:posOffset>
+              <wp:posOffset>145247</wp:posOffset>
             </wp:positionV>
             <wp:extent cx="1799590" cy="1487805"/>
             <wp:effectExtent l="0" t="0" r="0" b="0"/>
@@ -1869,63 +1801,36 @@
     </w:p>
     <w:p>
       <w:pPr>
-        <w:ind w:left="1080"/>
-        <w:rPr>
-          <w:rFonts w:asciiTheme="minorHAnsi" w:hAnsiTheme="minorHAnsi" w:cstheme="minorHAnsi"/>
-          <w:sz w:val="24"/>
-          <w:szCs w:val="24"/>
-        </w:rPr>
-      </w:pPr>
-    </w:p>
-    <w:p>
-      <w:pPr>
-        <w:ind w:left="1080"/>
-        <w:rPr>
-          <w:rFonts w:asciiTheme="minorHAnsi" w:hAnsiTheme="minorHAnsi" w:cstheme="minorHAnsi"/>
-          <w:sz w:val="24"/>
-          <w:szCs w:val="24"/>
-        </w:rPr>
-      </w:pPr>
-    </w:p>
-    <w:p>
-      <w:pPr>
-        <w:ind w:left="1080"/>
-        <w:rPr>
-          <w:rFonts w:asciiTheme="minorHAnsi" w:hAnsiTheme="minorHAnsi" w:cstheme="minorHAnsi"/>
-          <w:sz w:val="24"/>
-          <w:szCs w:val="24"/>
-        </w:rPr>
-      </w:pPr>
-    </w:p>
-    <w:p>
-      <w:pPr>
-        <w:ind w:left="1080"/>
-        <w:rPr>
-          <w:rFonts w:asciiTheme="minorHAnsi" w:hAnsiTheme="minorHAnsi" w:cstheme="minorHAnsi"/>
-          <w:sz w:val="24"/>
-          <w:szCs w:val="24"/>
-        </w:rPr>
-      </w:pPr>
-    </w:p>
-    <w:p>
-      <w:pPr>
-        <w:ind w:left="1080"/>
-        <w:rPr>
-          <w:rFonts w:asciiTheme="minorHAnsi" w:hAnsiTheme="minorHAnsi" w:cstheme="minorHAnsi"/>
-          <w:sz w:val="24"/>
-          <w:szCs w:val="24"/>
-        </w:rPr>
-      </w:pPr>
-    </w:p>
-    <w:p>
-      <w:pPr>
-        <w:ind w:left="1080"/>
-        <w:rPr>
-          <w:rFonts w:asciiTheme="minorHAnsi" w:hAnsiTheme="minorHAnsi" w:cstheme="minorHAnsi"/>
-          <w:sz w:val="24"/>
-          <w:szCs w:val="24"/>
-        </w:rPr>
-      </w:pPr>
+        <w:pStyle w:val="ListParagraph"/>
+        <w:ind w:left="1440"/>
+        <w:rPr>
+          <w:rFonts w:asciiTheme="minorHAnsi" w:hAnsiTheme="minorHAnsi" w:cstheme="minorHAnsi"/>
+          <w:sz w:val="24"/>
+          <w:szCs w:val="24"/>
+        </w:rPr>
+      </w:pPr>
+    </w:p>
+    <w:p>
+      <w:pPr>
+        <w:pStyle w:val="ListParagraph"/>
+        <w:numPr>
+          <w:ilvl w:val="1"/>
+          <w:numId w:val="7"/>
+        </w:numPr>
+        <w:rPr>
+          <w:rFonts w:asciiTheme="minorHAnsi" w:hAnsiTheme="minorHAnsi" w:cstheme="minorHAnsi"/>
+          <w:sz w:val="24"/>
+          <w:szCs w:val="24"/>
+        </w:rPr>
+      </w:pPr>
+      <w:r>
+        <w:rPr>
+          <w:rFonts w:asciiTheme="minorHAnsi" w:hAnsiTheme="minorHAnsi" w:cstheme="minorHAnsi"/>
+          <w:sz w:val="24"/>
+          <w:szCs w:val="24"/>
+        </w:rPr>
+        <w:t>The light sensor modules had to be physically on the surface of the mechanism to fine tune their sensitivity via the potentiometer knob on the module as well as not hindering the proper receiving of the signal from the light source.</w:t>
+      </w:r>
     </w:p>
     <w:p>
       <w:pPr>
@@ -1956,13 +1861,13 @@
         <mc:AlternateContent>
           <mc:Choice Requires="wps">
             <w:drawing>
-              <wp:anchor distT="45720" distB="45720" distL="114300" distR="114300" simplePos="0" relativeHeight="251662336" behindDoc="0" locked="0" layoutInCell="1" allowOverlap="1" wp14:anchorId="5EA71D3F" wp14:editId="44C3C915">
+              <wp:anchor distT="45720" distB="45720" distL="114300" distR="114300" simplePos="0" relativeHeight="251662336" behindDoc="0" locked="0" layoutInCell="1" allowOverlap="1" wp14:anchorId="5EA71D3F" wp14:editId="39B480F9">
                 <wp:simplePos x="0" y="0"/>
                 <wp:positionH relativeFrom="column">
-                  <wp:posOffset>4286827</wp:posOffset>
+                  <wp:posOffset>4270902</wp:posOffset>
                 </wp:positionH>
                 <wp:positionV relativeFrom="paragraph">
-                  <wp:posOffset>89511</wp:posOffset>
+                  <wp:posOffset>127204</wp:posOffset>
                 </wp:positionV>
                 <wp:extent cx="2360930" cy="1404620"/>
                 <wp:effectExtent l="0" t="0" r="0" b="1270"/>
@@ -2023,7 +1928,7 @@
                 <v:stroke joinstyle="miter"/>
                 <v:path gradientshapeok="t" o:connecttype="rect"/>
               </v:shapetype>
-              <v:shape id="Text Box 2" o:spid="_x0000_s1026" type="#_x0000_t202" style="position:absolute;left:0;text-align:left;margin-left:337.55pt;margin-top:7.05pt;width:185.9pt;height:110.6pt;z-index:251662336;visibility:visible;mso-wrap-style:square;mso-width-percent:400;mso-height-percent:200;mso-wrap-distance-left:9pt;mso-wrap-distance-top:3.6pt;mso-wrap-distance-right:9pt;mso-wrap-distance-bottom:3.6pt;mso-position-horizontal:absolute;mso-position-horizontal-relative:text;mso-position-vertical:absolute;mso-position-vertical-relative:text;mso-width-percent:400;mso-height-percent:200;mso-width-relative:margin;mso-height-relative:margin;v-text-anchor:top" o:gfxdata="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" filled="f" stroked="f">
+              <v:shape id="Text Box 2" o:spid="_x0000_s1026" type="#_x0000_t202" style="position:absolute;left:0;text-align:left;margin-left:336.3pt;margin-top:10pt;width:185.9pt;height:110.6pt;z-index:251662336;visibility:visible;mso-wrap-style:square;mso-width-percent:400;mso-height-percent:200;mso-wrap-distance-left:9pt;mso-wrap-distance-top:3.6pt;mso-wrap-distance-right:9pt;mso-wrap-distance-bottom:3.6pt;mso-position-horizontal:absolute;mso-position-horizontal-relative:text;mso-position-vertical:absolute;mso-position-vertical-relative:text;mso-width-percent:400;mso-height-percent:200;mso-width-relative:margin;mso-height-relative:margin;v-text-anchor:top" o:gfxdata="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" filled="f" stroked="f">
                 <v:textbox style="mso-fit-shape-to-text:t">
                   <w:txbxContent>
                     <w:p>
@@ -2042,36 +1947,37 @@
     </w:p>
     <w:p>
       <w:pPr>
-        <w:pStyle w:val="ListParagraph"/>
-        <w:numPr>
-          <w:ilvl w:val="0"/>
-          <w:numId w:val="7"/>
-        </w:numPr>
-        <w:rPr>
-          <w:rFonts w:asciiTheme="minorHAnsi" w:hAnsiTheme="minorHAnsi" w:cstheme="minorHAnsi"/>
-          <w:b/>
-          <w:bCs/>
-          <w:sz w:val="24"/>
-          <w:szCs w:val="24"/>
-        </w:rPr>
-      </w:pPr>
-      <w:r>
-        <w:rPr>
-          <w:rFonts w:asciiTheme="minorHAnsi" w:hAnsiTheme="minorHAnsi" w:cstheme="minorHAnsi"/>
-          <w:b/>
-          <w:bCs/>
-          <w:sz w:val="24"/>
-          <w:szCs w:val="24"/>
-        </w:rPr>
-        <w:lastRenderedPageBreak/>
-        <w:t>Servo Motors:</w:t>
-      </w:r>
-      <w:r>
-        <w:rPr>
-          <w:b/>
-          <w:bCs/>
-        </w:rPr>
-        <w:t xml:space="preserve"> </w:t>
+        <w:rPr>
+          <w:rFonts w:asciiTheme="minorHAnsi" w:hAnsiTheme="minorHAnsi" w:cstheme="minorHAnsi"/>
+          <w:sz w:val="24"/>
+          <w:szCs w:val="24"/>
+        </w:rPr>
+      </w:pPr>
+    </w:p>
+    <w:p>
+      <w:pPr>
+        <w:ind w:left="1080"/>
+        <w:rPr>
+          <w:rFonts w:asciiTheme="minorHAnsi" w:hAnsiTheme="minorHAnsi" w:cstheme="minorHAnsi"/>
+          <w:sz w:val="24"/>
+          <w:szCs w:val="24"/>
+        </w:rPr>
+      </w:pPr>
+    </w:p>
+    <w:p>
+      <w:pPr>
+        <w:pStyle w:val="Heading1"/>
+        <w:rPr>
+          <w:sz w:val="28"/>
+          <w:szCs w:val="28"/>
+        </w:rPr>
+      </w:pPr>
+      <w:r>
+        <w:rPr>
+          <w:sz w:val="28"/>
+          <w:szCs w:val="28"/>
+        </w:rPr>
+        <w:t xml:space="preserve">Servo Motors: </w:t>
       </w:r>
     </w:p>
     <w:p>
@@ -2093,16 +1999,19 @@
           <w:sz w:val="24"/>
           <w:szCs w:val="24"/>
         </w:rPr>
-        <w:t xml:space="preserve">Two servo motors will be used for controlling the yaw and pitch movements of the </w:t>
-      </w:r>
-      <w:r>
-        <w:rPr>
-          <w:rFonts w:asciiTheme="minorHAnsi" w:hAnsiTheme="minorHAnsi" w:cstheme="minorHAnsi"/>
-          <w:sz w:val="24"/>
-          <w:szCs w:val="24"/>
-        </w:rPr>
-        <w:t>robot.</w:t>
-      </w:r>
+        <w:t>Two servo motors will be used for controlling the yaw and pitch movements of the robot.</w:t>
+      </w:r>
+    </w:p>
+    <w:p>
+      <w:pPr>
+        <w:pStyle w:val="ListParagraph"/>
+        <w:ind w:left="1440"/>
+        <w:rPr>
+          <w:rFonts w:asciiTheme="minorHAnsi" w:hAnsiTheme="minorHAnsi" w:cstheme="minorHAnsi"/>
+          <w:sz w:val="24"/>
+          <w:szCs w:val="24"/>
+        </w:rPr>
+      </w:pPr>
     </w:p>
     <w:p>
       <w:pPr>
@@ -2145,28 +2054,6 @@
     <w:p>
       <w:pPr>
         <w:pStyle w:val="ListParagraph"/>
-        <w:numPr>
-          <w:ilvl w:val="1"/>
-          <w:numId w:val="7"/>
-        </w:numPr>
-        <w:rPr>
-          <w:rFonts w:asciiTheme="minorHAnsi" w:hAnsiTheme="minorHAnsi" w:cstheme="minorHAnsi"/>
-          <w:sz w:val="24"/>
-          <w:szCs w:val="24"/>
-        </w:rPr>
-      </w:pPr>
-      <w:r>
-        <w:rPr>
-          <w:rFonts w:asciiTheme="minorHAnsi" w:hAnsiTheme="minorHAnsi" w:cstheme="minorHAnsi"/>
-          <w:sz w:val="24"/>
-          <w:szCs w:val="24"/>
-        </w:rPr>
-        <w:t>That’s why the choosing of 2 Mg995 Servo Motor which deliver higher torque values along with precise angle movements capable of the range of motion.</w:t>
-      </w:r>
-    </w:p>
-    <w:p>
-      <w:pPr>
-        <w:pStyle w:val="ListParagraph"/>
         <w:ind w:left="1440"/>
         <w:rPr>
           <w:rFonts w:asciiTheme="minorHAnsi" w:hAnsiTheme="minorHAnsi" w:cstheme="minorHAnsi"/>
@@ -2174,32 +2061,6 @@
           <w:szCs w:val="24"/>
         </w:rPr>
       </w:pPr>
-    </w:p>
-    <w:p>
-      <w:pPr>
-        <w:pStyle w:val="ListParagraph"/>
-        <w:numPr>
-          <w:ilvl w:val="0"/>
-          <w:numId w:val="7"/>
-        </w:numPr>
-        <w:rPr>
-          <w:rFonts w:asciiTheme="minorHAnsi" w:hAnsiTheme="minorHAnsi" w:cstheme="minorHAnsi"/>
-          <w:b/>
-          <w:bCs/>
-          <w:sz w:val="24"/>
-          <w:szCs w:val="24"/>
-        </w:rPr>
-      </w:pPr>
-      <w:r>
-        <w:rPr>
-          <w:rFonts w:asciiTheme="minorHAnsi" w:hAnsiTheme="minorHAnsi" w:cstheme="minorHAnsi"/>
-          <w:b/>
-          <w:bCs/>
-          <w:sz w:val="24"/>
-          <w:szCs w:val="24"/>
-        </w:rPr>
-        <w:t>LDR Sensor Modules</w:t>
-      </w:r>
     </w:p>
     <w:p>
       <w:pPr>
@@ -2210,20 +2071,44 @@
         </w:numPr>
         <w:rPr>
           <w:rFonts w:asciiTheme="minorHAnsi" w:hAnsiTheme="minorHAnsi" w:cstheme="minorHAnsi"/>
-          <w:b/>
-          <w:bCs/>
-          <w:sz w:val="24"/>
-          <w:szCs w:val="24"/>
-        </w:rPr>
-      </w:pPr>
-      <w:r>
-        <w:rPr>
-          <w:rFonts w:asciiTheme="minorHAnsi" w:hAnsiTheme="minorHAnsi" w:cstheme="minorHAnsi"/>
-          <w:color w:val="374151"/>
-          <w:sz w:val="24"/>
-          <w:szCs w:val="24"/>
-        </w:rPr>
-        <w:t>The light sensor will be responsible for detecting the intensity of the light source.</w:t>
+          <w:sz w:val="24"/>
+          <w:szCs w:val="24"/>
+        </w:rPr>
+      </w:pPr>
+      <w:r>
+        <w:rPr>
+          <w:rFonts w:asciiTheme="minorHAnsi" w:hAnsiTheme="minorHAnsi" w:cstheme="minorHAnsi"/>
+          <w:sz w:val="24"/>
+          <w:szCs w:val="24"/>
+        </w:rPr>
+        <w:t>That’s why the choosing of 2 Mg995 Servo Motor which deliver higher torque values along with precise angle movements capable of the range of motion.</w:t>
+      </w:r>
+    </w:p>
+    <w:p>
+      <w:pPr>
+        <w:pStyle w:val="ListParagraph"/>
+        <w:ind w:left="1440"/>
+        <w:rPr>
+          <w:rFonts w:asciiTheme="minorHAnsi" w:hAnsiTheme="minorHAnsi" w:cstheme="minorHAnsi"/>
+          <w:sz w:val="24"/>
+          <w:szCs w:val="24"/>
+        </w:rPr>
+      </w:pPr>
+    </w:p>
+    <w:p>
+      <w:pPr>
+        <w:pStyle w:val="Heading1"/>
+        <w:rPr>
+          <w:sz w:val="28"/>
+          <w:szCs w:val="28"/>
+        </w:rPr>
+      </w:pPr>
+      <w:r>
+        <w:rPr>
+          <w:sz w:val="28"/>
+          <w:szCs w:val="28"/>
+        </w:rPr>
+        <w:t>LDR Sensor Modules</w:t>
       </w:r>
     </w:p>
     <w:p>
@@ -2248,25 +2133,7 @@
           <w:sz w:val="24"/>
           <w:szCs w:val="24"/>
         </w:rPr>
-        <w:t>The capability of providing accurate readings that correspond to the light intensity detected by the sensor</w:t>
-      </w:r>
-      <w:r>
-        <w:rPr>
-          <w:rFonts w:asciiTheme="minorHAnsi" w:hAnsiTheme="minorHAnsi" w:cstheme="minorHAnsi"/>
-          <w:color w:val="374151"/>
-          <w:sz w:val="24"/>
-          <w:szCs w:val="24"/>
-        </w:rPr>
-        <w:t xml:space="preserve"> was crucial. Thus, the choosing of LDR modules was a better option than normal LDR sensors as it offers the variability in the sensor’s sensitivity and allows for optimum calibration under any conditions.</w:t>
-      </w:r>
-      <w:r>
-        <w:rPr>
-          <w:rFonts w:asciiTheme="minorHAnsi" w:hAnsiTheme="minorHAnsi" w:cstheme="minorHAnsi"/>
-          <w:color w:val="374151"/>
-          <w:sz w:val="24"/>
-          <w:szCs w:val="24"/>
-        </w:rPr>
-        <w:tab/>
+        <w:t>The light sensor will be responsible for detecting the intensity of the light source.</w:t>
       </w:r>
     </w:p>
     <w:p>
@@ -2281,32 +2148,6 @@
           <w:szCs w:val="24"/>
         </w:rPr>
       </w:pPr>
-    </w:p>
-    <w:p>
-      <w:pPr>
-        <w:pStyle w:val="ListParagraph"/>
-        <w:numPr>
-          <w:ilvl w:val="0"/>
-          <w:numId w:val="7"/>
-        </w:numPr>
-        <w:rPr>
-          <w:rFonts w:asciiTheme="minorHAnsi" w:hAnsiTheme="minorHAnsi" w:cstheme="minorHAnsi"/>
-          <w:b/>
-          <w:bCs/>
-          <w:sz w:val="24"/>
-          <w:szCs w:val="24"/>
-        </w:rPr>
-      </w:pPr>
-      <w:r>
-        <w:rPr>
-          <w:rFonts w:asciiTheme="minorHAnsi" w:hAnsiTheme="minorHAnsi" w:cstheme="minorHAnsi"/>
-          <w:b/>
-          <w:bCs/>
-          <w:sz w:val="24"/>
-          <w:szCs w:val="24"/>
-        </w:rPr>
-        <w:t>Microcontroller</w:t>
-      </w:r>
     </w:p>
     <w:p>
       <w:pPr>
@@ -2317,25 +2158,48 @@
         </w:numPr>
         <w:rPr>
           <w:rFonts w:asciiTheme="minorHAnsi" w:hAnsiTheme="minorHAnsi" w:cstheme="minorHAnsi"/>
-          <w:sz w:val="24"/>
-          <w:szCs w:val="24"/>
-        </w:rPr>
-      </w:pPr>
-      <w:r>
-        <w:rPr>
-          <w:rFonts w:asciiTheme="minorHAnsi" w:hAnsiTheme="minorHAnsi" w:cstheme="minorHAnsi"/>
-          <w:sz w:val="24"/>
-          <w:szCs w:val="24"/>
-        </w:rPr>
-        <w:t>The</w:t>
-      </w:r>
-      <w:r>
-        <w:rPr>
-          <w:rFonts w:asciiTheme="minorHAnsi" w:hAnsiTheme="minorHAnsi" w:cstheme="minorHAnsi"/>
-          <w:sz w:val="24"/>
-          <w:szCs w:val="24"/>
-        </w:rPr>
-        <w:t xml:space="preserve"> choice of microcontroller was dependent on easiness of control, programming, and applying fundamental PID control algorithms, therefore the choice of the Arduino Uno was a better choice than for example and Arduino nano which sometimes causes unexpected problems.</w:t>
+          <w:b/>
+          <w:bCs/>
+          <w:sz w:val="24"/>
+          <w:szCs w:val="24"/>
+        </w:rPr>
+      </w:pPr>
+      <w:r>
+        <w:rPr>
+          <w:rFonts w:asciiTheme="minorHAnsi" w:hAnsiTheme="minorHAnsi" w:cstheme="minorHAnsi"/>
+          <w:color w:val="374151"/>
+          <w:sz w:val="24"/>
+          <w:szCs w:val="24"/>
+        </w:rPr>
+        <w:t>The capability of providing accurate readings that correspond to the light intensity detected by the sensor</w:t>
+      </w:r>
+      <w:r>
+        <w:rPr>
+          <w:rFonts w:asciiTheme="minorHAnsi" w:hAnsiTheme="minorHAnsi" w:cstheme="minorHAnsi"/>
+          <w:color w:val="374151"/>
+          <w:sz w:val="24"/>
+          <w:szCs w:val="24"/>
+        </w:rPr>
+        <w:t xml:space="preserve"> was crucial. Thus, the choosing of LDR modules was a better </w:t>
+      </w:r>
+      <w:r>
+        <w:rPr>
+          <w:rFonts w:asciiTheme="minorHAnsi" w:hAnsiTheme="minorHAnsi" w:cstheme="minorHAnsi"/>
+          <w:color w:val="374151"/>
+          <w:sz w:val="24"/>
+          <w:szCs w:val="24"/>
+        </w:rPr>
+        <w:lastRenderedPageBreak/>
+        <w:t>option than normal LDR sensors as it offers the variability in the sensor’s sensitivity and allows for optimum calibration under any conditions.</w:t>
+      </w:r>
+      <w:r>
+        <w:rPr>
+          <w:rFonts w:asciiTheme="minorHAnsi" w:hAnsiTheme="minorHAnsi" w:cstheme="minorHAnsi"/>
+          <w:color w:val="374151"/>
+          <w:sz w:val="24"/>
+          <w:szCs w:val="24"/>
+        </w:rPr>
+        <w:tab/>
       </w:r>
     </w:p>
     <w:p>
@@ -2344,35 +2208,27 @@
         <w:ind w:left="1440"/>
         <w:rPr>
           <w:rFonts w:asciiTheme="minorHAnsi" w:hAnsiTheme="minorHAnsi" w:cstheme="minorHAnsi"/>
-          <w:sz w:val="24"/>
-          <w:szCs w:val="24"/>
-        </w:rPr>
-      </w:pPr>
-    </w:p>
-    <w:p>
-      <w:pPr>
-        <w:pStyle w:val="ListParagraph"/>
-        <w:numPr>
-          <w:ilvl w:val="0"/>
-          <w:numId w:val="7"/>
-        </w:numPr>
-        <w:rPr>
-          <w:rFonts w:asciiTheme="minorHAnsi" w:hAnsiTheme="minorHAnsi" w:cstheme="minorHAnsi"/>
           <w:b/>
           <w:bCs/>
           <w:sz w:val="24"/>
           <w:szCs w:val="24"/>
         </w:rPr>
       </w:pPr>
-      <w:r>
-        <w:rPr>
-          <w:rFonts w:asciiTheme="minorHAnsi" w:hAnsiTheme="minorHAnsi" w:cstheme="minorHAnsi"/>
-          <w:b/>
-          <w:bCs/>
-          <w:sz w:val="24"/>
-          <w:szCs w:val="24"/>
-        </w:rPr>
-        <w:t>PID Control Algorithm</w:t>
+    </w:p>
+    <w:p>
+      <w:pPr>
+        <w:pStyle w:val="Heading1"/>
+        <w:rPr>
+          <w:sz w:val="28"/>
+          <w:szCs w:val="28"/>
+        </w:rPr>
+      </w:pPr>
+      <w:r>
+        <w:rPr>
+          <w:sz w:val="28"/>
+          <w:szCs w:val="28"/>
+        </w:rPr>
+        <w:t>Microcontroller</w:t>
       </w:r>
     </w:p>
     <w:p>
@@ -2384,19 +2240,52 @@
         </w:numPr>
         <w:rPr>
           <w:rFonts w:asciiTheme="minorHAnsi" w:hAnsiTheme="minorHAnsi" w:cstheme="minorHAnsi"/>
-          <w:b/>
-          <w:bCs/>
-          <w:sz w:val="24"/>
-          <w:szCs w:val="24"/>
-        </w:rPr>
-      </w:pPr>
-      <w:r>
-        <w:rPr>
-          <w:rFonts w:asciiTheme="minorHAnsi" w:hAnsiTheme="minorHAnsi" w:cstheme="minorHAnsi"/>
-          <w:sz w:val="24"/>
-          <w:szCs w:val="24"/>
-        </w:rPr>
-        <w:t>The PID control algorithm was implemented to calculate the optimum angle movements for the servo motors based on the difference of the averages of the top and bottom sensors along with the right and left sensors. This ensured proper functionality and produced the most accurate readings from the sensors. Especially, that this system works on 2 Degrees of Freedom and any slight deviation or inaccuracies might cause the system respond differently then intended to.</w:t>
+          <w:sz w:val="24"/>
+          <w:szCs w:val="24"/>
+        </w:rPr>
+      </w:pPr>
+      <w:r>
+        <w:rPr>
+          <w:rFonts w:asciiTheme="minorHAnsi" w:hAnsiTheme="minorHAnsi" w:cstheme="minorHAnsi"/>
+          <w:sz w:val="24"/>
+          <w:szCs w:val="24"/>
+        </w:rPr>
+        <w:t>The</w:t>
+      </w:r>
+      <w:r>
+        <w:rPr>
+          <w:rFonts w:asciiTheme="minorHAnsi" w:hAnsiTheme="minorHAnsi" w:cstheme="minorHAnsi"/>
+          <w:sz w:val="24"/>
+          <w:szCs w:val="24"/>
+        </w:rPr>
+        <w:t xml:space="preserve"> choice of microcontroller was dependent on easiness of control, programming, and applying fundamental PID control algorithms, therefore the choice of the Arduino Uno was a better choice than for example and Arduino nano which sometimes causes unexpected problems.</w:t>
+      </w:r>
+    </w:p>
+    <w:p>
+      <w:pPr>
+        <w:pStyle w:val="ListParagraph"/>
+        <w:ind w:left="1440"/>
+        <w:rPr>
+          <w:rFonts w:asciiTheme="minorHAnsi" w:hAnsiTheme="minorHAnsi" w:cstheme="minorHAnsi"/>
+          <w:sz w:val="24"/>
+          <w:szCs w:val="24"/>
+        </w:rPr>
+      </w:pPr>
+    </w:p>
+    <w:p>
+      <w:pPr>
+        <w:pStyle w:val="Heading1"/>
+        <w:rPr>
+          <w:sz w:val="28"/>
+          <w:szCs w:val="28"/>
+        </w:rPr>
+      </w:pPr>
+      <w:r>
+        <w:rPr>
+          <w:sz w:val="28"/>
+          <w:szCs w:val="28"/>
+        </w:rPr>
+        <w:t>PID Control Algorithm</w:t>
       </w:r>
     </w:p>
     <w:p>
@@ -2420,46 +2309,39 @@
           <w:sz w:val="24"/>
           <w:szCs w:val="24"/>
         </w:rPr>
-        <w:t xml:space="preserve">Fine-tuning parameters of PID( proportional , integral, derivative) gains was done to achieve smoothness and fluidity of the system’s functionality. </w:t>
-      </w:r>
-    </w:p>
-    <w:p>
-      <w:pPr>
-        <w:pStyle w:val="ListParagraph"/>
-        <w:ind w:left="1440"/>
-        <w:rPr>
-          <w:rFonts w:asciiTheme="minorHAnsi" w:hAnsiTheme="minorHAnsi" w:cstheme="minorHAnsi"/>
-          <w:b/>
-          <w:bCs/>
-          <w:sz w:val="24"/>
-          <w:szCs w:val="24"/>
-        </w:rPr>
-      </w:pPr>
-    </w:p>
-    <w:p>
-      <w:pPr>
-        <w:pStyle w:val="ListParagraph"/>
-        <w:numPr>
-          <w:ilvl w:val="0"/>
-          <w:numId w:val="7"/>
-        </w:numPr>
-        <w:rPr>
-          <w:rFonts w:asciiTheme="minorHAnsi" w:hAnsiTheme="minorHAnsi" w:cstheme="minorHAnsi"/>
-          <w:b/>
-          <w:bCs/>
-          <w:sz w:val="24"/>
-          <w:szCs w:val="24"/>
-        </w:rPr>
-      </w:pPr>
-      <w:r>
-        <w:rPr>
-          <w:rFonts w:asciiTheme="minorHAnsi" w:hAnsiTheme="minorHAnsi" w:cstheme="minorHAnsi"/>
-          <w:b/>
-          <w:bCs/>
-          <w:sz w:val="24"/>
-          <w:szCs w:val="24"/>
-        </w:rPr>
-        <w:t>Power Supply</w:t>
+        <w:t xml:space="preserve">The PID control algorithm was implemented to calculate the optimum angle movements for the servo motors based on the difference of the averages of the top and bottom sensors along with the right and left sensors. This ensured proper functionality and produced the most accurate readings from the sensors. Especially, that this system works on 2 Degrees of Freedom and any slight deviation or inaccuracies might cause the system </w:t>
+      </w:r>
+      <w:r>
+        <w:rPr>
+          <w:rFonts w:asciiTheme="minorHAnsi" w:hAnsiTheme="minorHAnsi" w:cstheme="minorHAnsi"/>
+          <w:sz w:val="24"/>
+          <w:szCs w:val="24"/>
+        </w:rPr>
+        <w:t>to respond</w:t>
+      </w:r>
+      <w:r>
+        <w:rPr>
+          <w:rFonts w:asciiTheme="minorHAnsi" w:hAnsiTheme="minorHAnsi" w:cstheme="minorHAnsi"/>
+          <w:sz w:val="24"/>
+          <w:szCs w:val="24"/>
+        </w:rPr>
+        <w:t xml:space="preserve"> differently </w:t>
+      </w:r>
+      <w:r>
+        <w:rPr>
+          <w:rFonts w:asciiTheme="minorHAnsi" w:hAnsiTheme="minorHAnsi" w:cstheme="minorHAnsi"/>
+          <w:sz w:val="24"/>
+          <w:szCs w:val="24"/>
+        </w:rPr>
+        <w:t>than</w:t>
+      </w:r>
+      <w:r>
+        <w:rPr>
+          <w:rFonts w:asciiTheme="minorHAnsi" w:hAnsiTheme="minorHAnsi" w:cstheme="minorHAnsi"/>
+          <w:sz w:val="24"/>
+          <w:szCs w:val="24"/>
+        </w:rPr>
+        <w:t xml:space="preserve"> intended to.</w:t>
       </w:r>
     </w:p>
     <w:p>
@@ -2483,7 +2365,36 @@
           <w:sz w:val="24"/>
           <w:szCs w:val="24"/>
         </w:rPr>
-        <w:t>An external power supply was used to provide stable and sufficient voltage for the Servo Motors, LDR modules, and the Arduino UNO microcontroller.</w:t>
+        <w:t xml:space="preserve">Fine-tuning parameters of PID( proportional , integral, derivative) gains was done to achieve smoothness and fluidity of the system’s functionality. </w:t>
+      </w:r>
+    </w:p>
+    <w:p>
+      <w:pPr>
+        <w:pStyle w:val="ListParagraph"/>
+        <w:ind w:left="1440"/>
+        <w:rPr>
+          <w:rFonts w:asciiTheme="minorHAnsi" w:hAnsiTheme="minorHAnsi" w:cstheme="minorHAnsi"/>
+          <w:b/>
+          <w:bCs/>
+          <w:sz w:val="24"/>
+          <w:szCs w:val="24"/>
+        </w:rPr>
+      </w:pPr>
+    </w:p>
+    <w:p>
+      <w:pPr>
+        <w:pStyle w:val="Heading1"/>
+        <w:rPr>
+          <w:sz w:val="28"/>
+          <w:szCs w:val="28"/>
+        </w:rPr>
+      </w:pPr>
+      <w:r>
+        <w:rPr>
+          <w:sz w:val="28"/>
+          <w:szCs w:val="28"/>
+        </w:rPr>
+        <w:t>Power Supply</w:t>
       </w:r>
     </w:p>
     <w:p>
@@ -2507,30 +2418,13 @@
           <w:sz w:val="24"/>
           <w:szCs w:val="24"/>
         </w:rPr>
-        <w:t xml:space="preserve">The choice of an external power supply was important to ensure stable voltage </w:t>
-      </w:r>
-      <w:proofErr w:type="gramStart"/>
-      <w:r>
-        <w:rPr>
-          <w:rFonts w:asciiTheme="minorHAnsi" w:hAnsiTheme="minorHAnsi" w:cstheme="minorHAnsi"/>
-          <w:sz w:val="24"/>
-          <w:szCs w:val="24"/>
-        </w:rPr>
-        <w:t>is</w:t>
-      </w:r>
-      <w:proofErr w:type="gramEnd"/>
-      <w:r>
-        <w:rPr>
-          <w:rFonts w:asciiTheme="minorHAnsi" w:hAnsiTheme="minorHAnsi" w:cstheme="minorHAnsi"/>
-          <w:sz w:val="24"/>
-          <w:szCs w:val="24"/>
-        </w:rPr>
-        <w:t xml:space="preserve"> being delivered to the LDR’s and to eliminate any chance of disturbances due to technical restrictions.</w:t>
+        <w:t>An external power supply was used to provide stable and sufficient voltage for the Servo Motors, LDR modules, and the Arduino UNO microcontroller.</w:t>
       </w:r>
     </w:p>
     <w:p>
       <w:pPr>
         <w:pStyle w:val="ListParagraph"/>
+        <w:ind w:left="1440"/>
         <w:rPr>
           <w:rFonts w:asciiTheme="minorHAnsi" w:hAnsiTheme="minorHAnsi" w:cstheme="minorHAnsi"/>
           <w:b/>
@@ -2543,21 +2437,42 @@
     <w:p>
       <w:pPr>
         <w:pStyle w:val="ListParagraph"/>
-        <w:rPr>
-          <w:rFonts w:asciiTheme="minorHAnsi" w:hAnsiTheme="minorHAnsi" w:cstheme="minorHAnsi"/>
-          <w:sz w:val="24"/>
-          <w:szCs w:val="24"/>
-        </w:rPr>
-      </w:pPr>
-    </w:p>
-    <w:p/>
-    <w:p/>
-    <w:p>
-      <w:pPr>
-        <w:rPr>
-          <w:rFonts w:asciiTheme="minorHAnsi" w:hAnsiTheme="minorHAnsi" w:cstheme="minorHAnsi"/>
-        </w:rPr>
-      </w:pPr>
+        <w:numPr>
+          <w:ilvl w:val="1"/>
+          <w:numId w:val="7"/>
+        </w:numPr>
+        <w:rPr>
+          <w:rFonts w:asciiTheme="minorHAnsi" w:hAnsiTheme="minorHAnsi" w:cstheme="minorHAnsi"/>
+          <w:b/>
+          <w:bCs/>
+          <w:sz w:val="24"/>
+          <w:szCs w:val="24"/>
+        </w:rPr>
+      </w:pPr>
+      <w:r>
+        <w:rPr>
+          <w:rFonts w:asciiTheme="minorHAnsi" w:hAnsiTheme="minorHAnsi" w:cstheme="minorHAnsi"/>
+          <w:sz w:val="24"/>
+          <w:szCs w:val="24"/>
+        </w:rPr>
+        <w:t xml:space="preserve">The choice of an external power supply was important to ensure stable voltage </w:t>
+      </w:r>
+      <w:r>
+        <w:rPr>
+          <w:rFonts w:asciiTheme="minorHAnsi" w:hAnsiTheme="minorHAnsi" w:cstheme="minorHAnsi"/>
+          <w:sz w:val="24"/>
+          <w:szCs w:val="24"/>
+        </w:rPr>
+        <w:t>was</w:t>
+      </w:r>
+      <w:r>
+        <w:rPr>
+          <w:rFonts w:asciiTheme="minorHAnsi" w:hAnsiTheme="minorHAnsi" w:cstheme="minorHAnsi"/>
+          <w:sz w:val="24"/>
+          <w:szCs w:val="24"/>
+        </w:rPr>
+        <w:t xml:space="preserve"> being delivered to the LDR’s and to eliminate any chance of disturbances due to technical restrictions.</w:t>
+      </w:r>
     </w:p>
     <w:p>
       <w:pPr>
@@ -2586,7 +2501,7 @@
         <mc:AlternateContent>
           <mc:Choice Requires="wpg">
             <w:drawing>
-              <wp:anchor distT="0" distB="0" distL="114300" distR="114300" simplePos="0" relativeHeight="251659264" behindDoc="1" locked="0" layoutInCell="1" allowOverlap="1" wp14:anchorId="6024684D" wp14:editId="42ECAFC8">
+              <wp:anchor distT="0" distB="0" distL="114300" distR="114300" simplePos="0" relativeHeight="251659264" behindDoc="1" locked="0" layoutInCell="1" allowOverlap="1" wp14:anchorId="6024684D" wp14:editId="294B1C0C">
                 <wp:simplePos x="0" y="0"/>
                 <wp:positionH relativeFrom="margin">
                   <wp:align>center</wp:align>
@@ -3349,12 +3264,18 @@
                     </wpg:wgp>
                   </a:graphicData>
                 </a:graphic>
+                <wp14:sizeRelH relativeFrom="margin">
+                  <wp14:pctWidth>0</wp14:pctWidth>
+                </wp14:sizeRelH>
+                <wp14:sizeRelV relativeFrom="margin">
+                  <wp14:pctHeight>0</wp14:pctHeight>
+                </wp14:sizeRelV>
               </wp:anchor>
             </w:drawing>
           </mc:Choice>
           <mc:Fallback>
             <w:pict>
-              <v:group w14:anchorId="6024684D" id="Group 12" o:spid="_x0000_s1027" style="position:absolute;left:0;text-align:left;margin-left:0;margin-top:17.45pt;width:409.5pt;height:533.25pt;z-index:-251657216;mso-position-horizontal:center;mso-position-horizontal-relative:margin" coordsize="52006,67722" o:gfxdata="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">
+              <v:group w14:anchorId="6024684D" id="Group 12" o:spid="_x0000_s1027" style="position:absolute;left:0;text-align:left;margin-left:0;margin-top:17.45pt;width:409.5pt;height:533.25pt;z-index:-251657216;mso-position-horizontal:center;mso-position-horizontal-relative:margin;mso-width-relative:margin;mso-height-relative:margin" coordsize="52006,67722" o:gfxdata="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">
                 <v:roundrect id="Rectangle: Rounded Corners 1" o:spid="_x0000_s1028" style="position:absolute;left:95;top:8858;width:13430;height:5810;visibility:visible;mso-wrap-style:square;v-text-anchor:middle" arcsize="10923f" o:gfxdata="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" fillcolor="#323e4f [2415]" strokecolor="#091723 [484]" strokeweight="1pt">
                   <v:stroke joinstyle="miter"/>
                   <v:textbox>
@@ -3853,6 +3774,7 @@
         </w:rPr>
       </w:pPr>
     </w:p>
+    <w:p/>
     <w:p>
       <w:pPr>
         <w:pStyle w:val="Heading1"/>
@@ -3861,15 +3783,1281 @@
           <w:color w:val="auto"/>
         </w:rPr>
       </w:pPr>
+      <w:r>
+        <w:rPr>
+          <w:rFonts w:asciiTheme="minorHAnsi" w:hAnsiTheme="minorHAnsi" w:cstheme="minorHAnsi"/>
+          <w:color w:val="auto"/>
+        </w:rPr>
+        <w:lastRenderedPageBreak/>
+        <w:t>Principle  of Operation</w:t>
+      </w:r>
+      <w:bookmarkEnd w:id="5"/>
+    </w:p>
+    <w:p/>
+    <w:p>
+      <w:pPr>
+        <w:rPr>
+          <w:rFonts w:asciiTheme="minorHAnsi" w:hAnsiTheme="minorHAnsi" w:cstheme="minorHAnsi"/>
+          <w:sz w:val="24"/>
+          <w:szCs w:val="24"/>
+        </w:rPr>
+      </w:pPr>
+      <w:r>
+        <w:rPr>
+          <w:rFonts w:asciiTheme="minorHAnsi" w:hAnsiTheme="minorHAnsi" w:cstheme="minorHAnsi"/>
+          <w:sz w:val="24"/>
+          <w:szCs w:val="24"/>
+        </w:rPr>
+        <w:t>T</w:t>
+      </w:r>
+      <w:r>
+        <w:rPr>
+          <w:rFonts w:asciiTheme="minorHAnsi" w:hAnsiTheme="minorHAnsi" w:cstheme="minorHAnsi"/>
+          <w:sz w:val="24"/>
+          <w:szCs w:val="24"/>
+        </w:rPr>
+        <w:t xml:space="preserve">he core principle lies in harnessing the power of PID (Proportional-Integral-Derivative) control with a dual-axis system. Equipped with servo motors governing yaw and pitch movements, this autonomous </w:t>
+      </w:r>
+      <w:r>
+        <w:rPr>
+          <w:rFonts w:asciiTheme="minorHAnsi" w:hAnsiTheme="minorHAnsi" w:cstheme="minorHAnsi"/>
+          <w:sz w:val="24"/>
+          <w:szCs w:val="24"/>
+        </w:rPr>
+        <w:t xml:space="preserve">system </w:t>
+      </w:r>
+      <w:r>
+        <w:rPr>
+          <w:rFonts w:asciiTheme="minorHAnsi" w:hAnsiTheme="minorHAnsi" w:cstheme="minorHAnsi"/>
+          <w:sz w:val="24"/>
+          <w:szCs w:val="24"/>
+        </w:rPr>
+        <w:t xml:space="preserve">is designed to dynamically adjust its orientation, ensuring  seamless </w:t>
+      </w:r>
+      <w:r>
+        <w:rPr>
+          <w:rFonts w:asciiTheme="minorHAnsi" w:hAnsiTheme="minorHAnsi" w:cstheme="minorHAnsi"/>
+          <w:sz w:val="24"/>
+          <w:szCs w:val="24"/>
+        </w:rPr>
+        <w:t>tracking</w:t>
+      </w:r>
+      <w:r>
+        <w:rPr>
+          <w:rFonts w:asciiTheme="minorHAnsi" w:hAnsiTheme="minorHAnsi" w:cstheme="minorHAnsi"/>
+          <w:sz w:val="24"/>
+          <w:szCs w:val="24"/>
+        </w:rPr>
+        <w:t xml:space="preserve"> of a light source. </w:t>
+      </w:r>
+    </w:p>
+    <w:p>
+      <w:pPr>
+        <w:rPr>
+          <w:rFonts w:asciiTheme="minorHAnsi" w:hAnsiTheme="minorHAnsi" w:cstheme="minorHAnsi"/>
+          <w:sz w:val="24"/>
+          <w:szCs w:val="24"/>
+        </w:rPr>
+      </w:pPr>
+    </w:p>
+    <w:p>
+      <w:pPr>
+        <w:rPr>
+          <w:rFonts w:asciiTheme="minorHAnsi" w:hAnsiTheme="minorHAnsi" w:cstheme="minorHAnsi"/>
+          <w:sz w:val="24"/>
+          <w:szCs w:val="24"/>
+        </w:rPr>
+      </w:pPr>
+      <w:r>
+        <w:rPr>
+          <w:rFonts w:asciiTheme="minorHAnsi" w:hAnsiTheme="minorHAnsi" w:cstheme="minorHAnsi"/>
+          <w:sz w:val="24"/>
+          <w:szCs w:val="24"/>
+        </w:rPr>
+        <w:t xml:space="preserve">This project introduces many techniques in </w:t>
+      </w:r>
+      <w:r>
+        <w:rPr>
+          <w:rFonts w:asciiTheme="minorHAnsi" w:hAnsiTheme="minorHAnsi" w:cstheme="minorHAnsi"/>
+          <w:sz w:val="24"/>
+          <w:szCs w:val="24"/>
+        </w:rPr>
+        <w:t>controlling, adjusting, and integrating</w:t>
+      </w:r>
+      <w:r>
+        <w:rPr>
+          <w:rFonts w:asciiTheme="minorHAnsi" w:hAnsiTheme="minorHAnsi" w:cstheme="minorHAnsi"/>
+          <w:sz w:val="24"/>
+          <w:szCs w:val="24"/>
+        </w:rPr>
+        <w:t xml:space="preserve"> the </w:t>
+      </w:r>
+      <w:r>
+        <w:rPr>
+          <w:rFonts w:asciiTheme="minorHAnsi" w:hAnsiTheme="minorHAnsi" w:cstheme="minorHAnsi"/>
+          <w:sz w:val="24"/>
+          <w:szCs w:val="24"/>
+        </w:rPr>
+        <w:t>system to reduce the percentage of error as much as possible. The principle of operation begins with:</w:t>
+      </w:r>
+    </w:p>
+    <w:p>
+      <w:pPr>
+        <w:rPr>
+          <w:rFonts w:asciiTheme="minorHAnsi" w:hAnsiTheme="minorHAnsi" w:cstheme="minorHAnsi"/>
+          <w:sz w:val="24"/>
+          <w:szCs w:val="24"/>
+        </w:rPr>
+      </w:pPr>
     </w:p>
     <w:p>
       <w:pPr>
         <w:pStyle w:val="Heading1"/>
+      </w:pPr>
+      <w:r>
+        <w:t>Light Sensing</w:t>
+      </w:r>
+    </w:p>
+    <w:p/>
+    <w:p>
+      <w:pPr>
+        <w:pStyle w:val="ListParagraph"/>
+        <w:numPr>
+          <w:ilvl w:val="0"/>
+          <w:numId w:val="8"/>
+        </w:numPr>
+        <w:rPr>
+          <w:rFonts w:asciiTheme="minorHAnsi" w:hAnsiTheme="minorHAnsi" w:cstheme="minorHAnsi"/>
+          <w:sz w:val="24"/>
+          <w:szCs w:val="24"/>
+        </w:rPr>
+      </w:pPr>
+      <w:r>
+        <w:rPr>
+          <w:rFonts w:asciiTheme="minorHAnsi" w:hAnsiTheme="minorHAnsi" w:cstheme="minorHAnsi"/>
+          <w:sz w:val="24"/>
+          <w:szCs w:val="24"/>
+        </w:rPr>
+        <w:t>The</w:t>
+      </w:r>
+      <w:r>
+        <w:rPr>
+          <w:rFonts w:asciiTheme="minorHAnsi" w:hAnsiTheme="minorHAnsi" w:cstheme="minorHAnsi"/>
+          <w:sz w:val="24"/>
+          <w:szCs w:val="24"/>
+        </w:rPr>
+        <w:t xml:space="preserve"> light sensor</w:t>
+      </w:r>
+      <w:r>
+        <w:rPr>
+          <w:rFonts w:asciiTheme="minorHAnsi" w:hAnsiTheme="minorHAnsi" w:cstheme="minorHAnsi"/>
+          <w:sz w:val="24"/>
+          <w:szCs w:val="24"/>
+        </w:rPr>
+        <w:t xml:space="preserve"> plays the</w:t>
+      </w:r>
+      <w:r>
+        <w:rPr>
+          <w:rFonts w:asciiTheme="minorHAnsi" w:hAnsiTheme="minorHAnsi" w:cstheme="minorHAnsi"/>
+          <w:sz w:val="24"/>
+          <w:szCs w:val="24"/>
+        </w:rPr>
+        <w:t xml:space="preserve"> pivotal role as the sensory apparatus of the system. Functioning as an optical transducer, it converts incident light intensity into an electric signal</w:t>
+      </w:r>
+      <w:r>
+        <w:rPr>
+          <w:rFonts w:asciiTheme="minorHAnsi" w:hAnsiTheme="minorHAnsi" w:cstheme="minorHAnsi"/>
+          <w:sz w:val="24"/>
+          <w:szCs w:val="24"/>
+        </w:rPr>
+        <w:t>.</w:t>
+      </w:r>
+    </w:p>
+    <w:p>
+      <w:pPr>
+        <w:pStyle w:val="ListParagraph"/>
+        <w:rPr>
+          <w:rFonts w:asciiTheme="minorHAnsi" w:hAnsiTheme="minorHAnsi" w:cstheme="minorHAnsi"/>
+          <w:sz w:val="24"/>
+          <w:szCs w:val="24"/>
+        </w:rPr>
+      </w:pPr>
+    </w:p>
+    <w:p>
+      <w:pPr>
+        <w:pStyle w:val="ListParagraph"/>
+        <w:numPr>
+          <w:ilvl w:val="0"/>
+          <w:numId w:val="8"/>
+        </w:numPr>
+        <w:rPr>
+          <w:rFonts w:asciiTheme="minorHAnsi" w:hAnsiTheme="minorHAnsi" w:cstheme="minorHAnsi"/>
+          <w:sz w:val="24"/>
+          <w:szCs w:val="24"/>
+        </w:rPr>
+      </w:pPr>
+      <w:r>
+        <w:rPr>
+          <w:rFonts w:asciiTheme="minorHAnsi" w:hAnsiTheme="minorHAnsi" w:cstheme="minorHAnsi"/>
+          <w:sz w:val="24"/>
+          <w:szCs w:val="24"/>
+        </w:rPr>
+        <w:t>This signal is a numeric reflection of the amount of light intensity of the surrounding</w:t>
+      </w:r>
+    </w:p>
+    <w:p>
+      <w:pPr>
+        <w:pStyle w:val="ListParagraph"/>
+        <w:rPr>
+          <w:rFonts w:asciiTheme="minorHAnsi" w:hAnsiTheme="minorHAnsi" w:cstheme="minorHAnsi"/>
+          <w:sz w:val="24"/>
+          <w:szCs w:val="24"/>
+        </w:rPr>
+      </w:pPr>
+    </w:p>
+    <w:p>
+      <w:pPr>
+        <w:pStyle w:val="ListParagraph"/>
+        <w:numPr>
+          <w:ilvl w:val="0"/>
+          <w:numId w:val="8"/>
+        </w:numPr>
+        <w:rPr>
+          <w:rFonts w:asciiTheme="minorHAnsi" w:hAnsiTheme="minorHAnsi" w:cstheme="minorHAnsi"/>
+          <w:sz w:val="24"/>
+          <w:szCs w:val="24"/>
+        </w:rPr>
+      </w:pPr>
+      <w:r>
+        <w:rPr>
+          <w:rFonts w:asciiTheme="minorHAnsi" w:hAnsiTheme="minorHAnsi" w:cstheme="minorHAnsi"/>
+          <w:sz w:val="24"/>
+          <w:szCs w:val="24"/>
+        </w:rPr>
+        <w:t>This signal is an analog value which is allows for easier differentiation in the amount of light intensity being provided across each of the four LDR sensors as they are provided in bits (0 to 1023) which governed the resolution of the Analog-to-Digital converter in the Arduino Microcontroller.</w:t>
+      </w:r>
+    </w:p>
+    <w:p>
+      <w:pPr>
+        <w:pStyle w:val="ListParagraph"/>
+        <w:rPr>
+          <w:rFonts w:asciiTheme="minorHAnsi" w:hAnsiTheme="minorHAnsi" w:cstheme="minorHAnsi"/>
+          <w:sz w:val="24"/>
+          <w:szCs w:val="24"/>
+        </w:rPr>
+      </w:pPr>
+    </w:p>
+    <w:p>
+      <w:pPr>
+        <w:pStyle w:val="Heading1"/>
+      </w:pPr>
+      <w:r>
+        <w:t>Crossing Operation</w:t>
+      </w:r>
+    </w:p>
+    <w:p/>
+    <w:p>
+      <w:pPr>
+        <w:pStyle w:val="ListParagraph"/>
+        <w:rPr>
+          <w:rFonts w:asciiTheme="minorHAnsi" w:hAnsiTheme="minorHAnsi" w:cstheme="minorHAnsi"/>
+          <w:color w:val="374151"/>
+          <w:sz w:val="24"/>
+          <w:szCs w:val="24"/>
+        </w:rPr>
+      </w:pPr>
+      <w:r>
+        <w:rPr>
+          <w:rFonts w:asciiTheme="minorHAnsi" w:hAnsiTheme="minorHAnsi" w:cstheme="minorHAnsi"/>
+          <w:color w:val="374151"/>
+          <w:sz w:val="24"/>
+          <w:szCs w:val="24"/>
+        </w:rPr>
+        <w:t>Before the Microcontroller engages in the task of error calculation, it first executes an operation known as crossing.</w:t>
+      </w:r>
+    </w:p>
+    <w:p>
+      <w:pPr>
+        <w:pStyle w:val="ListParagraph"/>
+        <w:rPr>
+          <w:rFonts w:asciiTheme="minorHAnsi" w:hAnsiTheme="minorHAnsi" w:cstheme="minorHAnsi"/>
+          <w:color w:val="374151"/>
+          <w:sz w:val="24"/>
+          <w:szCs w:val="24"/>
+        </w:rPr>
+      </w:pPr>
+    </w:p>
+    <w:p>
+      <w:pPr>
+        <w:pStyle w:val="ListParagraph"/>
+        <w:numPr>
+          <w:ilvl w:val="0"/>
+          <w:numId w:val="10"/>
+        </w:numPr>
+        <w:rPr>
+          <w:rFonts w:asciiTheme="minorHAnsi" w:hAnsiTheme="minorHAnsi" w:cstheme="minorHAnsi"/>
+          <w:sz w:val="24"/>
+          <w:szCs w:val="24"/>
+        </w:rPr>
+      </w:pPr>
+      <w:r>
+        <w:rPr>
+          <w:rFonts w:asciiTheme="minorHAnsi" w:hAnsiTheme="minorHAnsi" w:cstheme="minorHAnsi"/>
+          <w:sz w:val="24"/>
+          <w:szCs w:val="24"/>
+        </w:rPr>
+        <w:t xml:space="preserve">Crossing is an operation that involves retrieving data from the four sensors </w:t>
+      </w:r>
+      <w:r>
+        <w:rPr>
+          <w:rFonts w:asciiTheme="minorHAnsi" w:hAnsiTheme="minorHAnsi" w:cstheme="minorHAnsi"/>
+          <w:sz w:val="24"/>
+          <w:szCs w:val="24"/>
+        </w:rPr>
+        <w:t>that are positioned precisely on the top plate and calculating the average light intensity that crosses spatially between these exact distributed points</w:t>
+      </w:r>
+    </w:p>
+    <w:p>
+      <w:pPr>
+        <w:pStyle w:val="ListParagraph"/>
+        <w:ind w:left="1440"/>
+        <w:rPr>
+          <w:rFonts w:asciiTheme="minorHAnsi" w:hAnsiTheme="minorHAnsi" w:cstheme="minorHAnsi"/>
+          <w:sz w:val="24"/>
+          <w:szCs w:val="24"/>
+        </w:rPr>
+      </w:pPr>
+    </w:p>
+    <w:p>
+      <w:pPr>
+        <w:pStyle w:val="ListParagraph"/>
+        <w:numPr>
+          <w:ilvl w:val="0"/>
+          <w:numId w:val="10"/>
+        </w:numPr>
+        <w:rPr>
+          <w:rFonts w:asciiTheme="minorHAnsi" w:hAnsiTheme="minorHAnsi" w:cstheme="minorHAnsi"/>
+          <w:sz w:val="24"/>
+          <w:szCs w:val="24"/>
+        </w:rPr>
+      </w:pPr>
+      <w:r>
+        <w:rPr>
+          <w:rFonts w:asciiTheme="minorHAnsi" w:hAnsiTheme="minorHAnsi" w:cstheme="minorHAnsi"/>
+          <w:sz w:val="24"/>
+          <w:szCs w:val="24"/>
+        </w:rPr>
+        <w:t>Keeping in mind this system achieves a level of stability in ambient light conditions just as any other luminous conditions and this is due to the crossing technique which calculates difference in average between all four of the sensors</w:t>
+      </w:r>
+    </w:p>
+    <w:p>
+      <w:pPr>
+        <w:rPr>
+          <w:rFonts w:asciiTheme="minorHAnsi" w:hAnsiTheme="minorHAnsi" w:cstheme="minorHAnsi"/>
+          <w:sz w:val="24"/>
+          <w:szCs w:val="24"/>
+        </w:rPr>
+      </w:pPr>
+    </w:p>
+    <w:p>
+      <w:pPr>
+        <w:pStyle w:val="ListParagraph"/>
+        <w:numPr>
+          <w:ilvl w:val="0"/>
+          <w:numId w:val="10"/>
+        </w:numPr>
+        <w:rPr>
+          <w:rFonts w:asciiTheme="minorHAnsi" w:hAnsiTheme="minorHAnsi" w:cstheme="minorHAnsi"/>
+          <w:sz w:val="24"/>
+          <w:szCs w:val="24"/>
+        </w:rPr>
+      </w:pPr>
+      <w:r>
+        <w:rPr>
+          <w:rFonts w:asciiTheme="minorHAnsi" w:hAnsiTheme="minorHAnsi" w:cstheme="minorHAnsi"/>
+          <w:sz w:val="24"/>
+          <w:szCs w:val="24"/>
+        </w:rPr>
+        <w:t>Averaging helps the system to be adaptable to any light condition and equips the system with the ability to understand the ambient light distribution,</w:t>
+      </w:r>
+    </w:p>
+    <w:p>
+      <w:pPr>
+        <w:pStyle w:val="ListParagraph"/>
+        <w:rPr>
+          <w:rFonts w:asciiTheme="minorHAnsi" w:hAnsiTheme="minorHAnsi" w:cstheme="minorHAnsi"/>
+          <w:sz w:val="24"/>
+          <w:szCs w:val="24"/>
+        </w:rPr>
+      </w:pPr>
+    </w:p>
+    <w:p>
+      <w:pPr>
+        <w:pStyle w:val="ListParagraph"/>
+        <w:numPr>
+          <w:ilvl w:val="0"/>
+          <w:numId w:val="10"/>
+        </w:numPr>
+        <w:rPr>
+          <w:rFonts w:asciiTheme="minorHAnsi" w:hAnsiTheme="minorHAnsi" w:cstheme="minorHAnsi"/>
+          <w:sz w:val="24"/>
+          <w:szCs w:val="24"/>
+        </w:rPr>
+      </w:pPr>
+      <w:r>
+        <w:rPr>
+          <w:rFonts w:asciiTheme="minorHAnsi" w:hAnsiTheme="minorHAnsi" w:cstheme="minorHAnsi"/>
+          <w:sz w:val="24"/>
+          <w:szCs w:val="24"/>
+        </w:rPr>
+        <w:t xml:space="preserve"> By providing a more representative value of the overall luminosity surrounding of the robot, accurate, precise, and promising results could be achieved.</w:t>
+      </w:r>
+    </w:p>
+    <w:p>
+      <w:pPr>
+        <w:pStyle w:val="ListParagraph"/>
+        <w:rPr>
+          <w:rFonts w:asciiTheme="minorHAnsi" w:hAnsiTheme="minorHAnsi" w:cstheme="minorHAnsi"/>
+          <w:sz w:val="24"/>
+          <w:szCs w:val="24"/>
+        </w:rPr>
+      </w:pPr>
+    </w:p>
+    <w:p>
+      <w:pPr>
+        <w:pStyle w:val="ListParagraph"/>
+        <w:ind w:left="1440"/>
+        <w:rPr>
+          <w:rFonts w:asciiTheme="minorHAnsi" w:hAnsiTheme="minorHAnsi" w:cstheme="minorHAnsi"/>
+          <w:sz w:val="24"/>
+          <w:szCs w:val="24"/>
+        </w:rPr>
+      </w:pPr>
+    </w:p>
+    <w:p>
+      <w:pPr>
+        <w:pStyle w:val="Heading1"/>
+      </w:pPr>
+      <w:r>
+        <w:lastRenderedPageBreak/>
+        <w:t>Error Calculation</w:t>
+      </w:r>
+    </w:p>
+    <w:p/>
+    <w:p>
+      <w:pPr>
+        <w:ind w:firstLine="720"/>
+        <w:rPr>
+          <w:rFonts w:ascii="Calibri" w:hAnsi="Calibri" w:cs="Calibri"/>
+          <w:sz w:val="24"/>
+          <w:szCs w:val="24"/>
+        </w:rPr>
+      </w:pPr>
+      <w:r>
+        <w:rPr>
+          <w:rFonts w:ascii="Calibri" w:hAnsi="Calibri" w:cs="Calibri"/>
+          <w:sz w:val="24"/>
+          <w:szCs w:val="24"/>
+        </w:rPr>
+        <w:t>The essence of precision in the light-tracking robot project lies in the microcontroller's adept handling of error computation.</w:t>
+      </w:r>
+      <w:r>
+        <w:rPr>
+          <w:rFonts w:ascii="Calibri" w:hAnsi="Calibri" w:cs="Calibri"/>
+          <w:sz w:val="24"/>
+          <w:szCs w:val="24"/>
+        </w:rPr>
+        <w:t xml:space="preserve"> The microcontroller calculates the error based on the results obtained from the crossing</w:t>
+      </w:r>
+      <w:r>
+        <w:rPr>
+          <w:rFonts w:ascii="Calibri" w:hAnsi="Calibri" w:cs="Calibri"/>
+          <w:sz w:val="24"/>
+          <w:szCs w:val="24"/>
+        </w:rPr>
+        <w:t xml:space="preserve"> technique mentioned above.</w:t>
+      </w:r>
+    </w:p>
+    <w:p>
+      <w:pPr>
+        <w:rPr>
+          <w:rFonts w:ascii="Calibri" w:hAnsi="Calibri" w:cs="Calibri"/>
+          <w:sz w:val="24"/>
+          <w:szCs w:val="24"/>
+        </w:rPr>
+      </w:pPr>
+    </w:p>
+    <w:p>
+      <w:pPr>
+        <w:pStyle w:val="ListParagraph"/>
+        <w:numPr>
+          <w:ilvl w:val="0"/>
+          <w:numId w:val="11"/>
+        </w:numPr>
+        <w:rPr>
+          <w:rFonts w:ascii="Calibri" w:hAnsi="Calibri" w:cs="Calibri"/>
+          <w:sz w:val="24"/>
+          <w:szCs w:val="24"/>
+        </w:rPr>
+      </w:pPr>
+      <w:r>
+        <w:rPr>
+          <w:rFonts w:ascii="Calibri" w:hAnsi="Calibri" w:cs="Calibri"/>
+          <w:sz w:val="24"/>
+          <w:szCs w:val="24"/>
+        </w:rPr>
+        <w:t xml:space="preserve">The microcontroller calculates the </w:t>
+      </w:r>
+      <w:r>
+        <w:rPr>
+          <w:rFonts w:ascii="Calibri" w:hAnsi="Calibri" w:cs="Calibri"/>
+          <w:b/>
+          <w:bCs/>
+          <w:sz w:val="24"/>
+          <w:szCs w:val="24"/>
+        </w:rPr>
+        <w:t>ERROR</w:t>
+      </w:r>
+      <w:r>
+        <w:rPr>
+          <w:rFonts w:ascii="Calibri" w:hAnsi="Calibri" w:cs="Calibri"/>
+          <w:sz w:val="24"/>
+          <w:szCs w:val="24"/>
+        </w:rPr>
+        <w:t xml:space="preserve"> by subtracting the desired light intensity which is the </w:t>
+      </w:r>
+      <w:r>
+        <w:rPr>
+          <w:rFonts w:ascii="Calibri" w:hAnsi="Calibri" w:cs="Calibri"/>
+          <w:b/>
+          <w:bCs/>
+          <w:sz w:val="24"/>
+          <w:szCs w:val="24"/>
+        </w:rPr>
+        <w:t>SETPOINT</w:t>
+      </w:r>
+      <w:r>
+        <w:rPr>
+          <w:rFonts w:ascii="Calibri" w:hAnsi="Calibri" w:cs="Calibri"/>
+          <w:b/>
+          <w:bCs/>
+          <w:sz w:val="24"/>
+          <w:szCs w:val="24"/>
+        </w:rPr>
+        <w:t xml:space="preserve"> </w:t>
+      </w:r>
+      <w:r>
+        <w:rPr>
+          <w:rFonts w:ascii="Calibri" w:hAnsi="Calibri" w:cs="Calibri"/>
+          <w:sz w:val="24"/>
+          <w:szCs w:val="24"/>
+        </w:rPr>
+        <w:t>from the actual intensity being calculated from the average being calculated during the crossing method .</w:t>
+      </w:r>
+      <w:r>
+        <w:rPr>
+          <w:rFonts w:ascii="Calibri" w:hAnsi="Calibri" w:cs="Calibri"/>
+          <w:sz w:val="24"/>
+          <w:szCs w:val="24"/>
+        </w:rPr>
+        <w:tab/>
+      </w:r>
+      <w:r>
+        <w:rPr>
+          <w:rFonts w:ascii="Calibri" w:hAnsi="Calibri" w:cs="Calibri"/>
+          <w:sz w:val="24"/>
+          <w:szCs w:val="24"/>
+        </w:rPr>
+        <w:tab/>
+      </w:r>
+      <w:r>
+        <w:rPr>
+          <w:rFonts w:ascii="Calibri" w:hAnsi="Calibri" w:cs="Calibri"/>
+          <w:sz w:val="24"/>
+          <w:szCs w:val="24"/>
+        </w:rPr>
+        <w:tab/>
+      </w:r>
+    </w:p>
+    <w:p>
+      <w:pPr>
+        <w:pStyle w:val="ListParagraph"/>
+        <w:rPr>
+          <w:rFonts w:ascii="Calibri" w:hAnsi="Calibri" w:cs="Calibri"/>
+          <w:sz w:val="24"/>
+          <w:szCs w:val="24"/>
+        </w:rPr>
+      </w:pPr>
+    </w:p>
+    <w:p>
+      <w:pPr>
+        <w:pStyle w:val="ListParagraph"/>
+        <w:numPr>
+          <w:ilvl w:val="0"/>
+          <w:numId w:val="11"/>
+        </w:numPr>
+        <w:rPr>
+          <w:rFonts w:ascii="Calibri" w:hAnsi="Calibri" w:cs="Calibri"/>
+          <w:sz w:val="24"/>
+          <w:szCs w:val="24"/>
+        </w:rPr>
+      </w:pPr>
+      <w:r>
+        <w:rPr>
+          <w:rFonts w:ascii="Calibri" w:hAnsi="Calibri" w:cs="Calibri"/>
+          <w:sz w:val="24"/>
+          <w:szCs w:val="24"/>
+        </w:rPr>
+        <w:t>The error represents the deviation of the system from the optimal condition</w:t>
+      </w:r>
+    </w:p>
+    <w:p>
+      <w:pPr>
+        <w:pStyle w:val="ListParagraph"/>
+        <w:rPr>
+          <w:rFonts w:ascii="Calibri" w:hAnsi="Calibri" w:cs="Calibri"/>
+          <w:sz w:val="24"/>
+          <w:szCs w:val="24"/>
+        </w:rPr>
+      </w:pPr>
+    </w:p>
+    <w:p>
+      <w:pPr>
+        <w:pStyle w:val="ListParagraph"/>
+        <w:numPr>
+          <w:ilvl w:val="0"/>
+          <w:numId w:val="11"/>
+        </w:numPr>
+        <w:rPr>
+          <w:rFonts w:ascii="Calibri" w:hAnsi="Calibri" w:cs="Calibri"/>
+          <w:sz w:val="24"/>
+          <w:szCs w:val="24"/>
+        </w:rPr>
+      </w:pPr>
+      <w:r>
+        <w:rPr>
+          <w:rFonts w:ascii="Calibri" w:hAnsi="Calibri" w:cs="Calibri"/>
+          <w:sz w:val="24"/>
+          <w:szCs w:val="24"/>
+        </w:rPr>
+        <w:t>The optimal condition in our case is getting as much light intensity being directed towards the sensor since the difference in averaging would be minimal and error would tend to zero</w:t>
+      </w:r>
+    </w:p>
+    <w:p>
+      <w:pPr>
+        <w:pStyle w:val="ListParagraph"/>
+        <w:rPr>
+          <w:rFonts w:ascii="Calibri" w:hAnsi="Calibri" w:cs="Calibri"/>
+          <w:sz w:val="24"/>
+          <w:szCs w:val="24"/>
+        </w:rPr>
+      </w:pPr>
+    </w:p>
+    <w:p>
+      <w:pPr>
+        <w:pStyle w:val="ListParagraph"/>
+        <w:numPr>
+          <w:ilvl w:val="0"/>
+          <w:numId w:val="11"/>
+        </w:numPr>
+        <w:rPr>
+          <w:rFonts w:ascii="Calibri" w:hAnsi="Calibri" w:cs="Calibri"/>
+          <w:sz w:val="24"/>
+          <w:szCs w:val="24"/>
+        </w:rPr>
+      </w:pPr>
+      <w:r>
+        <w:rPr>
+          <w:rFonts w:ascii="Calibri" w:hAnsi="Calibri" w:cs="Calibri"/>
+          <w:sz w:val="24"/>
+          <w:szCs w:val="24"/>
+        </w:rPr>
+        <w:t xml:space="preserve">Corrective actions are taken later PID control Algorithm to achieve this optimal condition </w:t>
+      </w:r>
+    </w:p>
+    <w:p>
+      <w:pPr>
+        <w:pStyle w:val="ListParagraph"/>
+        <w:rPr>
+          <w:rFonts w:ascii="Calibri" w:hAnsi="Calibri" w:cs="Calibri"/>
+          <w:sz w:val="24"/>
+          <w:szCs w:val="24"/>
+        </w:rPr>
+      </w:pPr>
+    </w:p>
+    <w:p>
+      <w:pPr>
+        <w:pStyle w:val="ListParagraph"/>
+        <w:rPr>
+          <w:rFonts w:ascii="Calibri" w:hAnsi="Calibri" w:cs="Calibri"/>
+          <w:sz w:val="24"/>
+          <w:szCs w:val="24"/>
+        </w:rPr>
+      </w:pPr>
+    </w:p>
+    <w:p>
+      <w:pPr>
+        <w:pStyle w:val="Heading1"/>
+      </w:pPr>
+      <w:r>
+        <w:t>PID Control Algorithm</w:t>
+      </w:r>
+    </w:p>
+    <w:p/>
+    <w:p>
+      <w:pPr>
+        <w:pStyle w:val="ListParagraph"/>
+        <w:numPr>
+          <w:ilvl w:val="0"/>
+          <w:numId w:val="12"/>
+        </w:numPr>
+        <w:rPr>
+          <w:rFonts w:ascii="Calibri" w:hAnsi="Calibri" w:cs="Calibri"/>
+          <w:sz w:val="24"/>
+          <w:szCs w:val="24"/>
+        </w:rPr>
+      </w:pPr>
+      <w:r>
+        <w:rPr>
+          <w:rFonts w:ascii="Calibri" w:hAnsi="Calibri" w:cs="Calibri"/>
+          <w:b/>
+          <w:bCs/>
+          <w:sz w:val="24"/>
+          <w:szCs w:val="24"/>
+        </w:rPr>
+        <w:t>Proportional (P):</w:t>
+      </w:r>
+      <w:r>
+        <w:rPr>
+          <w:rFonts w:ascii="Calibri" w:hAnsi="Calibri" w:cs="Calibri"/>
+          <w:sz w:val="24"/>
+          <w:szCs w:val="24"/>
+        </w:rPr>
+        <w:t xml:space="preserve"> The P component</w:t>
+      </w:r>
+      <w:r>
+        <w:rPr>
+          <w:rFonts w:ascii="Calibri" w:hAnsi="Calibri" w:cs="Calibri"/>
+          <w:sz w:val="24"/>
+          <w:szCs w:val="24"/>
+        </w:rPr>
+        <w:t xml:space="preserve"> or (</w:t>
+      </w:r>
+      <w:r>
+        <w:rPr>
+          <w:rFonts w:ascii="Calibri" w:hAnsi="Calibri" w:cs="Calibri"/>
+          <w:b/>
+          <w:bCs/>
+          <w:sz w:val="24"/>
+          <w:szCs w:val="24"/>
+        </w:rPr>
+        <w:t>Kp</w:t>
+      </w:r>
+      <w:r>
+        <w:rPr>
+          <w:rFonts w:ascii="Calibri" w:hAnsi="Calibri" w:cs="Calibri"/>
+          <w:sz w:val="24"/>
+          <w:szCs w:val="24"/>
+        </w:rPr>
+        <w:t>)</w:t>
+      </w:r>
+      <w:r>
+        <w:rPr>
+          <w:rFonts w:ascii="Calibri" w:hAnsi="Calibri" w:cs="Calibri"/>
+          <w:sz w:val="24"/>
+          <w:szCs w:val="24"/>
+        </w:rPr>
+        <w:t xml:space="preserve"> scales the error directly to determine the required correction. A higher error results in a larger corrective response. This component is crucial for initial and rapid </w:t>
+      </w:r>
+      <w:r>
+        <w:rPr>
+          <w:rFonts w:ascii="Calibri" w:hAnsi="Calibri" w:cs="Calibri"/>
+          <w:sz w:val="24"/>
+          <w:szCs w:val="24"/>
+        </w:rPr>
+        <w:t>adjustments,</w:t>
+      </w:r>
+      <w:r>
+        <w:rPr>
+          <w:rFonts w:ascii="Calibri" w:hAnsi="Calibri" w:cs="Calibri"/>
+          <w:sz w:val="24"/>
+          <w:szCs w:val="24"/>
+        </w:rPr>
+        <w:t xml:space="preserve"> and it is the usually referred to as the </w:t>
+      </w:r>
+      <w:r>
+        <w:rPr>
+          <w:rFonts w:ascii="Calibri" w:hAnsi="Calibri" w:cs="Calibri"/>
+          <w:b/>
+          <w:bCs/>
+          <w:i/>
+          <w:iCs/>
+          <w:sz w:val="24"/>
+          <w:szCs w:val="24"/>
+        </w:rPr>
+        <w:t>GAIN</w:t>
+      </w:r>
+      <w:r>
+        <w:rPr>
+          <w:rFonts w:ascii="Calibri" w:hAnsi="Calibri" w:cs="Calibri"/>
+          <w:sz w:val="24"/>
+          <w:szCs w:val="24"/>
+        </w:rPr>
+        <w:t xml:space="preserve"> </w:t>
+      </w:r>
+    </w:p>
+    <w:p>
+      <w:pPr>
+        <w:pStyle w:val="ListParagraph"/>
+        <w:rPr>
+          <w:rFonts w:ascii="Calibri" w:hAnsi="Calibri" w:cs="Calibri"/>
+          <w:sz w:val="24"/>
+          <w:szCs w:val="24"/>
+        </w:rPr>
+      </w:pPr>
+    </w:p>
+    <w:p>
+      <w:pPr>
+        <w:pStyle w:val="ListParagraph"/>
+        <w:numPr>
+          <w:ilvl w:val="0"/>
+          <w:numId w:val="12"/>
+        </w:numPr>
+        <w:rPr>
+          <w:rFonts w:ascii="Calibri" w:hAnsi="Calibri" w:cs="Calibri"/>
+          <w:sz w:val="24"/>
+          <w:szCs w:val="24"/>
+        </w:rPr>
+      </w:pPr>
+      <w:r>
+        <w:rPr>
+          <w:rFonts w:ascii="Calibri" w:hAnsi="Calibri" w:cs="Calibri"/>
+          <w:b/>
+          <w:bCs/>
+          <w:sz w:val="24"/>
+          <w:szCs w:val="24"/>
+        </w:rPr>
+        <w:t>Integral (I):</w:t>
+      </w:r>
+      <w:r>
+        <w:rPr>
+          <w:rFonts w:ascii="Calibri" w:hAnsi="Calibri" w:cs="Calibri"/>
+          <w:sz w:val="24"/>
+          <w:szCs w:val="24"/>
+        </w:rPr>
+        <w:t xml:space="preserve"> The I component</w:t>
+      </w:r>
+      <w:r>
+        <w:rPr>
+          <w:rFonts w:ascii="Calibri" w:hAnsi="Calibri" w:cs="Calibri"/>
+          <w:sz w:val="24"/>
+          <w:szCs w:val="24"/>
+        </w:rPr>
+        <w:t xml:space="preserve"> or (</w:t>
+      </w:r>
+      <w:r>
+        <w:rPr>
+          <w:rFonts w:ascii="Calibri" w:hAnsi="Calibri" w:cs="Calibri"/>
+          <w:b/>
+          <w:bCs/>
+          <w:sz w:val="24"/>
+          <w:szCs w:val="24"/>
+        </w:rPr>
+        <w:t>Ki</w:t>
+      </w:r>
+      <w:r>
+        <w:rPr>
+          <w:rFonts w:ascii="Calibri" w:hAnsi="Calibri" w:cs="Calibri"/>
+          <w:sz w:val="24"/>
+          <w:szCs w:val="24"/>
+        </w:rPr>
+        <w:t>)</w:t>
+      </w:r>
+      <w:r>
+        <w:rPr>
+          <w:rFonts w:ascii="Calibri" w:hAnsi="Calibri" w:cs="Calibri"/>
+          <w:sz w:val="24"/>
+          <w:szCs w:val="24"/>
+        </w:rPr>
+        <w:t xml:space="preserve"> accumulates the error over time, addressing any persistent deviation from the setpoint. It helps eliminate steady-state error </w:t>
+      </w:r>
+      <w:r>
+        <w:rPr>
+          <w:rFonts w:ascii="Calibri" w:hAnsi="Calibri" w:cs="Calibri"/>
+          <w:sz w:val="24"/>
+          <w:szCs w:val="24"/>
+        </w:rPr>
+        <w:t xml:space="preserve">caused by the gain being delivered </w:t>
+      </w:r>
+      <w:r>
+        <w:rPr>
+          <w:rFonts w:ascii="Calibri" w:hAnsi="Calibri" w:cs="Calibri"/>
+          <w:sz w:val="24"/>
+          <w:szCs w:val="24"/>
+        </w:rPr>
+        <w:t>and ensures long-term stability in the system.</w:t>
+      </w:r>
+    </w:p>
+    <w:p>
+      <w:pPr>
+        <w:pStyle w:val="ListParagraph"/>
+        <w:rPr>
+          <w:rFonts w:ascii="Calibri" w:hAnsi="Calibri" w:cs="Calibri"/>
+          <w:sz w:val="24"/>
+          <w:szCs w:val="24"/>
+        </w:rPr>
+      </w:pPr>
+    </w:p>
+    <w:p>
+      <w:pPr>
+        <w:pStyle w:val="ListParagraph"/>
+        <w:numPr>
+          <w:ilvl w:val="1"/>
+          <w:numId w:val="12"/>
+        </w:numPr>
+        <w:rPr>
+          <w:rFonts w:ascii="Calibri" w:hAnsi="Calibri" w:cs="Calibri"/>
+          <w:sz w:val="24"/>
+          <w:szCs w:val="24"/>
+        </w:rPr>
+      </w:pPr>
+      <w:r>
+        <w:rPr>
+          <w:rFonts w:ascii="Calibri" w:hAnsi="Calibri" w:cs="Calibri"/>
+          <w:sz w:val="24"/>
+          <w:szCs w:val="24"/>
+        </w:rPr>
+        <w:t>Note:  This component was adjusted in a way to not accumulate any error for more than 10 seconds due to saturation reasons.</w:t>
+      </w:r>
+    </w:p>
+    <w:p>
+      <w:pPr>
+        <w:pStyle w:val="ListParagraph"/>
+        <w:ind w:left="1440"/>
+        <w:rPr>
+          <w:rFonts w:ascii="Calibri" w:hAnsi="Calibri" w:cs="Calibri"/>
+          <w:sz w:val="24"/>
+          <w:szCs w:val="24"/>
+        </w:rPr>
+      </w:pPr>
+    </w:p>
+    <w:p>
+      <w:pPr>
+        <w:pStyle w:val="ListParagraph"/>
+        <w:numPr>
+          <w:ilvl w:val="0"/>
+          <w:numId w:val="12"/>
+        </w:numPr>
+        <w:rPr>
+          <w:rFonts w:ascii="Calibri" w:hAnsi="Calibri" w:cs="Calibri"/>
+          <w:sz w:val="24"/>
+          <w:szCs w:val="24"/>
+        </w:rPr>
+      </w:pPr>
+      <w:r>
+        <w:rPr>
+          <w:rFonts w:ascii="Calibri" w:hAnsi="Calibri" w:cs="Calibri"/>
+          <w:b/>
+          <w:bCs/>
+          <w:sz w:val="24"/>
+          <w:szCs w:val="24"/>
+        </w:rPr>
+        <w:t>Derivative (D):</w:t>
+      </w:r>
+      <w:r>
+        <w:rPr>
+          <w:rFonts w:ascii="Calibri" w:hAnsi="Calibri" w:cs="Calibri"/>
+          <w:sz w:val="24"/>
+          <w:szCs w:val="24"/>
+        </w:rPr>
+        <w:t xml:space="preserve"> The D component</w:t>
+      </w:r>
+      <w:r>
+        <w:rPr>
+          <w:rFonts w:ascii="Calibri" w:hAnsi="Calibri" w:cs="Calibri"/>
+          <w:sz w:val="24"/>
+          <w:szCs w:val="24"/>
+        </w:rPr>
+        <w:t xml:space="preserve"> or (</w:t>
+      </w:r>
+      <w:r>
+        <w:rPr>
+          <w:rFonts w:ascii="Calibri" w:hAnsi="Calibri" w:cs="Calibri"/>
+          <w:b/>
+          <w:bCs/>
+          <w:sz w:val="24"/>
+          <w:szCs w:val="24"/>
+        </w:rPr>
+        <w:t>Kd</w:t>
+      </w:r>
+      <w:r>
+        <w:rPr>
+          <w:rFonts w:ascii="Calibri" w:hAnsi="Calibri" w:cs="Calibri"/>
+          <w:sz w:val="24"/>
+          <w:szCs w:val="24"/>
+        </w:rPr>
+        <w:t>)</w:t>
+      </w:r>
+      <w:r>
+        <w:rPr>
+          <w:rFonts w:ascii="Calibri" w:hAnsi="Calibri" w:cs="Calibri"/>
+          <w:sz w:val="24"/>
+          <w:szCs w:val="24"/>
+        </w:rPr>
+        <w:t xml:space="preserve"> anticipates the future trend of the error by considering its rate of change. This helps prevent overshooting and oscillations, enhancing the system's response.</w:t>
+      </w:r>
+    </w:p>
+    <w:p>
+      <w:pPr>
+        <w:pStyle w:val="ListParagraph"/>
+        <w:ind w:left="1440"/>
+        <w:rPr>
+          <w:rFonts w:ascii="Calibri" w:hAnsi="Calibri" w:cs="Calibri"/>
+          <w:sz w:val="24"/>
+          <w:szCs w:val="24"/>
+        </w:rPr>
+      </w:pPr>
+    </w:p>
+    <w:p>
+      <w:pPr>
+        <w:pStyle w:val="Heading1"/>
+      </w:pPr>
+      <w:r>
+        <w:t>Servo Motor Control</w:t>
+      </w:r>
+    </w:p>
+    <w:p/>
+    <w:p>
+      <w:pPr>
+        <w:pStyle w:val="ListParagraph"/>
+        <w:numPr>
+          <w:ilvl w:val="0"/>
+          <w:numId w:val="15"/>
+        </w:numPr>
+        <w:rPr>
+          <w:rFonts w:ascii="Calibri" w:hAnsi="Calibri" w:cs="Calibri"/>
+          <w:sz w:val="24"/>
+          <w:szCs w:val="24"/>
+        </w:rPr>
+      </w:pPr>
+      <w:r>
+        <w:rPr>
+          <w:rFonts w:ascii="Calibri" w:hAnsi="Calibri" w:cs="Calibri"/>
+          <w:sz w:val="24"/>
+          <w:szCs w:val="24"/>
+        </w:rPr>
+        <w:t xml:space="preserve">After error calculation and applying principal PID control algorithm, the microcontroller translates the output from the PID algorithm into control signals for the servo motors. </w:t>
+      </w:r>
+    </w:p>
+    <w:p>
+      <w:pPr>
+        <w:pStyle w:val="ListParagraph"/>
+        <w:rPr>
+          <w:rFonts w:ascii="Calibri" w:hAnsi="Calibri" w:cs="Calibri"/>
+          <w:sz w:val="24"/>
+          <w:szCs w:val="24"/>
+        </w:rPr>
+      </w:pPr>
+    </w:p>
+    <w:p>
+      <w:pPr>
+        <w:pStyle w:val="ListParagraph"/>
+        <w:numPr>
+          <w:ilvl w:val="0"/>
+          <w:numId w:val="15"/>
+        </w:numPr>
+        <w:rPr>
+          <w:rFonts w:ascii="Calibri" w:hAnsi="Calibri" w:cs="Calibri"/>
+          <w:sz w:val="24"/>
+          <w:szCs w:val="24"/>
+        </w:rPr>
+      </w:pPr>
+      <w:r>
+        <w:rPr>
+          <w:rFonts w:ascii="Calibri" w:hAnsi="Calibri" w:cs="Calibri"/>
+          <w:sz w:val="24"/>
+          <w:szCs w:val="24"/>
+        </w:rPr>
+        <w:t>These Signals are known as PWM ( Pulse-Width-Modulation)</w:t>
+      </w:r>
+    </w:p>
+    <w:p>
+      <w:pPr>
+        <w:pStyle w:val="ListParagraph"/>
+        <w:rPr>
+          <w:rFonts w:ascii="Calibri" w:hAnsi="Calibri" w:cs="Calibri"/>
+          <w:sz w:val="24"/>
+          <w:szCs w:val="24"/>
+        </w:rPr>
+      </w:pPr>
+    </w:p>
+    <w:p>
+      <w:pPr>
+        <w:pStyle w:val="ListParagraph"/>
+        <w:numPr>
+          <w:ilvl w:val="0"/>
+          <w:numId w:val="15"/>
+        </w:numPr>
+        <w:rPr>
+          <w:rFonts w:ascii="Calibri" w:hAnsi="Calibri" w:cs="Calibri"/>
+          <w:sz w:val="24"/>
+          <w:szCs w:val="24"/>
+        </w:rPr>
+      </w:pPr>
+      <w:r>
+        <w:rPr>
+          <w:rFonts w:ascii="Calibri" w:hAnsi="Calibri" w:cs="Calibri"/>
+          <w:sz w:val="24"/>
+          <w:szCs w:val="24"/>
+        </w:rPr>
+        <w:t>These</w:t>
+      </w:r>
+      <w:r>
+        <w:rPr>
+          <w:rFonts w:ascii="Calibri" w:hAnsi="Calibri" w:cs="Calibri"/>
+          <w:sz w:val="24"/>
+          <w:szCs w:val="24"/>
+        </w:rPr>
+        <w:t xml:space="preserve"> signals determine the angle or position adjustments required for both yaw and pitch movements</w:t>
+      </w:r>
+      <w:r>
+        <w:rPr>
+          <w:rFonts w:ascii="Calibri" w:hAnsi="Calibri" w:cs="Calibri"/>
+          <w:sz w:val="24"/>
+          <w:szCs w:val="24"/>
+        </w:rPr>
+        <w:t xml:space="preserve"> based on retrieved values from the PID algorithm.</w:t>
+      </w:r>
+    </w:p>
+    <w:p>
+      <w:pPr>
+        <w:pStyle w:val="ListParagraph"/>
+        <w:rPr>
+          <w:rFonts w:ascii="Calibri" w:hAnsi="Calibri" w:cs="Calibri"/>
+          <w:sz w:val="24"/>
+          <w:szCs w:val="24"/>
+        </w:rPr>
+      </w:pPr>
+    </w:p>
+    <w:p>
+      <w:pPr>
+        <w:pStyle w:val="Heading1"/>
+      </w:pPr>
+      <w:r>
+        <w:t>Principle of Operation Summary</w:t>
+      </w:r>
+    </w:p>
+    <w:p/>
+    <w:p>
+      <w:pPr>
+        <w:rPr>
+          <w:rFonts w:ascii="Calibri" w:hAnsi="Calibri" w:cs="Calibri"/>
+          <w:sz w:val="24"/>
+          <w:szCs w:val="24"/>
+        </w:rPr>
+      </w:pPr>
+      <w:r>
+        <w:rPr>
+          <w:rFonts w:ascii="Calibri" w:hAnsi="Calibri" w:cs="Calibri"/>
+          <w:color w:val="374151"/>
+          <w:sz w:val="24"/>
+          <w:szCs w:val="24"/>
+        </w:rPr>
+        <w:t xml:space="preserve">By maintaining this closed-loop feedback system, </w:t>
+      </w:r>
+      <w:r>
+        <w:rPr>
+          <w:rFonts w:ascii="Calibri" w:hAnsi="Calibri" w:cs="Calibri"/>
+          <w:color w:val="374151"/>
+          <w:sz w:val="24"/>
+          <w:szCs w:val="24"/>
+        </w:rPr>
+        <w:t>the</w:t>
+      </w:r>
+      <w:r>
+        <w:rPr>
+          <w:rFonts w:ascii="Calibri" w:hAnsi="Calibri" w:cs="Calibri"/>
+          <w:color w:val="374151"/>
+          <w:sz w:val="24"/>
+          <w:szCs w:val="24"/>
+        </w:rPr>
+        <w:t xml:space="preserve"> robot adapts to changing conditions, ensuring robust and accurate light tracking. The PID algorithm's dynamic nature, incorporating both immediate and accumulated corrective measures, enhances the overall performance of the system, making it responsive and adaptable in real-world scenarios.</w:t>
+      </w:r>
+    </w:p>
+    <w:p/>
+    <w:p>
+      <w:pPr>
+        <w:rPr>
+          <w:rFonts w:asciiTheme="minorHAnsi" w:hAnsiTheme="minorHAnsi" w:cstheme="minorHAnsi"/>
+        </w:rPr>
+      </w:pPr>
+    </w:p>
+    <w:p>
+      <w:pPr>
+        <w:pStyle w:val="Heading1"/>
         <w:rPr>
           <w:rFonts w:asciiTheme="minorHAnsi" w:hAnsiTheme="minorHAnsi" w:cstheme="minorHAnsi"/>
           <w:color w:val="auto"/>
         </w:rPr>
       </w:pPr>
+      <w:bookmarkStart w:id="6" w:name="_Toc153023500"/>
+      <w:r>
+        <w:rPr>
+          <w:rFonts w:asciiTheme="minorHAnsi" w:hAnsiTheme="minorHAnsi" w:cstheme="minorHAnsi"/>
+          <w:color w:val="auto"/>
+        </w:rPr>
+        <w:t>Schematic Diagram</w:t>
+      </w:r>
+      <w:bookmarkEnd w:id="6"/>
+    </w:p>
+    <w:p>
+      <w:pPr>
+        <w:rPr>
+          <w:rFonts w:asciiTheme="minorHAnsi" w:hAnsiTheme="minorHAnsi" w:cstheme="minorHAnsi"/>
+        </w:rPr>
+      </w:pPr>
+    </w:p>
+    <w:p>
+      <w:pPr>
+        <w:rPr>
+          <w:rFonts w:asciiTheme="minorHAnsi" w:hAnsiTheme="minorHAnsi" w:cstheme="minorHAnsi"/>
+        </w:rPr>
+      </w:pPr>
+    </w:p>
+    <w:p>
+      <w:pPr>
+        <w:rPr>
+          <w:rFonts w:asciiTheme="minorHAnsi" w:hAnsiTheme="minorHAnsi" w:cstheme="minorHAnsi"/>
+        </w:rPr>
+      </w:pPr>
+    </w:p>
+    <w:p>
+      <w:pPr>
+        <w:rPr>
+          <w:rFonts w:asciiTheme="minorHAnsi" w:hAnsiTheme="minorHAnsi" w:cstheme="minorHAnsi"/>
+        </w:rPr>
+      </w:pPr>
+    </w:p>
+    <w:p>
+      <w:pPr>
+        <w:rPr>
+          <w:rFonts w:asciiTheme="minorHAnsi" w:hAnsiTheme="minorHAnsi" w:cstheme="minorHAnsi"/>
+        </w:rPr>
+      </w:pPr>
+    </w:p>
+    <w:p>
+      <w:pPr>
+        <w:rPr>
+          <w:rFonts w:asciiTheme="minorHAnsi" w:hAnsiTheme="minorHAnsi" w:cstheme="minorHAnsi"/>
+        </w:rPr>
+      </w:pPr>
+    </w:p>
+    <w:p>
+      <w:pPr>
+        <w:rPr>
+          <w:rFonts w:asciiTheme="minorHAnsi" w:hAnsiTheme="minorHAnsi" w:cstheme="minorHAnsi"/>
+        </w:rPr>
+      </w:pPr>
     </w:p>
     <w:p>
       <w:pPr>
@@ -3879,101 +5067,25 @@
           <w:color w:val="auto"/>
         </w:rPr>
       </w:pPr>
-    </w:p>
-    <w:p>
-      <w:pPr>
-        <w:pStyle w:val="Heading1"/>
+      <w:bookmarkStart w:id="7" w:name="_Toc153023501"/>
+      <w:r>
         <w:rPr>
           <w:rFonts w:asciiTheme="minorHAnsi" w:hAnsiTheme="minorHAnsi" w:cstheme="minorHAnsi"/>
           <w:color w:val="auto"/>
         </w:rPr>
-      </w:pPr>
-    </w:p>
-    <w:p>
-      <w:pPr>
-        <w:pStyle w:val="Heading1"/>
-        <w:rPr>
-          <w:rFonts w:asciiTheme="minorHAnsi" w:hAnsiTheme="minorHAnsi" w:cstheme="minorHAnsi"/>
-          <w:color w:val="auto"/>
-        </w:rPr>
-      </w:pPr>
-    </w:p>
-    <w:p>
-      <w:pPr>
-        <w:pStyle w:val="Heading1"/>
-        <w:rPr>
-          <w:rFonts w:asciiTheme="minorHAnsi" w:hAnsiTheme="minorHAnsi" w:cstheme="minorHAnsi"/>
-          <w:color w:val="auto"/>
-        </w:rPr>
-      </w:pPr>
-    </w:p>
-    <w:p>
-      <w:pPr>
-        <w:pStyle w:val="Heading1"/>
-        <w:rPr>
-          <w:rFonts w:asciiTheme="minorHAnsi" w:hAnsiTheme="minorHAnsi" w:cstheme="minorHAnsi"/>
-          <w:color w:val="auto"/>
-        </w:rPr>
-      </w:pPr>
-      <w:r>
-        <w:rPr>
-          <w:rFonts w:asciiTheme="minorHAnsi" w:hAnsiTheme="minorHAnsi" w:cstheme="minorHAnsi"/>
-          <w:color w:val="auto"/>
-        </w:rPr>
-        <w:t>Principle  of Operation</w:t>
-      </w:r>
-      <w:bookmarkEnd w:id="5"/>
-    </w:p>
-    <w:p>
-      <w:pPr>
-        <w:rPr>
-          <w:rFonts w:asciiTheme="minorHAnsi" w:hAnsiTheme="minorHAnsi" w:cstheme="minorHAnsi"/>
-        </w:rPr>
-      </w:pPr>
-    </w:p>
-    <w:p>
-      <w:pPr>
-        <w:pStyle w:val="Heading1"/>
-        <w:rPr>
-          <w:rFonts w:asciiTheme="minorHAnsi" w:hAnsiTheme="minorHAnsi" w:cstheme="minorHAnsi"/>
-          <w:color w:val="auto"/>
-        </w:rPr>
-      </w:pPr>
-      <w:bookmarkStart w:id="6" w:name="_Toc153023500"/>
-      <w:r>
-        <w:rPr>
-          <w:rFonts w:asciiTheme="minorHAnsi" w:hAnsiTheme="minorHAnsi" w:cstheme="minorHAnsi"/>
-          <w:color w:val="auto"/>
-        </w:rPr>
-        <w:t>Schematic Diagram</w:t>
-      </w:r>
-      <w:bookmarkEnd w:id="6"/>
-    </w:p>
-    <w:p>
-      <w:pPr>
-        <w:rPr>
-          <w:rFonts w:asciiTheme="minorHAnsi" w:hAnsiTheme="minorHAnsi" w:cstheme="minorHAnsi"/>
-        </w:rPr>
-      </w:pPr>
-    </w:p>
-    <w:p>
-      <w:pPr>
-        <w:pStyle w:val="Heading1"/>
-        <w:rPr>
-          <w:rFonts w:asciiTheme="minorHAnsi" w:hAnsiTheme="minorHAnsi" w:cstheme="minorHAnsi"/>
-          <w:color w:val="auto"/>
-        </w:rPr>
-      </w:pPr>
-      <w:bookmarkStart w:id="7" w:name="_Toc153023501"/>
-      <w:r>
-        <w:rPr>
-          <w:rFonts w:asciiTheme="minorHAnsi" w:hAnsiTheme="minorHAnsi" w:cstheme="minorHAnsi"/>
-          <w:color w:val="auto"/>
-        </w:rPr>
         <w:t>Bill of Quantity</w:t>
       </w:r>
       <w:bookmarkEnd w:id="7"/>
     </w:p>
+    <w:p/>
+    <w:p/>
+    <w:p/>
+    <w:p/>
+    <w:p/>
+    <w:p/>
+    <w:p/>
+    <w:p/>
+    <w:p/>
     <w:p>
       <w:pPr>
         <w:rPr>
@@ -4196,7 +5308,7 @@
         <wp:inline distT="0" distB="0" distL="0" distR="0" wp14:anchorId="767FD882" wp14:editId="21A1DCBA">
           <wp:extent cx="2865120" cy="458646"/>
           <wp:effectExtent l="0" t="0" r="0" b="0"/>
-          <wp:docPr id="862113871" name="Picture 862113871" descr="C:\Users\moslembm\Pictures\logo.png"/>
+          <wp:docPr id="1861304173" name="Picture 1861304173" descr="C:\Users\moslembm\Pictures\logo.png"/>
           <wp:cNvGraphicFramePr>
             <a:graphicFrameLocks xmlns:a="http://schemas.openxmlformats.org/drawingml/2006/main" noChangeAspect="1"/>
           </wp:cNvGraphicFramePr>
@@ -4251,6 +5363,119 @@
 <file path=word/numbering.xml><?xml version="1.0" encoding="utf-8"?>
 <w:numbering xmlns:wpc="http://schemas.microsoft.com/office/word/2010/wordprocessingCanvas" xmlns:cx="http://schemas.microsoft.com/office/drawing/2014/chartex" xmlns:cx1="http://schemas.microsoft.com/office/drawing/2015/9/8/chartex" xmlns:cx2="http://schemas.microsoft.com/office/drawing/2015/10/21/chartex" xmlns:cx3="http://schemas.microsoft.com/office/drawing/2016/5/9/chartex" xmlns:cx4="http://schemas.microsoft.com/office/drawing/2016/5/10/chartex" xmlns:cx5="http://schemas.microsoft.com/office/drawing/2016/5/11/chartex" xmlns:cx6="http://schemas.microsoft.com/office/drawing/2016/5/12/chartex" xmlns:cx7="http://schemas.microsoft.com/office/drawing/2016/5/13/chartex" xmlns:cx8="http://schemas.microsoft.com/office/drawing/2016/5/14/chartex" xmlns:mc="http://schemas.openxmlformats.org/markup-compatibility/2006" xmlns:aink="http://schemas.microsoft.com/office/drawing/2016/ink" xmlns:am3d="http://schemas.microsoft.com/office/drawing/2017/model3d" xmlns:o="urn:schemas-microsoft-com:office:office" xmlns:oel="http://schemas.microsoft.com/office/2019/extlst" xmlns:r="http://schemas.openxmlformats.org/officeDocument/2006/relationships" xmlns:m="http://schemas.openxmlformats.org/officeDocument/2006/math" xmlns:v="urn:schemas-microsoft-com:vml" xmlns:wp14="http://schemas.microsoft.com/office/word/2010/wordprocessingDrawing" xmlns:wp="http://schemas.openxmlformats.org/drawingml/2006/wordprocessingDrawing" xmlns:w10="urn:schemas-microsoft-com:office:word" xmlns:w="http://schemas.openxmlformats.org/wordprocessingml/2006/main" xmlns:w14="http://schemas.microsoft.com/office/word/2010/wordml" xmlns:w15="http://schemas.microsoft.com/office/word/2012/wordml" xmlns:w16cex="http://schemas.microsoft.com/office/word/2018/wordml/cex" xmlns:w16cid="http://schemas.microsoft.com/office/word/2016/wordml/cid" xmlns:w16="http://schemas.microsoft.com/office/word/2018/wordml" xmlns:w16sdtdh="http://schemas.microsoft.com/office/word/2020/wordml/sdtdatahash" xmlns:w16se="http://schemas.microsoft.com/office/word/2015/wordml/symex" xmlns:wpg="http://schemas.microsoft.com/office/word/2010/wordprocessingGroup" xmlns:wpi="http://schemas.microsoft.com/office/word/2010/wordprocessingInk" xmlns:wne="http://schemas.microsoft.com/office/word/2006/wordml" xmlns:wps="http://schemas.microsoft.com/office/word/2010/wordprocessingShape" mc:Ignorable="w14 w15 w16se w16cid w16 w16cex w16sdtdh wp14">
   <w:abstractNum w:abstractNumId="0" w15:restartNumberingAfterBreak="0">
+    <w:nsid w:val="08985517"/>
+    <w:multiLevelType w:val="hybridMultilevel"/>
+    <w:tmpl w:val="2C6446A4"/>
+    <w:lvl w:ilvl="0" w:tplc="04090001">
+      <w:start w:val="1"/>
+      <w:numFmt w:val="bullet"/>
+      <w:lvlText w:val=""/>
+      <w:lvlJc w:val="left"/>
+      <w:pPr>
+        <w:ind w:left="1440" w:hanging="360"/>
+      </w:pPr>
+      <w:rPr>
+        <w:rFonts w:ascii="Symbol" w:hAnsi="Symbol" w:hint="default"/>
+      </w:rPr>
+    </w:lvl>
+    <w:lvl w:ilvl="1" w:tplc="04090003" w:tentative="1">
+      <w:start w:val="1"/>
+      <w:numFmt w:val="bullet"/>
+      <w:lvlText w:val="o"/>
+      <w:lvlJc w:val="left"/>
+      <w:pPr>
+        <w:ind w:left="2160" w:hanging="360"/>
+      </w:pPr>
+      <w:rPr>
+        <w:rFonts w:ascii="Courier New" w:hAnsi="Courier New" w:cs="Courier New" w:hint="default"/>
+      </w:rPr>
+    </w:lvl>
+    <w:lvl w:ilvl="2" w:tplc="04090005" w:tentative="1">
+      <w:start w:val="1"/>
+      <w:numFmt w:val="bullet"/>
+      <w:lvlText w:val=""/>
+      <w:lvlJc w:val="left"/>
+      <w:pPr>
+        <w:ind w:left="2880" w:hanging="360"/>
+      </w:pPr>
+      <w:rPr>
+        <w:rFonts w:ascii="Wingdings" w:hAnsi="Wingdings" w:hint="default"/>
+      </w:rPr>
+    </w:lvl>
+    <w:lvl w:ilvl="3" w:tplc="04090001" w:tentative="1">
+      <w:start w:val="1"/>
+      <w:numFmt w:val="bullet"/>
+      <w:lvlText w:val=""/>
+      <w:lvlJc w:val="left"/>
+      <w:pPr>
+        <w:ind w:left="3600" w:hanging="360"/>
+      </w:pPr>
+      <w:rPr>
+        <w:rFonts w:ascii="Symbol" w:hAnsi="Symbol" w:hint="default"/>
+      </w:rPr>
+    </w:lvl>
+    <w:lvl w:ilvl="4" w:tplc="04090003" w:tentative="1">
+      <w:start w:val="1"/>
+      <w:numFmt w:val="bullet"/>
+      <w:lvlText w:val="o"/>
+      <w:lvlJc w:val="left"/>
+      <w:pPr>
+        <w:ind w:left="4320" w:hanging="360"/>
+      </w:pPr>
+      <w:rPr>
+        <w:rFonts w:ascii="Courier New" w:hAnsi="Courier New" w:cs="Courier New" w:hint="default"/>
+      </w:rPr>
+    </w:lvl>
+    <w:lvl w:ilvl="5" w:tplc="04090005" w:tentative="1">
+      <w:start w:val="1"/>
+      <w:numFmt w:val="bullet"/>
+      <w:lvlText w:val=""/>
+      <w:lvlJc w:val="left"/>
+      <w:pPr>
+        <w:ind w:left="5040" w:hanging="360"/>
+      </w:pPr>
+      <w:rPr>
+        <w:rFonts w:ascii="Wingdings" w:hAnsi="Wingdings" w:hint="default"/>
+      </w:rPr>
+    </w:lvl>
+    <w:lvl w:ilvl="6" w:tplc="04090001" w:tentative="1">
+      <w:start w:val="1"/>
+      <w:numFmt w:val="bullet"/>
+      <w:lvlText w:val=""/>
+      <w:lvlJc w:val="left"/>
+      <w:pPr>
+        <w:ind w:left="5760" w:hanging="360"/>
+      </w:pPr>
+      <w:rPr>
+        <w:rFonts w:ascii="Symbol" w:hAnsi="Symbol" w:hint="default"/>
+      </w:rPr>
+    </w:lvl>
+    <w:lvl w:ilvl="7" w:tplc="04090003" w:tentative="1">
+      <w:start w:val="1"/>
+      <w:numFmt w:val="bullet"/>
+      <w:lvlText w:val="o"/>
+      <w:lvlJc w:val="left"/>
+      <w:pPr>
+        <w:ind w:left="6480" w:hanging="360"/>
+      </w:pPr>
+      <w:rPr>
+        <w:rFonts w:ascii="Courier New" w:hAnsi="Courier New" w:cs="Courier New" w:hint="default"/>
+      </w:rPr>
+    </w:lvl>
+    <w:lvl w:ilvl="8" w:tplc="04090005" w:tentative="1">
+      <w:start w:val="1"/>
+      <w:numFmt w:val="bullet"/>
+      <w:lvlText w:val=""/>
+      <w:lvlJc w:val="left"/>
+      <w:pPr>
+        <w:ind w:left="7200" w:hanging="360"/>
+      </w:pPr>
+      <w:rPr>
+        <w:rFonts w:ascii="Wingdings" w:hAnsi="Wingdings" w:hint="default"/>
+      </w:rPr>
+    </w:lvl>
+  </w:abstractNum>
+  <w:abstractNum w:abstractNumId="1" w15:restartNumberingAfterBreak="0">
     <w:nsid w:val="0B67161F"/>
     <w:multiLevelType w:val="hybridMultilevel"/>
     <w:tmpl w:val="63DC751A"/>
@@ -4339,7 +5564,120 @@
       </w:pPr>
     </w:lvl>
   </w:abstractNum>
-  <w:abstractNum w:abstractNumId="1" w15:restartNumberingAfterBreak="0">
+  <w:abstractNum w:abstractNumId="2" w15:restartNumberingAfterBreak="0">
+    <w:nsid w:val="17281317"/>
+    <w:multiLevelType w:val="hybridMultilevel"/>
+    <w:tmpl w:val="FFD2AD34"/>
+    <w:lvl w:ilvl="0" w:tplc="04090001">
+      <w:start w:val="1"/>
+      <w:numFmt w:val="bullet"/>
+      <w:lvlText w:val=""/>
+      <w:lvlJc w:val="left"/>
+      <w:pPr>
+        <w:ind w:left="720" w:hanging="360"/>
+      </w:pPr>
+      <w:rPr>
+        <w:rFonts w:ascii="Symbol" w:hAnsi="Symbol" w:hint="default"/>
+      </w:rPr>
+    </w:lvl>
+    <w:lvl w:ilvl="1" w:tplc="04090003">
+      <w:start w:val="1"/>
+      <w:numFmt w:val="bullet"/>
+      <w:lvlText w:val="o"/>
+      <w:lvlJc w:val="left"/>
+      <w:pPr>
+        <w:ind w:left="1440" w:hanging="360"/>
+      </w:pPr>
+      <w:rPr>
+        <w:rFonts w:ascii="Courier New" w:hAnsi="Courier New" w:cs="Courier New" w:hint="default"/>
+      </w:rPr>
+    </w:lvl>
+    <w:lvl w:ilvl="2" w:tplc="04090005" w:tentative="1">
+      <w:start w:val="1"/>
+      <w:numFmt w:val="bullet"/>
+      <w:lvlText w:val=""/>
+      <w:lvlJc w:val="left"/>
+      <w:pPr>
+        <w:ind w:left="2160" w:hanging="360"/>
+      </w:pPr>
+      <w:rPr>
+        <w:rFonts w:ascii="Wingdings" w:hAnsi="Wingdings" w:hint="default"/>
+      </w:rPr>
+    </w:lvl>
+    <w:lvl w:ilvl="3" w:tplc="04090001" w:tentative="1">
+      <w:start w:val="1"/>
+      <w:numFmt w:val="bullet"/>
+      <w:lvlText w:val=""/>
+      <w:lvlJc w:val="left"/>
+      <w:pPr>
+        <w:ind w:left="2880" w:hanging="360"/>
+      </w:pPr>
+      <w:rPr>
+        <w:rFonts w:ascii="Symbol" w:hAnsi="Symbol" w:hint="default"/>
+      </w:rPr>
+    </w:lvl>
+    <w:lvl w:ilvl="4" w:tplc="04090003" w:tentative="1">
+      <w:start w:val="1"/>
+      <w:numFmt w:val="bullet"/>
+      <w:lvlText w:val="o"/>
+      <w:lvlJc w:val="left"/>
+      <w:pPr>
+        <w:ind w:left="3600" w:hanging="360"/>
+      </w:pPr>
+      <w:rPr>
+        <w:rFonts w:ascii="Courier New" w:hAnsi="Courier New" w:cs="Courier New" w:hint="default"/>
+      </w:rPr>
+    </w:lvl>
+    <w:lvl w:ilvl="5" w:tplc="04090005" w:tentative="1">
+      <w:start w:val="1"/>
+      <w:numFmt w:val="bullet"/>
+      <w:lvlText w:val=""/>
+      <w:lvlJc w:val="left"/>
+      <w:pPr>
+        <w:ind w:left="4320" w:hanging="360"/>
+      </w:pPr>
+      <w:rPr>
+        <w:rFonts w:ascii="Wingdings" w:hAnsi="Wingdings" w:hint="default"/>
+      </w:rPr>
+    </w:lvl>
+    <w:lvl w:ilvl="6" w:tplc="04090001" w:tentative="1">
+      <w:start w:val="1"/>
+      <w:numFmt w:val="bullet"/>
+      <w:lvlText w:val=""/>
+      <w:lvlJc w:val="left"/>
+      <w:pPr>
+        <w:ind w:left="5040" w:hanging="360"/>
+      </w:pPr>
+      <w:rPr>
+        <w:rFonts w:ascii="Symbol" w:hAnsi="Symbol" w:hint="default"/>
+      </w:rPr>
+    </w:lvl>
+    <w:lvl w:ilvl="7" w:tplc="04090003" w:tentative="1">
+      <w:start w:val="1"/>
+      <w:numFmt w:val="bullet"/>
+      <w:lvlText w:val="o"/>
+      <w:lvlJc w:val="left"/>
+      <w:pPr>
+        <w:ind w:left="5760" w:hanging="360"/>
+      </w:pPr>
+      <w:rPr>
+        <w:rFonts w:ascii="Courier New" w:hAnsi="Courier New" w:cs="Courier New" w:hint="default"/>
+      </w:rPr>
+    </w:lvl>
+    <w:lvl w:ilvl="8" w:tplc="04090005" w:tentative="1">
+      <w:start w:val="1"/>
+      <w:numFmt w:val="bullet"/>
+      <w:lvlText w:val=""/>
+      <w:lvlJc w:val="left"/>
+      <w:pPr>
+        <w:ind w:left="6480" w:hanging="360"/>
+      </w:pPr>
+      <w:rPr>
+        <w:rFonts w:ascii="Wingdings" w:hAnsi="Wingdings" w:hint="default"/>
+      </w:rPr>
+    </w:lvl>
+  </w:abstractNum>
+  <w:abstractNum w:abstractNumId="3" w15:restartNumberingAfterBreak="0">
     <w:nsid w:val="222D497E"/>
     <w:multiLevelType w:val="hybridMultilevel"/>
     <w:tmpl w:val="5D68B3F2"/>
@@ -4428,7 +5766,120 @@
       </w:pPr>
     </w:lvl>
   </w:abstractNum>
-  <w:abstractNum w:abstractNumId="2" w15:restartNumberingAfterBreak="0">
+  <w:abstractNum w:abstractNumId="4" w15:restartNumberingAfterBreak="0">
+    <w:nsid w:val="248A7928"/>
+    <w:multiLevelType w:val="hybridMultilevel"/>
+    <w:tmpl w:val="A8FC60C6"/>
+    <w:lvl w:ilvl="0" w:tplc="04090001">
+      <w:start w:val="1"/>
+      <w:numFmt w:val="bullet"/>
+      <w:lvlText w:val=""/>
+      <w:lvlJc w:val="left"/>
+      <w:pPr>
+        <w:ind w:left="1440" w:hanging="360"/>
+      </w:pPr>
+      <w:rPr>
+        <w:rFonts w:ascii="Symbol" w:hAnsi="Symbol" w:hint="default"/>
+      </w:rPr>
+    </w:lvl>
+    <w:lvl w:ilvl="1" w:tplc="04090003" w:tentative="1">
+      <w:start w:val="1"/>
+      <w:numFmt w:val="bullet"/>
+      <w:lvlText w:val="o"/>
+      <w:lvlJc w:val="left"/>
+      <w:pPr>
+        <w:ind w:left="2160" w:hanging="360"/>
+      </w:pPr>
+      <w:rPr>
+        <w:rFonts w:ascii="Courier New" w:hAnsi="Courier New" w:cs="Courier New" w:hint="default"/>
+      </w:rPr>
+    </w:lvl>
+    <w:lvl w:ilvl="2" w:tplc="04090005" w:tentative="1">
+      <w:start w:val="1"/>
+      <w:numFmt w:val="bullet"/>
+      <w:lvlText w:val=""/>
+      <w:lvlJc w:val="left"/>
+      <w:pPr>
+        <w:ind w:left="2880" w:hanging="360"/>
+      </w:pPr>
+      <w:rPr>
+        <w:rFonts w:ascii="Wingdings" w:hAnsi="Wingdings" w:hint="default"/>
+      </w:rPr>
+    </w:lvl>
+    <w:lvl w:ilvl="3" w:tplc="04090001" w:tentative="1">
+      <w:start w:val="1"/>
+      <w:numFmt w:val="bullet"/>
+      <w:lvlText w:val=""/>
+      <w:lvlJc w:val="left"/>
+      <w:pPr>
+        <w:ind w:left="3600" w:hanging="360"/>
+      </w:pPr>
+      <w:rPr>
+        <w:rFonts w:ascii="Symbol" w:hAnsi="Symbol" w:hint="default"/>
+      </w:rPr>
+    </w:lvl>
+    <w:lvl w:ilvl="4" w:tplc="04090003" w:tentative="1">
+      <w:start w:val="1"/>
+      <w:numFmt w:val="bullet"/>
+      <w:lvlText w:val="o"/>
+      <w:lvlJc w:val="left"/>
+      <w:pPr>
+        <w:ind w:left="4320" w:hanging="360"/>
+      </w:pPr>
+      <w:rPr>
+        <w:rFonts w:ascii="Courier New" w:hAnsi="Courier New" w:cs="Courier New" w:hint="default"/>
+      </w:rPr>
+    </w:lvl>
+    <w:lvl w:ilvl="5" w:tplc="04090005" w:tentative="1">
+      <w:start w:val="1"/>
+      <w:numFmt w:val="bullet"/>
+      <w:lvlText w:val=""/>
+      <w:lvlJc w:val="left"/>
+      <w:pPr>
+        <w:ind w:left="5040" w:hanging="360"/>
+      </w:pPr>
+      <w:rPr>
+        <w:rFonts w:ascii="Wingdings" w:hAnsi="Wingdings" w:hint="default"/>
+      </w:rPr>
+    </w:lvl>
+    <w:lvl w:ilvl="6" w:tplc="04090001" w:tentative="1">
+      <w:start w:val="1"/>
+      <w:numFmt w:val="bullet"/>
+      <w:lvlText w:val=""/>
+      <w:lvlJc w:val="left"/>
+      <w:pPr>
+        <w:ind w:left="5760" w:hanging="360"/>
+      </w:pPr>
+      <w:rPr>
+        <w:rFonts w:ascii="Symbol" w:hAnsi="Symbol" w:hint="default"/>
+      </w:rPr>
+    </w:lvl>
+    <w:lvl w:ilvl="7" w:tplc="04090003" w:tentative="1">
+      <w:start w:val="1"/>
+      <w:numFmt w:val="bullet"/>
+      <w:lvlText w:val="o"/>
+      <w:lvlJc w:val="left"/>
+      <w:pPr>
+        <w:ind w:left="6480" w:hanging="360"/>
+      </w:pPr>
+      <w:rPr>
+        <w:rFonts w:ascii="Courier New" w:hAnsi="Courier New" w:cs="Courier New" w:hint="default"/>
+      </w:rPr>
+    </w:lvl>
+    <w:lvl w:ilvl="8" w:tplc="04090005" w:tentative="1">
+      <w:start w:val="1"/>
+      <w:numFmt w:val="bullet"/>
+      <w:lvlText w:val=""/>
+      <w:lvlJc w:val="left"/>
+      <w:pPr>
+        <w:ind w:left="7200" w:hanging="360"/>
+      </w:pPr>
+      <w:rPr>
+        <w:rFonts w:ascii="Wingdings" w:hAnsi="Wingdings" w:hint="default"/>
+      </w:rPr>
+    </w:lvl>
+  </w:abstractNum>
+  <w:abstractNum w:abstractNumId="5" w15:restartNumberingAfterBreak="0">
     <w:nsid w:val="2E4B23DE"/>
     <w:multiLevelType w:val="hybridMultilevel"/>
     <w:tmpl w:val="C8A270E0"/>
@@ -4517,7 +5968,7 @@
       </w:pPr>
     </w:lvl>
   </w:abstractNum>
-  <w:abstractNum w:abstractNumId="3" w15:restartNumberingAfterBreak="0">
+  <w:abstractNum w:abstractNumId="6" w15:restartNumberingAfterBreak="0">
     <w:nsid w:val="30CF340B"/>
     <w:multiLevelType w:val="hybridMultilevel"/>
     <w:tmpl w:val="285E24CE"/>
@@ -4606,10 +6057,236 @@
       </w:pPr>
     </w:lvl>
   </w:abstractNum>
-  <w:abstractNum w:abstractNumId="4" w15:restartNumberingAfterBreak="0">
+  <w:abstractNum w:abstractNumId="7" w15:restartNumberingAfterBreak="0">
+    <w:nsid w:val="60FF6F1B"/>
+    <w:multiLevelType w:val="hybridMultilevel"/>
+    <w:tmpl w:val="595CAAFA"/>
+    <w:lvl w:ilvl="0" w:tplc="04090001">
+      <w:start w:val="1"/>
+      <w:numFmt w:val="bullet"/>
+      <w:lvlText w:val=""/>
+      <w:lvlJc w:val="left"/>
+      <w:pPr>
+        <w:ind w:left="720" w:hanging="360"/>
+      </w:pPr>
+      <w:rPr>
+        <w:rFonts w:ascii="Symbol" w:hAnsi="Symbol" w:hint="default"/>
+      </w:rPr>
+    </w:lvl>
+    <w:lvl w:ilvl="1" w:tplc="04090003">
+      <w:start w:val="1"/>
+      <w:numFmt w:val="bullet"/>
+      <w:lvlText w:val="o"/>
+      <w:lvlJc w:val="left"/>
+      <w:pPr>
+        <w:ind w:left="1440" w:hanging="360"/>
+      </w:pPr>
+      <w:rPr>
+        <w:rFonts w:ascii="Courier New" w:hAnsi="Courier New" w:cs="Courier New" w:hint="default"/>
+      </w:rPr>
+    </w:lvl>
+    <w:lvl w:ilvl="2" w:tplc="04090005" w:tentative="1">
+      <w:start w:val="1"/>
+      <w:numFmt w:val="bullet"/>
+      <w:lvlText w:val=""/>
+      <w:lvlJc w:val="left"/>
+      <w:pPr>
+        <w:ind w:left="2160" w:hanging="360"/>
+      </w:pPr>
+      <w:rPr>
+        <w:rFonts w:ascii="Wingdings" w:hAnsi="Wingdings" w:hint="default"/>
+      </w:rPr>
+    </w:lvl>
+    <w:lvl w:ilvl="3" w:tplc="04090001" w:tentative="1">
+      <w:start w:val="1"/>
+      <w:numFmt w:val="bullet"/>
+      <w:lvlText w:val=""/>
+      <w:lvlJc w:val="left"/>
+      <w:pPr>
+        <w:ind w:left="2880" w:hanging="360"/>
+      </w:pPr>
+      <w:rPr>
+        <w:rFonts w:ascii="Symbol" w:hAnsi="Symbol" w:hint="default"/>
+      </w:rPr>
+    </w:lvl>
+    <w:lvl w:ilvl="4" w:tplc="04090003" w:tentative="1">
+      <w:start w:val="1"/>
+      <w:numFmt w:val="bullet"/>
+      <w:lvlText w:val="o"/>
+      <w:lvlJc w:val="left"/>
+      <w:pPr>
+        <w:ind w:left="3600" w:hanging="360"/>
+      </w:pPr>
+      <w:rPr>
+        <w:rFonts w:ascii="Courier New" w:hAnsi="Courier New" w:cs="Courier New" w:hint="default"/>
+      </w:rPr>
+    </w:lvl>
+    <w:lvl w:ilvl="5" w:tplc="04090005" w:tentative="1">
+      <w:start w:val="1"/>
+      <w:numFmt w:val="bullet"/>
+      <w:lvlText w:val=""/>
+      <w:lvlJc w:val="left"/>
+      <w:pPr>
+        <w:ind w:left="4320" w:hanging="360"/>
+      </w:pPr>
+      <w:rPr>
+        <w:rFonts w:ascii="Wingdings" w:hAnsi="Wingdings" w:hint="default"/>
+      </w:rPr>
+    </w:lvl>
+    <w:lvl w:ilvl="6" w:tplc="04090001" w:tentative="1">
+      <w:start w:val="1"/>
+      <w:numFmt w:val="bullet"/>
+      <w:lvlText w:val=""/>
+      <w:lvlJc w:val="left"/>
+      <w:pPr>
+        <w:ind w:left="5040" w:hanging="360"/>
+      </w:pPr>
+      <w:rPr>
+        <w:rFonts w:ascii="Symbol" w:hAnsi="Symbol" w:hint="default"/>
+      </w:rPr>
+    </w:lvl>
+    <w:lvl w:ilvl="7" w:tplc="04090003" w:tentative="1">
+      <w:start w:val="1"/>
+      <w:numFmt w:val="bullet"/>
+      <w:lvlText w:val="o"/>
+      <w:lvlJc w:val="left"/>
+      <w:pPr>
+        <w:ind w:left="5760" w:hanging="360"/>
+      </w:pPr>
+      <w:rPr>
+        <w:rFonts w:ascii="Courier New" w:hAnsi="Courier New" w:cs="Courier New" w:hint="default"/>
+      </w:rPr>
+    </w:lvl>
+    <w:lvl w:ilvl="8" w:tplc="04090005" w:tentative="1">
+      <w:start w:val="1"/>
+      <w:numFmt w:val="bullet"/>
+      <w:lvlText w:val=""/>
+      <w:lvlJc w:val="left"/>
+      <w:pPr>
+        <w:ind w:left="6480" w:hanging="360"/>
+      </w:pPr>
+      <w:rPr>
+        <w:rFonts w:ascii="Wingdings" w:hAnsi="Wingdings" w:hint="default"/>
+      </w:rPr>
+    </w:lvl>
+  </w:abstractNum>
+  <w:abstractNum w:abstractNumId="8" w15:restartNumberingAfterBreak="0">
+    <w:nsid w:val="649028B5"/>
+    <w:multiLevelType w:val="hybridMultilevel"/>
+    <w:tmpl w:val="D9926F3C"/>
+    <w:lvl w:ilvl="0" w:tplc="04090001">
+      <w:start w:val="1"/>
+      <w:numFmt w:val="bullet"/>
+      <w:lvlText w:val=""/>
+      <w:lvlJc w:val="left"/>
+      <w:pPr>
+        <w:ind w:left="720" w:hanging="360"/>
+      </w:pPr>
+      <w:rPr>
+        <w:rFonts w:ascii="Symbol" w:hAnsi="Symbol" w:hint="default"/>
+      </w:rPr>
+    </w:lvl>
+    <w:lvl w:ilvl="1" w:tplc="04090003" w:tentative="1">
+      <w:start w:val="1"/>
+      <w:numFmt w:val="bullet"/>
+      <w:lvlText w:val="o"/>
+      <w:lvlJc w:val="left"/>
+      <w:pPr>
+        <w:ind w:left="1440" w:hanging="360"/>
+      </w:pPr>
+      <w:rPr>
+        <w:rFonts w:ascii="Courier New" w:hAnsi="Courier New" w:cs="Courier New" w:hint="default"/>
+      </w:rPr>
+    </w:lvl>
+    <w:lvl w:ilvl="2" w:tplc="04090005" w:tentative="1">
+      <w:start w:val="1"/>
+      <w:numFmt w:val="bullet"/>
+      <w:lvlText w:val=""/>
+      <w:lvlJc w:val="left"/>
+      <w:pPr>
+        <w:ind w:left="2160" w:hanging="360"/>
+      </w:pPr>
+      <w:rPr>
+        <w:rFonts w:ascii="Wingdings" w:hAnsi="Wingdings" w:hint="default"/>
+      </w:rPr>
+    </w:lvl>
+    <w:lvl w:ilvl="3" w:tplc="04090001" w:tentative="1">
+      <w:start w:val="1"/>
+      <w:numFmt w:val="bullet"/>
+      <w:lvlText w:val=""/>
+      <w:lvlJc w:val="left"/>
+      <w:pPr>
+        <w:ind w:left="2880" w:hanging="360"/>
+      </w:pPr>
+      <w:rPr>
+        <w:rFonts w:ascii="Symbol" w:hAnsi="Symbol" w:hint="default"/>
+      </w:rPr>
+    </w:lvl>
+    <w:lvl w:ilvl="4" w:tplc="04090003" w:tentative="1">
+      <w:start w:val="1"/>
+      <w:numFmt w:val="bullet"/>
+      <w:lvlText w:val="o"/>
+      <w:lvlJc w:val="left"/>
+      <w:pPr>
+        <w:ind w:left="3600" w:hanging="360"/>
+      </w:pPr>
+      <w:rPr>
+        <w:rFonts w:ascii="Courier New" w:hAnsi="Courier New" w:cs="Courier New" w:hint="default"/>
+      </w:rPr>
+    </w:lvl>
+    <w:lvl w:ilvl="5" w:tplc="04090005" w:tentative="1">
+      <w:start w:val="1"/>
+      <w:numFmt w:val="bullet"/>
+      <w:lvlText w:val=""/>
+      <w:lvlJc w:val="left"/>
+      <w:pPr>
+        <w:ind w:left="4320" w:hanging="360"/>
+      </w:pPr>
+      <w:rPr>
+        <w:rFonts w:ascii="Wingdings" w:hAnsi="Wingdings" w:hint="default"/>
+      </w:rPr>
+    </w:lvl>
+    <w:lvl w:ilvl="6" w:tplc="04090001" w:tentative="1">
+      <w:start w:val="1"/>
+      <w:numFmt w:val="bullet"/>
+      <w:lvlText w:val=""/>
+      <w:lvlJc w:val="left"/>
+      <w:pPr>
+        <w:ind w:left="5040" w:hanging="360"/>
+      </w:pPr>
+      <w:rPr>
+        <w:rFonts w:ascii="Symbol" w:hAnsi="Symbol" w:hint="default"/>
+      </w:rPr>
+    </w:lvl>
+    <w:lvl w:ilvl="7" w:tplc="04090003" w:tentative="1">
+      <w:start w:val="1"/>
+      <w:numFmt w:val="bullet"/>
+      <w:lvlText w:val="o"/>
+      <w:lvlJc w:val="left"/>
+      <w:pPr>
+        <w:ind w:left="5760" w:hanging="360"/>
+      </w:pPr>
+      <w:rPr>
+        <w:rFonts w:ascii="Courier New" w:hAnsi="Courier New" w:cs="Courier New" w:hint="default"/>
+      </w:rPr>
+    </w:lvl>
+    <w:lvl w:ilvl="8" w:tplc="04090005" w:tentative="1">
+      <w:start w:val="1"/>
+      <w:numFmt w:val="bullet"/>
+      <w:lvlText w:val=""/>
+      <w:lvlJc w:val="left"/>
+      <w:pPr>
+        <w:ind w:left="6480" w:hanging="360"/>
+      </w:pPr>
+      <w:rPr>
+        <w:rFonts w:ascii="Wingdings" w:hAnsi="Wingdings" w:hint="default"/>
+      </w:rPr>
+    </w:lvl>
+  </w:abstractNum>
+  <w:abstractNum w:abstractNumId="9" w15:restartNumberingAfterBreak="0">
     <w:nsid w:val="64F31633"/>
     <w:multiLevelType w:val="hybridMultilevel"/>
-    <w:tmpl w:val="2766C900"/>
+    <w:tmpl w:val="DA80E754"/>
     <w:lvl w:ilvl="0" w:tplc="0409000F">
       <w:start w:val="1"/>
       <w:numFmt w:val="decimal"/>
@@ -4622,18 +6299,16 @@
         <w:rFonts w:hint="default"/>
       </w:rPr>
     </w:lvl>
-    <w:lvl w:ilvl="1" w:tplc="885E074E">
-      <w:start w:val="1"/>
-      <w:numFmt w:val="lowerLetter"/>
-      <w:lvlText w:val="%2."/>
+    <w:lvl w:ilvl="1" w:tplc="04090001">
+      <w:start w:val="1"/>
+      <w:numFmt w:val="bullet"/>
+      <w:lvlText w:val=""/>
       <w:lvlJc w:val="left"/>
       <w:pPr>
         <w:ind w:left="1440" w:hanging="360"/>
       </w:pPr>
       <w:rPr>
-        <w:rFonts w:asciiTheme="minorHAnsi" w:eastAsia="Times New Roman" w:hAnsiTheme="minorHAnsi" w:cstheme="minorHAnsi"/>
-        <w:b w:val="0"/>
-        <w:bCs w:val="0"/>
+        <w:rFonts w:ascii="Symbol" w:hAnsi="Symbol" w:hint="default"/>
       </w:rPr>
     </w:lvl>
     <w:lvl w:ilvl="2" w:tplc="0409001B">
@@ -4700,7 +6375,7 @@
       </w:pPr>
     </w:lvl>
   </w:abstractNum>
-  <w:abstractNum w:abstractNumId="5" w15:restartNumberingAfterBreak="0">
+  <w:abstractNum w:abstractNumId="10" w15:restartNumberingAfterBreak="0">
     <w:nsid w:val="654E2FBB"/>
     <w:multiLevelType w:val="hybridMultilevel"/>
     <w:tmpl w:val="5D702A8C"/>
@@ -4789,7 +6464,7 @@
       </w:pPr>
     </w:lvl>
   </w:abstractNum>
-  <w:abstractNum w:abstractNumId="6" w15:restartNumberingAfterBreak="0">
+  <w:abstractNum w:abstractNumId="11" w15:restartNumberingAfterBreak="0">
     <w:nsid w:val="66DE1BE8"/>
     <w:multiLevelType w:val="multilevel"/>
     <w:tmpl w:val="F3A801AE"/>
@@ -4910,26 +6585,389 @@
       </w:rPr>
     </w:lvl>
   </w:abstractNum>
+  <w:abstractNum w:abstractNumId="12" w15:restartNumberingAfterBreak="0">
+    <w:nsid w:val="6BBB31BA"/>
+    <w:multiLevelType w:val="hybridMultilevel"/>
+    <w:tmpl w:val="BB5C353A"/>
+    <w:lvl w:ilvl="0" w:tplc="04090001">
+      <w:start w:val="1"/>
+      <w:numFmt w:val="bullet"/>
+      <w:lvlText w:val=""/>
+      <w:lvlJc w:val="left"/>
+      <w:pPr>
+        <w:ind w:left="720" w:hanging="360"/>
+      </w:pPr>
+      <w:rPr>
+        <w:rFonts w:ascii="Symbol" w:hAnsi="Symbol" w:hint="default"/>
+      </w:rPr>
+    </w:lvl>
+    <w:lvl w:ilvl="1" w:tplc="04090003" w:tentative="1">
+      <w:start w:val="1"/>
+      <w:numFmt w:val="bullet"/>
+      <w:lvlText w:val="o"/>
+      <w:lvlJc w:val="left"/>
+      <w:pPr>
+        <w:ind w:left="1440" w:hanging="360"/>
+      </w:pPr>
+      <w:rPr>
+        <w:rFonts w:ascii="Courier New" w:hAnsi="Courier New" w:cs="Courier New" w:hint="default"/>
+      </w:rPr>
+    </w:lvl>
+    <w:lvl w:ilvl="2" w:tplc="04090005" w:tentative="1">
+      <w:start w:val="1"/>
+      <w:numFmt w:val="bullet"/>
+      <w:lvlText w:val=""/>
+      <w:lvlJc w:val="left"/>
+      <w:pPr>
+        <w:ind w:left="2160" w:hanging="360"/>
+      </w:pPr>
+      <w:rPr>
+        <w:rFonts w:ascii="Wingdings" w:hAnsi="Wingdings" w:hint="default"/>
+      </w:rPr>
+    </w:lvl>
+    <w:lvl w:ilvl="3" w:tplc="04090001" w:tentative="1">
+      <w:start w:val="1"/>
+      <w:numFmt w:val="bullet"/>
+      <w:lvlText w:val=""/>
+      <w:lvlJc w:val="left"/>
+      <w:pPr>
+        <w:ind w:left="2880" w:hanging="360"/>
+      </w:pPr>
+      <w:rPr>
+        <w:rFonts w:ascii="Symbol" w:hAnsi="Symbol" w:hint="default"/>
+      </w:rPr>
+    </w:lvl>
+    <w:lvl w:ilvl="4" w:tplc="04090003" w:tentative="1">
+      <w:start w:val="1"/>
+      <w:numFmt w:val="bullet"/>
+      <w:lvlText w:val="o"/>
+      <w:lvlJc w:val="left"/>
+      <w:pPr>
+        <w:ind w:left="3600" w:hanging="360"/>
+      </w:pPr>
+      <w:rPr>
+        <w:rFonts w:ascii="Courier New" w:hAnsi="Courier New" w:cs="Courier New" w:hint="default"/>
+      </w:rPr>
+    </w:lvl>
+    <w:lvl w:ilvl="5" w:tplc="04090005" w:tentative="1">
+      <w:start w:val="1"/>
+      <w:numFmt w:val="bullet"/>
+      <w:lvlText w:val=""/>
+      <w:lvlJc w:val="left"/>
+      <w:pPr>
+        <w:ind w:left="4320" w:hanging="360"/>
+      </w:pPr>
+      <w:rPr>
+        <w:rFonts w:ascii="Wingdings" w:hAnsi="Wingdings" w:hint="default"/>
+      </w:rPr>
+    </w:lvl>
+    <w:lvl w:ilvl="6" w:tplc="04090001" w:tentative="1">
+      <w:start w:val="1"/>
+      <w:numFmt w:val="bullet"/>
+      <w:lvlText w:val=""/>
+      <w:lvlJc w:val="left"/>
+      <w:pPr>
+        <w:ind w:left="5040" w:hanging="360"/>
+      </w:pPr>
+      <w:rPr>
+        <w:rFonts w:ascii="Symbol" w:hAnsi="Symbol" w:hint="default"/>
+      </w:rPr>
+    </w:lvl>
+    <w:lvl w:ilvl="7" w:tplc="04090003" w:tentative="1">
+      <w:start w:val="1"/>
+      <w:numFmt w:val="bullet"/>
+      <w:lvlText w:val="o"/>
+      <w:lvlJc w:val="left"/>
+      <w:pPr>
+        <w:ind w:left="5760" w:hanging="360"/>
+      </w:pPr>
+      <w:rPr>
+        <w:rFonts w:ascii="Courier New" w:hAnsi="Courier New" w:cs="Courier New" w:hint="default"/>
+      </w:rPr>
+    </w:lvl>
+    <w:lvl w:ilvl="8" w:tplc="04090005" w:tentative="1">
+      <w:start w:val="1"/>
+      <w:numFmt w:val="bullet"/>
+      <w:lvlText w:val=""/>
+      <w:lvlJc w:val="left"/>
+      <w:pPr>
+        <w:ind w:left="6480" w:hanging="360"/>
+      </w:pPr>
+      <w:rPr>
+        <w:rFonts w:ascii="Wingdings" w:hAnsi="Wingdings" w:hint="default"/>
+      </w:rPr>
+    </w:lvl>
+  </w:abstractNum>
+  <w:abstractNum w:abstractNumId="13" w15:restartNumberingAfterBreak="0">
+    <w:nsid w:val="70140A79"/>
+    <w:multiLevelType w:val="hybridMultilevel"/>
+    <w:tmpl w:val="CF3E1B70"/>
+    <w:lvl w:ilvl="0" w:tplc="04090001">
+      <w:start w:val="1"/>
+      <w:numFmt w:val="bullet"/>
+      <w:lvlText w:val=""/>
+      <w:lvlJc w:val="left"/>
+      <w:pPr>
+        <w:ind w:left="720" w:hanging="360"/>
+      </w:pPr>
+      <w:rPr>
+        <w:rFonts w:ascii="Symbol" w:hAnsi="Symbol" w:hint="default"/>
+      </w:rPr>
+    </w:lvl>
+    <w:lvl w:ilvl="1" w:tplc="04090003" w:tentative="1">
+      <w:start w:val="1"/>
+      <w:numFmt w:val="bullet"/>
+      <w:lvlText w:val="o"/>
+      <w:lvlJc w:val="left"/>
+      <w:pPr>
+        <w:ind w:left="1440" w:hanging="360"/>
+      </w:pPr>
+      <w:rPr>
+        <w:rFonts w:ascii="Courier New" w:hAnsi="Courier New" w:cs="Courier New" w:hint="default"/>
+      </w:rPr>
+    </w:lvl>
+    <w:lvl w:ilvl="2" w:tplc="04090005" w:tentative="1">
+      <w:start w:val="1"/>
+      <w:numFmt w:val="bullet"/>
+      <w:lvlText w:val=""/>
+      <w:lvlJc w:val="left"/>
+      <w:pPr>
+        <w:ind w:left="2160" w:hanging="360"/>
+      </w:pPr>
+      <w:rPr>
+        <w:rFonts w:ascii="Wingdings" w:hAnsi="Wingdings" w:hint="default"/>
+      </w:rPr>
+    </w:lvl>
+    <w:lvl w:ilvl="3" w:tplc="04090001" w:tentative="1">
+      <w:start w:val="1"/>
+      <w:numFmt w:val="bullet"/>
+      <w:lvlText w:val=""/>
+      <w:lvlJc w:val="left"/>
+      <w:pPr>
+        <w:ind w:left="2880" w:hanging="360"/>
+      </w:pPr>
+      <w:rPr>
+        <w:rFonts w:ascii="Symbol" w:hAnsi="Symbol" w:hint="default"/>
+      </w:rPr>
+    </w:lvl>
+    <w:lvl w:ilvl="4" w:tplc="04090003" w:tentative="1">
+      <w:start w:val="1"/>
+      <w:numFmt w:val="bullet"/>
+      <w:lvlText w:val="o"/>
+      <w:lvlJc w:val="left"/>
+      <w:pPr>
+        <w:ind w:left="3600" w:hanging="360"/>
+      </w:pPr>
+      <w:rPr>
+        <w:rFonts w:ascii="Courier New" w:hAnsi="Courier New" w:cs="Courier New" w:hint="default"/>
+      </w:rPr>
+    </w:lvl>
+    <w:lvl w:ilvl="5" w:tplc="04090005" w:tentative="1">
+      <w:start w:val="1"/>
+      <w:numFmt w:val="bullet"/>
+      <w:lvlText w:val=""/>
+      <w:lvlJc w:val="left"/>
+      <w:pPr>
+        <w:ind w:left="4320" w:hanging="360"/>
+      </w:pPr>
+      <w:rPr>
+        <w:rFonts w:ascii="Wingdings" w:hAnsi="Wingdings" w:hint="default"/>
+      </w:rPr>
+    </w:lvl>
+    <w:lvl w:ilvl="6" w:tplc="04090001" w:tentative="1">
+      <w:start w:val="1"/>
+      <w:numFmt w:val="bullet"/>
+      <w:lvlText w:val=""/>
+      <w:lvlJc w:val="left"/>
+      <w:pPr>
+        <w:ind w:left="5040" w:hanging="360"/>
+      </w:pPr>
+      <w:rPr>
+        <w:rFonts w:ascii="Symbol" w:hAnsi="Symbol" w:hint="default"/>
+      </w:rPr>
+    </w:lvl>
+    <w:lvl w:ilvl="7" w:tplc="04090003" w:tentative="1">
+      <w:start w:val="1"/>
+      <w:numFmt w:val="bullet"/>
+      <w:lvlText w:val="o"/>
+      <w:lvlJc w:val="left"/>
+      <w:pPr>
+        <w:ind w:left="5760" w:hanging="360"/>
+      </w:pPr>
+      <w:rPr>
+        <w:rFonts w:ascii="Courier New" w:hAnsi="Courier New" w:cs="Courier New" w:hint="default"/>
+      </w:rPr>
+    </w:lvl>
+    <w:lvl w:ilvl="8" w:tplc="04090005" w:tentative="1">
+      <w:start w:val="1"/>
+      <w:numFmt w:val="bullet"/>
+      <w:lvlText w:val=""/>
+      <w:lvlJc w:val="left"/>
+      <w:pPr>
+        <w:ind w:left="6480" w:hanging="360"/>
+      </w:pPr>
+      <w:rPr>
+        <w:rFonts w:ascii="Wingdings" w:hAnsi="Wingdings" w:hint="default"/>
+      </w:rPr>
+    </w:lvl>
+  </w:abstractNum>
+  <w:abstractNum w:abstractNumId="14" w15:restartNumberingAfterBreak="0">
+    <w:nsid w:val="76F2711F"/>
+    <w:multiLevelType w:val="hybridMultilevel"/>
+    <w:tmpl w:val="086ED5CE"/>
+    <w:lvl w:ilvl="0" w:tplc="04090001">
+      <w:start w:val="1"/>
+      <w:numFmt w:val="bullet"/>
+      <w:lvlText w:val=""/>
+      <w:lvlJc w:val="left"/>
+      <w:pPr>
+        <w:ind w:left="720" w:hanging="360"/>
+      </w:pPr>
+      <w:rPr>
+        <w:rFonts w:ascii="Symbol" w:hAnsi="Symbol" w:hint="default"/>
+      </w:rPr>
+    </w:lvl>
+    <w:lvl w:ilvl="1" w:tplc="04090003" w:tentative="1">
+      <w:start w:val="1"/>
+      <w:numFmt w:val="bullet"/>
+      <w:lvlText w:val="o"/>
+      <w:lvlJc w:val="left"/>
+      <w:pPr>
+        <w:ind w:left="1440" w:hanging="360"/>
+      </w:pPr>
+      <w:rPr>
+        <w:rFonts w:ascii="Courier New" w:hAnsi="Courier New" w:cs="Courier New" w:hint="default"/>
+      </w:rPr>
+    </w:lvl>
+    <w:lvl w:ilvl="2" w:tplc="04090005" w:tentative="1">
+      <w:start w:val="1"/>
+      <w:numFmt w:val="bullet"/>
+      <w:lvlText w:val=""/>
+      <w:lvlJc w:val="left"/>
+      <w:pPr>
+        <w:ind w:left="2160" w:hanging="360"/>
+      </w:pPr>
+      <w:rPr>
+        <w:rFonts w:ascii="Wingdings" w:hAnsi="Wingdings" w:hint="default"/>
+      </w:rPr>
+    </w:lvl>
+    <w:lvl w:ilvl="3" w:tplc="04090001" w:tentative="1">
+      <w:start w:val="1"/>
+      <w:numFmt w:val="bullet"/>
+      <w:lvlText w:val=""/>
+      <w:lvlJc w:val="left"/>
+      <w:pPr>
+        <w:ind w:left="2880" w:hanging="360"/>
+      </w:pPr>
+      <w:rPr>
+        <w:rFonts w:ascii="Symbol" w:hAnsi="Symbol" w:hint="default"/>
+      </w:rPr>
+    </w:lvl>
+    <w:lvl w:ilvl="4" w:tplc="04090003" w:tentative="1">
+      <w:start w:val="1"/>
+      <w:numFmt w:val="bullet"/>
+      <w:lvlText w:val="o"/>
+      <w:lvlJc w:val="left"/>
+      <w:pPr>
+        <w:ind w:left="3600" w:hanging="360"/>
+      </w:pPr>
+      <w:rPr>
+        <w:rFonts w:ascii="Courier New" w:hAnsi="Courier New" w:cs="Courier New" w:hint="default"/>
+      </w:rPr>
+    </w:lvl>
+    <w:lvl w:ilvl="5" w:tplc="04090005" w:tentative="1">
+      <w:start w:val="1"/>
+      <w:numFmt w:val="bullet"/>
+      <w:lvlText w:val=""/>
+      <w:lvlJc w:val="left"/>
+      <w:pPr>
+        <w:ind w:left="4320" w:hanging="360"/>
+      </w:pPr>
+      <w:rPr>
+        <w:rFonts w:ascii="Wingdings" w:hAnsi="Wingdings" w:hint="default"/>
+      </w:rPr>
+    </w:lvl>
+    <w:lvl w:ilvl="6" w:tplc="04090001" w:tentative="1">
+      <w:start w:val="1"/>
+      <w:numFmt w:val="bullet"/>
+      <w:lvlText w:val=""/>
+      <w:lvlJc w:val="left"/>
+      <w:pPr>
+        <w:ind w:left="5040" w:hanging="360"/>
+      </w:pPr>
+      <w:rPr>
+        <w:rFonts w:ascii="Symbol" w:hAnsi="Symbol" w:hint="default"/>
+      </w:rPr>
+    </w:lvl>
+    <w:lvl w:ilvl="7" w:tplc="04090003" w:tentative="1">
+      <w:start w:val="1"/>
+      <w:numFmt w:val="bullet"/>
+      <w:lvlText w:val="o"/>
+      <w:lvlJc w:val="left"/>
+      <w:pPr>
+        <w:ind w:left="5760" w:hanging="360"/>
+      </w:pPr>
+      <w:rPr>
+        <w:rFonts w:ascii="Courier New" w:hAnsi="Courier New" w:cs="Courier New" w:hint="default"/>
+      </w:rPr>
+    </w:lvl>
+    <w:lvl w:ilvl="8" w:tplc="04090005" w:tentative="1">
+      <w:start w:val="1"/>
+      <w:numFmt w:val="bullet"/>
+      <w:lvlText w:val=""/>
+      <w:lvlJc w:val="left"/>
+      <w:pPr>
+        <w:ind w:left="6480" w:hanging="360"/>
+      </w:pPr>
+      <w:rPr>
+        <w:rFonts w:ascii="Wingdings" w:hAnsi="Wingdings" w:hint="default"/>
+      </w:rPr>
+    </w:lvl>
+  </w:abstractNum>
   <w:num w:numId="1" w16cid:durableId="1462726951">
+    <w:abstractNumId w:val="5"/>
+  </w:num>
+  <w:num w:numId="2" w16cid:durableId="887495510">
+    <w:abstractNumId w:val="3"/>
+  </w:num>
+  <w:num w:numId="3" w16cid:durableId="1812599429">
+    <w:abstractNumId w:val="11"/>
+  </w:num>
+  <w:num w:numId="4" w16cid:durableId="1861506355">
+    <w:abstractNumId w:val="6"/>
+  </w:num>
+  <w:num w:numId="5" w16cid:durableId="1375691200">
+    <w:abstractNumId w:val="1"/>
+  </w:num>
+  <w:num w:numId="6" w16cid:durableId="265381290">
+    <w:abstractNumId w:val="10"/>
+  </w:num>
+  <w:num w:numId="7" w16cid:durableId="1186212828">
+    <w:abstractNumId w:val="9"/>
+  </w:num>
+  <w:num w:numId="8" w16cid:durableId="1888491823">
+    <w:abstractNumId w:val="7"/>
+  </w:num>
+  <w:num w:numId="9" w16cid:durableId="1803423003">
+    <w:abstractNumId w:val="12"/>
+  </w:num>
+  <w:num w:numId="10" w16cid:durableId="1378817278">
+    <w:abstractNumId w:val="0"/>
+  </w:num>
+  <w:num w:numId="11" w16cid:durableId="1214732486">
+    <w:abstractNumId w:val="14"/>
+  </w:num>
+  <w:num w:numId="12" w16cid:durableId="967319507">
     <w:abstractNumId w:val="2"/>
   </w:num>
-  <w:num w:numId="2" w16cid:durableId="887495510">
-    <w:abstractNumId w:val="1"/>
+  <w:num w:numId="13" w16cid:durableId="925961365">
+    <w:abstractNumId w:val="13"/>
   </w:num>
-  <w:num w:numId="3" w16cid:durableId="1812599429">
-    <w:abstractNumId w:val="6"/>
+  <w:num w:numId="14" w16cid:durableId="1569221302">
+    <w:abstractNumId w:val="4"/>
   </w:num>
-  <w:num w:numId="4" w16cid:durableId="1861506355">
-    <w:abstractNumId w:val="3"/>
-  </w:num>
-  <w:num w:numId="5" w16cid:durableId="1375691200">
-    <w:abstractNumId w:val="0"/>
-  </w:num>
-  <w:num w:numId="6" w16cid:durableId="265381290">
-    <w:abstractNumId w:val="5"/>
-  </w:num>
-  <w:num w:numId="7" w16cid:durableId="1186212828">
-    <w:abstractNumId w:val="4"/>
+  <w:num w:numId="15" w16cid:durableId="737636435">
+    <w:abstractNumId w:val="8"/>
   </w:num>
 </w:numbering>
 </file>

--- a/Project Report/Final Report.docx
+++ b/Project Report/Final Report.docx
@@ -702,7 +702,7 @@
                 <w:sz w:val="28"/>
                 <w:szCs w:val="28"/>
               </w:rPr>
-              <w:t>Project D</w:t>
+              <w:t>Project Desc</w:t>
             </w:r>
             <w:r>
               <w:rPr>
@@ -712,7 +712,7 @@
                 <w:sz w:val="28"/>
                 <w:szCs w:val="28"/>
               </w:rPr>
-              <w:t>e</w:t>
+              <w:t>r</w:t>
             </w:r>
             <w:r>
               <w:rPr>
@@ -722,7 +722,7 @@
                 <w:sz w:val="28"/>
                 <w:szCs w:val="28"/>
               </w:rPr>
-              <w:t>scription</w:t>
+              <w:t>iption</w:t>
             </w:r>
             <w:r>
               <w:rPr>
@@ -819,27 +819,7 @@
                 <w:sz w:val="28"/>
                 <w:szCs w:val="28"/>
               </w:rPr>
-              <w:t>Functional S</w:t>
-            </w:r>
-            <w:r>
-              <w:rPr>
-                <w:rStyle w:val="Hyperlink"/>
-                <w:rFonts w:asciiTheme="minorHAnsi" w:hAnsiTheme="minorHAnsi" w:cstheme="minorHAnsi"/>
-                <w:noProof/>
-                <w:sz w:val="28"/>
-                <w:szCs w:val="28"/>
-              </w:rPr>
-              <w:t>p</w:t>
-            </w:r>
-            <w:r>
-              <w:rPr>
-                <w:rStyle w:val="Hyperlink"/>
-                <w:rFonts w:asciiTheme="minorHAnsi" w:hAnsiTheme="minorHAnsi" w:cstheme="minorHAnsi"/>
-                <w:noProof/>
-                <w:sz w:val="28"/>
-                <w:szCs w:val="28"/>
-              </w:rPr>
-              <w:t>ecifications</w:t>
+              <w:t>Functional Specifications</w:t>
             </w:r>
             <w:r>
               <w:rPr>
@@ -1033,7 +1013,27 @@
                 <w:sz w:val="28"/>
                 <w:szCs w:val="28"/>
               </w:rPr>
-              <w:t>Flow Chart</w:t>
+              <w:t xml:space="preserve">Flow </w:t>
+            </w:r>
+            <w:r>
+              <w:rPr>
+                <w:rStyle w:val="Hyperlink"/>
+                <w:rFonts w:asciiTheme="minorHAnsi" w:hAnsiTheme="minorHAnsi" w:cstheme="minorHAnsi"/>
+                <w:noProof/>
+                <w:sz w:val="28"/>
+                <w:szCs w:val="28"/>
+              </w:rPr>
+              <w:t>C</w:t>
+            </w:r>
+            <w:r>
+              <w:rPr>
+                <w:rStyle w:val="Hyperlink"/>
+                <w:rFonts w:asciiTheme="minorHAnsi" w:hAnsiTheme="minorHAnsi" w:cstheme="minorHAnsi"/>
+                <w:noProof/>
+                <w:sz w:val="28"/>
+                <w:szCs w:val="28"/>
+              </w:rPr>
+              <w:t>hart</w:t>
             </w:r>
             <w:r>
               <w:rPr>
@@ -1603,6 +1603,63 @@
       <w:r>
         <w:tab/>
       </w:r>
+      <w:r>
+        <w:rPr>
+          <w:rFonts w:asciiTheme="minorHAnsi" w:hAnsiTheme="minorHAnsi" w:cstheme="minorHAnsi"/>
+          <w:sz w:val="24"/>
+          <w:szCs w:val="24"/>
+        </w:rPr>
+        <w:t>The goal of this project is to build a robot capable of autonomously tracking a light source using PID (Proportional-Integral-Derivative) control</w:t>
+      </w:r>
+      <w:r>
+        <w:rPr>
+          <w:rFonts w:asciiTheme="minorHAnsi" w:hAnsiTheme="minorHAnsi" w:cstheme="minorHAnsi"/>
+          <w:sz w:val="24"/>
+          <w:szCs w:val="24"/>
+        </w:rPr>
+        <w:t xml:space="preserve"> with 2 degrees of freedom</w:t>
+      </w:r>
+      <w:r>
+        <w:rPr>
+          <w:rFonts w:asciiTheme="minorHAnsi" w:hAnsiTheme="minorHAnsi" w:cstheme="minorHAnsi"/>
+          <w:sz w:val="24"/>
+          <w:szCs w:val="24"/>
+        </w:rPr>
+        <w:t>. The robot will be equipped with two servo motors that control its yaw and pitch movements, allowing it to adjust its orientation and track the light source accurately. The system will include components such as a robot chassis, servo motors, a light sensor, a microcontroller, and a power supply. The microcontroller will process the sensor readings, calculate the appropriate servo movements using the PID control algorithm, and generate the control signals for the servo motors. By implementing this project, you will create a robot that can track a light source with precision and learn about concepts such as PID control, sensor integration, and servo motor control.</w:t>
+      </w:r>
+    </w:p>
+    <w:p>
+      <w:pPr>
+        <w:tabs>
+          <w:tab w:val="left" w:pos="930"/>
+        </w:tabs>
+        <w:rPr>
+          <w:rFonts w:asciiTheme="minorHAnsi" w:hAnsiTheme="minorHAnsi" w:cstheme="minorHAnsi"/>
+          <w:sz w:val="24"/>
+          <w:szCs w:val="24"/>
+        </w:rPr>
+      </w:pPr>
+    </w:p>
+    <w:p>
+      <w:pPr>
+        <w:tabs>
+          <w:tab w:val="left" w:pos="930"/>
+        </w:tabs>
+        <w:rPr>
+          <w:rFonts w:asciiTheme="minorHAnsi" w:hAnsiTheme="minorHAnsi" w:cstheme="minorHAnsi"/>
+          <w:sz w:val="24"/>
+          <w:szCs w:val="24"/>
+        </w:rPr>
+      </w:pPr>
+      <w:r>
+        <w:rPr>
+          <w:rFonts w:asciiTheme="minorHAnsi" w:hAnsiTheme="minorHAnsi" w:cstheme="minorHAnsi"/>
+          <w:sz w:val="24"/>
+          <w:szCs w:val="24"/>
+        </w:rPr>
+        <w:tab/>
+        <w:t>This light-tracking robot project offers a practical application of PID control principles and robotics. The robot's ability to track a light source using servo motors and a light sensor showcases the integration of hardware and software components. Through the development process, you will gain insights into assembling the robot chassis, attaching servo motors, connecting the light sensor, and programming the microcontroller. Additionally, you will have the opportunity to calibrate and fine-tune the PID parameters to optimize the tracking performance. This project provides a hands-on learning experience in control systems, sensor integration, and robotics, enabling you to deepen your understanding of these concepts and explore further applications in the field of robotics and automation.</w:t>
+      </w:r>
     </w:p>
     <w:p>
       <w:pPr>
@@ -1681,13 +1738,24 @@
     <w:p>
       <w:pPr>
         <w:pStyle w:val="ListParagraph"/>
-        <w:ind w:left="1440"/>
-        <w:rPr>
-          <w:rFonts w:asciiTheme="minorHAnsi" w:hAnsiTheme="minorHAnsi" w:cstheme="minorHAnsi"/>
-          <w:sz w:val="24"/>
-          <w:szCs w:val="24"/>
-        </w:rPr>
-      </w:pPr>
+        <w:numPr>
+          <w:ilvl w:val="1"/>
+          <w:numId w:val="7"/>
+        </w:numPr>
+        <w:rPr>
+          <w:rFonts w:asciiTheme="minorHAnsi" w:hAnsiTheme="minorHAnsi" w:cstheme="minorHAnsi"/>
+          <w:sz w:val="24"/>
+          <w:szCs w:val="24"/>
+        </w:rPr>
+      </w:pPr>
+      <w:r>
+        <w:rPr>
+          <w:rFonts w:asciiTheme="minorHAnsi" w:hAnsiTheme="minorHAnsi" w:cstheme="minorHAnsi"/>
+          <w:sz w:val="24"/>
+          <w:szCs w:val="24"/>
+        </w:rPr>
+        <w:t>The material chosen for the design was 3d printed PLA( Polylactic acid) as it offers a lightweight yet sturdy build to allow for easy movement of the Servo Motors without putting too much load on the gears of the motors along with stable directing of the tilt tracking mechanism.</w:t>
+      </w:r>
     </w:p>
     <w:p>
       <w:pPr>
@@ -1708,12 +1776,12 @@
           <w:sz w:val="24"/>
           <w:szCs w:val="24"/>
         </w:rPr>
-        <w:t>The material chosen for the design was 3d printed PLA( Polylactic acid) as it offers a lightweight yet sturdy build to allow for easy movement of the Servo Motors without putting too much load on the gears of the motors along with stable directing of the tilt tracking mechanism.</w:t>
-      </w:r>
-    </w:p>
-    <w:p>
-      <w:pPr>
-        <w:pStyle w:val="ListParagraph"/>
+        <w:t>The light sensor modules had to be physically on the surface of the mechanism to fine tune their sensitivity via the potentiometer knob on the module as well as not hindering the proper receiving of the signal from the light source.</w:t>
+      </w:r>
+    </w:p>
+    <w:p>
+      <w:pPr>
+        <w:ind w:left="1080"/>
         <w:rPr>
           <w:rFonts w:asciiTheme="minorHAnsi" w:hAnsiTheme="minorHAnsi" w:cstheme="minorHAnsi"/>
           <w:sz w:val="24"/>
@@ -1728,13 +1796,13 @@
           <w:szCs w:val="24"/>
         </w:rPr>
         <w:drawing>
-          <wp:anchor distT="0" distB="0" distL="114300" distR="114300" simplePos="0" relativeHeight="251660288" behindDoc="0" locked="0" layoutInCell="1" allowOverlap="1" wp14:anchorId="1D8BC59A" wp14:editId="6A955AA7">
+          <wp:anchor distT="0" distB="0" distL="114300" distR="114300" simplePos="0" relativeHeight="251660288" behindDoc="0" locked="0" layoutInCell="1" allowOverlap="1" wp14:anchorId="1D8BC59A" wp14:editId="40BD9F58">
             <wp:simplePos x="0" y="0"/>
             <wp:positionH relativeFrom="page">
-              <wp:posOffset>5224229</wp:posOffset>
+              <wp:posOffset>5272025</wp:posOffset>
             </wp:positionH>
             <wp:positionV relativeFrom="paragraph">
-              <wp:posOffset>145247</wp:posOffset>
+              <wp:posOffset>72390</wp:posOffset>
             </wp:positionV>
             <wp:extent cx="1799590" cy="1487805"/>
             <wp:effectExtent l="0" t="0" r="0" b="0"/>
@@ -1801,36 +1869,63 @@
     </w:p>
     <w:p>
       <w:pPr>
-        <w:pStyle w:val="ListParagraph"/>
-        <w:ind w:left="1440"/>
-        <w:rPr>
-          <w:rFonts w:asciiTheme="minorHAnsi" w:hAnsiTheme="minorHAnsi" w:cstheme="minorHAnsi"/>
-          <w:sz w:val="24"/>
-          <w:szCs w:val="24"/>
-        </w:rPr>
-      </w:pPr>
-    </w:p>
-    <w:p>
-      <w:pPr>
-        <w:pStyle w:val="ListParagraph"/>
-        <w:numPr>
-          <w:ilvl w:val="1"/>
-          <w:numId w:val="7"/>
-        </w:numPr>
-        <w:rPr>
-          <w:rFonts w:asciiTheme="minorHAnsi" w:hAnsiTheme="minorHAnsi" w:cstheme="minorHAnsi"/>
-          <w:sz w:val="24"/>
-          <w:szCs w:val="24"/>
-        </w:rPr>
-      </w:pPr>
-      <w:r>
-        <w:rPr>
-          <w:rFonts w:asciiTheme="minorHAnsi" w:hAnsiTheme="minorHAnsi" w:cstheme="minorHAnsi"/>
-          <w:sz w:val="24"/>
-          <w:szCs w:val="24"/>
-        </w:rPr>
-        <w:t>The light sensor modules had to be physically on the surface of the mechanism to fine tune their sensitivity via the potentiometer knob on the module as well as not hindering the proper receiving of the signal from the light source.</w:t>
-      </w:r>
+        <w:ind w:left="1080"/>
+        <w:rPr>
+          <w:rFonts w:asciiTheme="minorHAnsi" w:hAnsiTheme="minorHAnsi" w:cstheme="minorHAnsi"/>
+          <w:sz w:val="24"/>
+          <w:szCs w:val="24"/>
+        </w:rPr>
+      </w:pPr>
+    </w:p>
+    <w:p>
+      <w:pPr>
+        <w:ind w:left="1080"/>
+        <w:rPr>
+          <w:rFonts w:asciiTheme="minorHAnsi" w:hAnsiTheme="minorHAnsi" w:cstheme="minorHAnsi"/>
+          <w:sz w:val="24"/>
+          <w:szCs w:val="24"/>
+        </w:rPr>
+      </w:pPr>
+    </w:p>
+    <w:p>
+      <w:pPr>
+        <w:ind w:left="1080"/>
+        <w:rPr>
+          <w:rFonts w:asciiTheme="minorHAnsi" w:hAnsiTheme="minorHAnsi" w:cstheme="minorHAnsi"/>
+          <w:sz w:val="24"/>
+          <w:szCs w:val="24"/>
+        </w:rPr>
+      </w:pPr>
+    </w:p>
+    <w:p>
+      <w:pPr>
+        <w:ind w:left="1080"/>
+        <w:rPr>
+          <w:rFonts w:asciiTheme="minorHAnsi" w:hAnsiTheme="minorHAnsi" w:cstheme="minorHAnsi"/>
+          <w:sz w:val="24"/>
+          <w:szCs w:val="24"/>
+        </w:rPr>
+      </w:pPr>
+    </w:p>
+    <w:p>
+      <w:pPr>
+        <w:ind w:left="1080"/>
+        <w:rPr>
+          <w:rFonts w:asciiTheme="minorHAnsi" w:hAnsiTheme="minorHAnsi" w:cstheme="minorHAnsi"/>
+          <w:sz w:val="24"/>
+          <w:szCs w:val="24"/>
+        </w:rPr>
+      </w:pPr>
+    </w:p>
+    <w:p>
+      <w:pPr>
+        <w:ind w:left="1080"/>
+        <w:rPr>
+          <w:rFonts w:asciiTheme="minorHAnsi" w:hAnsiTheme="minorHAnsi" w:cstheme="minorHAnsi"/>
+          <w:sz w:val="24"/>
+          <w:szCs w:val="24"/>
+        </w:rPr>
+      </w:pPr>
     </w:p>
     <w:p>
       <w:pPr>
@@ -1861,13 +1956,13 @@
         <mc:AlternateContent>
           <mc:Choice Requires="wps">
             <w:drawing>
-              <wp:anchor distT="45720" distB="45720" distL="114300" distR="114300" simplePos="0" relativeHeight="251662336" behindDoc="0" locked="0" layoutInCell="1" allowOverlap="1" wp14:anchorId="5EA71D3F" wp14:editId="39B480F9">
+              <wp:anchor distT="45720" distB="45720" distL="114300" distR="114300" simplePos="0" relativeHeight="251662336" behindDoc="0" locked="0" layoutInCell="1" allowOverlap="1" wp14:anchorId="5EA71D3F" wp14:editId="44C3C915">
                 <wp:simplePos x="0" y="0"/>
                 <wp:positionH relativeFrom="column">
-                  <wp:posOffset>4270902</wp:posOffset>
+                  <wp:posOffset>4286827</wp:posOffset>
                 </wp:positionH>
                 <wp:positionV relativeFrom="paragraph">
-                  <wp:posOffset>127204</wp:posOffset>
+                  <wp:posOffset>89511</wp:posOffset>
                 </wp:positionV>
                 <wp:extent cx="2360930" cy="1404620"/>
                 <wp:effectExtent l="0" t="0" r="0" b="1270"/>
@@ -1928,7 +2023,7 @@
                 <v:stroke joinstyle="miter"/>
                 <v:path gradientshapeok="t" o:connecttype="rect"/>
               </v:shapetype>
-              <v:shape id="Text Box 2" o:spid="_x0000_s1026" type="#_x0000_t202" style="position:absolute;left:0;text-align:left;margin-left:336.3pt;margin-top:10pt;width:185.9pt;height:110.6pt;z-index:251662336;visibility:visible;mso-wrap-style:square;mso-width-percent:400;mso-height-percent:200;mso-wrap-distance-left:9pt;mso-wrap-distance-top:3.6pt;mso-wrap-distance-right:9pt;mso-wrap-distance-bottom:3.6pt;mso-position-horizontal:absolute;mso-position-horizontal-relative:text;mso-position-vertical:absolute;mso-position-vertical-relative:text;mso-width-percent:400;mso-height-percent:200;mso-width-relative:margin;mso-height-relative:margin;v-text-anchor:top" o:gfxdata="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" filled="f" stroked="f">
+              <v:shape id="Text Box 2" o:spid="_x0000_s1026" type="#_x0000_t202" style="position:absolute;left:0;text-align:left;margin-left:337.55pt;margin-top:7.05pt;width:185.9pt;height:110.6pt;z-index:251662336;visibility:visible;mso-wrap-style:square;mso-width-percent:400;mso-height-percent:200;mso-wrap-distance-left:9pt;mso-wrap-distance-top:3.6pt;mso-wrap-distance-right:9pt;mso-wrap-distance-bottom:3.6pt;mso-position-horizontal:absolute;mso-position-horizontal-relative:text;mso-position-vertical:absolute;mso-position-vertical-relative:text;mso-width-percent:400;mso-height-percent:200;mso-width-relative:margin;mso-height-relative:margin;v-text-anchor:top" o:gfxdata="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" filled="f" stroked="f">
                 <v:textbox style="mso-fit-shape-to-text:t">
                   <w:txbxContent>
                     <w:p>
@@ -1947,37 +2042,36 @@
     </w:p>
     <w:p>
       <w:pPr>
-        <w:rPr>
-          <w:rFonts w:asciiTheme="minorHAnsi" w:hAnsiTheme="minorHAnsi" w:cstheme="minorHAnsi"/>
-          <w:sz w:val="24"/>
-          <w:szCs w:val="24"/>
-        </w:rPr>
-      </w:pPr>
-    </w:p>
-    <w:p>
-      <w:pPr>
-        <w:ind w:left="1080"/>
-        <w:rPr>
-          <w:rFonts w:asciiTheme="minorHAnsi" w:hAnsiTheme="minorHAnsi" w:cstheme="minorHAnsi"/>
-          <w:sz w:val="24"/>
-          <w:szCs w:val="24"/>
-        </w:rPr>
-      </w:pPr>
-    </w:p>
-    <w:p>
-      <w:pPr>
-        <w:pStyle w:val="Heading1"/>
-        <w:rPr>
-          <w:sz w:val="28"/>
-          <w:szCs w:val="28"/>
-        </w:rPr>
-      </w:pPr>
-      <w:r>
-        <w:rPr>
-          <w:sz w:val="28"/>
-          <w:szCs w:val="28"/>
-        </w:rPr>
-        <w:t xml:space="preserve">Servo Motors: </w:t>
+        <w:pStyle w:val="ListParagraph"/>
+        <w:numPr>
+          <w:ilvl w:val="0"/>
+          <w:numId w:val="7"/>
+        </w:numPr>
+        <w:rPr>
+          <w:rFonts w:asciiTheme="minorHAnsi" w:hAnsiTheme="minorHAnsi" w:cstheme="minorHAnsi"/>
+          <w:b/>
+          <w:bCs/>
+          <w:sz w:val="24"/>
+          <w:szCs w:val="24"/>
+        </w:rPr>
+      </w:pPr>
+      <w:r>
+        <w:rPr>
+          <w:rFonts w:asciiTheme="minorHAnsi" w:hAnsiTheme="minorHAnsi" w:cstheme="minorHAnsi"/>
+          <w:b/>
+          <w:bCs/>
+          <w:sz w:val="24"/>
+          <w:szCs w:val="24"/>
+        </w:rPr>
+        <w:lastRenderedPageBreak/>
+        <w:t>Servo Motors:</w:t>
+      </w:r>
+      <w:r>
+        <w:rPr>
+          <w:b/>
+          <w:bCs/>
+        </w:rPr>
+        <w:t xml:space="preserve"> </w:t>
       </w:r>
     </w:p>
     <w:p>
@@ -1999,19 +2093,16 @@
           <w:sz w:val="24"/>
           <w:szCs w:val="24"/>
         </w:rPr>
-        <w:t>Two servo motors will be used for controlling the yaw and pitch movements of the robot.</w:t>
-      </w:r>
-    </w:p>
-    <w:p>
-      <w:pPr>
-        <w:pStyle w:val="ListParagraph"/>
-        <w:ind w:left="1440"/>
-        <w:rPr>
-          <w:rFonts w:asciiTheme="minorHAnsi" w:hAnsiTheme="minorHAnsi" w:cstheme="minorHAnsi"/>
-          <w:sz w:val="24"/>
-          <w:szCs w:val="24"/>
-        </w:rPr>
-      </w:pPr>
+        <w:t xml:space="preserve">Two servo motors will be used for controlling the yaw and pitch movements of the </w:t>
+      </w:r>
+      <w:r>
+        <w:rPr>
+          <w:rFonts w:asciiTheme="minorHAnsi" w:hAnsiTheme="minorHAnsi" w:cstheme="minorHAnsi"/>
+          <w:sz w:val="24"/>
+          <w:szCs w:val="24"/>
+        </w:rPr>
+        <w:t>robot.</w:t>
+      </w:r>
     </w:p>
     <w:p>
       <w:pPr>
@@ -2054,6 +2145,28 @@
     <w:p>
       <w:pPr>
         <w:pStyle w:val="ListParagraph"/>
+        <w:numPr>
+          <w:ilvl w:val="1"/>
+          <w:numId w:val="7"/>
+        </w:numPr>
+        <w:rPr>
+          <w:rFonts w:asciiTheme="minorHAnsi" w:hAnsiTheme="minorHAnsi" w:cstheme="minorHAnsi"/>
+          <w:sz w:val="24"/>
+          <w:szCs w:val="24"/>
+        </w:rPr>
+      </w:pPr>
+      <w:r>
+        <w:rPr>
+          <w:rFonts w:asciiTheme="minorHAnsi" w:hAnsiTheme="minorHAnsi" w:cstheme="minorHAnsi"/>
+          <w:sz w:val="24"/>
+          <w:szCs w:val="24"/>
+        </w:rPr>
+        <w:t>That’s why the choosing of 2 Mg995 Servo Motor which deliver higher torque values along with precise angle movements capable of the range of motion.</w:t>
+      </w:r>
+    </w:p>
+    <w:p>
+      <w:pPr>
+        <w:pStyle w:val="ListParagraph"/>
         <w:ind w:left="1440"/>
         <w:rPr>
           <w:rFonts w:asciiTheme="minorHAnsi" w:hAnsiTheme="minorHAnsi" w:cstheme="minorHAnsi"/>
@@ -2061,6 +2174,32 @@
           <w:szCs w:val="24"/>
         </w:rPr>
       </w:pPr>
+    </w:p>
+    <w:p>
+      <w:pPr>
+        <w:pStyle w:val="ListParagraph"/>
+        <w:numPr>
+          <w:ilvl w:val="0"/>
+          <w:numId w:val="7"/>
+        </w:numPr>
+        <w:rPr>
+          <w:rFonts w:asciiTheme="minorHAnsi" w:hAnsiTheme="minorHAnsi" w:cstheme="minorHAnsi"/>
+          <w:b/>
+          <w:bCs/>
+          <w:sz w:val="24"/>
+          <w:szCs w:val="24"/>
+        </w:rPr>
+      </w:pPr>
+      <w:r>
+        <w:rPr>
+          <w:rFonts w:asciiTheme="minorHAnsi" w:hAnsiTheme="minorHAnsi" w:cstheme="minorHAnsi"/>
+          <w:b/>
+          <w:bCs/>
+          <w:sz w:val="24"/>
+          <w:szCs w:val="24"/>
+        </w:rPr>
+        <w:t>LDR Sensor Modules</w:t>
+      </w:r>
     </w:p>
     <w:p>
       <w:pPr>
@@ -2071,44 +2210,20 @@
         </w:numPr>
         <w:rPr>
           <w:rFonts w:asciiTheme="minorHAnsi" w:hAnsiTheme="minorHAnsi" w:cstheme="minorHAnsi"/>
-          <w:sz w:val="24"/>
-          <w:szCs w:val="24"/>
-        </w:rPr>
-      </w:pPr>
-      <w:r>
-        <w:rPr>
-          <w:rFonts w:asciiTheme="minorHAnsi" w:hAnsiTheme="minorHAnsi" w:cstheme="minorHAnsi"/>
-          <w:sz w:val="24"/>
-          <w:szCs w:val="24"/>
-        </w:rPr>
-        <w:t>That’s why the choosing of 2 Mg995 Servo Motor which deliver higher torque values along with precise angle movements capable of the range of motion.</w:t>
-      </w:r>
-    </w:p>
-    <w:p>
-      <w:pPr>
-        <w:pStyle w:val="ListParagraph"/>
-        <w:ind w:left="1440"/>
-        <w:rPr>
-          <w:rFonts w:asciiTheme="minorHAnsi" w:hAnsiTheme="minorHAnsi" w:cstheme="minorHAnsi"/>
-          <w:sz w:val="24"/>
-          <w:szCs w:val="24"/>
-        </w:rPr>
-      </w:pPr>
-    </w:p>
-    <w:p>
-      <w:pPr>
-        <w:pStyle w:val="Heading1"/>
-        <w:rPr>
-          <w:sz w:val="28"/>
-          <w:szCs w:val="28"/>
-        </w:rPr>
-      </w:pPr>
-      <w:r>
-        <w:rPr>
-          <w:sz w:val="28"/>
-          <w:szCs w:val="28"/>
-        </w:rPr>
-        <w:t>LDR Sensor Modules</w:t>
+          <w:b/>
+          <w:bCs/>
+          <w:sz w:val="24"/>
+          <w:szCs w:val="24"/>
+        </w:rPr>
+      </w:pPr>
+      <w:r>
+        <w:rPr>
+          <w:rFonts w:asciiTheme="minorHAnsi" w:hAnsiTheme="minorHAnsi" w:cstheme="minorHAnsi"/>
+          <w:color w:val="374151"/>
+          <w:sz w:val="24"/>
+          <w:szCs w:val="24"/>
+        </w:rPr>
+        <w:t>The light sensor will be responsible for detecting the intensity of the light source.</w:t>
       </w:r>
     </w:p>
     <w:p>
@@ -2133,7 +2248,25 @@
           <w:sz w:val="24"/>
           <w:szCs w:val="24"/>
         </w:rPr>
-        <w:t>The light sensor will be responsible for detecting the intensity of the light source.</w:t>
+        <w:t>The capability of providing accurate readings that correspond to the light intensity detected by the sensor</w:t>
+      </w:r>
+      <w:r>
+        <w:rPr>
+          <w:rFonts w:asciiTheme="minorHAnsi" w:hAnsiTheme="minorHAnsi" w:cstheme="minorHAnsi"/>
+          <w:color w:val="374151"/>
+          <w:sz w:val="24"/>
+          <w:szCs w:val="24"/>
+        </w:rPr>
+        <w:t xml:space="preserve"> was crucial. Thus, the choosing of LDR modules was a better option than normal LDR sensors as it offers the variability in the sensor’s sensitivity and allows for optimum calibration under any conditions.</w:t>
+      </w:r>
+      <w:r>
+        <w:rPr>
+          <w:rFonts w:asciiTheme="minorHAnsi" w:hAnsiTheme="minorHAnsi" w:cstheme="minorHAnsi"/>
+          <w:color w:val="374151"/>
+          <w:sz w:val="24"/>
+          <w:szCs w:val="24"/>
+        </w:rPr>
+        <w:tab/>
       </w:r>
     </w:p>
     <w:p>
@@ -2148,6 +2281,32 @@
           <w:szCs w:val="24"/>
         </w:rPr>
       </w:pPr>
+    </w:p>
+    <w:p>
+      <w:pPr>
+        <w:pStyle w:val="ListParagraph"/>
+        <w:numPr>
+          <w:ilvl w:val="0"/>
+          <w:numId w:val="7"/>
+        </w:numPr>
+        <w:rPr>
+          <w:rFonts w:asciiTheme="minorHAnsi" w:hAnsiTheme="minorHAnsi" w:cstheme="minorHAnsi"/>
+          <w:b/>
+          <w:bCs/>
+          <w:sz w:val="24"/>
+          <w:szCs w:val="24"/>
+        </w:rPr>
+      </w:pPr>
+      <w:r>
+        <w:rPr>
+          <w:rFonts w:asciiTheme="minorHAnsi" w:hAnsiTheme="minorHAnsi" w:cstheme="minorHAnsi"/>
+          <w:b/>
+          <w:bCs/>
+          <w:sz w:val="24"/>
+          <w:szCs w:val="24"/>
+        </w:rPr>
+        <w:t>Microcontroller</w:t>
+      </w:r>
     </w:p>
     <w:p>
       <w:pPr>
@@ -2158,6 +2317,47 @@
         </w:numPr>
         <w:rPr>
           <w:rFonts w:asciiTheme="minorHAnsi" w:hAnsiTheme="minorHAnsi" w:cstheme="minorHAnsi"/>
+          <w:sz w:val="24"/>
+          <w:szCs w:val="24"/>
+        </w:rPr>
+      </w:pPr>
+      <w:r>
+        <w:rPr>
+          <w:rFonts w:asciiTheme="minorHAnsi" w:hAnsiTheme="minorHAnsi" w:cstheme="minorHAnsi"/>
+          <w:sz w:val="24"/>
+          <w:szCs w:val="24"/>
+        </w:rPr>
+        <w:t>The</w:t>
+      </w:r>
+      <w:r>
+        <w:rPr>
+          <w:rFonts w:asciiTheme="minorHAnsi" w:hAnsiTheme="minorHAnsi" w:cstheme="minorHAnsi"/>
+          <w:sz w:val="24"/>
+          <w:szCs w:val="24"/>
+        </w:rPr>
+        <w:t xml:space="preserve"> choice of microcontroller was dependent on easiness of control, programming, and applying fundamental PID control algorithms, therefore the choice of the Arduino Uno was a better choice than for example and Arduino nano which sometimes causes unexpected problems.</w:t>
+      </w:r>
+    </w:p>
+    <w:p>
+      <w:pPr>
+        <w:pStyle w:val="ListParagraph"/>
+        <w:ind w:left="1440"/>
+        <w:rPr>
+          <w:rFonts w:asciiTheme="minorHAnsi" w:hAnsiTheme="minorHAnsi" w:cstheme="minorHAnsi"/>
+          <w:sz w:val="24"/>
+          <w:szCs w:val="24"/>
+        </w:rPr>
+      </w:pPr>
+    </w:p>
+    <w:p>
+      <w:pPr>
+        <w:pStyle w:val="ListParagraph"/>
+        <w:numPr>
+          <w:ilvl w:val="0"/>
+          <w:numId w:val="7"/>
+        </w:numPr>
+        <w:rPr>
+          <w:rFonts w:asciiTheme="minorHAnsi" w:hAnsiTheme="minorHAnsi" w:cstheme="minorHAnsi"/>
           <w:b/>
           <w:bCs/>
           <w:sz w:val="24"/>
@@ -2167,68 +2367,12 @@
       <w:r>
         <w:rPr>
           <w:rFonts w:asciiTheme="minorHAnsi" w:hAnsiTheme="minorHAnsi" w:cstheme="minorHAnsi"/>
-          <w:color w:val="374151"/>
-          <w:sz w:val="24"/>
-          <w:szCs w:val="24"/>
-        </w:rPr>
-        <w:t>The capability of providing accurate readings that correspond to the light intensity detected by the sensor</w:t>
-      </w:r>
-      <w:r>
-        <w:rPr>
-          <w:rFonts w:asciiTheme="minorHAnsi" w:hAnsiTheme="minorHAnsi" w:cstheme="minorHAnsi"/>
-          <w:color w:val="374151"/>
-          <w:sz w:val="24"/>
-          <w:szCs w:val="24"/>
-        </w:rPr>
-        <w:t xml:space="preserve"> was crucial. Thus, the choosing of LDR modules was a better </w:t>
-      </w:r>
-      <w:r>
-        <w:rPr>
-          <w:rFonts w:asciiTheme="minorHAnsi" w:hAnsiTheme="minorHAnsi" w:cstheme="minorHAnsi"/>
-          <w:color w:val="374151"/>
-          <w:sz w:val="24"/>
-          <w:szCs w:val="24"/>
-        </w:rPr>
-        <w:lastRenderedPageBreak/>
-        <w:t>option than normal LDR sensors as it offers the variability in the sensor’s sensitivity and allows for optimum calibration under any conditions.</w:t>
-      </w:r>
-      <w:r>
-        <w:rPr>
-          <w:rFonts w:asciiTheme="minorHAnsi" w:hAnsiTheme="minorHAnsi" w:cstheme="minorHAnsi"/>
-          <w:color w:val="374151"/>
-          <w:sz w:val="24"/>
-          <w:szCs w:val="24"/>
-        </w:rPr>
-        <w:tab/>
-      </w:r>
-    </w:p>
-    <w:p>
-      <w:pPr>
-        <w:pStyle w:val="ListParagraph"/>
-        <w:ind w:left="1440"/>
-        <w:rPr>
-          <w:rFonts w:asciiTheme="minorHAnsi" w:hAnsiTheme="minorHAnsi" w:cstheme="minorHAnsi"/>
           <w:b/>
           <w:bCs/>
           <w:sz w:val="24"/>
           <w:szCs w:val="24"/>
         </w:rPr>
-      </w:pPr>
-    </w:p>
-    <w:p>
-      <w:pPr>
-        <w:pStyle w:val="Heading1"/>
-        <w:rPr>
-          <w:sz w:val="28"/>
-          <w:szCs w:val="28"/>
-        </w:rPr>
-      </w:pPr>
-      <w:r>
-        <w:rPr>
-          <w:sz w:val="28"/>
-          <w:szCs w:val="28"/>
-        </w:rPr>
-        <w:t>Microcontroller</w:t>
+        <w:t>PID Control Algorithm</w:t>
       </w:r>
     </w:p>
     <w:p>
@@ -2240,52 +2384,19 @@
         </w:numPr>
         <w:rPr>
           <w:rFonts w:asciiTheme="minorHAnsi" w:hAnsiTheme="minorHAnsi" w:cstheme="minorHAnsi"/>
-          <w:sz w:val="24"/>
-          <w:szCs w:val="24"/>
-        </w:rPr>
-      </w:pPr>
-      <w:r>
-        <w:rPr>
-          <w:rFonts w:asciiTheme="minorHAnsi" w:hAnsiTheme="minorHAnsi" w:cstheme="minorHAnsi"/>
-          <w:sz w:val="24"/>
-          <w:szCs w:val="24"/>
-        </w:rPr>
-        <w:t>The</w:t>
-      </w:r>
-      <w:r>
-        <w:rPr>
-          <w:rFonts w:asciiTheme="minorHAnsi" w:hAnsiTheme="minorHAnsi" w:cstheme="minorHAnsi"/>
-          <w:sz w:val="24"/>
-          <w:szCs w:val="24"/>
-        </w:rPr>
-        <w:t xml:space="preserve"> choice of microcontroller was dependent on easiness of control, programming, and applying fundamental PID control algorithms, therefore the choice of the Arduino Uno was a better choice than for example and Arduino nano which sometimes causes unexpected problems.</w:t>
-      </w:r>
-    </w:p>
-    <w:p>
-      <w:pPr>
-        <w:pStyle w:val="ListParagraph"/>
-        <w:ind w:left="1440"/>
-        <w:rPr>
-          <w:rFonts w:asciiTheme="minorHAnsi" w:hAnsiTheme="minorHAnsi" w:cstheme="minorHAnsi"/>
-          <w:sz w:val="24"/>
-          <w:szCs w:val="24"/>
-        </w:rPr>
-      </w:pPr>
-    </w:p>
-    <w:p>
-      <w:pPr>
-        <w:pStyle w:val="Heading1"/>
-        <w:rPr>
-          <w:sz w:val="28"/>
-          <w:szCs w:val="28"/>
-        </w:rPr>
-      </w:pPr>
-      <w:r>
-        <w:rPr>
-          <w:sz w:val="28"/>
-          <w:szCs w:val="28"/>
-        </w:rPr>
-        <w:t>PID Control Algorithm</w:t>
+          <w:b/>
+          <w:bCs/>
+          <w:sz w:val="24"/>
+          <w:szCs w:val="24"/>
+        </w:rPr>
+      </w:pPr>
+      <w:r>
+        <w:rPr>
+          <w:rFonts w:asciiTheme="minorHAnsi" w:hAnsiTheme="minorHAnsi" w:cstheme="minorHAnsi"/>
+          <w:sz w:val="24"/>
+          <w:szCs w:val="24"/>
+        </w:rPr>
+        <w:t>The PID control algorithm was implemented to calculate the optimum angle movements for the servo motors based on the difference of the averages of the top and bottom sensors along with the right and left sensors. This ensured proper functionality and produced the most accurate readings from the sensors. Especially, that this system works on 2 Degrees of Freedom and any slight deviation or inaccuracies might cause the system respond differently then intended to.</w:t>
       </w:r>
     </w:p>
     <w:p>
@@ -2309,39 +2420,46 @@
           <w:sz w:val="24"/>
           <w:szCs w:val="24"/>
         </w:rPr>
-        <w:t xml:space="preserve">The PID control algorithm was implemented to calculate the optimum angle movements for the servo motors based on the difference of the averages of the top and bottom sensors along with the right and left sensors. This ensured proper functionality and produced the most accurate readings from the sensors. Especially, that this system works on 2 Degrees of Freedom and any slight deviation or inaccuracies might cause the system </w:t>
-      </w:r>
-      <w:r>
-        <w:rPr>
-          <w:rFonts w:asciiTheme="minorHAnsi" w:hAnsiTheme="minorHAnsi" w:cstheme="minorHAnsi"/>
-          <w:sz w:val="24"/>
-          <w:szCs w:val="24"/>
-        </w:rPr>
-        <w:t>to respond</w:t>
-      </w:r>
-      <w:r>
-        <w:rPr>
-          <w:rFonts w:asciiTheme="minorHAnsi" w:hAnsiTheme="minorHAnsi" w:cstheme="minorHAnsi"/>
-          <w:sz w:val="24"/>
-          <w:szCs w:val="24"/>
-        </w:rPr>
-        <w:t xml:space="preserve"> differently </w:t>
-      </w:r>
-      <w:r>
-        <w:rPr>
-          <w:rFonts w:asciiTheme="minorHAnsi" w:hAnsiTheme="minorHAnsi" w:cstheme="minorHAnsi"/>
-          <w:sz w:val="24"/>
-          <w:szCs w:val="24"/>
-        </w:rPr>
-        <w:t>than</w:t>
-      </w:r>
-      <w:r>
-        <w:rPr>
-          <w:rFonts w:asciiTheme="minorHAnsi" w:hAnsiTheme="minorHAnsi" w:cstheme="minorHAnsi"/>
-          <w:sz w:val="24"/>
-          <w:szCs w:val="24"/>
-        </w:rPr>
-        <w:t xml:space="preserve"> intended to.</w:t>
+        <w:t xml:space="preserve">Fine-tuning parameters of PID( proportional , integral, derivative) gains was done to achieve smoothness and fluidity of the system’s functionality. </w:t>
+      </w:r>
+    </w:p>
+    <w:p>
+      <w:pPr>
+        <w:pStyle w:val="ListParagraph"/>
+        <w:ind w:left="1440"/>
+        <w:rPr>
+          <w:rFonts w:asciiTheme="minorHAnsi" w:hAnsiTheme="minorHAnsi" w:cstheme="minorHAnsi"/>
+          <w:b/>
+          <w:bCs/>
+          <w:sz w:val="24"/>
+          <w:szCs w:val="24"/>
+        </w:rPr>
+      </w:pPr>
+    </w:p>
+    <w:p>
+      <w:pPr>
+        <w:pStyle w:val="ListParagraph"/>
+        <w:numPr>
+          <w:ilvl w:val="0"/>
+          <w:numId w:val="7"/>
+        </w:numPr>
+        <w:rPr>
+          <w:rFonts w:asciiTheme="minorHAnsi" w:hAnsiTheme="minorHAnsi" w:cstheme="minorHAnsi"/>
+          <w:b/>
+          <w:bCs/>
+          <w:sz w:val="24"/>
+          <w:szCs w:val="24"/>
+        </w:rPr>
+      </w:pPr>
+      <w:r>
+        <w:rPr>
+          <w:rFonts w:asciiTheme="minorHAnsi" w:hAnsiTheme="minorHAnsi" w:cstheme="minorHAnsi"/>
+          <w:b/>
+          <w:bCs/>
+          <w:sz w:val="24"/>
+          <w:szCs w:val="24"/>
+        </w:rPr>
+        <w:t>Power Supply</w:t>
       </w:r>
     </w:p>
     <w:p>
@@ -2365,36 +2483,7 @@
           <w:sz w:val="24"/>
           <w:szCs w:val="24"/>
         </w:rPr>
-        <w:t xml:space="preserve">Fine-tuning parameters of PID( proportional , integral, derivative) gains was done to achieve smoothness and fluidity of the system’s functionality. </w:t>
-      </w:r>
-    </w:p>
-    <w:p>
-      <w:pPr>
-        <w:pStyle w:val="ListParagraph"/>
-        <w:ind w:left="1440"/>
-        <w:rPr>
-          <w:rFonts w:asciiTheme="minorHAnsi" w:hAnsiTheme="minorHAnsi" w:cstheme="minorHAnsi"/>
-          <w:b/>
-          <w:bCs/>
-          <w:sz w:val="24"/>
-          <w:szCs w:val="24"/>
-        </w:rPr>
-      </w:pPr>
-    </w:p>
-    <w:p>
-      <w:pPr>
-        <w:pStyle w:val="Heading1"/>
-        <w:rPr>
-          <w:sz w:val="28"/>
-          <w:szCs w:val="28"/>
-        </w:rPr>
-      </w:pPr>
-      <w:r>
-        <w:rPr>
-          <w:sz w:val="28"/>
-          <w:szCs w:val="28"/>
-        </w:rPr>
-        <w:t>Power Supply</w:t>
+        <w:t>An external power supply was used to provide stable and sufficient voltage for the Servo Motors, LDR modules, and the Arduino UNO microcontroller.</w:t>
       </w:r>
     </w:p>
     <w:p>
@@ -2418,13 +2507,30 @@
           <w:sz w:val="24"/>
           <w:szCs w:val="24"/>
         </w:rPr>
-        <w:t>An external power supply was used to provide stable and sufficient voltage for the Servo Motors, LDR modules, and the Arduino UNO microcontroller.</w:t>
+        <w:t xml:space="preserve">The choice of an external power supply was important to ensure stable voltage </w:t>
+      </w:r>
+      <w:proofErr w:type="gramStart"/>
+      <w:r>
+        <w:rPr>
+          <w:rFonts w:asciiTheme="minorHAnsi" w:hAnsiTheme="minorHAnsi" w:cstheme="minorHAnsi"/>
+          <w:sz w:val="24"/>
+          <w:szCs w:val="24"/>
+        </w:rPr>
+        <w:t>is</w:t>
+      </w:r>
+      <w:proofErr w:type="gramEnd"/>
+      <w:r>
+        <w:rPr>
+          <w:rFonts w:asciiTheme="minorHAnsi" w:hAnsiTheme="minorHAnsi" w:cstheme="minorHAnsi"/>
+          <w:sz w:val="24"/>
+          <w:szCs w:val="24"/>
+        </w:rPr>
+        <w:t xml:space="preserve"> being delivered to the LDR’s and to eliminate any chance of disturbances due to technical restrictions.</w:t>
       </w:r>
     </w:p>
     <w:p>
       <w:pPr>
         <w:pStyle w:val="ListParagraph"/>
-        <w:ind w:left="1440"/>
         <w:rPr>
           <w:rFonts w:asciiTheme="minorHAnsi" w:hAnsiTheme="minorHAnsi" w:cstheme="minorHAnsi"/>
           <w:b/>
@@ -2437,42 +2543,21 @@
     <w:p>
       <w:pPr>
         <w:pStyle w:val="ListParagraph"/>
-        <w:numPr>
-          <w:ilvl w:val="1"/>
-          <w:numId w:val="7"/>
-        </w:numPr>
-        <w:rPr>
-          <w:rFonts w:asciiTheme="minorHAnsi" w:hAnsiTheme="minorHAnsi" w:cstheme="minorHAnsi"/>
-          <w:b/>
-          <w:bCs/>
-          <w:sz w:val="24"/>
-          <w:szCs w:val="24"/>
-        </w:rPr>
-      </w:pPr>
-      <w:r>
-        <w:rPr>
-          <w:rFonts w:asciiTheme="minorHAnsi" w:hAnsiTheme="minorHAnsi" w:cstheme="minorHAnsi"/>
-          <w:sz w:val="24"/>
-          <w:szCs w:val="24"/>
-        </w:rPr>
-        <w:t xml:space="preserve">The choice of an external power supply was important to ensure stable voltage </w:t>
-      </w:r>
-      <w:r>
-        <w:rPr>
-          <w:rFonts w:asciiTheme="minorHAnsi" w:hAnsiTheme="minorHAnsi" w:cstheme="minorHAnsi"/>
-          <w:sz w:val="24"/>
-          <w:szCs w:val="24"/>
-        </w:rPr>
-        <w:t>was</w:t>
-      </w:r>
-      <w:r>
-        <w:rPr>
-          <w:rFonts w:asciiTheme="minorHAnsi" w:hAnsiTheme="minorHAnsi" w:cstheme="minorHAnsi"/>
-          <w:sz w:val="24"/>
-          <w:szCs w:val="24"/>
-        </w:rPr>
-        <w:t xml:space="preserve"> being delivered to the LDR’s and to eliminate any chance of disturbances due to technical restrictions.</w:t>
-      </w:r>
+        <w:rPr>
+          <w:rFonts w:asciiTheme="minorHAnsi" w:hAnsiTheme="minorHAnsi" w:cstheme="minorHAnsi"/>
+          <w:sz w:val="24"/>
+          <w:szCs w:val="24"/>
+        </w:rPr>
+      </w:pPr>
+    </w:p>
+    <w:p/>
+    <w:p/>
+    <w:p>
+      <w:pPr>
+        <w:rPr>
+          <w:rFonts w:asciiTheme="minorHAnsi" w:hAnsiTheme="minorHAnsi" w:cstheme="minorHAnsi"/>
+        </w:rPr>
+      </w:pPr>
     </w:p>
     <w:p>
       <w:pPr>
@@ -2501,7 +2586,7 @@
         <mc:AlternateContent>
           <mc:Choice Requires="wpg">
             <w:drawing>
-              <wp:anchor distT="0" distB="0" distL="114300" distR="114300" simplePos="0" relativeHeight="251659264" behindDoc="1" locked="0" layoutInCell="1" allowOverlap="1" wp14:anchorId="6024684D" wp14:editId="294B1C0C">
+              <wp:anchor distT="0" distB="0" distL="114300" distR="114300" simplePos="0" relativeHeight="251659264" behindDoc="1" locked="0" layoutInCell="1" allowOverlap="1" wp14:anchorId="6024684D" wp14:editId="42ECAFC8">
                 <wp:simplePos x="0" y="0"/>
                 <wp:positionH relativeFrom="margin">
                   <wp:align>center</wp:align>
@@ -3264,18 +3349,12 @@
                     </wpg:wgp>
                   </a:graphicData>
                 </a:graphic>
-                <wp14:sizeRelH relativeFrom="margin">
-                  <wp14:pctWidth>0</wp14:pctWidth>
-                </wp14:sizeRelH>
-                <wp14:sizeRelV relativeFrom="margin">
-                  <wp14:pctHeight>0</wp14:pctHeight>
-                </wp14:sizeRelV>
               </wp:anchor>
             </w:drawing>
           </mc:Choice>
           <mc:Fallback>
             <w:pict>
-              <v:group w14:anchorId="6024684D" id="Group 12" o:spid="_x0000_s1027" style="position:absolute;left:0;text-align:left;margin-left:0;margin-top:17.45pt;width:409.5pt;height:533.25pt;z-index:-251657216;mso-position-horizontal:center;mso-position-horizontal-relative:margin;mso-width-relative:margin;mso-height-relative:margin" coordsize="52006,67722" o:gfxdata="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">
+              <v:group w14:anchorId="6024684D" id="Group 12" o:spid="_x0000_s1027" style="position:absolute;left:0;text-align:left;margin-left:0;margin-top:17.45pt;width:409.5pt;height:533.25pt;z-index:-251657216;mso-position-horizontal:center;mso-position-horizontal-relative:margin" coordsize="52006,67722" o:gfxdata="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">
                 <v:roundrect id="Rectangle: Rounded Corners 1" o:spid="_x0000_s1028" style="position:absolute;left:95;top:8858;width:13430;height:5810;visibility:visible;mso-wrap-style:square;v-text-anchor:middle" arcsize="10923f" o:gfxdata="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" fillcolor="#323e4f [2415]" strokecolor="#091723 [484]" strokeweight="1pt">
                   <v:stroke joinstyle="miter"/>
                   <v:textbox>
@@ -3774,7 +3853,6 @@
         </w:rPr>
       </w:pPr>
     </w:p>
-    <w:p/>
     <w:p>
       <w:pPr>
         <w:pStyle w:val="Heading1"/>
@@ -3783,1309 +3861,119 @@
           <w:color w:val="auto"/>
         </w:rPr>
       </w:pPr>
-      <w:r>
+    </w:p>
+    <w:p>
+      <w:pPr>
+        <w:pStyle w:val="Heading1"/>
         <w:rPr>
           <w:rFonts w:asciiTheme="minorHAnsi" w:hAnsiTheme="minorHAnsi" w:cstheme="minorHAnsi"/>
           <w:color w:val="auto"/>
         </w:rPr>
-        <w:lastRenderedPageBreak/>
+      </w:pPr>
+    </w:p>
+    <w:p>
+      <w:pPr>
+        <w:pStyle w:val="Heading1"/>
+        <w:rPr>
+          <w:rFonts w:asciiTheme="minorHAnsi" w:hAnsiTheme="minorHAnsi" w:cstheme="minorHAnsi"/>
+          <w:color w:val="auto"/>
+        </w:rPr>
+      </w:pPr>
+    </w:p>
+    <w:p>
+      <w:pPr>
+        <w:pStyle w:val="Heading1"/>
+        <w:rPr>
+          <w:rFonts w:asciiTheme="minorHAnsi" w:hAnsiTheme="minorHAnsi" w:cstheme="minorHAnsi"/>
+          <w:color w:val="auto"/>
+        </w:rPr>
+      </w:pPr>
+    </w:p>
+    <w:p>
+      <w:pPr>
+        <w:pStyle w:val="Heading1"/>
+        <w:rPr>
+          <w:rFonts w:asciiTheme="minorHAnsi" w:hAnsiTheme="minorHAnsi" w:cstheme="minorHAnsi"/>
+          <w:color w:val="auto"/>
+        </w:rPr>
+      </w:pPr>
+    </w:p>
+    <w:p>
+      <w:pPr>
+        <w:pStyle w:val="Heading1"/>
+        <w:rPr>
+          <w:rFonts w:asciiTheme="minorHAnsi" w:hAnsiTheme="minorHAnsi" w:cstheme="minorHAnsi"/>
+          <w:color w:val="auto"/>
+        </w:rPr>
+      </w:pPr>
+    </w:p>
+    <w:p>
+      <w:pPr>
+        <w:pStyle w:val="Heading1"/>
+        <w:rPr>
+          <w:rFonts w:asciiTheme="minorHAnsi" w:hAnsiTheme="minorHAnsi" w:cstheme="minorHAnsi"/>
+          <w:color w:val="auto"/>
+        </w:rPr>
+      </w:pPr>
+      <w:r>
+        <w:rPr>
+          <w:rFonts w:asciiTheme="minorHAnsi" w:hAnsiTheme="minorHAnsi" w:cstheme="minorHAnsi"/>
+          <w:color w:val="auto"/>
+        </w:rPr>
         <w:t>Principle  of Operation</w:t>
       </w:r>
       <w:bookmarkEnd w:id="5"/>
     </w:p>
-    <w:p/>
-    <w:p>
-      <w:pPr>
-        <w:rPr>
-          <w:rFonts w:asciiTheme="minorHAnsi" w:hAnsiTheme="minorHAnsi" w:cstheme="minorHAnsi"/>
-          <w:sz w:val="24"/>
-          <w:szCs w:val="24"/>
-        </w:rPr>
-      </w:pPr>
-      <w:r>
-        <w:rPr>
-          <w:rFonts w:asciiTheme="minorHAnsi" w:hAnsiTheme="minorHAnsi" w:cstheme="minorHAnsi"/>
-          <w:sz w:val="24"/>
-          <w:szCs w:val="24"/>
-        </w:rPr>
-        <w:t>T</w:t>
-      </w:r>
-      <w:r>
-        <w:rPr>
-          <w:rFonts w:asciiTheme="minorHAnsi" w:hAnsiTheme="minorHAnsi" w:cstheme="minorHAnsi"/>
-          <w:sz w:val="24"/>
-          <w:szCs w:val="24"/>
-        </w:rPr>
-        <w:t xml:space="preserve">he core principle lies in harnessing the power of PID (Proportional-Integral-Derivative) control with a dual-axis system. Equipped with servo motors governing yaw and pitch movements, this autonomous </w:t>
-      </w:r>
-      <w:r>
-        <w:rPr>
-          <w:rFonts w:asciiTheme="minorHAnsi" w:hAnsiTheme="minorHAnsi" w:cstheme="minorHAnsi"/>
-          <w:sz w:val="24"/>
-          <w:szCs w:val="24"/>
-        </w:rPr>
-        <w:t xml:space="preserve">system </w:t>
-      </w:r>
-      <w:r>
-        <w:rPr>
-          <w:rFonts w:asciiTheme="minorHAnsi" w:hAnsiTheme="minorHAnsi" w:cstheme="minorHAnsi"/>
-          <w:sz w:val="24"/>
-          <w:szCs w:val="24"/>
-        </w:rPr>
-        <w:t xml:space="preserve">is designed to dynamically adjust its orientation, ensuring  seamless </w:t>
-      </w:r>
-      <w:r>
-        <w:rPr>
-          <w:rFonts w:asciiTheme="minorHAnsi" w:hAnsiTheme="minorHAnsi" w:cstheme="minorHAnsi"/>
-          <w:sz w:val="24"/>
-          <w:szCs w:val="24"/>
-        </w:rPr>
-        <w:t>tracking</w:t>
-      </w:r>
-      <w:r>
-        <w:rPr>
-          <w:rFonts w:asciiTheme="minorHAnsi" w:hAnsiTheme="minorHAnsi" w:cstheme="minorHAnsi"/>
-          <w:sz w:val="24"/>
-          <w:szCs w:val="24"/>
-        </w:rPr>
-        <w:t xml:space="preserve"> of a light source. </w:t>
-      </w:r>
-    </w:p>
-    <w:p>
-      <w:pPr>
-        <w:rPr>
-          <w:rFonts w:asciiTheme="minorHAnsi" w:hAnsiTheme="minorHAnsi" w:cstheme="minorHAnsi"/>
-          <w:sz w:val="24"/>
-          <w:szCs w:val="24"/>
-        </w:rPr>
-      </w:pPr>
-    </w:p>
-    <w:p>
-      <w:pPr>
-        <w:rPr>
-          <w:rFonts w:asciiTheme="minorHAnsi" w:hAnsiTheme="minorHAnsi" w:cstheme="minorHAnsi"/>
-          <w:sz w:val="24"/>
-          <w:szCs w:val="24"/>
-        </w:rPr>
-      </w:pPr>
-      <w:r>
-        <w:rPr>
-          <w:rFonts w:asciiTheme="minorHAnsi" w:hAnsiTheme="minorHAnsi" w:cstheme="minorHAnsi"/>
-          <w:sz w:val="24"/>
-          <w:szCs w:val="24"/>
-        </w:rPr>
-        <w:t xml:space="preserve">This project introduces many techniques in </w:t>
-      </w:r>
-      <w:r>
-        <w:rPr>
-          <w:rFonts w:asciiTheme="minorHAnsi" w:hAnsiTheme="minorHAnsi" w:cstheme="minorHAnsi"/>
-          <w:sz w:val="24"/>
-          <w:szCs w:val="24"/>
-        </w:rPr>
-        <w:t>controlling, adjusting, and integrating</w:t>
-      </w:r>
-      <w:r>
-        <w:rPr>
-          <w:rFonts w:asciiTheme="minorHAnsi" w:hAnsiTheme="minorHAnsi" w:cstheme="minorHAnsi"/>
-          <w:sz w:val="24"/>
-          <w:szCs w:val="24"/>
-        </w:rPr>
-        <w:t xml:space="preserve"> the </w:t>
-      </w:r>
-      <w:r>
-        <w:rPr>
-          <w:rFonts w:asciiTheme="minorHAnsi" w:hAnsiTheme="minorHAnsi" w:cstheme="minorHAnsi"/>
-          <w:sz w:val="24"/>
-          <w:szCs w:val="24"/>
-        </w:rPr>
-        <w:t>system to reduce the percentage of error as much as possible. The principle of operation begins with:</w:t>
-      </w:r>
-    </w:p>
-    <w:p>
-      <w:pPr>
-        <w:rPr>
-          <w:rFonts w:asciiTheme="minorHAnsi" w:hAnsiTheme="minorHAnsi" w:cstheme="minorHAnsi"/>
-          <w:sz w:val="24"/>
-          <w:szCs w:val="24"/>
+    <w:p>
+      <w:pPr>
+        <w:rPr>
+          <w:rFonts w:asciiTheme="minorHAnsi" w:hAnsiTheme="minorHAnsi" w:cstheme="minorHAnsi"/>
         </w:rPr>
       </w:pPr>
     </w:p>
     <w:p>
       <w:pPr>
         <w:pStyle w:val="Heading1"/>
-      </w:pPr>
-      <w:r>
-        <w:t>Light Sensing</w:t>
-      </w:r>
-    </w:p>
-    <w:p/>
-    <w:p>
-      <w:pPr>
-        <w:pStyle w:val="ListParagraph"/>
-        <w:numPr>
-          <w:ilvl w:val="0"/>
-          <w:numId w:val="8"/>
-        </w:numPr>
-        <w:rPr>
-          <w:rFonts w:asciiTheme="minorHAnsi" w:hAnsiTheme="minorHAnsi" w:cstheme="minorHAnsi"/>
-          <w:sz w:val="24"/>
-          <w:szCs w:val="24"/>
-        </w:rPr>
-      </w:pPr>
-      <w:r>
-        <w:rPr>
-          <w:rFonts w:asciiTheme="minorHAnsi" w:hAnsiTheme="minorHAnsi" w:cstheme="minorHAnsi"/>
-          <w:sz w:val="24"/>
-          <w:szCs w:val="24"/>
-        </w:rPr>
-        <w:t>The</w:t>
-      </w:r>
-      <w:r>
-        <w:rPr>
-          <w:rFonts w:asciiTheme="minorHAnsi" w:hAnsiTheme="minorHAnsi" w:cstheme="minorHAnsi"/>
-          <w:sz w:val="24"/>
-          <w:szCs w:val="24"/>
-        </w:rPr>
-        <w:t xml:space="preserve"> light sensor</w:t>
-      </w:r>
-      <w:r>
-        <w:rPr>
-          <w:rFonts w:asciiTheme="minorHAnsi" w:hAnsiTheme="minorHAnsi" w:cstheme="minorHAnsi"/>
-          <w:sz w:val="24"/>
-          <w:szCs w:val="24"/>
-        </w:rPr>
-        <w:t xml:space="preserve"> plays the</w:t>
-      </w:r>
-      <w:r>
-        <w:rPr>
-          <w:rFonts w:asciiTheme="minorHAnsi" w:hAnsiTheme="minorHAnsi" w:cstheme="minorHAnsi"/>
-          <w:sz w:val="24"/>
-          <w:szCs w:val="24"/>
-        </w:rPr>
-        <w:t xml:space="preserve"> pivotal role as the sensory apparatus of the system. Functioning as an optical transducer, it converts incident light intensity into an electric signal</w:t>
-      </w:r>
-      <w:r>
-        <w:rPr>
-          <w:rFonts w:asciiTheme="minorHAnsi" w:hAnsiTheme="minorHAnsi" w:cstheme="minorHAnsi"/>
-          <w:sz w:val="24"/>
-          <w:szCs w:val="24"/>
-        </w:rPr>
-        <w:t>.</w:t>
-      </w:r>
-    </w:p>
-    <w:p>
-      <w:pPr>
-        <w:pStyle w:val="ListParagraph"/>
-        <w:rPr>
-          <w:rFonts w:asciiTheme="minorHAnsi" w:hAnsiTheme="minorHAnsi" w:cstheme="minorHAnsi"/>
-          <w:sz w:val="24"/>
-          <w:szCs w:val="24"/>
-        </w:rPr>
-      </w:pPr>
-    </w:p>
-    <w:p>
-      <w:pPr>
-        <w:pStyle w:val="ListParagraph"/>
-        <w:numPr>
-          <w:ilvl w:val="0"/>
-          <w:numId w:val="8"/>
-        </w:numPr>
-        <w:rPr>
-          <w:rFonts w:asciiTheme="minorHAnsi" w:hAnsiTheme="minorHAnsi" w:cstheme="minorHAnsi"/>
-          <w:sz w:val="24"/>
-          <w:szCs w:val="24"/>
-        </w:rPr>
-      </w:pPr>
-      <w:r>
-        <w:rPr>
-          <w:rFonts w:asciiTheme="minorHAnsi" w:hAnsiTheme="minorHAnsi" w:cstheme="minorHAnsi"/>
-          <w:sz w:val="24"/>
-          <w:szCs w:val="24"/>
-        </w:rPr>
-        <w:t>This signal is a numeric reflection of the amount of light intensity of the surrounding</w:t>
-      </w:r>
-    </w:p>
-    <w:p>
-      <w:pPr>
-        <w:pStyle w:val="ListParagraph"/>
-        <w:rPr>
-          <w:rFonts w:asciiTheme="minorHAnsi" w:hAnsiTheme="minorHAnsi" w:cstheme="minorHAnsi"/>
-          <w:sz w:val="24"/>
-          <w:szCs w:val="24"/>
-        </w:rPr>
-      </w:pPr>
-    </w:p>
-    <w:p>
-      <w:pPr>
-        <w:pStyle w:val="ListParagraph"/>
-        <w:numPr>
-          <w:ilvl w:val="0"/>
-          <w:numId w:val="8"/>
-        </w:numPr>
-        <w:rPr>
-          <w:rFonts w:asciiTheme="minorHAnsi" w:hAnsiTheme="minorHAnsi" w:cstheme="minorHAnsi"/>
-          <w:sz w:val="24"/>
-          <w:szCs w:val="24"/>
-        </w:rPr>
-      </w:pPr>
-      <w:r>
-        <w:rPr>
-          <w:rFonts w:asciiTheme="minorHAnsi" w:hAnsiTheme="minorHAnsi" w:cstheme="minorHAnsi"/>
-          <w:sz w:val="24"/>
-          <w:szCs w:val="24"/>
-        </w:rPr>
-        <w:t>This signal is an analog value which is allows for easier differentiation in the amount of light intensity being provided across each of the four LDR sensors as they are provided in bits (0 to 1023) which governed the resolution of the Analog-to-Digital converter in the Arduino Microcontroller.</w:t>
-      </w:r>
-    </w:p>
-    <w:p>
-      <w:pPr>
-        <w:pStyle w:val="ListParagraph"/>
-        <w:rPr>
-          <w:rFonts w:asciiTheme="minorHAnsi" w:hAnsiTheme="minorHAnsi" w:cstheme="minorHAnsi"/>
-          <w:sz w:val="24"/>
-          <w:szCs w:val="24"/>
+        <w:rPr>
+          <w:rFonts w:asciiTheme="minorHAnsi" w:hAnsiTheme="minorHAnsi" w:cstheme="minorHAnsi"/>
+          <w:color w:val="auto"/>
+        </w:rPr>
+      </w:pPr>
+      <w:bookmarkStart w:id="6" w:name="_Toc153023500"/>
+      <w:r>
+        <w:rPr>
+          <w:rFonts w:asciiTheme="minorHAnsi" w:hAnsiTheme="minorHAnsi" w:cstheme="minorHAnsi"/>
+          <w:color w:val="auto"/>
+        </w:rPr>
+        <w:t>Schematic Diagram</w:t>
+      </w:r>
+      <w:bookmarkEnd w:id="6"/>
+    </w:p>
+    <w:p>
+      <w:pPr>
+        <w:rPr>
+          <w:rFonts w:asciiTheme="minorHAnsi" w:hAnsiTheme="minorHAnsi" w:cstheme="minorHAnsi"/>
         </w:rPr>
       </w:pPr>
     </w:p>
     <w:p>
       <w:pPr>
         <w:pStyle w:val="Heading1"/>
-      </w:pPr>
-      <w:r>
-        <w:t>Crossing Operation</w:t>
-      </w:r>
-    </w:p>
-    <w:p/>
-    <w:p>
-      <w:pPr>
-        <w:pStyle w:val="ListParagraph"/>
-        <w:rPr>
-          <w:rFonts w:asciiTheme="minorHAnsi" w:hAnsiTheme="minorHAnsi" w:cstheme="minorHAnsi"/>
-          <w:color w:val="374151"/>
-          <w:sz w:val="24"/>
-          <w:szCs w:val="24"/>
-        </w:rPr>
-      </w:pPr>
-      <w:r>
-        <w:rPr>
-          <w:rFonts w:asciiTheme="minorHAnsi" w:hAnsiTheme="minorHAnsi" w:cstheme="minorHAnsi"/>
-          <w:color w:val="374151"/>
-          <w:sz w:val="24"/>
-          <w:szCs w:val="24"/>
-        </w:rPr>
-        <w:t>Before the Microcontroller engages in the task of error calculation, it first executes an operation known as crossing.</w:t>
-      </w:r>
-    </w:p>
-    <w:p>
-      <w:pPr>
-        <w:pStyle w:val="ListParagraph"/>
-        <w:rPr>
-          <w:rFonts w:asciiTheme="minorHAnsi" w:hAnsiTheme="minorHAnsi" w:cstheme="minorHAnsi"/>
-          <w:color w:val="374151"/>
-          <w:sz w:val="24"/>
-          <w:szCs w:val="24"/>
-        </w:rPr>
-      </w:pPr>
-    </w:p>
-    <w:p>
-      <w:pPr>
-        <w:pStyle w:val="ListParagraph"/>
-        <w:numPr>
-          <w:ilvl w:val="0"/>
-          <w:numId w:val="10"/>
-        </w:numPr>
-        <w:rPr>
-          <w:rFonts w:asciiTheme="minorHAnsi" w:hAnsiTheme="minorHAnsi" w:cstheme="minorHAnsi"/>
-          <w:sz w:val="24"/>
-          <w:szCs w:val="24"/>
-        </w:rPr>
-      </w:pPr>
-      <w:r>
-        <w:rPr>
-          <w:rFonts w:asciiTheme="minorHAnsi" w:hAnsiTheme="minorHAnsi" w:cstheme="minorHAnsi"/>
-          <w:sz w:val="24"/>
-          <w:szCs w:val="24"/>
-        </w:rPr>
-        <w:t xml:space="preserve">Crossing is an operation that involves retrieving data from the four sensors </w:t>
-      </w:r>
-      <w:r>
-        <w:rPr>
-          <w:rFonts w:asciiTheme="minorHAnsi" w:hAnsiTheme="minorHAnsi" w:cstheme="minorHAnsi"/>
-          <w:sz w:val="24"/>
-          <w:szCs w:val="24"/>
-        </w:rPr>
-        <w:t>that are positioned precisely on the top plate and calculating the average light intensity that crosses spatially between these exact distributed points</w:t>
-      </w:r>
-    </w:p>
-    <w:p>
-      <w:pPr>
-        <w:pStyle w:val="ListParagraph"/>
-        <w:ind w:left="1440"/>
-        <w:rPr>
-          <w:rFonts w:asciiTheme="minorHAnsi" w:hAnsiTheme="minorHAnsi" w:cstheme="minorHAnsi"/>
-          <w:sz w:val="24"/>
-          <w:szCs w:val="24"/>
-        </w:rPr>
-      </w:pPr>
-    </w:p>
-    <w:p>
-      <w:pPr>
-        <w:pStyle w:val="ListParagraph"/>
-        <w:numPr>
-          <w:ilvl w:val="0"/>
-          <w:numId w:val="10"/>
-        </w:numPr>
-        <w:rPr>
-          <w:rFonts w:asciiTheme="minorHAnsi" w:hAnsiTheme="minorHAnsi" w:cstheme="minorHAnsi"/>
-          <w:sz w:val="24"/>
-          <w:szCs w:val="24"/>
-        </w:rPr>
-      </w:pPr>
-      <w:r>
-        <w:rPr>
-          <w:rFonts w:asciiTheme="minorHAnsi" w:hAnsiTheme="minorHAnsi" w:cstheme="minorHAnsi"/>
-          <w:sz w:val="24"/>
-          <w:szCs w:val="24"/>
-        </w:rPr>
-        <w:t>Keeping in mind this system achieves a level of stability in ambient light conditions just as any other luminous conditions and this is due to the crossing technique which calculates difference in average between all four of the sensors</w:t>
-      </w:r>
-    </w:p>
-    <w:p>
-      <w:pPr>
-        <w:rPr>
-          <w:rFonts w:asciiTheme="minorHAnsi" w:hAnsiTheme="minorHAnsi" w:cstheme="minorHAnsi"/>
-          <w:sz w:val="24"/>
-          <w:szCs w:val="24"/>
-        </w:rPr>
-      </w:pPr>
-    </w:p>
-    <w:p>
-      <w:pPr>
-        <w:pStyle w:val="ListParagraph"/>
-        <w:numPr>
-          <w:ilvl w:val="0"/>
-          <w:numId w:val="10"/>
-        </w:numPr>
-        <w:rPr>
-          <w:rFonts w:asciiTheme="minorHAnsi" w:hAnsiTheme="minorHAnsi" w:cstheme="minorHAnsi"/>
-          <w:sz w:val="24"/>
-          <w:szCs w:val="24"/>
-        </w:rPr>
-      </w:pPr>
-      <w:r>
-        <w:rPr>
-          <w:rFonts w:asciiTheme="minorHAnsi" w:hAnsiTheme="minorHAnsi" w:cstheme="minorHAnsi"/>
-          <w:sz w:val="24"/>
-          <w:szCs w:val="24"/>
-        </w:rPr>
-        <w:t>Averaging helps the system to be adaptable to any light condition and equips the system with the ability to understand the ambient light distribution,</w:t>
-      </w:r>
-    </w:p>
-    <w:p>
-      <w:pPr>
-        <w:pStyle w:val="ListParagraph"/>
-        <w:rPr>
-          <w:rFonts w:asciiTheme="minorHAnsi" w:hAnsiTheme="minorHAnsi" w:cstheme="minorHAnsi"/>
-          <w:sz w:val="24"/>
-          <w:szCs w:val="24"/>
-        </w:rPr>
-      </w:pPr>
-    </w:p>
-    <w:p>
-      <w:pPr>
-        <w:pStyle w:val="ListParagraph"/>
-        <w:numPr>
-          <w:ilvl w:val="0"/>
-          <w:numId w:val="10"/>
-        </w:numPr>
-        <w:rPr>
-          <w:rFonts w:asciiTheme="minorHAnsi" w:hAnsiTheme="minorHAnsi" w:cstheme="minorHAnsi"/>
-          <w:sz w:val="24"/>
-          <w:szCs w:val="24"/>
-        </w:rPr>
-      </w:pPr>
-      <w:r>
-        <w:rPr>
-          <w:rFonts w:asciiTheme="minorHAnsi" w:hAnsiTheme="minorHAnsi" w:cstheme="minorHAnsi"/>
-          <w:sz w:val="24"/>
-          <w:szCs w:val="24"/>
-        </w:rPr>
-        <w:t xml:space="preserve"> By providing a more representative value of the overall luminosity surrounding of the robot, accurate, precise, and promising results could be achieved.</w:t>
-      </w:r>
-    </w:p>
-    <w:p>
-      <w:pPr>
-        <w:pStyle w:val="ListParagraph"/>
-        <w:rPr>
-          <w:rFonts w:asciiTheme="minorHAnsi" w:hAnsiTheme="minorHAnsi" w:cstheme="minorHAnsi"/>
-          <w:sz w:val="24"/>
-          <w:szCs w:val="24"/>
-        </w:rPr>
-      </w:pPr>
-    </w:p>
-    <w:p>
-      <w:pPr>
-        <w:pStyle w:val="ListParagraph"/>
-        <w:ind w:left="1440"/>
-        <w:rPr>
-          <w:rFonts w:asciiTheme="minorHAnsi" w:hAnsiTheme="minorHAnsi" w:cstheme="minorHAnsi"/>
-          <w:sz w:val="24"/>
-          <w:szCs w:val="24"/>
-        </w:rPr>
-      </w:pPr>
-    </w:p>
-    <w:p>
-      <w:pPr>
-        <w:pStyle w:val="Heading1"/>
-      </w:pPr>
-      <w:r>
-        <w:lastRenderedPageBreak/>
-        <w:t>Error Calculation</w:t>
-      </w:r>
-    </w:p>
-    <w:p/>
-    <w:p>
-      <w:pPr>
-        <w:ind w:firstLine="720"/>
-        <w:rPr>
-          <w:rFonts w:ascii="Calibri" w:hAnsi="Calibri" w:cs="Calibri"/>
-          <w:sz w:val="24"/>
-          <w:szCs w:val="24"/>
-        </w:rPr>
-      </w:pPr>
-      <w:r>
-        <w:rPr>
-          <w:rFonts w:ascii="Calibri" w:hAnsi="Calibri" w:cs="Calibri"/>
-          <w:sz w:val="24"/>
-          <w:szCs w:val="24"/>
-        </w:rPr>
-        <w:t>The essence of precision in the light-tracking robot project lies in the microcontroller's adept handling of error computation.</w:t>
-      </w:r>
-      <w:r>
-        <w:rPr>
-          <w:rFonts w:ascii="Calibri" w:hAnsi="Calibri" w:cs="Calibri"/>
-          <w:sz w:val="24"/>
-          <w:szCs w:val="24"/>
-        </w:rPr>
-        <w:t xml:space="preserve"> The microcontroller calculates the error based on the results obtained from the crossing</w:t>
-      </w:r>
-      <w:r>
-        <w:rPr>
-          <w:rFonts w:ascii="Calibri" w:hAnsi="Calibri" w:cs="Calibri"/>
-          <w:sz w:val="24"/>
-          <w:szCs w:val="24"/>
-        </w:rPr>
-        <w:t xml:space="preserve"> technique mentioned above.</w:t>
-      </w:r>
-    </w:p>
-    <w:p>
-      <w:pPr>
-        <w:rPr>
-          <w:rFonts w:ascii="Calibri" w:hAnsi="Calibri" w:cs="Calibri"/>
-          <w:sz w:val="24"/>
-          <w:szCs w:val="24"/>
-        </w:rPr>
-      </w:pPr>
-    </w:p>
-    <w:p>
-      <w:pPr>
-        <w:pStyle w:val="ListParagraph"/>
-        <w:numPr>
-          <w:ilvl w:val="0"/>
-          <w:numId w:val="11"/>
-        </w:numPr>
-        <w:rPr>
-          <w:rFonts w:ascii="Calibri" w:hAnsi="Calibri" w:cs="Calibri"/>
-          <w:sz w:val="24"/>
-          <w:szCs w:val="24"/>
-        </w:rPr>
-      </w:pPr>
-      <w:r>
-        <w:rPr>
-          <w:rFonts w:ascii="Calibri" w:hAnsi="Calibri" w:cs="Calibri"/>
-          <w:sz w:val="24"/>
-          <w:szCs w:val="24"/>
-        </w:rPr>
-        <w:t xml:space="preserve">The microcontroller calculates the </w:t>
-      </w:r>
-      <w:r>
-        <w:rPr>
-          <w:rFonts w:ascii="Calibri" w:hAnsi="Calibri" w:cs="Calibri"/>
-          <w:b/>
-          <w:bCs/>
-          <w:sz w:val="24"/>
-          <w:szCs w:val="24"/>
-        </w:rPr>
-        <w:t>ERROR</w:t>
-      </w:r>
-      <w:r>
-        <w:rPr>
-          <w:rFonts w:ascii="Calibri" w:hAnsi="Calibri" w:cs="Calibri"/>
-          <w:sz w:val="24"/>
-          <w:szCs w:val="24"/>
-        </w:rPr>
-        <w:t xml:space="preserve"> by subtracting the desired light intensity which is the </w:t>
-      </w:r>
-      <w:r>
-        <w:rPr>
-          <w:rFonts w:ascii="Calibri" w:hAnsi="Calibri" w:cs="Calibri"/>
-          <w:b/>
-          <w:bCs/>
-          <w:sz w:val="24"/>
-          <w:szCs w:val="24"/>
-        </w:rPr>
-        <w:t>SETPOINT</w:t>
-      </w:r>
-      <w:r>
-        <w:rPr>
-          <w:rFonts w:ascii="Calibri" w:hAnsi="Calibri" w:cs="Calibri"/>
-          <w:b/>
-          <w:bCs/>
-          <w:sz w:val="24"/>
-          <w:szCs w:val="24"/>
-        </w:rPr>
-        <w:t xml:space="preserve"> </w:t>
-      </w:r>
-      <w:r>
-        <w:rPr>
-          <w:rFonts w:ascii="Calibri" w:hAnsi="Calibri" w:cs="Calibri"/>
-          <w:sz w:val="24"/>
-          <w:szCs w:val="24"/>
-        </w:rPr>
-        <w:t>from the actual intensity being calculated from the average being calculated during the crossing method .</w:t>
-      </w:r>
-      <w:r>
-        <w:rPr>
-          <w:rFonts w:ascii="Calibri" w:hAnsi="Calibri" w:cs="Calibri"/>
-          <w:sz w:val="24"/>
-          <w:szCs w:val="24"/>
-        </w:rPr>
-        <w:tab/>
-      </w:r>
-      <w:r>
-        <w:rPr>
-          <w:rFonts w:ascii="Calibri" w:hAnsi="Calibri" w:cs="Calibri"/>
-          <w:sz w:val="24"/>
-          <w:szCs w:val="24"/>
-        </w:rPr>
-        <w:tab/>
-      </w:r>
-      <w:r>
-        <w:rPr>
-          <w:rFonts w:ascii="Calibri" w:hAnsi="Calibri" w:cs="Calibri"/>
-          <w:sz w:val="24"/>
-          <w:szCs w:val="24"/>
-        </w:rPr>
-        <w:tab/>
-      </w:r>
-    </w:p>
-    <w:p>
-      <w:pPr>
-        <w:pStyle w:val="ListParagraph"/>
-        <w:rPr>
-          <w:rFonts w:ascii="Calibri" w:hAnsi="Calibri" w:cs="Calibri"/>
-          <w:sz w:val="24"/>
-          <w:szCs w:val="24"/>
-        </w:rPr>
-      </w:pPr>
-    </w:p>
-    <w:p>
-      <w:pPr>
-        <w:pStyle w:val="ListParagraph"/>
-        <w:numPr>
-          <w:ilvl w:val="0"/>
-          <w:numId w:val="11"/>
-        </w:numPr>
-        <w:rPr>
-          <w:rFonts w:ascii="Calibri" w:hAnsi="Calibri" w:cs="Calibri"/>
-          <w:sz w:val="24"/>
-          <w:szCs w:val="24"/>
-        </w:rPr>
-      </w:pPr>
-      <w:r>
-        <w:rPr>
-          <w:rFonts w:ascii="Calibri" w:hAnsi="Calibri" w:cs="Calibri"/>
-          <w:sz w:val="24"/>
-          <w:szCs w:val="24"/>
-        </w:rPr>
-        <w:t>The error represents the deviation of the system from the optimal condition</w:t>
-      </w:r>
-    </w:p>
-    <w:p>
-      <w:pPr>
-        <w:pStyle w:val="ListParagraph"/>
-        <w:rPr>
-          <w:rFonts w:ascii="Calibri" w:hAnsi="Calibri" w:cs="Calibri"/>
-          <w:sz w:val="24"/>
-          <w:szCs w:val="24"/>
-        </w:rPr>
-      </w:pPr>
-    </w:p>
-    <w:p>
-      <w:pPr>
-        <w:pStyle w:val="ListParagraph"/>
-        <w:numPr>
-          <w:ilvl w:val="0"/>
-          <w:numId w:val="11"/>
-        </w:numPr>
-        <w:rPr>
-          <w:rFonts w:ascii="Calibri" w:hAnsi="Calibri" w:cs="Calibri"/>
-          <w:sz w:val="24"/>
-          <w:szCs w:val="24"/>
-        </w:rPr>
-      </w:pPr>
-      <w:r>
-        <w:rPr>
-          <w:rFonts w:ascii="Calibri" w:hAnsi="Calibri" w:cs="Calibri"/>
-          <w:sz w:val="24"/>
-          <w:szCs w:val="24"/>
-        </w:rPr>
-        <w:t>The optimal condition in our case is getting as much light intensity being directed towards the sensor since the difference in averaging would be minimal and error would tend to zero</w:t>
-      </w:r>
-    </w:p>
-    <w:p>
-      <w:pPr>
-        <w:pStyle w:val="ListParagraph"/>
-        <w:rPr>
-          <w:rFonts w:ascii="Calibri" w:hAnsi="Calibri" w:cs="Calibri"/>
-          <w:sz w:val="24"/>
-          <w:szCs w:val="24"/>
-        </w:rPr>
-      </w:pPr>
-    </w:p>
-    <w:p>
-      <w:pPr>
-        <w:pStyle w:val="ListParagraph"/>
-        <w:numPr>
-          <w:ilvl w:val="0"/>
-          <w:numId w:val="11"/>
-        </w:numPr>
-        <w:rPr>
-          <w:rFonts w:ascii="Calibri" w:hAnsi="Calibri" w:cs="Calibri"/>
-          <w:sz w:val="24"/>
-          <w:szCs w:val="24"/>
-        </w:rPr>
-      </w:pPr>
-      <w:r>
-        <w:rPr>
-          <w:rFonts w:ascii="Calibri" w:hAnsi="Calibri" w:cs="Calibri"/>
-          <w:sz w:val="24"/>
-          <w:szCs w:val="24"/>
-        </w:rPr>
-        <w:t xml:space="preserve">Corrective actions are taken later PID control Algorithm to achieve this optimal condition </w:t>
-      </w:r>
-    </w:p>
-    <w:p>
-      <w:pPr>
-        <w:pStyle w:val="ListParagraph"/>
-        <w:rPr>
-          <w:rFonts w:ascii="Calibri" w:hAnsi="Calibri" w:cs="Calibri"/>
-          <w:sz w:val="24"/>
-          <w:szCs w:val="24"/>
-        </w:rPr>
-      </w:pPr>
-    </w:p>
-    <w:p>
-      <w:pPr>
-        <w:pStyle w:val="ListParagraph"/>
-        <w:rPr>
-          <w:rFonts w:ascii="Calibri" w:hAnsi="Calibri" w:cs="Calibri"/>
-          <w:sz w:val="24"/>
-          <w:szCs w:val="24"/>
-        </w:rPr>
-      </w:pPr>
-    </w:p>
-    <w:p>
-      <w:pPr>
-        <w:pStyle w:val="Heading1"/>
-      </w:pPr>
-      <w:r>
-        <w:t>PID Control Algorithm</w:t>
-      </w:r>
-    </w:p>
-    <w:p/>
-    <w:p>
-      <w:pPr>
-        <w:pStyle w:val="ListParagraph"/>
-        <w:numPr>
-          <w:ilvl w:val="0"/>
-          <w:numId w:val="12"/>
-        </w:numPr>
-        <w:rPr>
-          <w:rFonts w:ascii="Calibri" w:hAnsi="Calibri" w:cs="Calibri"/>
-          <w:sz w:val="24"/>
-          <w:szCs w:val="24"/>
-        </w:rPr>
-      </w:pPr>
-      <w:r>
-        <w:rPr>
-          <w:rFonts w:ascii="Calibri" w:hAnsi="Calibri" w:cs="Calibri"/>
-          <w:b/>
-          <w:bCs/>
-          <w:sz w:val="24"/>
-          <w:szCs w:val="24"/>
-        </w:rPr>
-        <w:t>Proportional (P):</w:t>
-      </w:r>
-      <w:r>
-        <w:rPr>
-          <w:rFonts w:ascii="Calibri" w:hAnsi="Calibri" w:cs="Calibri"/>
-          <w:sz w:val="24"/>
-          <w:szCs w:val="24"/>
-        </w:rPr>
-        <w:t xml:space="preserve"> The P component</w:t>
-      </w:r>
-      <w:r>
-        <w:rPr>
-          <w:rFonts w:ascii="Calibri" w:hAnsi="Calibri" w:cs="Calibri"/>
-          <w:sz w:val="24"/>
-          <w:szCs w:val="24"/>
-        </w:rPr>
-        <w:t xml:space="preserve"> or (</w:t>
-      </w:r>
-      <w:r>
-        <w:rPr>
-          <w:rFonts w:ascii="Calibri" w:hAnsi="Calibri" w:cs="Calibri"/>
-          <w:b/>
-          <w:bCs/>
-          <w:sz w:val="24"/>
-          <w:szCs w:val="24"/>
-        </w:rPr>
-        <w:t>Kp</w:t>
-      </w:r>
-      <w:r>
-        <w:rPr>
-          <w:rFonts w:ascii="Calibri" w:hAnsi="Calibri" w:cs="Calibri"/>
-          <w:sz w:val="24"/>
-          <w:szCs w:val="24"/>
-        </w:rPr>
-        <w:t>)</w:t>
-      </w:r>
-      <w:r>
-        <w:rPr>
-          <w:rFonts w:ascii="Calibri" w:hAnsi="Calibri" w:cs="Calibri"/>
-          <w:sz w:val="24"/>
-          <w:szCs w:val="24"/>
-        </w:rPr>
-        <w:t xml:space="preserve"> scales the error directly to determine the required correction. A higher error results in a larger corrective response. This component is crucial for initial and rapid </w:t>
-      </w:r>
-      <w:r>
-        <w:rPr>
-          <w:rFonts w:ascii="Calibri" w:hAnsi="Calibri" w:cs="Calibri"/>
-          <w:sz w:val="24"/>
-          <w:szCs w:val="24"/>
-        </w:rPr>
-        <w:t>adjustments,</w:t>
-      </w:r>
-      <w:r>
-        <w:rPr>
-          <w:rFonts w:ascii="Calibri" w:hAnsi="Calibri" w:cs="Calibri"/>
-          <w:sz w:val="24"/>
-          <w:szCs w:val="24"/>
-        </w:rPr>
-        <w:t xml:space="preserve"> and it is the usually referred to as the </w:t>
-      </w:r>
-      <w:r>
-        <w:rPr>
-          <w:rFonts w:ascii="Calibri" w:hAnsi="Calibri" w:cs="Calibri"/>
-          <w:b/>
-          <w:bCs/>
-          <w:i/>
-          <w:iCs/>
-          <w:sz w:val="24"/>
-          <w:szCs w:val="24"/>
-        </w:rPr>
-        <w:t>GAIN</w:t>
-      </w:r>
-      <w:r>
-        <w:rPr>
-          <w:rFonts w:ascii="Calibri" w:hAnsi="Calibri" w:cs="Calibri"/>
-          <w:sz w:val="24"/>
-          <w:szCs w:val="24"/>
-        </w:rPr>
-        <w:t xml:space="preserve"> </w:t>
-      </w:r>
-    </w:p>
-    <w:p>
-      <w:pPr>
-        <w:pStyle w:val="ListParagraph"/>
-        <w:rPr>
-          <w:rFonts w:ascii="Calibri" w:hAnsi="Calibri" w:cs="Calibri"/>
-          <w:sz w:val="24"/>
-          <w:szCs w:val="24"/>
-        </w:rPr>
-      </w:pPr>
-    </w:p>
-    <w:p>
-      <w:pPr>
-        <w:pStyle w:val="ListParagraph"/>
-        <w:numPr>
-          <w:ilvl w:val="0"/>
-          <w:numId w:val="12"/>
-        </w:numPr>
-        <w:rPr>
-          <w:rFonts w:ascii="Calibri" w:hAnsi="Calibri" w:cs="Calibri"/>
-          <w:sz w:val="24"/>
-          <w:szCs w:val="24"/>
-        </w:rPr>
-      </w:pPr>
-      <w:r>
-        <w:rPr>
-          <w:rFonts w:ascii="Calibri" w:hAnsi="Calibri" w:cs="Calibri"/>
-          <w:b/>
-          <w:bCs/>
-          <w:sz w:val="24"/>
-          <w:szCs w:val="24"/>
-        </w:rPr>
-        <w:t>Integral (I):</w:t>
-      </w:r>
-      <w:r>
-        <w:rPr>
-          <w:rFonts w:ascii="Calibri" w:hAnsi="Calibri" w:cs="Calibri"/>
-          <w:sz w:val="24"/>
-          <w:szCs w:val="24"/>
-        </w:rPr>
-        <w:t xml:space="preserve"> The I component</w:t>
-      </w:r>
-      <w:r>
-        <w:rPr>
-          <w:rFonts w:ascii="Calibri" w:hAnsi="Calibri" w:cs="Calibri"/>
-          <w:sz w:val="24"/>
-          <w:szCs w:val="24"/>
-        </w:rPr>
-        <w:t xml:space="preserve"> or (</w:t>
-      </w:r>
-      <w:r>
-        <w:rPr>
-          <w:rFonts w:ascii="Calibri" w:hAnsi="Calibri" w:cs="Calibri"/>
-          <w:b/>
-          <w:bCs/>
-          <w:sz w:val="24"/>
-          <w:szCs w:val="24"/>
-        </w:rPr>
-        <w:t>Ki</w:t>
-      </w:r>
-      <w:r>
-        <w:rPr>
-          <w:rFonts w:ascii="Calibri" w:hAnsi="Calibri" w:cs="Calibri"/>
-          <w:sz w:val="24"/>
-          <w:szCs w:val="24"/>
-        </w:rPr>
-        <w:t>)</w:t>
-      </w:r>
-      <w:r>
-        <w:rPr>
-          <w:rFonts w:ascii="Calibri" w:hAnsi="Calibri" w:cs="Calibri"/>
-          <w:sz w:val="24"/>
-          <w:szCs w:val="24"/>
-        </w:rPr>
-        <w:t xml:space="preserve"> accumulates the error over time, addressing any persistent deviation from the setpoint. It helps eliminate steady-state error </w:t>
-      </w:r>
-      <w:r>
-        <w:rPr>
-          <w:rFonts w:ascii="Calibri" w:hAnsi="Calibri" w:cs="Calibri"/>
-          <w:sz w:val="24"/>
-          <w:szCs w:val="24"/>
-        </w:rPr>
-        <w:t xml:space="preserve">caused by the gain being delivered </w:t>
-      </w:r>
-      <w:r>
-        <w:rPr>
-          <w:rFonts w:ascii="Calibri" w:hAnsi="Calibri" w:cs="Calibri"/>
-          <w:sz w:val="24"/>
-          <w:szCs w:val="24"/>
-        </w:rPr>
-        <w:t>and ensures long-term stability in the system.</w:t>
-      </w:r>
-    </w:p>
-    <w:p>
-      <w:pPr>
-        <w:pStyle w:val="ListParagraph"/>
-        <w:rPr>
-          <w:rFonts w:ascii="Calibri" w:hAnsi="Calibri" w:cs="Calibri"/>
-          <w:sz w:val="24"/>
-          <w:szCs w:val="24"/>
-        </w:rPr>
-      </w:pPr>
-    </w:p>
-    <w:p>
-      <w:pPr>
-        <w:pStyle w:val="ListParagraph"/>
-        <w:numPr>
-          <w:ilvl w:val="1"/>
-          <w:numId w:val="12"/>
-        </w:numPr>
-        <w:rPr>
-          <w:rFonts w:ascii="Calibri" w:hAnsi="Calibri" w:cs="Calibri"/>
-          <w:sz w:val="24"/>
-          <w:szCs w:val="24"/>
-        </w:rPr>
-      </w:pPr>
-      <w:r>
-        <w:rPr>
-          <w:rFonts w:ascii="Calibri" w:hAnsi="Calibri" w:cs="Calibri"/>
-          <w:sz w:val="24"/>
-          <w:szCs w:val="24"/>
-        </w:rPr>
-        <w:t>Note:  This component was adjusted in a way to not accumulate any error for more than 10 seconds due to saturation reasons.</w:t>
-      </w:r>
-    </w:p>
-    <w:p>
-      <w:pPr>
-        <w:pStyle w:val="ListParagraph"/>
-        <w:ind w:left="1440"/>
-        <w:rPr>
-          <w:rFonts w:ascii="Calibri" w:hAnsi="Calibri" w:cs="Calibri"/>
-          <w:sz w:val="24"/>
-          <w:szCs w:val="24"/>
-        </w:rPr>
-      </w:pPr>
-    </w:p>
-    <w:p>
-      <w:pPr>
-        <w:pStyle w:val="ListParagraph"/>
-        <w:numPr>
-          <w:ilvl w:val="0"/>
-          <w:numId w:val="12"/>
-        </w:numPr>
-        <w:rPr>
-          <w:rFonts w:ascii="Calibri" w:hAnsi="Calibri" w:cs="Calibri"/>
-          <w:sz w:val="24"/>
-          <w:szCs w:val="24"/>
-        </w:rPr>
-      </w:pPr>
-      <w:r>
-        <w:rPr>
-          <w:rFonts w:ascii="Calibri" w:hAnsi="Calibri" w:cs="Calibri"/>
-          <w:b/>
-          <w:bCs/>
-          <w:sz w:val="24"/>
-          <w:szCs w:val="24"/>
-        </w:rPr>
-        <w:t>Derivative (D):</w:t>
-      </w:r>
-      <w:r>
-        <w:rPr>
-          <w:rFonts w:ascii="Calibri" w:hAnsi="Calibri" w:cs="Calibri"/>
-          <w:sz w:val="24"/>
-          <w:szCs w:val="24"/>
-        </w:rPr>
-        <w:t xml:space="preserve"> The D component</w:t>
-      </w:r>
-      <w:r>
-        <w:rPr>
-          <w:rFonts w:ascii="Calibri" w:hAnsi="Calibri" w:cs="Calibri"/>
-          <w:sz w:val="24"/>
-          <w:szCs w:val="24"/>
-        </w:rPr>
-        <w:t xml:space="preserve"> or (</w:t>
-      </w:r>
-      <w:r>
-        <w:rPr>
-          <w:rFonts w:ascii="Calibri" w:hAnsi="Calibri" w:cs="Calibri"/>
-          <w:b/>
-          <w:bCs/>
-          <w:sz w:val="24"/>
-          <w:szCs w:val="24"/>
-        </w:rPr>
-        <w:t>Kd</w:t>
-      </w:r>
-      <w:r>
-        <w:rPr>
-          <w:rFonts w:ascii="Calibri" w:hAnsi="Calibri" w:cs="Calibri"/>
-          <w:sz w:val="24"/>
-          <w:szCs w:val="24"/>
-        </w:rPr>
-        <w:t>)</w:t>
-      </w:r>
-      <w:r>
-        <w:rPr>
-          <w:rFonts w:ascii="Calibri" w:hAnsi="Calibri" w:cs="Calibri"/>
-          <w:sz w:val="24"/>
-          <w:szCs w:val="24"/>
-        </w:rPr>
-        <w:t xml:space="preserve"> anticipates the future trend of the error by considering its rate of change. This helps prevent overshooting and oscillations, enhancing the system's response.</w:t>
-      </w:r>
-    </w:p>
-    <w:p>
-      <w:pPr>
-        <w:pStyle w:val="ListParagraph"/>
-        <w:ind w:left="1440"/>
-        <w:rPr>
-          <w:rFonts w:ascii="Calibri" w:hAnsi="Calibri" w:cs="Calibri"/>
-          <w:sz w:val="24"/>
-          <w:szCs w:val="24"/>
-        </w:rPr>
-      </w:pPr>
-    </w:p>
-    <w:p>
-      <w:pPr>
-        <w:pStyle w:val="Heading1"/>
-      </w:pPr>
-      <w:r>
-        <w:t>Servo Motor Control</w:t>
-      </w:r>
-    </w:p>
-    <w:p/>
-    <w:p>
-      <w:pPr>
-        <w:pStyle w:val="ListParagraph"/>
-        <w:numPr>
-          <w:ilvl w:val="0"/>
-          <w:numId w:val="15"/>
-        </w:numPr>
-        <w:rPr>
-          <w:rFonts w:ascii="Calibri" w:hAnsi="Calibri" w:cs="Calibri"/>
-          <w:sz w:val="24"/>
-          <w:szCs w:val="24"/>
-        </w:rPr>
-      </w:pPr>
-      <w:r>
-        <w:rPr>
-          <w:rFonts w:ascii="Calibri" w:hAnsi="Calibri" w:cs="Calibri"/>
-          <w:sz w:val="24"/>
-          <w:szCs w:val="24"/>
-        </w:rPr>
-        <w:t xml:space="preserve">After error calculation and applying principal PID control algorithm, the microcontroller translates the output from the PID algorithm into control signals for the servo motors. </w:t>
-      </w:r>
-    </w:p>
-    <w:p>
-      <w:pPr>
-        <w:pStyle w:val="ListParagraph"/>
-        <w:rPr>
-          <w:rFonts w:ascii="Calibri" w:hAnsi="Calibri" w:cs="Calibri"/>
-          <w:sz w:val="24"/>
-          <w:szCs w:val="24"/>
-        </w:rPr>
-      </w:pPr>
-    </w:p>
-    <w:p>
-      <w:pPr>
-        <w:pStyle w:val="ListParagraph"/>
-        <w:numPr>
-          <w:ilvl w:val="0"/>
-          <w:numId w:val="15"/>
-        </w:numPr>
-        <w:rPr>
-          <w:rFonts w:ascii="Calibri" w:hAnsi="Calibri" w:cs="Calibri"/>
-          <w:sz w:val="24"/>
-          <w:szCs w:val="24"/>
-        </w:rPr>
-      </w:pPr>
-      <w:r>
-        <w:rPr>
-          <w:rFonts w:ascii="Calibri" w:hAnsi="Calibri" w:cs="Calibri"/>
-          <w:sz w:val="24"/>
-          <w:szCs w:val="24"/>
-        </w:rPr>
-        <w:t>These Signals are known as PWM ( Pulse-Width-Modulation)</w:t>
-      </w:r>
-    </w:p>
-    <w:p>
-      <w:pPr>
-        <w:pStyle w:val="ListParagraph"/>
-        <w:rPr>
-          <w:rFonts w:ascii="Calibri" w:hAnsi="Calibri" w:cs="Calibri"/>
-          <w:sz w:val="24"/>
-          <w:szCs w:val="24"/>
-        </w:rPr>
-      </w:pPr>
-    </w:p>
-    <w:p>
-      <w:pPr>
-        <w:pStyle w:val="ListParagraph"/>
-        <w:numPr>
-          <w:ilvl w:val="0"/>
-          <w:numId w:val="15"/>
-        </w:numPr>
-        <w:rPr>
-          <w:rFonts w:ascii="Calibri" w:hAnsi="Calibri" w:cs="Calibri"/>
-          <w:sz w:val="24"/>
-          <w:szCs w:val="24"/>
-        </w:rPr>
-      </w:pPr>
-      <w:r>
-        <w:rPr>
-          <w:rFonts w:ascii="Calibri" w:hAnsi="Calibri" w:cs="Calibri"/>
-          <w:sz w:val="24"/>
-          <w:szCs w:val="24"/>
-        </w:rPr>
-        <w:t>These</w:t>
-      </w:r>
-      <w:r>
-        <w:rPr>
-          <w:rFonts w:ascii="Calibri" w:hAnsi="Calibri" w:cs="Calibri"/>
-          <w:sz w:val="24"/>
-          <w:szCs w:val="24"/>
-        </w:rPr>
-        <w:t xml:space="preserve"> signals determine the angle or position adjustments required for both yaw and pitch movements</w:t>
-      </w:r>
-      <w:r>
-        <w:rPr>
-          <w:rFonts w:ascii="Calibri" w:hAnsi="Calibri" w:cs="Calibri"/>
-          <w:sz w:val="24"/>
-          <w:szCs w:val="24"/>
-        </w:rPr>
-        <w:t xml:space="preserve"> based on retrieved values from the PID algorithm.</w:t>
-      </w:r>
-    </w:p>
-    <w:p>
-      <w:pPr>
-        <w:pStyle w:val="ListParagraph"/>
-        <w:rPr>
-          <w:rFonts w:ascii="Calibri" w:hAnsi="Calibri" w:cs="Calibri"/>
-          <w:sz w:val="24"/>
-          <w:szCs w:val="24"/>
-        </w:rPr>
-      </w:pPr>
-    </w:p>
-    <w:p>
-      <w:pPr>
-        <w:pStyle w:val="Heading1"/>
-      </w:pPr>
-      <w:r>
-        <w:t>Principle of Operation Summary</w:t>
-      </w:r>
-    </w:p>
-    <w:p/>
-    <w:p>
-      <w:pPr>
-        <w:rPr>
-          <w:rFonts w:ascii="Calibri" w:hAnsi="Calibri" w:cs="Calibri"/>
-          <w:sz w:val="24"/>
-          <w:szCs w:val="24"/>
-        </w:rPr>
-      </w:pPr>
-      <w:r>
-        <w:rPr>
-          <w:rFonts w:ascii="Calibri" w:hAnsi="Calibri" w:cs="Calibri"/>
-          <w:color w:val="374151"/>
-          <w:sz w:val="24"/>
-          <w:szCs w:val="24"/>
-        </w:rPr>
-        <w:t xml:space="preserve">By maintaining this closed-loop feedback system, </w:t>
-      </w:r>
-      <w:r>
-        <w:rPr>
-          <w:rFonts w:ascii="Calibri" w:hAnsi="Calibri" w:cs="Calibri"/>
-          <w:color w:val="374151"/>
-          <w:sz w:val="24"/>
-          <w:szCs w:val="24"/>
-        </w:rPr>
-        <w:t>the</w:t>
-      </w:r>
-      <w:r>
-        <w:rPr>
-          <w:rFonts w:ascii="Calibri" w:hAnsi="Calibri" w:cs="Calibri"/>
-          <w:color w:val="374151"/>
-          <w:sz w:val="24"/>
-          <w:szCs w:val="24"/>
-        </w:rPr>
-        <w:t xml:space="preserve"> robot adapts to changing conditions, ensuring robust and accurate light tracking. The PID algorithm's dynamic nature, incorporating both immediate and accumulated corrective measures, enhances the overall performance of the system, making it responsive and adaptable in real-world scenarios.</w:t>
-      </w:r>
-    </w:p>
-    <w:p/>
-    <w:p>
-      <w:pPr>
-        <w:rPr>
-          <w:rFonts w:asciiTheme="minorHAnsi" w:hAnsiTheme="minorHAnsi" w:cstheme="minorHAnsi"/>
-        </w:rPr>
-      </w:pPr>
-    </w:p>
-    <w:p>
-      <w:pPr>
-        <w:pStyle w:val="Heading1"/>
         <w:rPr>
           <w:rFonts w:asciiTheme="minorHAnsi" w:hAnsiTheme="minorHAnsi" w:cstheme="minorHAnsi"/>
           <w:color w:val="auto"/>
         </w:rPr>
       </w:pPr>
-      <w:bookmarkStart w:id="6" w:name="_Toc153023500"/>
+      <w:bookmarkStart w:id="7" w:name="_Toc153023501"/>
       <w:r>
         <w:rPr>
           <w:rFonts w:asciiTheme="minorHAnsi" w:hAnsiTheme="minorHAnsi" w:cstheme="minorHAnsi"/>
           <w:color w:val="auto"/>
         </w:rPr>
-        <w:t>Schematic Diagram</w:t>
-      </w:r>
-      <w:bookmarkEnd w:id="6"/>
-    </w:p>
-    <w:p>
-      <w:pPr>
-        <w:rPr>
-          <w:rFonts w:asciiTheme="minorHAnsi" w:hAnsiTheme="minorHAnsi" w:cstheme="minorHAnsi"/>
-        </w:rPr>
-      </w:pPr>
-    </w:p>
-    <w:p>
-      <w:pPr>
-        <w:rPr>
-          <w:rFonts w:asciiTheme="minorHAnsi" w:hAnsiTheme="minorHAnsi" w:cstheme="minorHAnsi"/>
-        </w:rPr>
-      </w:pPr>
-    </w:p>
-    <w:p>
-      <w:pPr>
-        <w:rPr>
-          <w:rFonts w:asciiTheme="minorHAnsi" w:hAnsiTheme="minorHAnsi" w:cstheme="minorHAnsi"/>
-        </w:rPr>
-      </w:pPr>
-    </w:p>
-    <w:p>
-      <w:pPr>
-        <w:rPr>
-          <w:rFonts w:asciiTheme="minorHAnsi" w:hAnsiTheme="minorHAnsi" w:cstheme="minorHAnsi"/>
-        </w:rPr>
-      </w:pPr>
-    </w:p>
-    <w:p>
-      <w:pPr>
-        <w:rPr>
-          <w:rFonts w:asciiTheme="minorHAnsi" w:hAnsiTheme="minorHAnsi" w:cstheme="minorHAnsi"/>
-        </w:rPr>
-      </w:pPr>
-    </w:p>
-    <w:p>
-      <w:pPr>
-        <w:rPr>
-          <w:rFonts w:asciiTheme="minorHAnsi" w:hAnsiTheme="minorHAnsi" w:cstheme="minorHAnsi"/>
-        </w:rPr>
-      </w:pPr>
-    </w:p>
-    <w:p>
-      <w:pPr>
-        <w:rPr>
-          <w:rFonts w:asciiTheme="minorHAnsi" w:hAnsiTheme="minorHAnsi" w:cstheme="minorHAnsi"/>
-        </w:rPr>
-      </w:pPr>
-    </w:p>
-    <w:p>
-      <w:pPr>
-        <w:pStyle w:val="Heading1"/>
-        <w:rPr>
-          <w:rFonts w:asciiTheme="minorHAnsi" w:hAnsiTheme="minorHAnsi" w:cstheme="minorHAnsi"/>
-          <w:color w:val="auto"/>
-        </w:rPr>
-      </w:pPr>
-      <w:bookmarkStart w:id="7" w:name="_Toc153023501"/>
-      <w:r>
-        <w:rPr>
-          <w:rFonts w:asciiTheme="minorHAnsi" w:hAnsiTheme="minorHAnsi" w:cstheme="minorHAnsi"/>
-          <w:color w:val="auto"/>
-        </w:rPr>
         <w:t>Bill of Quantity</w:t>
       </w:r>
       <w:bookmarkEnd w:id="7"/>
     </w:p>
-    <w:p/>
-    <w:p/>
-    <w:p/>
-    <w:p/>
-    <w:p/>
-    <w:p/>
-    <w:p/>
-    <w:p/>
-    <w:p/>
     <w:p>
       <w:pPr>
         <w:rPr>
@@ -5308,7 +4196,7 @@
         <wp:inline distT="0" distB="0" distL="0" distR="0" wp14:anchorId="767FD882" wp14:editId="21A1DCBA">
           <wp:extent cx="2865120" cy="458646"/>
           <wp:effectExtent l="0" t="0" r="0" b="0"/>
-          <wp:docPr id="1861304173" name="Picture 1861304173" descr="C:\Users\moslembm\Pictures\logo.png"/>
+          <wp:docPr id="862113871" name="Picture 862113871" descr="C:\Users\moslembm\Pictures\logo.png"/>
           <wp:cNvGraphicFramePr>
             <a:graphicFrameLocks xmlns:a="http://schemas.openxmlformats.org/drawingml/2006/main" noChangeAspect="1"/>
           </wp:cNvGraphicFramePr>
@@ -5363,119 +4251,6 @@
 <file path=word/numbering.xml><?xml version="1.0" encoding="utf-8"?>
 <w:numbering xmlns:wpc="http://schemas.microsoft.com/office/word/2010/wordprocessingCanvas" xmlns:cx="http://schemas.microsoft.com/office/drawing/2014/chartex" xmlns:cx1="http://schemas.microsoft.com/office/drawing/2015/9/8/chartex" xmlns:cx2="http://schemas.microsoft.com/office/drawing/2015/10/21/chartex" xmlns:cx3="http://schemas.microsoft.com/office/drawing/2016/5/9/chartex" xmlns:cx4="http://schemas.microsoft.com/office/drawing/2016/5/10/chartex" xmlns:cx5="http://schemas.microsoft.com/office/drawing/2016/5/11/chartex" xmlns:cx6="http://schemas.microsoft.com/office/drawing/2016/5/12/chartex" xmlns:cx7="http://schemas.microsoft.com/office/drawing/2016/5/13/chartex" xmlns:cx8="http://schemas.microsoft.com/office/drawing/2016/5/14/chartex" xmlns:mc="http://schemas.openxmlformats.org/markup-compatibility/2006" xmlns:aink="http://schemas.microsoft.com/office/drawing/2016/ink" xmlns:am3d="http://schemas.microsoft.com/office/drawing/2017/model3d" xmlns:o="urn:schemas-microsoft-com:office:office" xmlns:oel="http://schemas.microsoft.com/office/2019/extlst" xmlns:r="http://schemas.openxmlformats.org/officeDocument/2006/relationships" xmlns:m="http://schemas.openxmlformats.org/officeDocument/2006/math" xmlns:v="urn:schemas-microsoft-com:vml" xmlns:wp14="http://schemas.microsoft.com/office/word/2010/wordprocessingDrawing" xmlns:wp="http://schemas.openxmlformats.org/drawingml/2006/wordprocessingDrawing" xmlns:w10="urn:schemas-microsoft-com:office:word" xmlns:w="http://schemas.openxmlformats.org/wordprocessingml/2006/main" xmlns:w14="http://schemas.microsoft.com/office/word/2010/wordml" xmlns:w15="http://schemas.microsoft.com/office/word/2012/wordml" xmlns:w16cex="http://schemas.microsoft.com/office/word/2018/wordml/cex" xmlns:w16cid="http://schemas.microsoft.com/office/word/2016/wordml/cid" xmlns:w16="http://schemas.microsoft.com/office/word/2018/wordml" xmlns:w16sdtdh="http://schemas.microsoft.com/office/word/2020/wordml/sdtdatahash" xmlns:w16se="http://schemas.microsoft.com/office/word/2015/wordml/symex" xmlns:wpg="http://schemas.microsoft.com/office/word/2010/wordprocessingGroup" xmlns:wpi="http://schemas.microsoft.com/office/word/2010/wordprocessingInk" xmlns:wne="http://schemas.microsoft.com/office/word/2006/wordml" xmlns:wps="http://schemas.microsoft.com/office/word/2010/wordprocessingShape" mc:Ignorable="w14 w15 w16se w16cid w16 w16cex w16sdtdh wp14">
   <w:abstractNum w:abstractNumId="0" w15:restartNumberingAfterBreak="0">
-    <w:nsid w:val="08985517"/>
-    <w:multiLevelType w:val="hybridMultilevel"/>
-    <w:tmpl w:val="2C6446A4"/>
-    <w:lvl w:ilvl="0" w:tplc="04090001">
-      <w:start w:val="1"/>
-      <w:numFmt w:val="bullet"/>
-      <w:lvlText w:val=""/>
-      <w:lvlJc w:val="left"/>
-      <w:pPr>
-        <w:ind w:left="1440" w:hanging="360"/>
-      </w:pPr>
-      <w:rPr>
-        <w:rFonts w:ascii="Symbol" w:hAnsi="Symbol" w:hint="default"/>
-      </w:rPr>
-    </w:lvl>
-    <w:lvl w:ilvl="1" w:tplc="04090003" w:tentative="1">
-      <w:start w:val="1"/>
-      <w:numFmt w:val="bullet"/>
-      <w:lvlText w:val="o"/>
-      <w:lvlJc w:val="left"/>
-      <w:pPr>
-        <w:ind w:left="2160" w:hanging="360"/>
-      </w:pPr>
-      <w:rPr>
-        <w:rFonts w:ascii="Courier New" w:hAnsi="Courier New" w:cs="Courier New" w:hint="default"/>
-      </w:rPr>
-    </w:lvl>
-    <w:lvl w:ilvl="2" w:tplc="04090005" w:tentative="1">
-      <w:start w:val="1"/>
-      <w:numFmt w:val="bullet"/>
-      <w:lvlText w:val=""/>
-      <w:lvlJc w:val="left"/>
-      <w:pPr>
-        <w:ind w:left="2880" w:hanging="360"/>
-      </w:pPr>
-      <w:rPr>
-        <w:rFonts w:ascii="Wingdings" w:hAnsi="Wingdings" w:hint="default"/>
-      </w:rPr>
-    </w:lvl>
-    <w:lvl w:ilvl="3" w:tplc="04090001" w:tentative="1">
-      <w:start w:val="1"/>
-      <w:numFmt w:val="bullet"/>
-      <w:lvlText w:val=""/>
-      <w:lvlJc w:val="left"/>
-      <w:pPr>
-        <w:ind w:left="3600" w:hanging="360"/>
-      </w:pPr>
-      <w:rPr>
-        <w:rFonts w:ascii="Symbol" w:hAnsi="Symbol" w:hint="default"/>
-      </w:rPr>
-    </w:lvl>
-    <w:lvl w:ilvl="4" w:tplc="04090003" w:tentative="1">
-      <w:start w:val="1"/>
-      <w:numFmt w:val="bullet"/>
-      <w:lvlText w:val="o"/>
-      <w:lvlJc w:val="left"/>
-      <w:pPr>
-        <w:ind w:left="4320" w:hanging="360"/>
-      </w:pPr>
-      <w:rPr>
-        <w:rFonts w:ascii="Courier New" w:hAnsi="Courier New" w:cs="Courier New" w:hint="default"/>
-      </w:rPr>
-    </w:lvl>
-    <w:lvl w:ilvl="5" w:tplc="04090005" w:tentative="1">
-      <w:start w:val="1"/>
-      <w:numFmt w:val="bullet"/>
-      <w:lvlText w:val=""/>
-      <w:lvlJc w:val="left"/>
-      <w:pPr>
-        <w:ind w:left="5040" w:hanging="360"/>
-      </w:pPr>
-      <w:rPr>
-        <w:rFonts w:ascii="Wingdings" w:hAnsi="Wingdings" w:hint="default"/>
-      </w:rPr>
-    </w:lvl>
-    <w:lvl w:ilvl="6" w:tplc="04090001" w:tentative="1">
-      <w:start w:val="1"/>
-      <w:numFmt w:val="bullet"/>
-      <w:lvlText w:val=""/>
-      <w:lvlJc w:val="left"/>
-      <w:pPr>
-        <w:ind w:left="5760" w:hanging="360"/>
-      </w:pPr>
-      <w:rPr>
-        <w:rFonts w:ascii="Symbol" w:hAnsi="Symbol" w:hint="default"/>
-      </w:rPr>
-    </w:lvl>
-    <w:lvl w:ilvl="7" w:tplc="04090003" w:tentative="1">
-      <w:start w:val="1"/>
-      <w:numFmt w:val="bullet"/>
-      <w:lvlText w:val="o"/>
-      <w:lvlJc w:val="left"/>
-      <w:pPr>
-        <w:ind w:left="6480" w:hanging="360"/>
-      </w:pPr>
-      <w:rPr>
-        <w:rFonts w:ascii="Courier New" w:hAnsi="Courier New" w:cs="Courier New" w:hint="default"/>
-      </w:rPr>
-    </w:lvl>
-    <w:lvl w:ilvl="8" w:tplc="04090005" w:tentative="1">
-      <w:start w:val="1"/>
-      <w:numFmt w:val="bullet"/>
-      <w:lvlText w:val=""/>
-      <w:lvlJc w:val="left"/>
-      <w:pPr>
-        <w:ind w:left="7200" w:hanging="360"/>
-      </w:pPr>
-      <w:rPr>
-        <w:rFonts w:ascii="Wingdings" w:hAnsi="Wingdings" w:hint="default"/>
-      </w:rPr>
-    </w:lvl>
-  </w:abstractNum>
-  <w:abstractNum w:abstractNumId="1" w15:restartNumberingAfterBreak="0">
     <w:nsid w:val="0B67161F"/>
     <w:multiLevelType w:val="hybridMultilevel"/>
     <w:tmpl w:val="63DC751A"/>
@@ -5564,120 +4339,7 @@
       </w:pPr>
     </w:lvl>
   </w:abstractNum>
-  <w:abstractNum w:abstractNumId="2" w15:restartNumberingAfterBreak="0">
-    <w:nsid w:val="17281317"/>
-    <w:multiLevelType w:val="hybridMultilevel"/>
-    <w:tmpl w:val="FFD2AD34"/>
-    <w:lvl w:ilvl="0" w:tplc="04090001">
-      <w:start w:val="1"/>
-      <w:numFmt w:val="bullet"/>
-      <w:lvlText w:val=""/>
-      <w:lvlJc w:val="left"/>
-      <w:pPr>
-        <w:ind w:left="720" w:hanging="360"/>
-      </w:pPr>
-      <w:rPr>
-        <w:rFonts w:ascii="Symbol" w:hAnsi="Symbol" w:hint="default"/>
-      </w:rPr>
-    </w:lvl>
-    <w:lvl w:ilvl="1" w:tplc="04090003">
-      <w:start w:val="1"/>
-      <w:numFmt w:val="bullet"/>
-      <w:lvlText w:val="o"/>
-      <w:lvlJc w:val="left"/>
-      <w:pPr>
-        <w:ind w:left="1440" w:hanging="360"/>
-      </w:pPr>
-      <w:rPr>
-        <w:rFonts w:ascii="Courier New" w:hAnsi="Courier New" w:cs="Courier New" w:hint="default"/>
-      </w:rPr>
-    </w:lvl>
-    <w:lvl w:ilvl="2" w:tplc="04090005" w:tentative="1">
-      <w:start w:val="1"/>
-      <w:numFmt w:val="bullet"/>
-      <w:lvlText w:val=""/>
-      <w:lvlJc w:val="left"/>
-      <w:pPr>
-        <w:ind w:left="2160" w:hanging="360"/>
-      </w:pPr>
-      <w:rPr>
-        <w:rFonts w:ascii="Wingdings" w:hAnsi="Wingdings" w:hint="default"/>
-      </w:rPr>
-    </w:lvl>
-    <w:lvl w:ilvl="3" w:tplc="04090001" w:tentative="1">
-      <w:start w:val="1"/>
-      <w:numFmt w:val="bullet"/>
-      <w:lvlText w:val=""/>
-      <w:lvlJc w:val="left"/>
-      <w:pPr>
-        <w:ind w:left="2880" w:hanging="360"/>
-      </w:pPr>
-      <w:rPr>
-        <w:rFonts w:ascii="Symbol" w:hAnsi="Symbol" w:hint="default"/>
-      </w:rPr>
-    </w:lvl>
-    <w:lvl w:ilvl="4" w:tplc="04090003" w:tentative="1">
-      <w:start w:val="1"/>
-      <w:numFmt w:val="bullet"/>
-      <w:lvlText w:val="o"/>
-      <w:lvlJc w:val="left"/>
-      <w:pPr>
-        <w:ind w:left="3600" w:hanging="360"/>
-      </w:pPr>
-      <w:rPr>
-        <w:rFonts w:ascii="Courier New" w:hAnsi="Courier New" w:cs="Courier New" w:hint="default"/>
-      </w:rPr>
-    </w:lvl>
-    <w:lvl w:ilvl="5" w:tplc="04090005" w:tentative="1">
-      <w:start w:val="1"/>
-      <w:numFmt w:val="bullet"/>
-      <w:lvlText w:val=""/>
-      <w:lvlJc w:val="left"/>
-      <w:pPr>
-        <w:ind w:left="4320" w:hanging="360"/>
-      </w:pPr>
-      <w:rPr>
-        <w:rFonts w:ascii="Wingdings" w:hAnsi="Wingdings" w:hint="default"/>
-      </w:rPr>
-    </w:lvl>
-    <w:lvl w:ilvl="6" w:tplc="04090001" w:tentative="1">
-      <w:start w:val="1"/>
-      <w:numFmt w:val="bullet"/>
-      <w:lvlText w:val=""/>
-      <w:lvlJc w:val="left"/>
-      <w:pPr>
-        <w:ind w:left="5040" w:hanging="360"/>
-      </w:pPr>
-      <w:rPr>
-        <w:rFonts w:ascii="Symbol" w:hAnsi="Symbol" w:hint="default"/>
-      </w:rPr>
-    </w:lvl>
-    <w:lvl w:ilvl="7" w:tplc="04090003" w:tentative="1">
-      <w:start w:val="1"/>
-      <w:numFmt w:val="bullet"/>
-      <w:lvlText w:val="o"/>
-      <w:lvlJc w:val="left"/>
-      <w:pPr>
-        <w:ind w:left="5760" w:hanging="360"/>
-      </w:pPr>
-      <w:rPr>
-        <w:rFonts w:ascii="Courier New" w:hAnsi="Courier New" w:cs="Courier New" w:hint="default"/>
-      </w:rPr>
-    </w:lvl>
-    <w:lvl w:ilvl="8" w:tplc="04090005" w:tentative="1">
-      <w:start w:val="1"/>
-      <w:numFmt w:val="bullet"/>
-      <w:lvlText w:val=""/>
-      <w:lvlJc w:val="left"/>
-      <w:pPr>
-        <w:ind w:left="6480" w:hanging="360"/>
-      </w:pPr>
-      <w:rPr>
-        <w:rFonts w:ascii="Wingdings" w:hAnsi="Wingdings" w:hint="default"/>
-      </w:rPr>
-    </w:lvl>
-  </w:abstractNum>
-  <w:abstractNum w:abstractNumId="3" w15:restartNumberingAfterBreak="0">
+  <w:abstractNum w:abstractNumId="1" w15:restartNumberingAfterBreak="0">
     <w:nsid w:val="222D497E"/>
     <w:multiLevelType w:val="hybridMultilevel"/>
     <w:tmpl w:val="5D68B3F2"/>
@@ -5766,120 +4428,7 @@
       </w:pPr>
     </w:lvl>
   </w:abstractNum>
-  <w:abstractNum w:abstractNumId="4" w15:restartNumberingAfterBreak="0">
-    <w:nsid w:val="248A7928"/>
-    <w:multiLevelType w:val="hybridMultilevel"/>
-    <w:tmpl w:val="A8FC60C6"/>
-    <w:lvl w:ilvl="0" w:tplc="04090001">
-      <w:start w:val="1"/>
-      <w:numFmt w:val="bullet"/>
-      <w:lvlText w:val=""/>
-      <w:lvlJc w:val="left"/>
-      <w:pPr>
-        <w:ind w:left="1440" w:hanging="360"/>
-      </w:pPr>
-      <w:rPr>
-        <w:rFonts w:ascii="Symbol" w:hAnsi="Symbol" w:hint="default"/>
-      </w:rPr>
-    </w:lvl>
-    <w:lvl w:ilvl="1" w:tplc="04090003" w:tentative="1">
-      <w:start w:val="1"/>
-      <w:numFmt w:val="bullet"/>
-      <w:lvlText w:val="o"/>
-      <w:lvlJc w:val="left"/>
-      <w:pPr>
-        <w:ind w:left="2160" w:hanging="360"/>
-      </w:pPr>
-      <w:rPr>
-        <w:rFonts w:ascii="Courier New" w:hAnsi="Courier New" w:cs="Courier New" w:hint="default"/>
-      </w:rPr>
-    </w:lvl>
-    <w:lvl w:ilvl="2" w:tplc="04090005" w:tentative="1">
-      <w:start w:val="1"/>
-      <w:numFmt w:val="bullet"/>
-      <w:lvlText w:val=""/>
-      <w:lvlJc w:val="left"/>
-      <w:pPr>
-        <w:ind w:left="2880" w:hanging="360"/>
-      </w:pPr>
-      <w:rPr>
-        <w:rFonts w:ascii="Wingdings" w:hAnsi="Wingdings" w:hint="default"/>
-      </w:rPr>
-    </w:lvl>
-    <w:lvl w:ilvl="3" w:tplc="04090001" w:tentative="1">
-      <w:start w:val="1"/>
-      <w:numFmt w:val="bullet"/>
-      <w:lvlText w:val=""/>
-      <w:lvlJc w:val="left"/>
-      <w:pPr>
-        <w:ind w:left="3600" w:hanging="360"/>
-      </w:pPr>
-      <w:rPr>
-        <w:rFonts w:ascii="Symbol" w:hAnsi="Symbol" w:hint="default"/>
-      </w:rPr>
-    </w:lvl>
-    <w:lvl w:ilvl="4" w:tplc="04090003" w:tentative="1">
-      <w:start w:val="1"/>
-      <w:numFmt w:val="bullet"/>
-      <w:lvlText w:val="o"/>
-      <w:lvlJc w:val="left"/>
-      <w:pPr>
-        <w:ind w:left="4320" w:hanging="360"/>
-      </w:pPr>
-      <w:rPr>
-        <w:rFonts w:ascii="Courier New" w:hAnsi="Courier New" w:cs="Courier New" w:hint="default"/>
-      </w:rPr>
-    </w:lvl>
-    <w:lvl w:ilvl="5" w:tplc="04090005" w:tentative="1">
-      <w:start w:val="1"/>
-      <w:numFmt w:val="bullet"/>
-      <w:lvlText w:val=""/>
-      <w:lvlJc w:val="left"/>
-      <w:pPr>
-        <w:ind w:left="5040" w:hanging="360"/>
-      </w:pPr>
-      <w:rPr>
-        <w:rFonts w:ascii="Wingdings" w:hAnsi="Wingdings" w:hint="default"/>
-      </w:rPr>
-    </w:lvl>
-    <w:lvl w:ilvl="6" w:tplc="04090001" w:tentative="1">
-      <w:start w:val="1"/>
-      <w:numFmt w:val="bullet"/>
-      <w:lvlText w:val=""/>
-      <w:lvlJc w:val="left"/>
-      <w:pPr>
-        <w:ind w:left="5760" w:hanging="360"/>
-      </w:pPr>
-      <w:rPr>
-        <w:rFonts w:ascii="Symbol" w:hAnsi="Symbol" w:hint="default"/>
-      </w:rPr>
-    </w:lvl>
-    <w:lvl w:ilvl="7" w:tplc="04090003" w:tentative="1">
-      <w:start w:val="1"/>
-      <w:numFmt w:val="bullet"/>
-      <w:lvlText w:val="o"/>
-      <w:lvlJc w:val="left"/>
-      <w:pPr>
-        <w:ind w:left="6480" w:hanging="360"/>
-      </w:pPr>
-      <w:rPr>
-        <w:rFonts w:ascii="Courier New" w:hAnsi="Courier New" w:cs="Courier New" w:hint="default"/>
-      </w:rPr>
-    </w:lvl>
-    <w:lvl w:ilvl="8" w:tplc="04090005" w:tentative="1">
-      <w:start w:val="1"/>
-      <w:numFmt w:val="bullet"/>
-      <w:lvlText w:val=""/>
-      <w:lvlJc w:val="left"/>
-      <w:pPr>
-        <w:ind w:left="7200" w:hanging="360"/>
-      </w:pPr>
-      <w:rPr>
-        <w:rFonts w:ascii="Wingdings" w:hAnsi="Wingdings" w:hint="default"/>
-      </w:rPr>
-    </w:lvl>
-  </w:abstractNum>
-  <w:abstractNum w:abstractNumId="5" w15:restartNumberingAfterBreak="0">
+  <w:abstractNum w:abstractNumId="2" w15:restartNumberingAfterBreak="0">
     <w:nsid w:val="2E4B23DE"/>
     <w:multiLevelType w:val="hybridMultilevel"/>
     <w:tmpl w:val="C8A270E0"/>
@@ -5968,7 +4517,7 @@
       </w:pPr>
     </w:lvl>
   </w:abstractNum>
-  <w:abstractNum w:abstractNumId="6" w15:restartNumberingAfterBreak="0">
+  <w:abstractNum w:abstractNumId="3" w15:restartNumberingAfterBreak="0">
     <w:nsid w:val="30CF340B"/>
     <w:multiLevelType w:val="hybridMultilevel"/>
     <w:tmpl w:val="285E24CE"/>
@@ -6057,236 +4606,10 @@
       </w:pPr>
     </w:lvl>
   </w:abstractNum>
-  <w:abstractNum w:abstractNumId="7" w15:restartNumberingAfterBreak="0">
-    <w:nsid w:val="60FF6F1B"/>
-    <w:multiLevelType w:val="hybridMultilevel"/>
-    <w:tmpl w:val="595CAAFA"/>
-    <w:lvl w:ilvl="0" w:tplc="04090001">
-      <w:start w:val="1"/>
-      <w:numFmt w:val="bullet"/>
-      <w:lvlText w:val=""/>
-      <w:lvlJc w:val="left"/>
-      <w:pPr>
-        <w:ind w:left="720" w:hanging="360"/>
-      </w:pPr>
-      <w:rPr>
-        <w:rFonts w:ascii="Symbol" w:hAnsi="Symbol" w:hint="default"/>
-      </w:rPr>
-    </w:lvl>
-    <w:lvl w:ilvl="1" w:tplc="04090003">
-      <w:start w:val="1"/>
-      <w:numFmt w:val="bullet"/>
-      <w:lvlText w:val="o"/>
-      <w:lvlJc w:val="left"/>
-      <w:pPr>
-        <w:ind w:left="1440" w:hanging="360"/>
-      </w:pPr>
-      <w:rPr>
-        <w:rFonts w:ascii="Courier New" w:hAnsi="Courier New" w:cs="Courier New" w:hint="default"/>
-      </w:rPr>
-    </w:lvl>
-    <w:lvl w:ilvl="2" w:tplc="04090005" w:tentative="1">
-      <w:start w:val="1"/>
-      <w:numFmt w:val="bullet"/>
-      <w:lvlText w:val=""/>
-      <w:lvlJc w:val="left"/>
-      <w:pPr>
-        <w:ind w:left="2160" w:hanging="360"/>
-      </w:pPr>
-      <w:rPr>
-        <w:rFonts w:ascii="Wingdings" w:hAnsi="Wingdings" w:hint="default"/>
-      </w:rPr>
-    </w:lvl>
-    <w:lvl w:ilvl="3" w:tplc="04090001" w:tentative="1">
-      <w:start w:val="1"/>
-      <w:numFmt w:val="bullet"/>
-      <w:lvlText w:val=""/>
-      <w:lvlJc w:val="left"/>
-      <w:pPr>
-        <w:ind w:left="2880" w:hanging="360"/>
-      </w:pPr>
-      <w:rPr>
-        <w:rFonts w:ascii="Symbol" w:hAnsi="Symbol" w:hint="default"/>
-      </w:rPr>
-    </w:lvl>
-    <w:lvl w:ilvl="4" w:tplc="04090003" w:tentative="1">
-      <w:start w:val="1"/>
-      <w:numFmt w:val="bullet"/>
-      <w:lvlText w:val="o"/>
-      <w:lvlJc w:val="left"/>
-      <w:pPr>
-        <w:ind w:left="3600" w:hanging="360"/>
-      </w:pPr>
-      <w:rPr>
-        <w:rFonts w:ascii="Courier New" w:hAnsi="Courier New" w:cs="Courier New" w:hint="default"/>
-      </w:rPr>
-    </w:lvl>
-    <w:lvl w:ilvl="5" w:tplc="04090005" w:tentative="1">
-      <w:start w:val="1"/>
-      <w:numFmt w:val="bullet"/>
-      <w:lvlText w:val=""/>
-      <w:lvlJc w:val="left"/>
-      <w:pPr>
-        <w:ind w:left="4320" w:hanging="360"/>
-      </w:pPr>
-      <w:rPr>
-        <w:rFonts w:ascii="Wingdings" w:hAnsi="Wingdings" w:hint="default"/>
-      </w:rPr>
-    </w:lvl>
-    <w:lvl w:ilvl="6" w:tplc="04090001" w:tentative="1">
-      <w:start w:val="1"/>
-      <w:numFmt w:val="bullet"/>
-      <w:lvlText w:val=""/>
-      <w:lvlJc w:val="left"/>
-      <w:pPr>
-        <w:ind w:left="5040" w:hanging="360"/>
-      </w:pPr>
-      <w:rPr>
-        <w:rFonts w:ascii="Symbol" w:hAnsi="Symbol" w:hint="default"/>
-      </w:rPr>
-    </w:lvl>
-    <w:lvl w:ilvl="7" w:tplc="04090003" w:tentative="1">
-      <w:start w:val="1"/>
-      <w:numFmt w:val="bullet"/>
-      <w:lvlText w:val="o"/>
-      <w:lvlJc w:val="left"/>
-      <w:pPr>
-        <w:ind w:left="5760" w:hanging="360"/>
-      </w:pPr>
-      <w:rPr>
-        <w:rFonts w:ascii="Courier New" w:hAnsi="Courier New" w:cs="Courier New" w:hint="default"/>
-      </w:rPr>
-    </w:lvl>
-    <w:lvl w:ilvl="8" w:tplc="04090005" w:tentative="1">
-      <w:start w:val="1"/>
-      <w:numFmt w:val="bullet"/>
-      <w:lvlText w:val=""/>
-      <w:lvlJc w:val="left"/>
-      <w:pPr>
-        <w:ind w:left="6480" w:hanging="360"/>
-      </w:pPr>
-      <w:rPr>
-        <w:rFonts w:ascii="Wingdings" w:hAnsi="Wingdings" w:hint="default"/>
-      </w:rPr>
-    </w:lvl>
-  </w:abstractNum>
-  <w:abstractNum w:abstractNumId="8" w15:restartNumberingAfterBreak="0">
-    <w:nsid w:val="649028B5"/>
-    <w:multiLevelType w:val="hybridMultilevel"/>
-    <w:tmpl w:val="D9926F3C"/>
-    <w:lvl w:ilvl="0" w:tplc="04090001">
-      <w:start w:val="1"/>
-      <w:numFmt w:val="bullet"/>
-      <w:lvlText w:val=""/>
-      <w:lvlJc w:val="left"/>
-      <w:pPr>
-        <w:ind w:left="720" w:hanging="360"/>
-      </w:pPr>
-      <w:rPr>
-        <w:rFonts w:ascii="Symbol" w:hAnsi="Symbol" w:hint="default"/>
-      </w:rPr>
-    </w:lvl>
-    <w:lvl w:ilvl="1" w:tplc="04090003" w:tentative="1">
-      <w:start w:val="1"/>
-      <w:numFmt w:val="bullet"/>
-      <w:lvlText w:val="o"/>
-      <w:lvlJc w:val="left"/>
-      <w:pPr>
-        <w:ind w:left="1440" w:hanging="360"/>
-      </w:pPr>
-      <w:rPr>
-        <w:rFonts w:ascii="Courier New" w:hAnsi="Courier New" w:cs="Courier New" w:hint="default"/>
-      </w:rPr>
-    </w:lvl>
-    <w:lvl w:ilvl="2" w:tplc="04090005" w:tentative="1">
-      <w:start w:val="1"/>
-      <w:numFmt w:val="bullet"/>
-      <w:lvlText w:val=""/>
-      <w:lvlJc w:val="left"/>
-      <w:pPr>
-        <w:ind w:left="2160" w:hanging="360"/>
-      </w:pPr>
-      <w:rPr>
-        <w:rFonts w:ascii="Wingdings" w:hAnsi="Wingdings" w:hint="default"/>
-      </w:rPr>
-    </w:lvl>
-    <w:lvl w:ilvl="3" w:tplc="04090001" w:tentative="1">
-      <w:start w:val="1"/>
-      <w:numFmt w:val="bullet"/>
-      <w:lvlText w:val=""/>
-      <w:lvlJc w:val="left"/>
-      <w:pPr>
-        <w:ind w:left="2880" w:hanging="360"/>
-      </w:pPr>
-      <w:rPr>
-        <w:rFonts w:ascii="Symbol" w:hAnsi="Symbol" w:hint="default"/>
-      </w:rPr>
-    </w:lvl>
-    <w:lvl w:ilvl="4" w:tplc="04090003" w:tentative="1">
-      <w:start w:val="1"/>
-      <w:numFmt w:val="bullet"/>
-      <w:lvlText w:val="o"/>
-      <w:lvlJc w:val="left"/>
-      <w:pPr>
-        <w:ind w:left="3600" w:hanging="360"/>
-      </w:pPr>
-      <w:rPr>
-        <w:rFonts w:ascii="Courier New" w:hAnsi="Courier New" w:cs="Courier New" w:hint="default"/>
-      </w:rPr>
-    </w:lvl>
-    <w:lvl w:ilvl="5" w:tplc="04090005" w:tentative="1">
-      <w:start w:val="1"/>
-      <w:numFmt w:val="bullet"/>
-      <w:lvlText w:val=""/>
-      <w:lvlJc w:val="left"/>
-      <w:pPr>
-        <w:ind w:left="4320" w:hanging="360"/>
-      </w:pPr>
-      <w:rPr>
-        <w:rFonts w:ascii="Wingdings" w:hAnsi="Wingdings" w:hint="default"/>
-      </w:rPr>
-    </w:lvl>
-    <w:lvl w:ilvl="6" w:tplc="04090001" w:tentative="1">
-      <w:start w:val="1"/>
-      <w:numFmt w:val="bullet"/>
-      <w:lvlText w:val=""/>
-      <w:lvlJc w:val="left"/>
-      <w:pPr>
-        <w:ind w:left="5040" w:hanging="360"/>
-      </w:pPr>
-      <w:rPr>
-        <w:rFonts w:ascii="Symbol" w:hAnsi="Symbol" w:hint="default"/>
-      </w:rPr>
-    </w:lvl>
-    <w:lvl w:ilvl="7" w:tplc="04090003" w:tentative="1">
-      <w:start w:val="1"/>
-      <w:numFmt w:val="bullet"/>
-      <w:lvlText w:val="o"/>
-      <w:lvlJc w:val="left"/>
-      <w:pPr>
-        <w:ind w:left="5760" w:hanging="360"/>
-      </w:pPr>
-      <w:rPr>
-        <w:rFonts w:ascii="Courier New" w:hAnsi="Courier New" w:cs="Courier New" w:hint="default"/>
-      </w:rPr>
-    </w:lvl>
-    <w:lvl w:ilvl="8" w:tplc="04090005" w:tentative="1">
-      <w:start w:val="1"/>
-      <w:numFmt w:val="bullet"/>
-      <w:lvlText w:val=""/>
-      <w:lvlJc w:val="left"/>
-      <w:pPr>
-        <w:ind w:left="6480" w:hanging="360"/>
-      </w:pPr>
-      <w:rPr>
-        <w:rFonts w:ascii="Wingdings" w:hAnsi="Wingdings" w:hint="default"/>
-      </w:rPr>
-    </w:lvl>
-  </w:abstractNum>
-  <w:abstractNum w:abstractNumId="9" w15:restartNumberingAfterBreak="0">
+  <w:abstractNum w:abstractNumId="4" w15:restartNumberingAfterBreak="0">
     <w:nsid w:val="64F31633"/>
     <w:multiLevelType w:val="hybridMultilevel"/>
-    <w:tmpl w:val="DA80E754"/>
+    <w:tmpl w:val="2766C900"/>
     <w:lvl w:ilvl="0" w:tplc="0409000F">
       <w:start w:val="1"/>
       <w:numFmt w:val="decimal"/>
@@ -6299,16 +4622,18 @@
         <w:rFonts w:hint="default"/>
       </w:rPr>
     </w:lvl>
-    <w:lvl w:ilvl="1" w:tplc="04090001">
-      <w:start w:val="1"/>
-      <w:numFmt w:val="bullet"/>
-      <w:lvlText w:val=""/>
+    <w:lvl w:ilvl="1" w:tplc="885E074E">
+      <w:start w:val="1"/>
+      <w:numFmt w:val="lowerLetter"/>
+      <w:lvlText w:val="%2."/>
       <w:lvlJc w:val="left"/>
       <w:pPr>
         <w:ind w:left="1440" w:hanging="360"/>
       </w:pPr>
       <w:rPr>
-        <w:rFonts w:ascii="Symbol" w:hAnsi="Symbol" w:hint="default"/>
+        <w:rFonts w:asciiTheme="minorHAnsi" w:eastAsia="Times New Roman" w:hAnsiTheme="minorHAnsi" w:cstheme="minorHAnsi"/>
+        <w:b w:val="0"/>
+        <w:bCs w:val="0"/>
       </w:rPr>
     </w:lvl>
     <w:lvl w:ilvl="2" w:tplc="0409001B">
@@ -6375,7 +4700,7 @@
       </w:pPr>
     </w:lvl>
   </w:abstractNum>
-  <w:abstractNum w:abstractNumId="10" w15:restartNumberingAfterBreak="0">
+  <w:abstractNum w:abstractNumId="5" w15:restartNumberingAfterBreak="0">
     <w:nsid w:val="654E2FBB"/>
     <w:multiLevelType w:val="hybridMultilevel"/>
     <w:tmpl w:val="5D702A8C"/>
@@ -6464,7 +4789,7 @@
       </w:pPr>
     </w:lvl>
   </w:abstractNum>
-  <w:abstractNum w:abstractNumId="11" w15:restartNumberingAfterBreak="0">
+  <w:abstractNum w:abstractNumId="6" w15:restartNumberingAfterBreak="0">
     <w:nsid w:val="66DE1BE8"/>
     <w:multiLevelType w:val="multilevel"/>
     <w:tmpl w:val="F3A801AE"/>
@@ -6585,389 +4910,26 @@
       </w:rPr>
     </w:lvl>
   </w:abstractNum>
-  <w:abstractNum w:abstractNumId="12" w15:restartNumberingAfterBreak="0">
-    <w:nsid w:val="6BBB31BA"/>
-    <w:multiLevelType w:val="hybridMultilevel"/>
-    <w:tmpl w:val="BB5C353A"/>
-    <w:lvl w:ilvl="0" w:tplc="04090001">
-      <w:start w:val="1"/>
-      <w:numFmt w:val="bullet"/>
-      <w:lvlText w:val=""/>
-      <w:lvlJc w:val="left"/>
-      <w:pPr>
-        <w:ind w:left="720" w:hanging="360"/>
-      </w:pPr>
-      <w:rPr>
-        <w:rFonts w:ascii="Symbol" w:hAnsi="Symbol" w:hint="default"/>
-      </w:rPr>
-    </w:lvl>
-    <w:lvl w:ilvl="1" w:tplc="04090003" w:tentative="1">
-      <w:start w:val="1"/>
-      <w:numFmt w:val="bullet"/>
-      <w:lvlText w:val="o"/>
-      <w:lvlJc w:val="left"/>
-      <w:pPr>
-        <w:ind w:left="1440" w:hanging="360"/>
-      </w:pPr>
-      <w:rPr>
-        <w:rFonts w:ascii="Courier New" w:hAnsi="Courier New" w:cs="Courier New" w:hint="default"/>
-      </w:rPr>
-    </w:lvl>
-    <w:lvl w:ilvl="2" w:tplc="04090005" w:tentative="1">
-      <w:start w:val="1"/>
-      <w:numFmt w:val="bullet"/>
-      <w:lvlText w:val=""/>
-      <w:lvlJc w:val="left"/>
-      <w:pPr>
-        <w:ind w:left="2160" w:hanging="360"/>
-      </w:pPr>
-      <w:rPr>
-        <w:rFonts w:ascii="Wingdings" w:hAnsi="Wingdings" w:hint="default"/>
-      </w:rPr>
-    </w:lvl>
-    <w:lvl w:ilvl="3" w:tplc="04090001" w:tentative="1">
-      <w:start w:val="1"/>
-      <w:numFmt w:val="bullet"/>
-      <w:lvlText w:val=""/>
-      <w:lvlJc w:val="left"/>
-      <w:pPr>
-        <w:ind w:left="2880" w:hanging="360"/>
-      </w:pPr>
-      <w:rPr>
-        <w:rFonts w:ascii="Symbol" w:hAnsi="Symbol" w:hint="default"/>
-      </w:rPr>
-    </w:lvl>
-    <w:lvl w:ilvl="4" w:tplc="04090003" w:tentative="1">
-      <w:start w:val="1"/>
-      <w:numFmt w:val="bullet"/>
-      <w:lvlText w:val="o"/>
-      <w:lvlJc w:val="left"/>
-      <w:pPr>
-        <w:ind w:left="3600" w:hanging="360"/>
-      </w:pPr>
-      <w:rPr>
-        <w:rFonts w:ascii="Courier New" w:hAnsi="Courier New" w:cs="Courier New" w:hint="default"/>
-      </w:rPr>
-    </w:lvl>
-    <w:lvl w:ilvl="5" w:tplc="04090005" w:tentative="1">
-      <w:start w:val="1"/>
-      <w:numFmt w:val="bullet"/>
-      <w:lvlText w:val=""/>
-      <w:lvlJc w:val="left"/>
-      <w:pPr>
-        <w:ind w:left="4320" w:hanging="360"/>
-      </w:pPr>
-      <w:rPr>
-        <w:rFonts w:ascii="Wingdings" w:hAnsi="Wingdings" w:hint="default"/>
-      </w:rPr>
-    </w:lvl>
-    <w:lvl w:ilvl="6" w:tplc="04090001" w:tentative="1">
-      <w:start w:val="1"/>
-      <w:numFmt w:val="bullet"/>
-      <w:lvlText w:val=""/>
-      <w:lvlJc w:val="left"/>
-      <w:pPr>
-        <w:ind w:left="5040" w:hanging="360"/>
-      </w:pPr>
-      <w:rPr>
-        <w:rFonts w:ascii="Symbol" w:hAnsi="Symbol" w:hint="default"/>
-      </w:rPr>
-    </w:lvl>
-    <w:lvl w:ilvl="7" w:tplc="04090003" w:tentative="1">
-      <w:start w:val="1"/>
-      <w:numFmt w:val="bullet"/>
-      <w:lvlText w:val="o"/>
-      <w:lvlJc w:val="left"/>
-      <w:pPr>
-        <w:ind w:left="5760" w:hanging="360"/>
-      </w:pPr>
-      <w:rPr>
-        <w:rFonts w:ascii="Courier New" w:hAnsi="Courier New" w:cs="Courier New" w:hint="default"/>
-      </w:rPr>
-    </w:lvl>
-    <w:lvl w:ilvl="8" w:tplc="04090005" w:tentative="1">
-      <w:start w:val="1"/>
-      <w:numFmt w:val="bullet"/>
-      <w:lvlText w:val=""/>
-      <w:lvlJc w:val="left"/>
-      <w:pPr>
-        <w:ind w:left="6480" w:hanging="360"/>
-      </w:pPr>
-      <w:rPr>
-        <w:rFonts w:ascii="Wingdings" w:hAnsi="Wingdings" w:hint="default"/>
-      </w:rPr>
-    </w:lvl>
-  </w:abstractNum>
-  <w:abstractNum w:abstractNumId="13" w15:restartNumberingAfterBreak="0">
-    <w:nsid w:val="70140A79"/>
-    <w:multiLevelType w:val="hybridMultilevel"/>
-    <w:tmpl w:val="CF3E1B70"/>
-    <w:lvl w:ilvl="0" w:tplc="04090001">
-      <w:start w:val="1"/>
-      <w:numFmt w:val="bullet"/>
-      <w:lvlText w:val=""/>
-      <w:lvlJc w:val="left"/>
-      <w:pPr>
-        <w:ind w:left="720" w:hanging="360"/>
-      </w:pPr>
-      <w:rPr>
-        <w:rFonts w:ascii="Symbol" w:hAnsi="Symbol" w:hint="default"/>
-      </w:rPr>
-    </w:lvl>
-    <w:lvl w:ilvl="1" w:tplc="04090003" w:tentative="1">
-      <w:start w:val="1"/>
-      <w:numFmt w:val="bullet"/>
-      <w:lvlText w:val="o"/>
-      <w:lvlJc w:val="left"/>
-      <w:pPr>
-        <w:ind w:left="1440" w:hanging="360"/>
-      </w:pPr>
-      <w:rPr>
-        <w:rFonts w:ascii="Courier New" w:hAnsi="Courier New" w:cs="Courier New" w:hint="default"/>
-      </w:rPr>
-    </w:lvl>
-    <w:lvl w:ilvl="2" w:tplc="04090005" w:tentative="1">
-      <w:start w:val="1"/>
-      <w:numFmt w:val="bullet"/>
-      <w:lvlText w:val=""/>
-      <w:lvlJc w:val="left"/>
-      <w:pPr>
-        <w:ind w:left="2160" w:hanging="360"/>
-      </w:pPr>
-      <w:rPr>
-        <w:rFonts w:ascii="Wingdings" w:hAnsi="Wingdings" w:hint="default"/>
-      </w:rPr>
-    </w:lvl>
-    <w:lvl w:ilvl="3" w:tplc="04090001" w:tentative="1">
-      <w:start w:val="1"/>
-      <w:numFmt w:val="bullet"/>
-      <w:lvlText w:val=""/>
-      <w:lvlJc w:val="left"/>
-      <w:pPr>
-        <w:ind w:left="2880" w:hanging="360"/>
-      </w:pPr>
-      <w:rPr>
-        <w:rFonts w:ascii="Symbol" w:hAnsi="Symbol" w:hint="default"/>
-      </w:rPr>
-    </w:lvl>
-    <w:lvl w:ilvl="4" w:tplc="04090003" w:tentative="1">
-      <w:start w:val="1"/>
-      <w:numFmt w:val="bullet"/>
-      <w:lvlText w:val="o"/>
-      <w:lvlJc w:val="left"/>
-      <w:pPr>
-        <w:ind w:left="3600" w:hanging="360"/>
-      </w:pPr>
-      <w:rPr>
-        <w:rFonts w:ascii="Courier New" w:hAnsi="Courier New" w:cs="Courier New" w:hint="default"/>
-      </w:rPr>
-    </w:lvl>
-    <w:lvl w:ilvl="5" w:tplc="04090005" w:tentative="1">
-      <w:start w:val="1"/>
-      <w:numFmt w:val="bullet"/>
-      <w:lvlText w:val=""/>
-      <w:lvlJc w:val="left"/>
-      <w:pPr>
-        <w:ind w:left="4320" w:hanging="360"/>
-      </w:pPr>
-      <w:rPr>
-        <w:rFonts w:ascii="Wingdings" w:hAnsi="Wingdings" w:hint="default"/>
-      </w:rPr>
-    </w:lvl>
-    <w:lvl w:ilvl="6" w:tplc="04090001" w:tentative="1">
-      <w:start w:val="1"/>
-      <w:numFmt w:val="bullet"/>
-      <w:lvlText w:val=""/>
-      <w:lvlJc w:val="left"/>
-      <w:pPr>
-        <w:ind w:left="5040" w:hanging="360"/>
-      </w:pPr>
-      <w:rPr>
-        <w:rFonts w:ascii="Symbol" w:hAnsi="Symbol" w:hint="default"/>
-      </w:rPr>
-    </w:lvl>
-    <w:lvl w:ilvl="7" w:tplc="04090003" w:tentative="1">
-      <w:start w:val="1"/>
-      <w:numFmt w:val="bullet"/>
-      <w:lvlText w:val="o"/>
-      <w:lvlJc w:val="left"/>
-      <w:pPr>
-        <w:ind w:left="5760" w:hanging="360"/>
-      </w:pPr>
-      <w:rPr>
-        <w:rFonts w:ascii="Courier New" w:hAnsi="Courier New" w:cs="Courier New" w:hint="default"/>
-      </w:rPr>
-    </w:lvl>
-    <w:lvl w:ilvl="8" w:tplc="04090005" w:tentative="1">
-      <w:start w:val="1"/>
-      <w:numFmt w:val="bullet"/>
-      <w:lvlText w:val=""/>
-      <w:lvlJc w:val="left"/>
-      <w:pPr>
-        <w:ind w:left="6480" w:hanging="360"/>
-      </w:pPr>
-      <w:rPr>
-        <w:rFonts w:ascii="Wingdings" w:hAnsi="Wingdings" w:hint="default"/>
-      </w:rPr>
-    </w:lvl>
-  </w:abstractNum>
-  <w:abstractNum w:abstractNumId="14" w15:restartNumberingAfterBreak="0">
-    <w:nsid w:val="76F2711F"/>
-    <w:multiLevelType w:val="hybridMultilevel"/>
-    <w:tmpl w:val="086ED5CE"/>
-    <w:lvl w:ilvl="0" w:tplc="04090001">
-      <w:start w:val="1"/>
-      <w:numFmt w:val="bullet"/>
-      <w:lvlText w:val=""/>
-      <w:lvlJc w:val="left"/>
-      <w:pPr>
-        <w:ind w:left="720" w:hanging="360"/>
-      </w:pPr>
-      <w:rPr>
-        <w:rFonts w:ascii="Symbol" w:hAnsi="Symbol" w:hint="default"/>
-      </w:rPr>
-    </w:lvl>
-    <w:lvl w:ilvl="1" w:tplc="04090003" w:tentative="1">
-      <w:start w:val="1"/>
-      <w:numFmt w:val="bullet"/>
-      <w:lvlText w:val="o"/>
-      <w:lvlJc w:val="left"/>
-      <w:pPr>
-        <w:ind w:left="1440" w:hanging="360"/>
-      </w:pPr>
-      <w:rPr>
-        <w:rFonts w:ascii="Courier New" w:hAnsi="Courier New" w:cs="Courier New" w:hint="default"/>
-      </w:rPr>
-    </w:lvl>
-    <w:lvl w:ilvl="2" w:tplc="04090005" w:tentative="1">
-      <w:start w:val="1"/>
-      <w:numFmt w:val="bullet"/>
-      <w:lvlText w:val=""/>
-      <w:lvlJc w:val="left"/>
-      <w:pPr>
-        <w:ind w:left="2160" w:hanging="360"/>
-      </w:pPr>
-      <w:rPr>
-        <w:rFonts w:ascii="Wingdings" w:hAnsi="Wingdings" w:hint="default"/>
-      </w:rPr>
-    </w:lvl>
-    <w:lvl w:ilvl="3" w:tplc="04090001" w:tentative="1">
-      <w:start w:val="1"/>
-      <w:numFmt w:val="bullet"/>
-      <w:lvlText w:val=""/>
-      <w:lvlJc w:val="left"/>
-      <w:pPr>
-        <w:ind w:left="2880" w:hanging="360"/>
-      </w:pPr>
-      <w:rPr>
-        <w:rFonts w:ascii="Symbol" w:hAnsi="Symbol" w:hint="default"/>
-      </w:rPr>
-    </w:lvl>
-    <w:lvl w:ilvl="4" w:tplc="04090003" w:tentative="1">
-      <w:start w:val="1"/>
-      <w:numFmt w:val="bullet"/>
-      <w:lvlText w:val="o"/>
-      <w:lvlJc w:val="left"/>
-      <w:pPr>
-        <w:ind w:left="3600" w:hanging="360"/>
-      </w:pPr>
-      <w:rPr>
-        <w:rFonts w:ascii="Courier New" w:hAnsi="Courier New" w:cs="Courier New" w:hint="default"/>
-      </w:rPr>
-    </w:lvl>
-    <w:lvl w:ilvl="5" w:tplc="04090005" w:tentative="1">
-      <w:start w:val="1"/>
-      <w:numFmt w:val="bullet"/>
-      <w:lvlText w:val=""/>
-      <w:lvlJc w:val="left"/>
-      <w:pPr>
-        <w:ind w:left="4320" w:hanging="360"/>
-      </w:pPr>
-      <w:rPr>
-        <w:rFonts w:ascii="Wingdings" w:hAnsi="Wingdings" w:hint="default"/>
-      </w:rPr>
-    </w:lvl>
-    <w:lvl w:ilvl="6" w:tplc="04090001" w:tentative="1">
-      <w:start w:val="1"/>
-      <w:numFmt w:val="bullet"/>
-      <w:lvlText w:val=""/>
-      <w:lvlJc w:val="left"/>
-      <w:pPr>
-        <w:ind w:left="5040" w:hanging="360"/>
-      </w:pPr>
-      <w:rPr>
-        <w:rFonts w:ascii="Symbol" w:hAnsi="Symbol" w:hint="default"/>
-      </w:rPr>
-    </w:lvl>
-    <w:lvl w:ilvl="7" w:tplc="04090003" w:tentative="1">
-      <w:start w:val="1"/>
-      <w:numFmt w:val="bullet"/>
-      <w:lvlText w:val="o"/>
-      <w:lvlJc w:val="left"/>
-      <w:pPr>
-        <w:ind w:left="5760" w:hanging="360"/>
-      </w:pPr>
-      <w:rPr>
-        <w:rFonts w:ascii="Courier New" w:hAnsi="Courier New" w:cs="Courier New" w:hint="default"/>
-      </w:rPr>
-    </w:lvl>
-    <w:lvl w:ilvl="8" w:tplc="04090005" w:tentative="1">
-      <w:start w:val="1"/>
-      <w:numFmt w:val="bullet"/>
-      <w:lvlText w:val=""/>
-      <w:lvlJc w:val="left"/>
-      <w:pPr>
-        <w:ind w:left="6480" w:hanging="360"/>
-      </w:pPr>
-      <w:rPr>
-        <w:rFonts w:ascii="Wingdings" w:hAnsi="Wingdings" w:hint="default"/>
-      </w:rPr>
-    </w:lvl>
-  </w:abstractNum>
   <w:num w:numId="1" w16cid:durableId="1462726951">
+    <w:abstractNumId w:val="2"/>
+  </w:num>
+  <w:num w:numId="2" w16cid:durableId="887495510">
+    <w:abstractNumId w:val="1"/>
+  </w:num>
+  <w:num w:numId="3" w16cid:durableId="1812599429">
+    <w:abstractNumId w:val="6"/>
+  </w:num>
+  <w:num w:numId="4" w16cid:durableId="1861506355">
+    <w:abstractNumId w:val="3"/>
+  </w:num>
+  <w:num w:numId="5" w16cid:durableId="1375691200">
+    <w:abstractNumId w:val="0"/>
+  </w:num>
+  <w:num w:numId="6" w16cid:durableId="265381290">
     <w:abstractNumId w:val="5"/>
   </w:num>
-  <w:num w:numId="2" w16cid:durableId="887495510">
-    <w:abstractNumId w:val="3"/>
-  </w:num>
-  <w:num w:numId="3" w16cid:durableId="1812599429">
-    <w:abstractNumId w:val="11"/>
-  </w:num>
-  <w:num w:numId="4" w16cid:durableId="1861506355">
-    <w:abstractNumId w:val="6"/>
-  </w:num>
-  <w:num w:numId="5" w16cid:durableId="1375691200">
-    <w:abstractNumId w:val="1"/>
-  </w:num>
-  <w:num w:numId="6" w16cid:durableId="265381290">
-    <w:abstractNumId w:val="10"/>
-  </w:num>
   <w:num w:numId="7" w16cid:durableId="1186212828">
-    <w:abstractNumId w:val="9"/>
-  </w:num>
-  <w:num w:numId="8" w16cid:durableId="1888491823">
-    <w:abstractNumId w:val="7"/>
-  </w:num>
-  <w:num w:numId="9" w16cid:durableId="1803423003">
-    <w:abstractNumId w:val="12"/>
-  </w:num>
-  <w:num w:numId="10" w16cid:durableId="1378817278">
-    <w:abstractNumId w:val="0"/>
-  </w:num>
-  <w:num w:numId="11" w16cid:durableId="1214732486">
-    <w:abstractNumId w:val="14"/>
-  </w:num>
-  <w:num w:numId="12" w16cid:durableId="967319507">
-    <w:abstractNumId w:val="2"/>
-  </w:num>
-  <w:num w:numId="13" w16cid:durableId="925961365">
-    <w:abstractNumId w:val="13"/>
-  </w:num>
-  <w:num w:numId="14" w16cid:durableId="1569221302">
     <w:abstractNumId w:val="4"/>
-  </w:num>
-  <w:num w:numId="15" w16cid:durableId="737636435">
-    <w:abstractNumId w:val="8"/>
   </w:num>
 </w:numbering>
 </file>

--- a/Project Report/Final Report.docx
+++ b/Project Report/Final Report.docx
@@ -661,7 +661,7 @@
               <w:tab w:val="right" w:leader="dot" w:pos="9530"/>
             </w:tabs>
             <w:rPr>
-              <w:rFonts w:asciiTheme="minorHAnsi" w:eastAsiaTheme="minorEastAsia" w:hAnsiTheme="minorHAnsi" w:cstheme="minorHAnsi"/>
+              <w:rFonts w:ascii="Calibri" w:eastAsiaTheme="minorEastAsia" w:hAnsi="Calibri" w:cs="Calibri"/>
               <w:noProof/>
               <w:kern w:val="2"/>
               <w:sz w:val="28"/>
@@ -693,40 +693,20 @@
             </w:rPr>
             <w:fldChar w:fldCharType="separate"/>
           </w:r>
-          <w:hyperlink w:anchor="_Toc153023495" w:history="1">
+          <w:hyperlink w:anchor="_Toc153235315" w:history="1">
             <w:r>
               <w:rPr>
                 <w:rStyle w:val="Hyperlink"/>
-                <w:rFonts w:asciiTheme="minorHAnsi" w:hAnsiTheme="minorHAnsi" w:cstheme="minorHAnsi"/>
+                <w:rFonts w:ascii="Calibri" w:hAnsi="Calibri" w:cs="Calibri"/>
                 <w:noProof/>
                 <w:sz w:val="28"/>
                 <w:szCs w:val="28"/>
               </w:rPr>
-              <w:t>Project D</w:t>
+              <w:t>Project Description</w:t>
             </w:r>
             <w:r>
               <w:rPr>
-                <w:rStyle w:val="Hyperlink"/>
-                <w:rFonts w:asciiTheme="minorHAnsi" w:hAnsiTheme="minorHAnsi" w:cstheme="minorHAnsi"/>
-                <w:noProof/>
-                <w:sz w:val="28"/>
-                <w:szCs w:val="28"/>
-              </w:rPr>
-              <w:t>e</w:t>
-            </w:r>
-            <w:r>
-              <w:rPr>
-                <w:rStyle w:val="Hyperlink"/>
-                <w:rFonts w:asciiTheme="minorHAnsi" w:hAnsiTheme="minorHAnsi" w:cstheme="minorHAnsi"/>
-                <w:noProof/>
-                <w:sz w:val="28"/>
-                <w:szCs w:val="28"/>
-              </w:rPr>
-              <w:t>scription</w:t>
-            </w:r>
-            <w:r>
-              <w:rPr>
-                <w:rFonts w:asciiTheme="minorHAnsi" w:hAnsiTheme="minorHAnsi" w:cstheme="minorHAnsi"/>
+                <w:rFonts w:ascii="Calibri" w:hAnsi="Calibri" w:cs="Calibri"/>
                 <w:noProof/>
                 <w:webHidden/>
                 <w:sz w:val="28"/>
@@ -736,7 +716,7 @@
             </w:r>
             <w:r>
               <w:rPr>
-                <w:rFonts w:asciiTheme="minorHAnsi" w:hAnsiTheme="minorHAnsi" w:cstheme="minorHAnsi"/>
+                <w:rFonts w:ascii="Calibri" w:hAnsi="Calibri" w:cs="Calibri"/>
                 <w:noProof/>
                 <w:webHidden/>
                 <w:sz w:val="28"/>
@@ -746,17 +726,17 @@
             </w:r>
             <w:r>
               <w:rPr>
-                <w:rFonts w:asciiTheme="minorHAnsi" w:hAnsiTheme="minorHAnsi" w:cstheme="minorHAnsi"/>
+                <w:rFonts w:ascii="Calibri" w:hAnsi="Calibri" w:cs="Calibri"/>
                 <w:noProof/>
                 <w:webHidden/>
                 <w:sz w:val="28"/>
                 <w:szCs w:val="28"/>
               </w:rPr>
-              <w:instrText xml:space="preserve"> PAGEREF _Toc153023495 \h </w:instrText>
+              <w:instrText xml:space="preserve"> PAGEREF _Toc153235315 \h </w:instrText>
             </w:r>
             <w:r>
               <w:rPr>
-                <w:rFonts w:asciiTheme="minorHAnsi" w:hAnsiTheme="minorHAnsi" w:cstheme="minorHAnsi"/>
+                <w:rFonts w:ascii="Calibri" w:hAnsi="Calibri" w:cs="Calibri"/>
                 <w:noProof/>
                 <w:webHidden/>
                 <w:sz w:val="28"/>
@@ -765,7 +745,7 @@
             </w:r>
             <w:r>
               <w:rPr>
-                <w:rFonts w:asciiTheme="minorHAnsi" w:hAnsiTheme="minorHAnsi" w:cstheme="minorHAnsi"/>
+                <w:rFonts w:ascii="Calibri" w:hAnsi="Calibri" w:cs="Calibri"/>
                 <w:noProof/>
                 <w:webHidden/>
                 <w:sz w:val="28"/>
@@ -775,7 +755,7 @@
             </w:r>
             <w:r>
               <w:rPr>
-                <w:rFonts w:asciiTheme="minorHAnsi" w:hAnsiTheme="minorHAnsi" w:cstheme="minorHAnsi"/>
+                <w:rFonts w:ascii="Calibri" w:hAnsi="Calibri" w:cs="Calibri"/>
                 <w:noProof/>
                 <w:webHidden/>
                 <w:sz w:val="28"/>
@@ -785,7 +765,7 @@
             </w:r>
             <w:r>
               <w:rPr>
-                <w:rFonts w:asciiTheme="minorHAnsi" w:hAnsiTheme="minorHAnsi" w:cstheme="minorHAnsi"/>
+                <w:rFonts w:ascii="Calibri" w:hAnsi="Calibri" w:cs="Calibri"/>
                 <w:noProof/>
                 <w:webHidden/>
                 <w:sz w:val="28"/>
@@ -802,7 +782,7 @@
               <w:tab w:val="right" w:leader="dot" w:pos="9530"/>
             </w:tabs>
             <w:rPr>
-              <w:rFonts w:asciiTheme="minorHAnsi" w:eastAsiaTheme="minorEastAsia" w:hAnsiTheme="minorHAnsi" w:cstheme="minorHAnsi"/>
+              <w:rFonts w:ascii="Calibri" w:eastAsiaTheme="minorEastAsia" w:hAnsi="Calibri" w:cs="Calibri"/>
               <w:noProof/>
               <w:kern w:val="2"/>
               <w:sz w:val="28"/>
@@ -810,40 +790,20 @@
               <w14:ligatures w14:val="standardContextual"/>
             </w:rPr>
           </w:pPr>
-          <w:hyperlink w:anchor="_Toc153023496" w:history="1">
+          <w:hyperlink w:anchor="_Toc153235316" w:history="1">
             <w:r>
               <w:rPr>
                 <w:rStyle w:val="Hyperlink"/>
-                <w:rFonts w:asciiTheme="minorHAnsi" w:hAnsiTheme="minorHAnsi" w:cstheme="minorHAnsi"/>
+                <w:rFonts w:ascii="Calibri" w:hAnsi="Calibri" w:cs="Calibri"/>
                 <w:noProof/>
                 <w:sz w:val="28"/>
                 <w:szCs w:val="28"/>
               </w:rPr>
-              <w:t>Functional S</w:t>
+              <w:t>Functional Specifications</w:t>
             </w:r>
             <w:r>
               <w:rPr>
-                <w:rStyle w:val="Hyperlink"/>
-                <w:rFonts w:asciiTheme="minorHAnsi" w:hAnsiTheme="minorHAnsi" w:cstheme="minorHAnsi"/>
-                <w:noProof/>
-                <w:sz w:val="28"/>
-                <w:szCs w:val="28"/>
-              </w:rPr>
-              <w:t>p</w:t>
-            </w:r>
-            <w:r>
-              <w:rPr>
-                <w:rStyle w:val="Hyperlink"/>
-                <w:rFonts w:asciiTheme="minorHAnsi" w:hAnsiTheme="minorHAnsi" w:cstheme="minorHAnsi"/>
-                <w:noProof/>
-                <w:sz w:val="28"/>
-                <w:szCs w:val="28"/>
-              </w:rPr>
-              <w:t>ecifications</w:t>
-            </w:r>
-            <w:r>
-              <w:rPr>
-                <w:rFonts w:asciiTheme="minorHAnsi" w:hAnsiTheme="minorHAnsi" w:cstheme="minorHAnsi"/>
+                <w:rFonts w:ascii="Calibri" w:hAnsi="Calibri" w:cs="Calibri"/>
                 <w:noProof/>
                 <w:webHidden/>
                 <w:sz w:val="28"/>
@@ -853,7 +813,7 @@
             </w:r>
             <w:r>
               <w:rPr>
-                <w:rFonts w:asciiTheme="minorHAnsi" w:hAnsiTheme="minorHAnsi" w:cstheme="minorHAnsi"/>
+                <w:rFonts w:ascii="Calibri" w:hAnsi="Calibri" w:cs="Calibri"/>
                 <w:noProof/>
                 <w:webHidden/>
                 <w:sz w:val="28"/>
@@ -863,17 +823,17 @@
             </w:r>
             <w:r>
               <w:rPr>
-                <w:rFonts w:asciiTheme="minorHAnsi" w:hAnsiTheme="minorHAnsi" w:cstheme="minorHAnsi"/>
+                <w:rFonts w:ascii="Calibri" w:hAnsi="Calibri" w:cs="Calibri"/>
                 <w:noProof/>
                 <w:webHidden/>
                 <w:sz w:val="28"/>
                 <w:szCs w:val="28"/>
               </w:rPr>
-              <w:instrText xml:space="preserve"> PAGEREF _Toc153023496 \h </w:instrText>
+              <w:instrText xml:space="preserve"> PAGEREF _Toc153235316 \h </w:instrText>
             </w:r>
             <w:r>
               <w:rPr>
-                <w:rFonts w:asciiTheme="minorHAnsi" w:hAnsiTheme="minorHAnsi" w:cstheme="minorHAnsi"/>
+                <w:rFonts w:ascii="Calibri" w:hAnsi="Calibri" w:cs="Calibri"/>
                 <w:noProof/>
                 <w:webHidden/>
                 <w:sz w:val="28"/>
@@ -882,7 +842,7 @@
             </w:r>
             <w:r>
               <w:rPr>
-                <w:rFonts w:asciiTheme="minorHAnsi" w:hAnsiTheme="minorHAnsi" w:cstheme="minorHAnsi"/>
+                <w:rFonts w:ascii="Calibri" w:hAnsi="Calibri" w:cs="Calibri"/>
                 <w:noProof/>
                 <w:webHidden/>
                 <w:sz w:val="28"/>
@@ -892,7 +852,7 @@
             </w:r>
             <w:r>
               <w:rPr>
-                <w:rFonts w:asciiTheme="minorHAnsi" w:hAnsiTheme="minorHAnsi" w:cstheme="minorHAnsi"/>
+                <w:rFonts w:ascii="Calibri" w:hAnsi="Calibri" w:cs="Calibri"/>
                 <w:noProof/>
                 <w:webHidden/>
                 <w:sz w:val="28"/>
@@ -902,7 +862,7 @@
             </w:r>
             <w:r>
               <w:rPr>
-                <w:rFonts w:asciiTheme="minorHAnsi" w:hAnsiTheme="minorHAnsi" w:cstheme="minorHAnsi"/>
+                <w:rFonts w:ascii="Calibri" w:hAnsi="Calibri" w:cs="Calibri"/>
                 <w:noProof/>
                 <w:webHidden/>
                 <w:sz w:val="28"/>
@@ -919,7 +879,7 @@
               <w:tab w:val="right" w:leader="dot" w:pos="9530"/>
             </w:tabs>
             <w:rPr>
-              <w:rFonts w:asciiTheme="minorHAnsi" w:eastAsiaTheme="minorEastAsia" w:hAnsiTheme="minorHAnsi" w:cstheme="minorHAnsi"/>
+              <w:rFonts w:ascii="Calibri" w:eastAsiaTheme="minorEastAsia" w:hAnsi="Calibri" w:cs="Calibri"/>
               <w:noProof/>
               <w:kern w:val="2"/>
               <w:sz w:val="28"/>
@@ -927,11 +887,11 @@
               <w14:ligatures w14:val="standardContextual"/>
             </w:rPr>
           </w:pPr>
-          <w:hyperlink w:anchor="_Toc153023497" w:history="1">
+          <w:hyperlink w:anchor="_Toc153235322" w:history="1">
             <w:r>
               <w:rPr>
                 <w:rStyle w:val="Hyperlink"/>
-                <w:rFonts w:asciiTheme="minorHAnsi" w:hAnsiTheme="minorHAnsi" w:cstheme="minorHAnsi"/>
+                <w:rFonts w:ascii="Calibri" w:hAnsi="Calibri" w:cs="Calibri"/>
                 <w:noProof/>
                 <w:sz w:val="28"/>
                 <w:szCs w:val="28"/>
@@ -940,7 +900,7 @@
             </w:r>
             <w:r>
               <w:rPr>
-                <w:rFonts w:asciiTheme="minorHAnsi" w:hAnsiTheme="minorHAnsi" w:cstheme="minorHAnsi"/>
+                <w:rFonts w:ascii="Calibri" w:hAnsi="Calibri" w:cs="Calibri"/>
                 <w:noProof/>
                 <w:webHidden/>
                 <w:sz w:val="28"/>
@@ -950,7 +910,7 @@
             </w:r>
             <w:r>
               <w:rPr>
-                <w:rFonts w:asciiTheme="minorHAnsi" w:hAnsiTheme="minorHAnsi" w:cstheme="minorHAnsi"/>
+                <w:rFonts w:ascii="Calibri" w:hAnsi="Calibri" w:cs="Calibri"/>
                 <w:noProof/>
                 <w:webHidden/>
                 <w:sz w:val="28"/>
@@ -960,17 +920,17 @@
             </w:r>
             <w:r>
               <w:rPr>
-                <w:rFonts w:asciiTheme="minorHAnsi" w:hAnsiTheme="minorHAnsi" w:cstheme="minorHAnsi"/>
+                <w:rFonts w:ascii="Calibri" w:hAnsi="Calibri" w:cs="Calibri"/>
                 <w:noProof/>
                 <w:webHidden/>
                 <w:sz w:val="28"/>
                 <w:szCs w:val="28"/>
               </w:rPr>
-              <w:instrText xml:space="preserve"> PAGEREF _Toc153023497 \h </w:instrText>
+              <w:instrText xml:space="preserve"> PAGEREF _Toc153235322 \h </w:instrText>
             </w:r>
             <w:r>
               <w:rPr>
-                <w:rFonts w:asciiTheme="minorHAnsi" w:hAnsiTheme="minorHAnsi" w:cstheme="minorHAnsi"/>
+                <w:rFonts w:ascii="Calibri" w:hAnsi="Calibri" w:cs="Calibri"/>
                 <w:noProof/>
                 <w:webHidden/>
                 <w:sz w:val="28"/>
@@ -979,7 +939,7 @@
             </w:r>
             <w:r>
               <w:rPr>
-                <w:rFonts w:asciiTheme="minorHAnsi" w:hAnsiTheme="minorHAnsi" w:cstheme="minorHAnsi"/>
+                <w:rFonts w:ascii="Calibri" w:hAnsi="Calibri" w:cs="Calibri"/>
                 <w:noProof/>
                 <w:webHidden/>
                 <w:sz w:val="28"/>
@@ -989,17 +949,17 @@
             </w:r>
             <w:r>
               <w:rPr>
-                <w:rFonts w:asciiTheme="minorHAnsi" w:hAnsiTheme="minorHAnsi" w:cstheme="minorHAnsi"/>
+                <w:rFonts w:ascii="Calibri" w:hAnsi="Calibri" w:cs="Calibri"/>
                 <w:noProof/>
                 <w:webHidden/>
                 <w:sz w:val="28"/>
                 <w:szCs w:val="28"/>
               </w:rPr>
-              <w:t>4</w:t>
+              <w:t>5</w:t>
             </w:r>
             <w:r>
               <w:rPr>
-                <w:rFonts w:asciiTheme="minorHAnsi" w:hAnsiTheme="minorHAnsi" w:cstheme="minorHAnsi"/>
+                <w:rFonts w:ascii="Calibri" w:hAnsi="Calibri" w:cs="Calibri"/>
                 <w:noProof/>
                 <w:webHidden/>
                 <w:sz w:val="28"/>
@@ -1016,7 +976,7 @@
               <w:tab w:val="right" w:leader="dot" w:pos="9530"/>
             </w:tabs>
             <w:rPr>
-              <w:rFonts w:asciiTheme="minorHAnsi" w:eastAsiaTheme="minorEastAsia" w:hAnsiTheme="minorHAnsi" w:cstheme="minorHAnsi"/>
+              <w:rFonts w:ascii="Calibri" w:eastAsiaTheme="minorEastAsia" w:hAnsi="Calibri" w:cs="Calibri"/>
               <w:noProof/>
               <w:kern w:val="2"/>
               <w:sz w:val="28"/>
@@ -1024,20 +984,20 @@
               <w14:ligatures w14:val="standardContextual"/>
             </w:rPr>
           </w:pPr>
-          <w:hyperlink w:anchor="_Toc153023498" w:history="1">
+          <w:hyperlink w:anchor="_Toc153235323" w:history="1">
             <w:r>
               <w:rPr>
                 <w:rStyle w:val="Hyperlink"/>
-                <w:rFonts w:asciiTheme="minorHAnsi" w:hAnsiTheme="minorHAnsi" w:cstheme="minorHAnsi"/>
+                <w:rFonts w:ascii="Calibri" w:hAnsi="Calibri" w:cs="Calibri"/>
                 <w:noProof/>
                 <w:sz w:val="28"/>
                 <w:szCs w:val="28"/>
               </w:rPr>
-              <w:t>Flow Chart</w:t>
+              <w:t>Principle  of Operation</w:t>
             </w:r>
             <w:r>
               <w:rPr>
-                <w:rFonts w:asciiTheme="minorHAnsi" w:hAnsiTheme="minorHAnsi" w:cstheme="minorHAnsi"/>
+                <w:rFonts w:ascii="Calibri" w:hAnsi="Calibri" w:cs="Calibri"/>
                 <w:noProof/>
                 <w:webHidden/>
                 <w:sz w:val="28"/>
@@ -1047,7 +1007,7 @@
             </w:r>
             <w:r>
               <w:rPr>
-                <w:rFonts w:asciiTheme="minorHAnsi" w:hAnsiTheme="minorHAnsi" w:cstheme="minorHAnsi"/>
+                <w:rFonts w:ascii="Calibri" w:hAnsi="Calibri" w:cs="Calibri"/>
                 <w:noProof/>
                 <w:webHidden/>
                 <w:sz w:val="28"/>
@@ -1057,17 +1017,17 @@
             </w:r>
             <w:r>
               <w:rPr>
-                <w:rFonts w:asciiTheme="minorHAnsi" w:hAnsiTheme="minorHAnsi" w:cstheme="minorHAnsi"/>
+                <w:rFonts w:ascii="Calibri" w:hAnsi="Calibri" w:cs="Calibri"/>
                 <w:noProof/>
                 <w:webHidden/>
                 <w:sz w:val="28"/>
                 <w:szCs w:val="28"/>
               </w:rPr>
-              <w:instrText xml:space="preserve"> PAGEREF _Toc153023498 \h </w:instrText>
+              <w:instrText xml:space="preserve"> PAGEREF _Toc153235323 \h </w:instrText>
             </w:r>
             <w:r>
               <w:rPr>
-                <w:rFonts w:asciiTheme="minorHAnsi" w:hAnsiTheme="minorHAnsi" w:cstheme="minorHAnsi"/>
+                <w:rFonts w:ascii="Calibri" w:hAnsi="Calibri" w:cs="Calibri"/>
                 <w:noProof/>
                 <w:webHidden/>
                 <w:sz w:val="28"/>
@@ -1076,7 +1036,7 @@
             </w:r>
             <w:r>
               <w:rPr>
-                <w:rFonts w:asciiTheme="minorHAnsi" w:hAnsiTheme="minorHAnsi" w:cstheme="minorHAnsi"/>
+                <w:rFonts w:ascii="Calibri" w:hAnsi="Calibri" w:cs="Calibri"/>
                 <w:noProof/>
                 <w:webHidden/>
                 <w:sz w:val="28"/>
@@ -1086,17 +1046,17 @@
             </w:r>
             <w:r>
               <w:rPr>
-                <w:rFonts w:asciiTheme="minorHAnsi" w:hAnsiTheme="minorHAnsi" w:cstheme="minorHAnsi"/>
+                <w:rFonts w:ascii="Calibri" w:hAnsi="Calibri" w:cs="Calibri"/>
                 <w:noProof/>
                 <w:webHidden/>
                 <w:sz w:val="28"/>
                 <w:szCs w:val="28"/>
               </w:rPr>
-              <w:t>4</w:t>
+              <w:t>6</w:t>
             </w:r>
             <w:r>
               <w:rPr>
-                <w:rFonts w:asciiTheme="minorHAnsi" w:hAnsiTheme="minorHAnsi" w:cstheme="minorHAnsi"/>
+                <w:rFonts w:ascii="Calibri" w:hAnsi="Calibri" w:cs="Calibri"/>
                 <w:noProof/>
                 <w:webHidden/>
                 <w:sz w:val="28"/>
@@ -1113,7 +1073,7 @@
               <w:tab w:val="right" w:leader="dot" w:pos="9530"/>
             </w:tabs>
             <w:rPr>
-              <w:rFonts w:asciiTheme="minorHAnsi" w:eastAsiaTheme="minorEastAsia" w:hAnsiTheme="minorHAnsi" w:cstheme="minorHAnsi"/>
+              <w:rFonts w:ascii="Calibri" w:eastAsiaTheme="minorEastAsia" w:hAnsi="Calibri" w:cs="Calibri"/>
               <w:noProof/>
               <w:kern w:val="2"/>
               <w:sz w:val="28"/>
@@ -1121,20 +1081,20 @@
               <w14:ligatures w14:val="standardContextual"/>
             </w:rPr>
           </w:pPr>
-          <w:hyperlink w:anchor="_Toc153023499" w:history="1">
+          <w:hyperlink w:anchor="_Toc153235330" w:history="1">
             <w:r>
               <w:rPr>
                 <w:rStyle w:val="Hyperlink"/>
-                <w:rFonts w:asciiTheme="minorHAnsi" w:hAnsiTheme="minorHAnsi" w:cstheme="minorHAnsi"/>
+                <w:rFonts w:ascii="Calibri" w:hAnsi="Calibri" w:cs="Calibri"/>
                 <w:noProof/>
                 <w:sz w:val="28"/>
                 <w:szCs w:val="28"/>
               </w:rPr>
-              <w:t>Principle  of Operation</w:t>
+              <w:t>Schematic Diagram</w:t>
             </w:r>
             <w:r>
               <w:rPr>
-                <w:rFonts w:asciiTheme="minorHAnsi" w:hAnsiTheme="minorHAnsi" w:cstheme="minorHAnsi"/>
+                <w:rFonts w:ascii="Calibri" w:hAnsi="Calibri" w:cs="Calibri"/>
                 <w:noProof/>
                 <w:webHidden/>
                 <w:sz w:val="28"/>
@@ -1144,7 +1104,7 @@
             </w:r>
             <w:r>
               <w:rPr>
-                <w:rFonts w:asciiTheme="minorHAnsi" w:hAnsiTheme="minorHAnsi" w:cstheme="minorHAnsi"/>
+                <w:rFonts w:ascii="Calibri" w:hAnsi="Calibri" w:cs="Calibri"/>
                 <w:noProof/>
                 <w:webHidden/>
                 <w:sz w:val="28"/>
@@ -1154,17 +1114,17 @@
             </w:r>
             <w:r>
               <w:rPr>
-                <w:rFonts w:asciiTheme="minorHAnsi" w:hAnsiTheme="minorHAnsi" w:cstheme="minorHAnsi"/>
+                <w:rFonts w:ascii="Calibri" w:hAnsi="Calibri" w:cs="Calibri"/>
                 <w:noProof/>
                 <w:webHidden/>
                 <w:sz w:val="28"/>
                 <w:szCs w:val="28"/>
               </w:rPr>
-              <w:instrText xml:space="preserve"> PAGEREF _Toc153023499 \h </w:instrText>
+              <w:instrText xml:space="preserve"> PAGEREF _Toc153235330 \h </w:instrText>
             </w:r>
             <w:r>
               <w:rPr>
-                <w:rFonts w:asciiTheme="minorHAnsi" w:hAnsiTheme="minorHAnsi" w:cstheme="minorHAnsi"/>
+                <w:rFonts w:ascii="Calibri" w:hAnsi="Calibri" w:cs="Calibri"/>
                 <w:noProof/>
                 <w:webHidden/>
                 <w:sz w:val="28"/>
@@ -1173,7 +1133,7 @@
             </w:r>
             <w:r>
               <w:rPr>
-                <w:rFonts w:asciiTheme="minorHAnsi" w:hAnsiTheme="minorHAnsi" w:cstheme="minorHAnsi"/>
+                <w:rFonts w:ascii="Calibri" w:hAnsi="Calibri" w:cs="Calibri"/>
                 <w:noProof/>
                 <w:webHidden/>
                 <w:sz w:val="28"/>
@@ -1183,17 +1143,17 @@
             </w:r>
             <w:r>
               <w:rPr>
-                <w:rFonts w:asciiTheme="minorHAnsi" w:hAnsiTheme="minorHAnsi" w:cstheme="minorHAnsi"/>
+                <w:rFonts w:ascii="Calibri" w:hAnsi="Calibri" w:cs="Calibri"/>
                 <w:noProof/>
                 <w:webHidden/>
                 <w:sz w:val="28"/>
                 <w:szCs w:val="28"/>
               </w:rPr>
-              <w:t>5</w:t>
+              <w:t>8</w:t>
             </w:r>
             <w:r>
               <w:rPr>
-                <w:rFonts w:asciiTheme="minorHAnsi" w:hAnsiTheme="minorHAnsi" w:cstheme="minorHAnsi"/>
+                <w:rFonts w:ascii="Calibri" w:hAnsi="Calibri" w:cs="Calibri"/>
                 <w:noProof/>
                 <w:webHidden/>
                 <w:sz w:val="28"/>
@@ -1210,7 +1170,7 @@
               <w:tab w:val="right" w:leader="dot" w:pos="9530"/>
             </w:tabs>
             <w:rPr>
-              <w:rFonts w:asciiTheme="minorHAnsi" w:eastAsiaTheme="minorEastAsia" w:hAnsiTheme="minorHAnsi" w:cstheme="minorHAnsi"/>
+              <w:rFonts w:ascii="Calibri" w:eastAsiaTheme="minorEastAsia" w:hAnsi="Calibri" w:cs="Calibri"/>
               <w:noProof/>
               <w:kern w:val="2"/>
               <w:sz w:val="28"/>
@@ -1218,20 +1178,20 @@
               <w14:ligatures w14:val="standardContextual"/>
             </w:rPr>
           </w:pPr>
-          <w:hyperlink w:anchor="_Toc153023500" w:history="1">
+          <w:hyperlink w:anchor="_Toc153235331" w:history="1">
             <w:r>
               <w:rPr>
                 <w:rStyle w:val="Hyperlink"/>
-                <w:rFonts w:asciiTheme="minorHAnsi" w:hAnsiTheme="minorHAnsi" w:cstheme="minorHAnsi"/>
+                <w:rFonts w:ascii="Calibri" w:hAnsi="Calibri" w:cs="Calibri"/>
                 <w:noProof/>
                 <w:sz w:val="28"/>
                 <w:szCs w:val="28"/>
               </w:rPr>
-              <w:t>Schematic Diagram</w:t>
+              <w:t>Bill of Quantity</w:t>
             </w:r>
             <w:r>
               <w:rPr>
-                <w:rFonts w:asciiTheme="minorHAnsi" w:hAnsiTheme="minorHAnsi" w:cstheme="minorHAnsi"/>
+                <w:rFonts w:ascii="Calibri" w:hAnsi="Calibri" w:cs="Calibri"/>
                 <w:noProof/>
                 <w:webHidden/>
                 <w:sz w:val="28"/>
@@ -1241,7 +1201,7 @@
             </w:r>
             <w:r>
               <w:rPr>
-                <w:rFonts w:asciiTheme="minorHAnsi" w:hAnsiTheme="minorHAnsi" w:cstheme="minorHAnsi"/>
+                <w:rFonts w:ascii="Calibri" w:hAnsi="Calibri" w:cs="Calibri"/>
                 <w:noProof/>
                 <w:webHidden/>
                 <w:sz w:val="28"/>
@@ -1251,17 +1211,17 @@
             </w:r>
             <w:r>
               <w:rPr>
-                <w:rFonts w:asciiTheme="minorHAnsi" w:hAnsiTheme="minorHAnsi" w:cstheme="minorHAnsi"/>
+                <w:rFonts w:ascii="Calibri" w:hAnsi="Calibri" w:cs="Calibri"/>
                 <w:noProof/>
                 <w:webHidden/>
                 <w:sz w:val="28"/>
                 <w:szCs w:val="28"/>
               </w:rPr>
-              <w:instrText xml:space="preserve"> PAGEREF _Toc153023500 \h </w:instrText>
+              <w:instrText xml:space="preserve"> PAGEREF _Toc153235331 \h </w:instrText>
             </w:r>
             <w:r>
               <w:rPr>
-                <w:rFonts w:asciiTheme="minorHAnsi" w:hAnsiTheme="minorHAnsi" w:cstheme="minorHAnsi"/>
+                <w:rFonts w:ascii="Calibri" w:hAnsi="Calibri" w:cs="Calibri"/>
                 <w:noProof/>
                 <w:webHidden/>
                 <w:sz w:val="28"/>
@@ -1270,7 +1230,7 @@
             </w:r>
             <w:r>
               <w:rPr>
-                <w:rFonts w:asciiTheme="minorHAnsi" w:hAnsiTheme="minorHAnsi" w:cstheme="minorHAnsi"/>
+                <w:rFonts w:ascii="Calibri" w:hAnsi="Calibri" w:cs="Calibri"/>
                 <w:noProof/>
                 <w:webHidden/>
                 <w:sz w:val="28"/>
@@ -1280,17 +1240,17 @@
             </w:r>
             <w:r>
               <w:rPr>
-                <w:rFonts w:asciiTheme="minorHAnsi" w:hAnsiTheme="minorHAnsi" w:cstheme="minorHAnsi"/>
+                <w:rFonts w:ascii="Calibri" w:hAnsi="Calibri" w:cs="Calibri"/>
                 <w:noProof/>
                 <w:webHidden/>
                 <w:sz w:val="28"/>
                 <w:szCs w:val="28"/>
               </w:rPr>
-              <w:t>5</w:t>
+              <w:t>8</w:t>
             </w:r>
             <w:r>
               <w:rPr>
-                <w:rFonts w:asciiTheme="minorHAnsi" w:hAnsiTheme="minorHAnsi" w:cstheme="minorHAnsi"/>
+                <w:rFonts w:ascii="Calibri" w:hAnsi="Calibri" w:cs="Calibri"/>
                 <w:noProof/>
                 <w:webHidden/>
                 <w:sz w:val="28"/>
@@ -1307,7 +1267,7 @@
               <w:tab w:val="right" w:leader="dot" w:pos="9530"/>
             </w:tabs>
             <w:rPr>
-              <w:rFonts w:asciiTheme="minorHAnsi" w:eastAsiaTheme="minorEastAsia" w:hAnsiTheme="minorHAnsi" w:cstheme="minorHAnsi"/>
+              <w:rFonts w:ascii="Calibri" w:eastAsiaTheme="minorEastAsia" w:hAnsi="Calibri" w:cs="Calibri"/>
               <w:noProof/>
               <w:kern w:val="2"/>
               <w:sz w:val="28"/>
@@ -1315,20 +1275,20 @@
               <w14:ligatures w14:val="standardContextual"/>
             </w:rPr>
           </w:pPr>
-          <w:hyperlink w:anchor="_Toc153023501" w:history="1">
+          <w:hyperlink w:anchor="_Toc153235332" w:history="1">
             <w:r>
               <w:rPr>
                 <w:rStyle w:val="Hyperlink"/>
-                <w:rFonts w:asciiTheme="minorHAnsi" w:hAnsiTheme="minorHAnsi" w:cstheme="minorHAnsi"/>
+                <w:rFonts w:ascii="Calibri" w:hAnsi="Calibri" w:cs="Calibri"/>
                 <w:noProof/>
                 <w:sz w:val="28"/>
                 <w:szCs w:val="28"/>
               </w:rPr>
-              <w:t>Bill of Quantity</w:t>
+              <w:t>Results and Conclusion</w:t>
             </w:r>
             <w:r>
               <w:rPr>
-                <w:rFonts w:asciiTheme="minorHAnsi" w:hAnsiTheme="minorHAnsi" w:cstheme="minorHAnsi"/>
+                <w:rFonts w:ascii="Calibri" w:hAnsi="Calibri" w:cs="Calibri"/>
                 <w:noProof/>
                 <w:webHidden/>
                 <w:sz w:val="28"/>
@@ -1338,7 +1298,7 @@
             </w:r>
             <w:r>
               <w:rPr>
-                <w:rFonts w:asciiTheme="minorHAnsi" w:hAnsiTheme="minorHAnsi" w:cstheme="minorHAnsi"/>
+                <w:rFonts w:ascii="Calibri" w:hAnsi="Calibri" w:cs="Calibri"/>
                 <w:noProof/>
                 <w:webHidden/>
                 <w:sz w:val="28"/>
@@ -1348,17 +1308,17 @@
             </w:r>
             <w:r>
               <w:rPr>
-                <w:rFonts w:asciiTheme="minorHAnsi" w:hAnsiTheme="minorHAnsi" w:cstheme="minorHAnsi"/>
+                <w:rFonts w:ascii="Calibri" w:hAnsi="Calibri" w:cs="Calibri"/>
                 <w:noProof/>
                 <w:webHidden/>
                 <w:sz w:val="28"/>
                 <w:szCs w:val="28"/>
               </w:rPr>
-              <w:instrText xml:space="preserve"> PAGEREF _Toc153023501 \h </w:instrText>
+              <w:instrText xml:space="preserve"> PAGEREF _Toc153235332 \h </w:instrText>
             </w:r>
             <w:r>
               <w:rPr>
-                <w:rFonts w:asciiTheme="minorHAnsi" w:hAnsiTheme="minorHAnsi" w:cstheme="minorHAnsi"/>
+                <w:rFonts w:ascii="Calibri" w:hAnsi="Calibri" w:cs="Calibri"/>
                 <w:noProof/>
                 <w:webHidden/>
                 <w:sz w:val="28"/>
@@ -1367,7 +1327,7 @@
             </w:r>
             <w:r>
               <w:rPr>
-                <w:rFonts w:asciiTheme="minorHAnsi" w:hAnsiTheme="minorHAnsi" w:cstheme="minorHAnsi"/>
+                <w:rFonts w:ascii="Calibri" w:hAnsi="Calibri" w:cs="Calibri"/>
                 <w:noProof/>
                 <w:webHidden/>
                 <w:sz w:val="28"/>
@@ -1377,17 +1337,17 @@
             </w:r>
             <w:r>
               <w:rPr>
-                <w:rFonts w:asciiTheme="minorHAnsi" w:hAnsiTheme="minorHAnsi" w:cstheme="minorHAnsi"/>
+                <w:rFonts w:ascii="Calibri" w:hAnsi="Calibri" w:cs="Calibri"/>
                 <w:noProof/>
                 <w:webHidden/>
                 <w:sz w:val="28"/>
                 <w:szCs w:val="28"/>
               </w:rPr>
-              <w:t>5</w:t>
+              <w:t>9</w:t>
             </w:r>
             <w:r>
               <w:rPr>
-                <w:rFonts w:asciiTheme="minorHAnsi" w:hAnsiTheme="minorHAnsi" w:cstheme="minorHAnsi"/>
+                <w:rFonts w:ascii="Calibri" w:hAnsi="Calibri" w:cs="Calibri"/>
                 <w:noProof/>
                 <w:webHidden/>
                 <w:sz w:val="28"/>
@@ -1404,28 +1364,48 @@
               <w:tab w:val="right" w:leader="dot" w:pos="9530"/>
             </w:tabs>
             <w:rPr>
-              <w:rFonts w:asciiTheme="minorHAnsi" w:eastAsiaTheme="minorEastAsia" w:hAnsiTheme="minorHAnsi" w:cstheme="minorHAnsi"/>
+              <w:rFonts w:asciiTheme="minorHAnsi" w:eastAsiaTheme="minorEastAsia" w:hAnsiTheme="minorHAnsi" w:cstheme="minorBidi"/>
               <w:noProof/>
               <w:kern w:val="2"/>
-              <w:sz w:val="28"/>
-              <w:szCs w:val="28"/>
+              <w:sz w:val="22"/>
+              <w:szCs w:val="22"/>
               <w14:ligatures w14:val="standardContextual"/>
             </w:rPr>
           </w:pPr>
-          <w:hyperlink w:anchor="_Toc153023502" w:history="1">
+          <w:hyperlink w:anchor="_Toc153235333" w:history="1">
             <w:r>
               <w:rPr>
                 <w:rStyle w:val="Hyperlink"/>
-                <w:rFonts w:asciiTheme="minorHAnsi" w:hAnsiTheme="minorHAnsi" w:cstheme="minorHAnsi"/>
+                <w:rFonts w:ascii="Calibri" w:hAnsi="Calibri" w:cs="Calibri"/>
                 <w:noProof/>
                 <w:sz w:val="28"/>
                 <w:szCs w:val="28"/>
               </w:rPr>
-              <w:t>Results and Conclusion</w:t>
+              <w:t>Appe</w:t>
             </w:r>
             <w:r>
               <w:rPr>
-                <w:rFonts w:asciiTheme="minorHAnsi" w:hAnsiTheme="minorHAnsi" w:cstheme="minorHAnsi"/>
+                <w:rStyle w:val="Hyperlink"/>
+                <w:rFonts w:ascii="Calibri" w:hAnsi="Calibri" w:cs="Calibri"/>
+                <w:noProof/>
+                <w:sz w:val="28"/>
+                <w:szCs w:val="28"/>
+              </w:rPr>
+              <w:t>n</w:t>
+            </w:r>
+            <w:r>
+              <w:rPr>
+                <w:rStyle w:val="Hyperlink"/>
+                <w:rFonts w:ascii="Calibri" w:hAnsi="Calibri" w:cs="Calibri"/>
+                <w:noProof/>
+                <w:sz w:val="28"/>
+                <w:szCs w:val="28"/>
+              </w:rPr>
+              <w:t>dix</w:t>
+            </w:r>
+            <w:r>
+              <w:rPr>
+                <w:rFonts w:ascii="Calibri" w:hAnsi="Calibri" w:cs="Calibri"/>
                 <w:noProof/>
                 <w:webHidden/>
                 <w:sz w:val="28"/>
@@ -1435,7 +1415,7 @@
             </w:r>
             <w:r>
               <w:rPr>
-                <w:rFonts w:asciiTheme="minorHAnsi" w:hAnsiTheme="minorHAnsi" w:cstheme="minorHAnsi"/>
+                <w:rFonts w:ascii="Calibri" w:hAnsi="Calibri" w:cs="Calibri"/>
                 <w:noProof/>
                 <w:webHidden/>
                 <w:sz w:val="28"/>
@@ -1445,17 +1425,17 @@
             </w:r>
             <w:r>
               <w:rPr>
-                <w:rFonts w:asciiTheme="minorHAnsi" w:hAnsiTheme="minorHAnsi" w:cstheme="minorHAnsi"/>
+                <w:rFonts w:ascii="Calibri" w:hAnsi="Calibri" w:cs="Calibri"/>
                 <w:noProof/>
                 <w:webHidden/>
                 <w:sz w:val="28"/>
                 <w:szCs w:val="28"/>
               </w:rPr>
-              <w:instrText xml:space="preserve"> PAGEREF _Toc153023502 \h </w:instrText>
+              <w:instrText xml:space="preserve"> PAGEREF _Toc153235333 \h </w:instrText>
             </w:r>
             <w:r>
               <w:rPr>
-                <w:rFonts w:asciiTheme="minorHAnsi" w:hAnsiTheme="minorHAnsi" w:cstheme="minorHAnsi"/>
+                <w:rFonts w:ascii="Calibri" w:hAnsi="Calibri" w:cs="Calibri"/>
                 <w:noProof/>
                 <w:webHidden/>
                 <w:sz w:val="28"/>
@@ -1464,7 +1444,7 @@
             </w:r>
             <w:r>
               <w:rPr>
-                <w:rFonts w:asciiTheme="minorHAnsi" w:hAnsiTheme="minorHAnsi" w:cstheme="minorHAnsi"/>
+                <w:rFonts w:ascii="Calibri" w:hAnsi="Calibri" w:cs="Calibri"/>
                 <w:noProof/>
                 <w:webHidden/>
                 <w:sz w:val="28"/>
@@ -1474,17 +1454,17 @@
             </w:r>
             <w:r>
               <w:rPr>
-                <w:rFonts w:asciiTheme="minorHAnsi" w:hAnsiTheme="minorHAnsi" w:cstheme="minorHAnsi"/>
+                <w:rFonts w:ascii="Calibri" w:hAnsi="Calibri" w:cs="Calibri"/>
                 <w:noProof/>
                 <w:webHidden/>
                 <w:sz w:val="28"/>
                 <w:szCs w:val="28"/>
               </w:rPr>
-              <w:t>5</w:t>
+              <w:t>9</w:t>
             </w:r>
             <w:r>
               <w:rPr>
-                <w:rFonts w:asciiTheme="minorHAnsi" w:hAnsiTheme="minorHAnsi" w:cstheme="minorHAnsi"/>
+                <w:rFonts w:ascii="Calibri" w:hAnsi="Calibri" w:cs="Calibri"/>
                 <w:noProof/>
                 <w:webHidden/>
                 <w:sz w:val="28"/>
@@ -1578,7 +1558,7 @@
           <w:color w:val="auto"/>
         </w:rPr>
       </w:pPr>
-      <w:bookmarkStart w:id="1" w:name="_Toc153023495"/>
+      <w:bookmarkStart w:id="1" w:name="_Toc153235315"/>
       <w:bookmarkEnd w:id="0"/>
       <w:r>
         <w:rPr>
@@ -1588,6 +1568,11 @@
         <w:t>Project Description</w:t>
       </w:r>
       <w:bookmarkEnd w:id="1"/>
+    </w:p>
+    <w:p>
+      <w:r>
+        <w:tab/>
+      </w:r>
     </w:p>
     <w:p>
       <w:pPr>
@@ -1601,8 +1586,70 @@
         </w:rPr>
       </w:pPr>
       <w:r>
+        <w:rPr>
+          <w:rFonts w:asciiTheme="minorHAnsi" w:hAnsiTheme="minorHAnsi" w:cstheme="minorHAnsi"/>
+          <w:sz w:val="24"/>
+          <w:szCs w:val="24"/>
+        </w:rPr>
         <w:tab/>
       </w:r>
+      <w:r>
+        <w:rPr>
+          <w:rFonts w:asciiTheme="minorHAnsi" w:hAnsiTheme="minorHAnsi" w:cstheme="minorHAnsi"/>
+          <w:sz w:val="24"/>
+          <w:szCs w:val="24"/>
+        </w:rPr>
+        <w:t>The goal of this project is to build a robot capable of autonomously tracking a light source using PID (Proportional-Integral-Derivative) control. The robot will be equipped with two servo motors that control its yaw and pitch movements, allowing it to adjust its orientation and track the light source accurately. The system will include components such as a robot chassis, servo motors, a light sensor, a microcontroller, and a power supply. The microcontroller will process the sensor readings, calculate the appropriate servo movements using the PID control algorithm, and generate the control signals for the servo motors. By implementing this project, you will create a robot that can track a light source with precision and learn about concepts such as PID control, sensor integration, and servo motor control.</w:t>
+      </w:r>
+    </w:p>
+    <w:p>
+      <w:pPr>
+        <w:tabs>
+          <w:tab w:val="left" w:pos="930"/>
+        </w:tabs>
+        <w:rPr>
+          <w:rFonts w:asciiTheme="minorHAnsi" w:hAnsiTheme="minorHAnsi" w:cstheme="minorHAnsi"/>
+          <w:sz w:val="24"/>
+          <w:szCs w:val="24"/>
+        </w:rPr>
+      </w:pPr>
+    </w:p>
+    <w:p>
+      <w:pPr>
+        <w:tabs>
+          <w:tab w:val="left" w:pos="930"/>
+        </w:tabs>
+        <w:rPr>
+          <w:rFonts w:asciiTheme="minorHAnsi" w:hAnsiTheme="minorHAnsi" w:cstheme="minorHAnsi"/>
+          <w:sz w:val="24"/>
+          <w:szCs w:val="24"/>
+        </w:rPr>
+      </w:pPr>
+      <w:r>
+        <w:rPr>
+          <w:rFonts w:asciiTheme="minorHAnsi" w:hAnsiTheme="minorHAnsi" w:cstheme="minorHAnsi"/>
+          <w:sz w:val="24"/>
+          <w:szCs w:val="24"/>
+        </w:rPr>
+        <w:tab/>
+        <w:t>This light-tracking robot project offers a practical application of PID control principles and robotics. The robot's ability to track a light source using servo motors and a light sensor showcases the integration of hardware and software components. Through the development process, you will gain insights into assembling the robot chassis, attaching servo motors, connecting the light sensor, and programming the microcontroller. Additionally, you will have the opportunity to calibrate and fine-tune the PID parameters to optimize the tracking performance. This project provides a hands-on learning experience in control systems, sensor integration, and robotics, enabling you to deepen your understanding of these concepts and explore further applications in the field of robotics and automation.</w:t>
+      </w:r>
+    </w:p>
+    <w:p/>
+    <w:p>
+      <w:pPr>
+        <w:tabs>
+          <w:tab w:val="left" w:pos="930"/>
+        </w:tabs>
+        <w:rPr>
+          <w:rFonts w:asciiTheme="minorHAnsi" w:hAnsiTheme="minorHAnsi" w:cstheme="minorHAnsi"/>
+          <w:sz w:val="24"/>
+          <w:szCs w:val="24"/>
+        </w:rPr>
+      </w:pPr>
+      <w:r>
+        <w:tab/>
+      </w:r>
     </w:p>
     <w:p>
       <w:pPr>
@@ -1619,7 +1666,7 @@
           <w:color w:val="auto"/>
         </w:rPr>
       </w:pPr>
-      <w:bookmarkStart w:id="2" w:name="_Toc153023496"/>
+      <w:bookmarkStart w:id="2" w:name="_Toc153235316"/>
       <w:r>
         <w:rPr>
           <w:rFonts w:asciiTheme="minorHAnsi" w:hAnsiTheme="minorHAnsi" w:cstheme="minorHAnsi"/>
@@ -1858,10 +1905,11 @@
           <w:sz w:val="24"/>
           <w:szCs w:val="24"/>
         </w:rPr>
+        <w:lastRenderedPageBreak/>
         <mc:AlternateContent>
           <mc:Choice Requires="wps">
             <w:drawing>
-              <wp:anchor distT="45720" distB="45720" distL="114300" distR="114300" simplePos="0" relativeHeight="251662336" behindDoc="0" locked="0" layoutInCell="1" allowOverlap="1" wp14:anchorId="5EA71D3F" wp14:editId="39B480F9">
+              <wp:anchor distT="45720" distB="45720" distL="114300" distR="114300" simplePos="0" relativeHeight="251662336" behindDoc="0" locked="0" layoutInCell="1" allowOverlap="1" wp14:anchorId="5EA71D3F" wp14:editId="0084F038">
                 <wp:simplePos x="0" y="0"/>
                 <wp:positionH relativeFrom="column">
                   <wp:posOffset>4270902</wp:posOffset>
@@ -1972,12 +2020,23 @@
           <w:szCs w:val="28"/>
         </w:rPr>
       </w:pPr>
+      <w:bookmarkStart w:id="3" w:name="_Toc153235237"/>
+      <w:bookmarkStart w:id="4" w:name="_Toc153235317"/>
       <w:r>
         <w:rPr>
           <w:sz w:val="28"/>
           <w:szCs w:val="28"/>
         </w:rPr>
-        <w:t xml:space="preserve">Servo Motors: </w:t>
+        <w:t>Servo Motors:</w:t>
+      </w:r>
+      <w:bookmarkEnd w:id="3"/>
+      <w:bookmarkEnd w:id="4"/>
+      <w:r>
+        <w:rPr>
+          <w:sz w:val="28"/>
+          <w:szCs w:val="28"/>
+        </w:rPr>
+        <w:t xml:space="preserve"> </w:t>
       </w:r>
     </w:p>
     <w:p>
@@ -2103,6 +2162,8 @@
           <w:szCs w:val="28"/>
         </w:rPr>
       </w:pPr>
+      <w:bookmarkStart w:id="5" w:name="_Toc153235238"/>
+      <w:bookmarkStart w:id="6" w:name="_Toc153235318"/>
       <w:r>
         <w:rPr>
           <w:sz w:val="28"/>
@@ -2110,6 +2171,8 @@
         </w:rPr>
         <w:t>LDR Sensor Modules</w:t>
       </w:r>
+      <w:bookmarkEnd w:id="5"/>
+      <w:bookmarkEnd w:id="6"/>
     </w:p>
     <w:p>
       <w:pPr>
@@ -2180,17 +2243,7 @@
           <w:sz w:val="24"/>
           <w:szCs w:val="24"/>
         </w:rPr>
-        <w:t xml:space="preserve"> was crucial. Thus, the choosing of LDR modules was a better </w:t>
-      </w:r>
-      <w:r>
-        <w:rPr>
-          <w:rFonts w:asciiTheme="minorHAnsi" w:hAnsiTheme="minorHAnsi" w:cstheme="minorHAnsi"/>
-          <w:color w:val="374151"/>
-          <w:sz w:val="24"/>
-          <w:szCs w:val="24"/>
-        </w:rPr>
-        <w:lastRenderedPageBreak/>
-        <w:t>option than normal LDR sensors as it offers the variability in the sensor’s sensitivity and allows for optimum calibration under any conditions.</w:t>
+        <w:t xml:space="preserve"> was crucial. Thus, the choosing of LDR modules was a better option than normal LDR sensors as it offers the variability in the sensor’s sensitivity and allows for optimum calibration under any conditions.</w:t>
       </w:r>
       <w:r>
         <w:rPr>
@@ -2223,6 +2276,8 @@
           <w:szCs w:val="28"/>
         </w:rPr>
       </w:pPr>
+      <w:bookmarkStart w:id="7" w:name="_Toc153235239"/>
+      <w:bookmarkStart w:id="8" w:name="_Toc153235319"/>
       <w:r>
         <w:rPr>
           <w:sz w:val="28"/>
@@ -2230,6 +2285,8 @@
         </w:rPr>
         <w:t>Microcontroller</w:t>
       </w:r>
+      <w:bookmarkEnd w:id="7"/>
+      <w:bookmarkEnd w:id="8"/>
     </w:p>
     <w:p>
       <w:pPr>
@@ -2280,6 +2337,8 @@
           <w:szCs w:val="28"/>
         </w:rPr>
       </w:pPr>
+      <w:bookmarkStart w:id="9" w:name="_Toc153235240"/>
+      <w:bookmarkStart w:id="10" w:name="_Toc153235320"/>
       <w:r>
         <w:rPr>
           <w:sz w:val="28"/>
@@ -2287,6 +2346,8 @@
         </w:rPr>
         <w:t>PID Control Algorithm</w:t>
       </w:r>
+      <w:bookmarkEnd w:id="9"/>
+      <w:bookmarkEnd w:id="10"/>
     </w:p>
     <w:p>
       <w:pPr>
@@ -2389,6 +2450,8 @@
           <w:szCs w:val="28"/>
         </w:rPr>
       </w:pPr>
+      <w:bookmarkStart w:id="11" w:name="_Toc153235241"/>
+      <w:bookmarkStart w:id="12" w:name="_Toc153235321"/>
       <w:r>
         <w:rPr>
           <w:sz w:val="28"/>
@@ -2396,6 +2459,8 @@
         </w:rPr>
         <w:t>Power Supply</w:t>
       </w:r>
+      <w:bookmarkEnd w:id="11"/>
+      <w:bookmarkEnd w:id="12"/>
     </w:p>
     <w:p>
       <w:pPr>
@@ -2482,16 +2547,15 @@
           <w:color w:val="auto"/>
         </w:rPr>
       </w:pPr>
-      <w:bookmarkStart w:id="3" w:name="_Toc153023497"/>
+      <w:bookmarkStart w:id="13" w:name="_Toc153235322"/>
       <w:r>
         <w:rPr>
           <w:rFonts w:asciiTheme="minorHAnsi" w:hAnsiTheme="minorHAnsi" w:cstheme="minorHAnsi"/>
           <w:color w:val="auto"/>
         </w:rPr>
-        <w:lastRenderedPageBreak/>
         <w:t>Block Diagram</w:t>
       </w:r>
-      <w:bookmarkEnd w:id="3"/>
+      <w:bookmarkEnd w:id="13"/>
     </w:p>
     <w:p>
       <w:r>
@@ -2501,7 +2565,7 @@
         <mc:AlternateContent>
           <mc:Choice Requires="wpg">
             <w:drawing>
-              <wp:anchor distT="0" distB="0" distL="114300" distR="114300" simplePos="0" relativeHeight="251659264" behindDoc="1" locked="0" layoutInCell="1" allowOverlap="1" wp14:anchorId="6024684D" wp14:editId="294B1C0C">
+              <wp:anchor distT="0" distB="0" distL="114300" distR="114300" simplePos="0" relativeHeight="251659264" behindDoc="1" locked="0" layoutInCell="1" allowOverlap="1" wp14:anchorId="6024684D" wp14:editId="7B102BD2">
                 <wp:simplePos x="0" y="0"/>
                 <wp:positionH relativeFrom="margin">
                   <wp:align>center</wp:align>
@@ -3563,6 +3627,7 @@
         </w:rPr>
       </w:pPr>
     </w:p>
+    <w:p/>
     <w:p>
       <w:pPr>
         <w:pStyle w:val="Heading1"/>
@@ -3573,6 +3638,9 @@
       </w:pPr>
     </w:p>
     <w:p/>
+    <w:p/>
+    <w:p/>
+    <w:p/>
     <w:p>
       <w:pPr>
         <w:pStyle w:val="Heading1"/>
@@ -3581,342 +3649,144 @@
           <w:color w:val="auto"/>
         </w:rPr>
       </w:pPr>
-      <w:bookmarkStart w:id="4" w:name="_Toc153023498"/>
+      <w:bookmarkStart w:id="14" w:name="_Toc153235323"/>
       <w:r>
         <w:rPr>
           <w:rFonts w:asciiTheme="minorHAnsi" w:hAnsiTheme="minorHAnsi" w:cstheme="minorHAnsi"/>
           <w:color w:val="auto"/>
         </w:rPr>
-        <w:lastRenderedPageBreak/>
-        <w:t>Flow Chart</w:t>
-      </w:r>
-      <w:bookmarkEnd w:id="4"/>
+        <w:t>Principle  of Operation</w:t>
+      </w:r>
+      <w:bookmarkEnd w:id="14"/>
     </w:p>
     <w:p/>
     <w:p>
       <w:pPr>
+        <w:rPr>
+          <w:rFonts w:asciiTheme="minorHAnsi" w:hAnsiTheme="minorHAnsi" w:cstheme="minorHAnsi"/>
+          <w:sz w:val="24"/>
+          <w:szCs w:val="24"/>
+        </w:rPr>
+      </w:pPr>
+      <w:r>
+        <w:rPr>
+          <w:rFonts w:asciiTheme="minorHAnsi" w:hAnsiTheme="minorHAnsi" w:cstheme="minorHAnsi"/>
+          <w:sz w:val="24"/>
+          <w:szCs w:val="24"/>
+        </w:rPr>
+        <w:t>T</w:t>
+      </w:r>
+      <w:r>
+        <w:rPr>
+          <w:rFonts w:asciiTheme="minorHAnsi" w:hAnsiTheme="minorHAnsi" w:cstheme="minorHAnsi"/>
+          <w:sz w:val="24"/>
+          <w:szCs w:val="24"/>
+        </w:rPr>
+        <w:t xml:space="preserve">he core principle lies in harnessing the power of PID (Proportional-Integral-Derivative) control with a dual-axis system. Equipped with servo motors governing yaw and pitch movements, this autonomous </w:t>
+      </w:r>
+      <w:r>
+        <w:rPr>
+          <w:rFonts w:asciiTheme="minorHAnsi" w:hAnsiTheme="minorHAnsi" w:cstheme="minorHAnsi"/>
+          <w:sz w:val="24"/>
+          <w:szCs w:val="24"/>
+        </w:rPr>
+        <w:t xml:space="preserve">system </w:t>
+      </w:r>
+      <w:r>
+        <w:rPr>
+          <w:rFonts w:asciiTheme="minorHAnsi" w:hAnsiTheme="minorHAnsi" w:cstheme="minorHAnsi"/>
+          <w:sz w:val="24"/>
+          <w:szCs w:val="24"/>
+        </w:rPr>
+        <w:t xml:space="preserve">is designed to dynamically adjust its orientation, ensuring  seamless </w:t>
+      </w:r>
+      <w:r>
+        <w:rPr>
+          <w:rFonts w:asciiTheme="minorHAnsi" w:hAnsiTheme="minorHAnsi" w:cstheme="minorHAnsi"/>
+          <w:sz w:val="24"/>
+          <w:szCs w:val="24"/>
+        </w:rPr>
+        <w:t>tracking</w:t>
+      </w:r>
+      <w:r>
+        <w:rPr>
+          <w:rFonts w:asciiTheme="minorHAnsi" w:hAnsiTheme="minorHAnsi" w:cstheme="minorHAnsi"/>
+          <w:sz w:val="24"/>
+          <w:szCs w:val="24"/>
+        </w:rPr>
+        <w:t xml:space="preserve"> of a light source. </w:t>
+      </w:r>
+    </w:p>
+    <w:p>
+      <w:pPr>
+        <w:rPr>
+          <w:rFonts w:asciiTheme="minorHAnsi" w:hAnsiTheme="minorHAnsi" w:cstheme="minorHAnsi"/>
+          <w:sz w:val="24"/>
+          <w:szCs w:val="24"/>
+        </w:rPr>
+      </w:pPr>
+    </w:p>
+    <w:p>
+      <w:pPr>
+        <w:rPr>
+          <w:rFonts w:asciiTheme="minorHAnsi" w:hAnsiTheme="minorHAnsi" w:cstheme="minorHAnsi"/>
+          <w:sz w:val="24"/>
+          <w:szCs w:val="24"/>
+        </w:rPr>
+      </w:pPr>
+      <w:r>
+        <w:rPr>
+          <w:rFonts w:asciiTheme="minorHAnsi" w:hAnsiTheme="minorHAnsi" w:cstheme="minorHAnsi"/>
+          <w:sz w:val="24"/>
+          <w:szCs w:val="24"/>
+        </w:rPr>
+        <w:t xml:space="preserve">This project introduces many techniques in </w:t>
+      </w:r>
+      <w:r>
+        <w:rPr>
+          <w:rFonts w:asciiTheme="minorHAnsi" w:hAnsiTheme="minorHAnsi" w:cstheme="minorHAnsi"/>
+          <w:sz w:val="24"/>
+          <w:szCs w:val="24"/>
+        </w:rPr>
+        <w:t>controlling, adjusting, and integrating</w:t>
+      </w:r>
+      <w:r>
+        <w:rPr>
+          <w:rFonts w:asciiTheme="minorHAnsi" w:hAnsiTheme="minorHAnsi" w:cstheme="minorHAnsi"/>
+          <w:sz w:val="24"/>
+          <w:szCs w:val="24"/>
+        </w:rPr>
+        <w:t xml:space="preserve"> the </w:t>
+      </w:r>
+      <w:r>
+        <w:rPr>
+          <w:rFonts w:asciiTheme="minorHAnsi" w:hAnsiTheme="minorHAnsi" w:cstheme="minorHAnsi"/>
+          <w:sz w:val="24"/>
+          <w:szCs w:val="24"/>
+        </w:rPr>
+        <w:t>system to reduce the percentage of error as much as possible. The principle of operation begins with:</w:t>
+      </w:r>
+    </w:p>
+    <w:p>
+      <w:pPr>
+        <w:rPr>
+          <w:rFonts w:asciiTheme="minorHAnsi" w:hAnsiTheme="minorHAnsi" w:cstheme="minorHAnsi"/>
+          <w:sz w:val="24"/>
+          <w:szCs w:val="24"/>
+        </w:rPr>
+      </w:pPr>
+    </w:p>
+    <w:p>
+      <w:pPr>
         <w:pStyle w:val="Heading1"/>
-        <w:rPr>
-          <w:rFonts w:asciiTheme="minorHAnsi" w:hAnsiTheme="minorHAnsi" w:cstheme="minorHAnsi"/>
-          <w:color w:val="auto"/>
-        </w:rPr>
-      </w:pPr>
-      <w:bookmarkStart w:id="5" w:name="_Toc153023499"/>
-    </w:p>
-    <w:p>
-      <w:pPr>
-        <w:pStyle w:val="Heading1"/>
-        <w:rPr>
-          <w:rFonts w:asciiTheme="minorHAnsi" w:hAnsiTheme="minorHAnsi" w:cstheme="minorHAnsi"/>
-          <w:color w:val="auto"/>
-        </w:rPr>
-      </w:pPr>
-    </w:p>
-    <w:p>
-      <w:pPr>
-        <w:pStyle w:val="Heading1"/>
-        <w:rPr>
-          <w:rFonts w:asciiTheme="minorHAnsi" w:hAnsiTheme="minorHAnsi" w:cstheme="minorHAnsi"/>
-          <w:color w:val="auto"/>
-        </w:rPr>
-      </w:pPr>
-    </w:p>
-    <w:p>
-      <w:pPr>
-        <w:pStyle w:val="Heading1"/>
-        <w:rPr>
-          <w:rFonts w:asciiTheme="minorHAnsi" w:hAnsiTheme="minorHAnsi" w:cstheme="minorHAnsi"/>
-          <w:color w:val="auto"/>
-        </w:rPr>
-      </w:pPr>
-    </w:p>
-    <w:p>
-      <w:pPr>
-        <w:pStyle w:val="Heading1"/>
-        <w:rPr>
-          <w:rFonts w:asciiTheme="minorHAnsi" w:hAnsiTheme="minorHAnsi" w:cstheme="minorHAnsi"/>
-          <w:color w:val="auto"/>
-        </w:rPr>
-      </w:pPr>
-    </w:p>
-    <w:p>
-      <w:pPr>
-        <w:pStyle w:val="Heading1"/>
-        <w:rPr>
-          <w:rFonts w:asciiTheme="minorHAnsi" w:hAnsiTheme="minorHAnsi" w:cstheme="minorHAnsi"/>
-          <w:color w:val="auto"/>
-        </w:rPr>
-      </w:pPr>
-    </w:p>
-    <w:p>
-      <w:pPr>
-        <w:pStyle w:val="Heading1"/>
-        <w:rPr>
-          <w:rFonts w:asciiTheme="minorHAnsi" w:hAnsiTheme="minorHAnsi" w:cstheme="minorHAnsi"/>
-          <w:color w:val="auto"/>
-        </w:rPr>
-      </w:pPr>
-    </w:p>
-    <w:p>
-      <w:pPr>
-        <w:pStyle w:val="Heading1"/>
-        <w:rPr>
-          <w:rFonts w:asciiTheme="minorHAnsi" w:hAnsiTheme="minorHAnsi" w:cstheme="minorHAnsi"/>
-          <w:color w:val="auto"/>
-        </w:rPr>
-      </w:pPr>
-    </w:p>
-    <w:p>
-      <w:pPr>
-        <w:pStyle w:val="Heading1"/>
-        <w:rPr>
-          <w:rFonts w:asciiTheme="minorHAnsi" w:hAnsiTheme="minorHAnsi" w:cstheme="minorHAnsi"/>
-          <w:color w:val="auto"/>
-        </w:rPr>
-      </w:pPr>
-    </w:p>
-    <w:p>
-      <w:pPr>
-        <w:pStyle w:val="Heading1"/>
-        <w:rPr>
-          <w:rFonts w:asciiTheme="minorHAnsi" w:hAnsiTheme="minorHAnsi" w:cstheme="minorHAnsi"/>
-          <w:color w:val="auto"/>
-        </w:rPr>
-      </w:pPr>
-    </w:p>
-    <w:p>
-      <w:pPr>
-        <w:pStyle w:val="Heading1"/>
-        <w:rPr>
-          <w:rFonts w:asciiTheme="minorHAnsi" w:hAnsiTheme="minorHAnsi" w:cstheme="minorHAnsi"/>
-          <w:color w:val="auto"/>
-        </w:rPr>
-      </w:pPr>
-    </w:p>
-    <w:p>
-      <w:pPr>
-        <w:pStyle w:val="Heading1"/>
-        <w:rPr>
-          <w:rFonts w:asciiTheme="minorHAnsi" w:hAnsiTheme="minorHAnsi" w:cstheme="minorHAnsi"/>
-          <w:color w:val="auto"/>
-        </w:rPr>
-      </w:pPr>
-    </w:p>
-    <w:p>
-      <w:pPr>
-        <w:pStyle w:val="Heading1"/>
-        <w:rPr>
-          <w:rFonts w:asciiTheme="minorHAnsi" w:hAnsiTheme="minorHAnsi" w:cstheme="minorHAnsi"/>
-          <w:color w:val="auto"/>
-        </w:rPr>
-      </w:pPr>
-    </w:p>
-    <w:p>
-      <w:pPr>
-        <w:pStyle w:val="Heading1"/>
-        <w:rPr>
-          <w:rFonts w:asciiTheme="minorHAnsi" w:hAnsiTheme="minorHAnsi" w:cstheme="minorHAnsi"/>
-          <w:color w:val="auto"/>
-        </w:rPr>
-      </w:pPr>
-    </w:p>
-    <w:p>
-      <w:pPr>
-        <w:pStyle w:val="Heading1"/>
-        <w:rPr>
-          <w:rFonts w:asciiTheme="minorHAnsi" w:hAnsiTheme="minorHAnsi" w:cstheme="minorHAnsi"/>
-          <w:color w:val="auto"/>
-        </w:rPr>
-      </w:pPr>
-    </w:p>
-    <w:p>
-      <w:pPr>
-        <w:pStyle w:val="Heading1"/>
-        <w:rPr>
-          <w:rFonts w:asciiTheme="minorHAnsi" w:hAnsiTheme="minorHAnsi" w:cstheme="minorHAnsi"/>
-          <w:color w:val="auto"/>
-        </w:rPr>
-      </w:pPr>
-    </w:p>
-    <w:p>
-      <w:pPr>
-        <w:pStyle w:val="Heading1"/>
-        <w:rPr>
-          <w:rFonts w:asciiTheme="minorHAnsi" w:hAnsiTheme="minorHAnsi" w:cstheme="minorHAnsi"/>
-          <w:color w:val="auto"/>
-        </w:rPr>
-      </w:pPr>
-    </w:p>
-    <w:p>
-      <w:pPr>
-        <w:pStyle w:val="Heading1"/>
-        <w:rPr>
-          <w:rFonts w:asciiTheme="minorHAnsi" w:hAnsiTheme="minorHAnsi" w:cstheme="minorHAnsi"/>
-          <w:color w:val="auto"/>
-        </w:rPr>
-      </w:pPr>
-    </w:p>
-    <w:p>
-      <w:pPr>
-        <w:pStyle w:val="Heading1"/>
-        <w:rPr>
-          <w:rFonts w:asciiTheme="minorHAnsi" w:hAnsiTheme="minorHAnsi" w:cstheme="minorHAnsi"/>
-          <w:color w:val="auto"/>
-        </w:rPr>
-      </w:pPr>
-    </w:p>
-    <w:p>
-      <w:pPr>
-        <w:pStyle w:val="Heading1"/>
-        <w:rPr>
-          <w:rFonts w:asciiTheme="minorHAnsi" w:hAnsiTheme="minorHAnsi" w:cstheme="minorHAnsi"/>
-          <w:color w:val="auto"/>
-        </w:rPr>
-      </w:pPr>
-    </w:p>
-    <w:p/>
-    <w:p>
-      <w:pPr>
-        <w:pStyle w:val="Heading1"/>
-        <w:rPr>
-          <w:rFonts w:asciiTheme="minorHAnsi" w:hAnsiTheme="minorHAnsi" w:cstheme="minorHAnsi"/>
-          <w:color w:val="auto"/>
-        </w:rPr>
-      </w:pPr>
-      <w:r>
-        <w:rPr>
-          <w:rFonts w:asciiTheme="minorHAnsi" w:hAnsiTheme="minorHAnsi" w:cstheme="minorHAnsi"/>
-          <w:color w:val="auto"/>
-        </w:rPr>
-        <w:lastRenderedPageBreak/>
-        <w:t>Principle  of Operation</w:t>
-      </w:r>
-      <w:bookmarkEnd w:id="5"/>
-    </w:p>
-    <w:p/>
-    <w:p>
-      <w:pPr>
-        <w:rPr>
-          <w:rFonts w:asciiTheme="minorHAnsi" w:hAnsiTheme="minorHAnsi" w:cstheme="minorHAnsi"/>
-          <w:sz w:val="24"/>
-          <w:szCs w:val="24"/>
-        </w:rPr>
-      </w:pPr>
-      <w:r>
-        <w:rPr>
-          <w:rFonts w:asciiTheme="minorHAnsi" w:hAnsiTheme="minorHAnsi" w:cstheme="minorHAnsi"/>
-          <w:sz w:val="24"/>
-          <w:szCs w:val="24"/>
-        </w:rPr>
-        <w:t>T</w:t>
-      </w:r>
-      <w:r>
-        <w:rPr>
-          <w:rFonts w:asciiTheme="minorHAnsi" w:hAnsiTheme="minorHAnsi" w:cstheme="minorHAnsi"/>
-          <w:sz w:val="24"/>
-          <w:szCs w:val="24"/>
-        </w:rPr>
-        <w:t xml:space="preserve">he core principle lies in harnessing the power of PID (Proportional-Integral-Derivative) control with a dual-axis system. Equipped with servo motors governing yaw and pitch movements, this autonomous </w:t>
-      </w:r>
-      <w:r>
-        <w:rPr>
-          <w:rFonts w:asciiTheme="minorHAnsi" w:hAnsiTheme="minorHAnsi" w:cstheme="minorHAnsi"/>
-          <w:sz w:val="24"/>
-          <w:szCs w:val="24"/>
-        </w:rPr>
-        <w:t xml:space="preserve">system </w:t>
-      </w:r>
-      <w:r>
-        <w:rPr>
-          <w:rFonts w:asciiTheme="minorHAnsi" w:hAnsiTheme="minorHAnsi" w:cstheme="minorHAnsi"/>
-          <w:sz w:val="24"/>
-          <w:szCs w:val="24"/>
-        </w:rPr>
-        <w:t xml:space="preserve">is designed to dynamically adjust its orientation, ensuring  seamless </w:t>
-      </w:r>
-      <w:r>
-        <w:rPr>
-          <w:rFonts w:asciiTheme="minorHAnsi" w:hAnsiTheme="minorHAnsi" w:cstheme="minorHAnsi"/>
-          <w:sz w:val="24"/>
-          <w:szCs w:val="24"/>
-        </w:rPr>
-        <w:t>tracking</w:t>
-      </w:r>
-      <w:r>
-        <w:rPr>
-          <w:rFonts w:asciiTheme="minorHAnsi" w:hAnsiTheme="minorHAnsi" w:cstheme="minorHAnsi"/>
-          <w:sz w:val="24"/>
-          <w:szCs w:val="24"/>
-        </w:rPr>
-        <w:t xml:space="preserve"> of a light source. </w:t>
-      </w:r>
-    </w:p>
-    <w:p>
-      <w:pPr>
-        <w:rPr>
-          <w:rFonts w:asciiTheme="minorHAnsi" w:hAnsiTheme="minorHAnsi" w:cstheme="minorHAnsi"/>
-          <w:sz w:val="24"/>
-          <w:szCs w:val="24"/>
-        </w:rPr>
-      </w:pPr>
-    </w:p>
-    <w:p>
-      <w:pPr>
-        <w:rPr>
-          <w:rFonts w:asciiTheme="minorHAnsi" w:hAnsiTheme="minorHAnsi" w:cstheme="minorHAnsi"/>
-          <w:sz w:val="24"/>
-          <w:szCs w:val="24"/>
-        </w:rPr>
-      </w:pPr>
-      <w:r>
-        <w:rPr>
-          <w:rFonts w:asciiTheme="minorHAnsi" w:hAnsiTheme="minorHAnsi" w:cstheme="minorHAnsi"/>
-          <w:sz w:val="24"/>
-          <w:szCs w:val="24"/>
-        </w:rPr>
-        <w:t xml:space="preserve">This project introduces many techniques in </w:t>
-      </w:r>
-      <w:r>
-        <w:rPr>
-          <w:rFonts w:asciiTheme="minorHAnsi" w:hAnsiTheme="minorHAnsi" w:cstheme="minorHAnsi"/>
-          <w:sz w:val="24"/>
-          <w:szCs w:val="24"/>
-        </w:rPr>
-        <w:t>controlling, adjusting, and integrating</w:t>
-      </w:r>
-      <w:r>
-        <w:rPr>
-          <w:rFonts w:asciiTheme="minorHAnsi" w:hAnsiTheme="minorHAnsi" w:cstheme="minorHAnsi"/>
-          <w:sz w:val="24"/>
-          <w:szCs w:val="24"/>
-        </w:rPr>
-        <w:t xml:space="preserve"> the </w:t>
-      </w:r>
-      <w:r>
-        <w:rPr>
-          <w:rFonts w:asciiTheme="minorHAnsi" w:hAnsiTheme="minorHAnsi" w:cstheme="minorHAnsi"/>
-          <w:sz w:val="24"/>
-          <w:szCs w:val="24"/>
-        </w:rPr>
-        <w:t>system to reduce the percentage of error as much as possible. The principle of operation begins with:</w:t>
-      </w:r>
-    </w:p>
-    <w:p>
-      <w:pPr>
-        <w:rPr>
-          <w:rFonts w:asciiTheme="minorHAnsi" w:hAnsiTheme="minorHAnsi" w:cstheme="minorHAnsi"/>
-          <w:sz w:val="24"/>
-          <w:szCs w:val="24"/>
-        </w:rPr>
-      </w:pPr>
-    </w:p>
-    <w:p>
-      <w:pPr>
-        <w:pStyle w:val="Heading1"/>
-      </w:pPr>
+      </w:pPr>
+      <w:bookmarkStart w:id="15" w:name="_Toc153235244"/>
+      <w:bookmarkStart w:id="16" w:name="_Toc153235324"/>
       <w:r>
         <w:t>Light Sensing</w:t>
       </w:r>
+      <w:bookmarkEnd w:id="15"/>
+      <w:bookmarkEnd w:id="16"/>
     </w:p>
     <w:p/>
     <w:p>
@@ -3938,15 +3808,7 @@
           <w:sz w:val="24"/>
           <w:szCs w:val="24"/>
         </w:rPr>
-        <w:t>The</w:t>
-      </w:r>
-      <w:r>
-        <w:rPr>
-          <w:rFonts w:asciiTheme="minorHAnsi" w:hAnsiTheme="minorHAnsi" w:cstheme="minorHAnsi"/>
-          <w:sz w:val="24"/>
-          <w:szCs w:val="24"/>
-        </w:rPr>
-        <w:t xml:space="preserve"> light sensor</w:t>
+        <w:t>The light sensor</w:t>
       </w:r>
       <w:r>
         <w:rPr>
@@ -4051,9 +3913,13 @@
       <w:pPr>
         <w:pStyle w:val="Heading1"/>
       </w:pPr>
+      <w:bookmarkStart w:id="17" w:name="_Toc153235245"/>
+      <w:bookmarkStart w:id="18" w:name="_Toc153235325"/>
       <w:r>
         <w:t>Crossing Operation</w:t>
       </w:r>
+      <w:bookmarkEnd w:id="17"/>
+      <w:bookmarkEnd w:id="18"/>
     </w:p>
     <w:p/>
     <w:p>
@@ -4178,6 +4044,7 @@
           <w:sz w:val="24"/>
           <w:szCs w:val="24"/>
         </w:rPr>
+        <w:lastRenderedPageBreak/>
         <w:t>Averaging helps the system to be adaptable to any light condition and equips the system with the ability to understand the ambient light distribution,</w:t>
       </w:r>
     </w:p>
@@ -4238,10 +4105,13 @@
       <w:pPr>
         <w:pStyle w:val="Heading1"/>
       </w:pPr>
-      <w:r>
-        <w:lastRenderedPageBreak/>
+      <w:bookmarkStart w:id="19" w:name="_Toc153235246"/>
+      <w:bookmarkStart w:id="20" w:name="_Toc153235326"/>
+      <w:r>
         <w:t>Error Calculation</w:t>
       </w:r>
+      <w:bookmarkEnd w:id="19"/>
+      <w:bookmarkEnd w:id="20"/>
     </w:p>
     <w:p/>
     <w:p>
@@ -4499,9 +4369,13 @@
       <w:pPr>
         <w:pStyle w:val="Heading1"/>
       </w:pPr>
+      <w:bookmarkStart w:id="21" w:name="_Toc153235247"/>
+      <w:bookmarkStart w:id="22" w:name="_Toc153235327"/>
       <w:r>
         <w:t>PID Control Algorithm</w:t>
       </w:r>
+      <w:bookmarkEnd w:id="21"/>
+      <w:bookmarkEnd w:id="22"/>
     </w:p>
     <w:p/>
     <w:p>
@@ -4567,15 +4441,7 @@
           <w:sz w:val="24"/>
           <w:szCs w:val="24"/>
         </w:rPr>
-        <w:t xml:space="preserve"> scales the error directly to determine the required correction. A higher error results in a larger corrective response. This component is crucial for initial and rapid </w:t>
-      </w:r>
-      <w:r>
-        <w:rPr>
-          <w:rFonts w:ascii="Calibri" w:hAnsi="Calibri" w:cs="Calibri"/>
-          <w:sz w:val="24"/>
-          <w:szCs w:val="24"/>
-        </w:rPr>
-        <w:t>adjustments,</w:t>
+        <w:t xml:space="preserve"> scales the error directly to determine the required correction. A higher error results in a larger corrective response. This component is crucial for initial and rapid adjustments,</w:t>
       </w:r>
       <w:r>
         <w:rPr>
@@ -4822,9 +4688,14 @@
       <w:pPr>
         <w:pStyle w:val="Heading1"/>
       </w:pPr>
-      <w:r>
+      <w:bookmarkStart w:id="23" w:name="_Toc153235248"/>
+      <w:bookmarkStart w:id="24" w:name="_Toc153235328"/>
+      <w:r>
+        <w:lastRenderedPageBreak/>
         <w:t>Servo Motor Control</w:t>
       </w:r>
+      <w:bookmarkEnd w:id="23"/>
+      <w:bookmarkEnd w:id="24"/>
     </w:p>
     <w:p/>
     <w:p>
@@ -4910,7 +4781,7 @@
           <w:sz w:val="24"/>
           <w:szCs w:val="24"/>
         </w:rPr>
-        <w:t>These</w:t>
+        <w:t>These signals determine the angle or position adjustments required for both yaw and pitch movements</w:t>
       </w:r>
       <w:r>
         <w:rPr>
@@ -4918,34 +4789,30 @@
           <w:sz w:val="24"/>
           <w:szCs w:val="24"/>
         </w:rPr>
-        <w:t xml:space="preserve"> signals determine the angle or position adjustments required for both yaw and pitch movements</w:t>
-      </w:r>
-      <w:r>
+        <w:t xml:space="preserve"> based on retrieved values from the PID algorithm.</w:t>
+      </w:r>
+    </w:p>
+    <w:p>
+      <w:pPr>
+        <w:pStyle w:val="ListParagraph"/>
         <w:rPr>
           <w:rFonts w:ascii="Calibri" w:hAnsi="Calibri" w:cs="Calibri"/>
           <w:sz w:val="24"/>
           <w:szCs w:val="24"/>
         </w:rPr>
-        <w:t xml:space="preserve"> based on retrieved values from the PID algorithm.</w:t>
-      </w:r>
-    </w:p>
-    <w:p>
-      <w:pPr>
-        <w:pStyle w:val="ListParagraph"/>
-        <w:rPr>
-          <w:rFonts w:ascii="Calibri" w:hAnsi="Calibri" w:cs="Calibri"/>
-          <w:sz w:val="24"/>
-          <w:szCs w:val="24"/>
-        </w:rPr>
       </w:pPr>
     </w:p>
     <w:p>
       <w:pPr>
         <w:pStyle w:val="Heading1"/>
       </w:pPr>
+      <w:bookmarkStart w:id="25" w:name="_Toc153235249"/>
+      <w:bookmarkStart w:id="26" w:name="_Toc153235329"/>
       <w:r>
         <w:t>Principle of Operation Summary</w:t>
       </w:r>
+      <w:bookmarkEnd w:id="25"/>
+      <w:bookmarkEnd w:id="26"/>
     </w:p>
     <w:p/>
     <w:p>
@@ -5000,7 +4867,7 @@
           <w:color w:val="auto"/>
         </w:rPr>
       </w:pPr>
-      <w:bookmarkStart w:id="6" w:name="_Toc153023500"/>
+      <w:bookmarkStart w:id="27" w:name="_Toc153235330"/>
       <w:r>
         <w:rPr>
           <w:rFonts w:asciiTheme="minorHAnsi" w:hAnsiTheme="minorHAnsi" w:cstheme="minorHAnsi"/>
@@ -5008,7 +4875,357 @@
         </w:rPr>
         <w:t>Schematic Diagram</w:t>
       </w:r>
-      <w:bookmarkEnd w:id="6"/>
+      <w:bookmarkEnd w:id="27"/>
+    </w:p>
+    <w:p>
+      <w:pPr>
+        <w:rPr>
+          <w:rFonts w:asciiTheme="minorHAnsi" w:hAnsiTheme="minorHAnsi" w:cstheme="minorHAnsi"/>
+        </w:rPr>
+      </w:pPr>
+    </w:p>
+    <w:p>
+      <w:pPr>
+        <w:rPr>
+          <w:rFonts w:asciiTheme="minorHAnsi" w:hAnsiTheme="minorHAnsi" w:cstheme="minorHAnsi"/>
+        </w:rPr>
+      </w:pPr>
+    </w:p>
+    <w:p>
+      <w:pPr>
+        <w:rPr>
+          <w:rFonts w:asciiTheme="minorHAnsi" w:hAnsiTheme="minorHAnsi" w:cstheme="minorHAnsi"/>
+        </w:rPr>
+      </w:pPr>
+      <w:r>
+        <w:rPr>
+          <w:noProof/>
+        </w:rPr>
+        <w:drawing>
+          <wp:anchor distT="0" distB="0" distL="114300" distR="114300" simplePos="0" relativeHeight="251666432" behindDoc="0" locked="0" layoutInCell="1" allowOverlap="1" wp14:anchorId="56945AD9" wp14:editId="70C3EE4F">
+            <wp:simplePos x="0" y="0"/>
+            <wp:positionH relativeFrom="margin">
+              <wp:posOffset>930275</wp:posOffset>
+            </wp:positionH>
+            <wp:positionV relativeFrom="paragraph">
+              <wp:posOffset>90805</wp:posOffset>
+            </wp:positionV>
+            <wp:extent cx="3862070" cy="2077720"/>
+            <wp:effectExtent l="0" t="0" r="5080" b="0"/>
+            <wp:wrapThrough wrapText="bothSides">
+              <wp:wrapPolygon edited="0">
+                <wp:start x="0" y="0"/>
+                <wp:lineTo x="0" y="21389"/>
+                <wp:lineTo x="21522" y="21389"/>
+                <wp:lineTo x="21522" y="0"/>
+                <wp:lineTo x="0" y="0"/>
+              </wp:wrapPolygon>
+            </wp:wrapThrough>
+            <wp:docPr id="1053733836" name="Picture 2"/>
+            <wp:cNvGraphicFramePr>
+              <a:graphicFrameLocks xmlns:a="http://schemas.openxmlformats.org/drawingml/2006/main" noChangeAspect="1"/>
+            </wp:cNvGraphicFramePr>
+            <a:graphic xmlns:a="http://schemas.openxmlformats.org/drawingml/2006/main">
+              <a:graphicData uri="http://schemas.openxmlformats.org/drawingml/2006/picture">
+                <pic:pic xmlns:pic="http://schemas.openxmlformats.org/drawingml/2006/picture">
+                  <pic:nvPicPr>
+                    <pic:cNvPr id="0" name="Picture 2"/>
+                    <pic:cNvPicPr>
+                      <a:picLocks noChangeAspect="1" noChangeArrowheads="1"/>
+                    </pic:cNvPicPr>
+                  </pic:nvPicPr>
+                  <pic:blipFill>
+                    <a:blip r:embed="rId9" cstate="print">
+                      <a:extLst>
+                        <a:ext uri="{28A0092B-C50C-407E-A947-70E740481C1C}">
+                          <a14:useLocalDpi xmlns:a14="http://schemas.microsoft.com/office/drawing/2010/main" val="0"/>
+                        </a:ext>
+                      </a:extLst>
+                    </a:blip>
+                    <a:srcRect/>
+                    <a:stretch>
+                      <a:fillRect/>
+                    </a:stretch>
+                  </pic:blipFill>
+                  <pic:spPr bwMode="auto">
+                    <a:xfrm>
+                      <a:off x="0" y="0"/>
+                      <a:ext cx="3862070" cy="2077720"/>
+                    </a:xfrm>
+                    <a:prstGeom prst="rect">
+                      <a:avLst/>
+                    </a:prstGeom>
+                    <a:noFill/>
+                    <a:ln>
+                      <a:noFill/>
+                    </a:ln>
+                  </pic:spPr>
+                </pic:pic>
+              </a:graphicData>
+            </a:graphic>
+            <wp14:sizeRelH relativeFrom="margin">
+              <wp14:pctWidth>0</wp14:pctWidth>
+            </wp14:sizeRelH>
+            <wp14:sizeRelV relativeFrom="margin">
+              <wp14:pctHeight>0</wp14:pctHeight>
+            </wp14:sizeRelV>
+          </wp:anchor>
+        </w:drawing>
+      </w:r>
+    </w:p>
+    <w:p>
+      <w:pPr>
+        <w:rPr>
+          <w:rFonts w:asciiTheme="minorHAnsi" w:hAnsiTheme="minorHAnsi" w:cstheme="minorHAnsi"/>
+        </w:rPr>
+      </w:pPr>
+    </w:p>
+    <w:p>
+      <w:pPr>
+        <w:rPr>
+          <w:rFonts w:asciiTheme="minorHAnsi" w:hAnsiTheme="minorHAnsi" w:cstheme="minorHAnsi"/>
+        </w:rPr>
+      </w:pPr>
+    </w:p>
+    <w:p>
+      <w:pPr>
+        <w:rPr>
+          <w:rFonts w:asciiTheme="minorHAnsi" w:hAnsiTheme="minorHAnsi" w:cstheme="minorHAnsi"/>
+        </w:rPr>
+      </w:pPr>
+    </w:p>
+    <w:p>
+      <w:pPr>
+        <w:rPr>
+          <w:rFonts w:asciiTheme="minorHAnsi" w:hAnsiTheme="minorHAnsi" w:cstheme="minorHAnsi"/>
+        </w:rPr>
+      </w:pPr>
+    </w:p>
+    <w:p>
+      <w:pPr>
+        <w:rPr>
+          <w:rFonts w:asciiTheme="minorHAnsi" w:hAnsiTheme="minorHAnsi" w:cstheme="minorHAnsi"/>
+        </w:rPr>
+      </w:pPr>
+    </w:p>
+    <w:p>
+      <w:pPr>
+        <w:rPr>
+          <w:rFonts w:asciiTheme="minorHAnsi" w:hAnsiTheme="minorHAnsi" w:cstheme="minorHAnsi"/>
+        </w:rPr>
+      </w:pPr>
+    </w:p>
+    <w:p>
+      <w:pPr>
+        <w:rPr>
+          <w:rFonts w:asciiTheme="minorHAnsi" w:hAnsiTheme="minorHAnsi" w:cstheme="minorHAnsi"/>
+        </w:rPr>
+      </w:pPr>
+    </w:p>
+    <w:p>
+      <w:pPr>
+        <w:rPr>
+          <w:rFonts w:asciiTheme="minorHAnsi" w:hAnsiTheme="minorHAnsi" w:cstheme="minorHAnsi"/>
+        </w:rPr>
+      </w:pPr>
+    </w:p>
+    <w:p>
+      <w:pPr>
+        <w:rPr>
+          <w:rFonts w:asciiTheme="minorHAnsi" w:hAnsiTheme="minorHAnsi" w:cstheme="minorHAnsi"/>
+        </w:rPr>
+      </w:pPr>
+    </w:p>
+    <w:p>
+      <w:pPr>
+        <w:rPr>
+          <w:rFonts w:asciiTheme="minorHAnsi" w:hAnsiTheme="minorHAnsi" w:cstheme="minorHAnsi"/>
+        </w:rPr>
+      </w:pPr>
+    </w:p>
+    <w:p>
+      <w:pPr>
+        <w:rPr>
+          <w:rFonts w:asciiTheme="minorHAnsi" w:hAnsiTheme="minorHAnsi" w:cstheme="minorHAnsi"/>
+        </w:rPr>
+      </w:pPr>
+    </w:p>
+    <w:p>
+      <w:pPr>
+        <w:rPr>
+          <w:rFonts w:asciiTheme="minorHAnsi" w:hAnsiTheme="minorHAnsi" w:cstheme="minorHAnsi"/>
+        </w:rPr>
+      </w:pPr>
+    </w:p>
+    <w:p>
+      <w:pPr>
+        <w:rPr>
+          <w:rFonts w:asciiTheme="minorHAnsi" w:hAnsiTheme="minorHAnsi" w:cstheme="minorHAnsi"/>
+        </w:rPr>
+      </w:pPr>
+      <w:r>
+        <w:rPr>
+          <w:rFonts w:asciiTheme="minorHAnsi" w:hAnsiTheme="minorHAnsi" w:cstheme="minorHAnsi"/>
+          <w:noProof/>
+          <w:sz w:val="24"/>
+          <w:szCs w:val="24"/>
+        </w:rPr>
+        <mc:AlternateContent>
+          <mc:Choice Requires="wps">
+            <w:drawing>
+              <wp:anchor distT="45720" distB="45720" distL="114300" distR="114300" simplePos="0" relativeHeight="251668480" behindDoc="0" locked="0" layoutInCell="1" allowOverlap="1" wp14:anchorId="7134B0AA" wp14:editId="3C3497AA">
+                <wp:simplePos x="0" y="0"/>
+                <wp:positionH relativeFrom="column">
+                  <wp:posOffset>1094740</wp:posOffset>
+                </wp:positionH>
+                <wp:positionV relativeFrom="paragraph">
+                  <wp:posOffset>153035</wp:posOffset>
+                </wp:positionV>
+                <wp:extent cx="3724275" cy="1404620"/>
+                <wp:effectExtent l="0" t="0" r="0" b="1270"/>
+                <wp:wrapSquare wrapText="bothSides"/>
+                <wp:docPr id="1239030544" name="Text Box 2"/>
+                <wp:cNvGraphicFramePr>
+                  <a:graphicFrameLocks xmlns:a="http://schemas.openxmlformats.org/drawingml/2006/main"/>
+                </wp:cNvGraphicFramePr>
+                <a:graphic xmlns:a="http://schemas.openxmlformats.org/drawingml/2006/main">
+                  <a:graphicData uri="http://schemas.microsoft.com/office/word/2010/wordprocessingShape">
+                    <wps:wsp>
+                      <wps:cNvSpPr txBox="1">
+                        <a:spLocks noChangeArrowheads="1"/>
+                      </wps:cNvSpPr>
+                      <wps:spPr bwMode="auto">
+                        <a:xfrm>
+                          <a:off x="0" y="0"/>
+                          <a:ext cx="3724275" cy="1404620"/>
+                        </a:xfrm>
+                        <a:prstGeom prst="rect">
+                          <a:avLst/>
+                        </a:prstGeom>
+                        <a:noFill/>
+                        <a:ln w="9525">
+                          <a:noFill/>
+                          <a:miter lim="800000"/>
+                          <a:headEnd/>
+                          <a:tailEnd/>
+                        </a:ln>
+                      </wps:spPr>
+                      <wps:txbx>
+                        <w:txbxContent>
+                          <w:p>
+                            <w:r>
+                              <w:t xml:space="preserve">Figure </w:t>
+                            </w:r>
+                            <w:r>
+                              <w:t>2</w:t>
+                            </w:r>
+                            <w:r>
+                              <w:t xml:space="preserve">: </w:t>
+                            </w:r>
+                            <w:r>
+                              <w:t>Schematic Diagram showing the Circuitry on Proteus</w:t>
+                            </w:r>
+                          </w:p>
+                        </w:txbxContent>
+                      </wps:txbx>
+                      <wps:bodyPr rot="0" vert="horz" wrap="square" lIns="91440" tIns="45720" rIns="91440" bIns="45720" anchor="t" anchorCtr="0">
+                        <a:spAutoFit/>
+                      </wps:bodyPr>
+                    </wps:wsp>
+                  </a:graphicData>
+                </a:graphic>
+                <wp14:sizeRelH relativeFrom="margin">
+                  <wp14:pctWidth>0</wp14:pctWidth>
+                </wp14:sizeRelH>
+                <wp14:sizeRelV relativeFrom="margin">
+                  <wp14:pctHeight>20000</wp14:pctHeight>
+                </wp14:sizeRelV>
+              </wp:anchor>
+            </w:drawing>
+          </mc:Choice>
+          <mc:Fallback>
+            <w:pict>
+              <v:shape w14:anchorId="7134B0AA" id="_x0000_s1043" type="#_x0000_t202" style="position:absolute;left:0;text-align:left;margin-left:86.2pt;margin-top:12.05pt;width:293.25pt;height:110.6pt;z-index:251668480;visibility:visible;mso-wrap-style:square;mso-width-percent:0;mso-height-percent:200;mso-wrap-distance-left:9pt;mso-wrap-distance-top:3.6pt;mso-wrap-distance-right:9pt;mso-wrap-distance-bottom:3.6pt;mso-position-horizontal:absolute;mso-position-horizontal-relative:text;mso-position-vertical:absolute;mso-position-vertical-relative:text;mso-width-percent:0;mso-height-percent:200;mso-width-relative:margin;mso-height-relative:margin;v-text-anchor:top" o:gfxdata="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" filled="f" stroked="f">
+                <v:textbox style="mso-fit-shape-to-text:t">
+                  <w:txbxContent>
+                    <w:p>
+                      <w:r>
+                        <w:t xml:space="preserve">Figure </w:t>
+                      </w:r>
+                      <w:r>
+                        <w:t>2</w:t>
+                      </w:r>
+                      <w:r>
+                        <w:t xml:space="preserve">: </w:t>
+                      </w:r>
+                      <w:r>
+                        <w:t>Schematic Diagram showing the Circuitry on Proteus</w:t>
+                      </w:r>
+                    </w:p>
+                  </w:txbxContent>
+                </v:textbox>
+                <w10:wrap type="square"/>
+              </v:shape>
+            </w:pict>
+          </mc:Fallback>
+        </mc:AlternateContent>
+      </w:r>
+    </w:p>
+    <w:p>
+      <w:pPr>
+        <w:rPr>
+          <w:rFonts w:asciiTheme="minorHAnsi" w:hAnsiTheme="minorHAnsi" w:cstheme="minorHAnsi"/>
+        </w:rPr>
+      </w:pPr>
+    </w:p>
+    <w:p>
+      <w:pPr>
+        <w:rPr>
+          <w:rFonts w:asciiTheme="minorHAnsi" w:hAnsiTheme="minorHAnsi" w:cstheme="minorHAnsi"/>
+        </w:rPr>
+      </w:pPr>
+    </w:p>
+    <w:p>
+      <w:pPr>
+        <w:rPr>
+          <w:rFonts w:asciiTheme="minorHAnsi" w:hAnsiTheme="minorHAnsi" w:cstheme="minorHAnsi"/>
+        </w:rPr>
+      </w:pPr>
+    </w:p>
+    <w:p>
+      <w:pPr>
+        <w:rPr>
+          <w:rFonts w:asciiTheme="minorHAnsi" w:hAnsiTheme="minorHAnsi" w:cstheme="minorHAnsi"/>
+        </w:rPr>
+      </w:pPr>
+    </w:p>
+    <w:p>
+      <w:pPr>
+        <w:rPr>
+          <w:rFonts w:asciiTheme="minorHAnsi" w:hAnsiTheme="minorHAnsi" w:cstheme="minorHAnsi"/>
+        </w:rPr>
+      </w:pPr>
+    </w:p>
+    <w:p>
+      <w:pPr>
+        <w:rPr>
+          <w:rFonts w:asciiTheme="minorHAnsi" w:hAnsiTheme="minorHAnsi" w:cstheme="minorHAnsi"/>
+        </w:rPr>
+      </w:pPr>
+    </w:p>
+    <w:p>
+      <w:pPr>
+        <w:rPr>
+          <w:rFonts w:asciiTheme="minorHAnsi" w:hAnsiTheme="minorHAnsi" w:cstheme="minorHAnsi"/>
+        </w:rPr>
+      </w:pPr>
+    </w:p>
+    <w:p>
+      <w:pPr>
+        <w:rPr>
+          <w:rFonts w:asciiTheme="minorHAnsi" w:hAnsiTheme="minorHAnsi" w:cstheme="minorHAnsi"/>
+        </w:rPr>
+      </w:pPr>
     </w:p>
     <w:p>
       <w:pPr>
@@ -5067,7 +5284,7 @@
           <w:color w:val="auto"/>
         </w:rPr>
       </w:pPr>
-      <w:bookmarkStart w:id="7" w:name="_Toc153023501"/>
+      <w:bookmarkStart w:id="28" w:name="_Toc153235331"/>
       <w:r>
         <w:rPr>
           <w:rFonts w:asciiTheme="minorHAnsi" w:hAnsiTheme="minorHAnsi" w:cstheme="minorHAnsi"/>
@@ -5075,7 +5292,90 @@
         </w:rPr>
         <w:t>Bill of Quantity</w:t>
       </w:r>
-      <w:bookmarkEnd w:id="7"/>
+      <w:bookmarkEnd w:id="28"/>
+    </w:p>
+    <w:p/>
+    <w:p/>
+    <w:p>
+      <w:r>
+        <w:rPr>
+          <w:rFonts w:asciiTheme="minorHAnsi" w:hAnsiTheme="minorHAnsi" w:cstheme="minorHAnsi"/>
+          <w:b/>
+          <w:noProof/>
+          <w:sz w:val="24"/>
+          <w:szCs w:val="24"/>
+        </w:rPr>
+        <w:drawing>
+          <wp:anchor distT="0" distB="0" distL="114300" distR="114300" simplePos="0" relativeHeight="251663360" behindDoc="0" locked="0" layoutInCell="1" allowOverlap="1" wp14:anchorId="6F7B81CC" wp14:editId="540E8897">
+            <wp:simplePos x="0" y="0"/>
+            <wp:positionH relativeFrom="margin">
+              <wp:posOffset>1242204</wp:posOffset>
+            </wp:positionH>
+            <wp:positionV relativeFrom="paragraph">
+              <wp:posOffset>11430</wp:posOffset>
+            </wp:positionV>
+            <wp:extent cx="3129280" cy="2630805"/>
+            <wp:effectExtent l="0" t="0" r="0" b="0"/>
+            <wp:wrapThrough wrapText="bothSides">
+              <wp:wrapPolygon edited="0">
+                <wp:start x="0" y="0"/>
+                <wp:lineTo x="0" y="21428"/>
+                <wp:lineTo x="21433" y="21428"/>
+                <wp:lineTo x="21433" y="0"/>
+                <wp:lineTo x="0" y="0"/>
+              </wp:wrapPolygon>
+            </wp:wrapThrough>
+            <wp:docPr id="1121136322" name="Picture 1"/>
+            <wp:cNvGraphicFramePr>
+              <a:graphicFrameLocks xmlns:a="http://schemas.openxmlformats.org/drawingml/2006/main" noChangeAspect="1"/>
+            </wp:cNvGraphicFramePr>
+            <a:graphic xmlns:a="http://schemas.openxmlformats.org/drawingml/2006/main">
+              <a:graphicData uri="http://schemas.openxmlformats.org/drawingml/2006/picture">
+                <pic:pic xmlns:pic="http://schemas.openxmlformats.org/drawingml/2006/picture">
+                  <pic:nvPicPr>
+                    <pic:cNvPr id="0" name="Picture 1"/>
+                    <pic:cNvPicPr>
+                      <a:picLocks noChangeAspect="1" noChangeArrowheads="1"/>
+                    </pic:cNvPicPr>
+                  </pic:nvPicPr>
+                  <pic:blipFill>
+                    <a:blip r:embed="rId10">
+                      <a:extLst>
+                        <a:ext uri="{28A0092B-C50C-407E-A947-70E740481C1C}">
+                          <a14:useLocalDpi xmlns:a14="http://schemas.microsoft.com/office/drawing/2010/main" val="0"/>
+                        </a:ext>
+                      </a:extLst>
+                    </a:blip>
+                    <a:srcRect/>
+                    <a:stretch>
+                      <a:fillRect/>
+                    </a:stretch>
+                  </pic:blipFill>
+                  <pic:spPr bwMode="auto">
+                    <a:xfrm>
+                      <a:off x="0" y="0"/>
+                      <a:ext cx="3129280" cy="2630805"/>
+                    </a:xfrm>
+                    <a:prstGeom prst="rect">
+                      <a:avLst/>
+                    </a:prstGeom>
+                    <a:noFill/>
+                    <a:ln>
+                      <a:noFill/>
+                    </a:ln>
+                  </pic:spPr>
+                </pic:pic>
+              </a:graphicData>
+            </a:graphic>
+            <wp14:sizeRelH relativeFrom="margin">
+              <wp14:pctWidth>0</wp14:pctWidth>
+            </wp14:sizeRelH>
+            <wp14:sizeRelV relativeFrom="margin">
+              <wp14:pctHeight>0</wp14:pctHeight>
+            </wp14:sizeRelV>
+          </wp:anchor>
+        </w:drawing>
+      </w:r>
     </w:p>
     <w:p/>
     <w:p/>
@@ -5086,6 +5386,120 @@
     <w:p/>
     <w:p/>
     <w:p/>
+    <w:p/>
+    <w:p/>
+    <w:p/>
+    <w:p/>
+    <w:p/>
+    <w:p/>
+    <w:p/>
+    <w:p/>
+    <w:p>
+      <w:r>
+        <w:rPr>
+          <w:rFonts w:asciiTheme="minorHAnsi" w:hAnsiTheme="minorHAnsi" w:cstheme="minorHAnsi"/>
+          <w:noProof/>
+          <w:sz w:val="24"/>
+          <w:szCs w:val="24"/>
+        </w:rPr>
+        <mc:AlternateContent>
+          <mc:Choice Requires="wps">
+            <w:drawing>
+              <wp:anchor distT="45720" distB="45720" distL="114300" distR="114300" simplePos="0" relativeHeight="251665408" behindDoc="0" locked="0" layoutInCell="1" allowOverlap="1" wp14:anchorId="5DF89443" wp14:editId="203378CE">
+                <wp:simplePos x="0" y="0"/>
+                <wp:positionH relativeFrom="column">
+                  <wp:posOffset>1690777</wp:posOffset>
+                </wp:positionH>
+                <wp:positionV relativeFrom="paragraph">
+                  <wp:posOffset>61774</wp:posOffset>
+                </wp:positionV>
+                <wp:extent cx="2360930" cy="1404620"/>
+                <wp:effectExtent l="0" t="0" r="0" b="1270"/>
+                <wp:wrapSquare wrapText="bothSides"/>
+                <wp:docPr id="337742157" name="Text Box 2"/>
+                <wp:cNvGraphicFramePr>
+                  <a:graphicFrameLocks xmlns:a="http://schemas.openxmlformats.org/drawingml/2006/main"/>
+                </wp:cNvGraphicFramePr>
+                <a:graphic xmlns:a="http://schemas.openxmlformats.org/drawingml/2006/main">
+                  <a:graphicData uri="http://schemas.microsoft.com/office/word/2010/wordprocessingShape">
+                    <wps:wsp>
+                      <wps:cNvSpPr txBox="1">
+                        <a:spLocks noChangeArrowheads="1"/>
+                      </wps:cNvSpPr>
+                      <wps:spPr bwMode="auto">
+                        <a:xfrm>
+                          <a:off x="0" y="0"/>
+                          <a:ext cx="2360930" cy="1404620"/>
+                        </a:xfrm>
+                        <a:prstGeom prst="rect">
+                          <a:avLst/>
+                        </a:prstGeom>
+                        <a:noFill/>
+                        <a:ln w="9525">
+                          <a:noFill/>
+                          <a:miter lim="800000"/>
+                          <a:headEnd/>
+                          <a:tailEnd/>
+                        </a:ln>
+                      </wps:spPr>
+                      <wps:txbx>
+                        <w:txbxContent>
+                          <w:p>
+                            <w:r>
+                              <w:t xml:space="preserve">Figure </w:t>
+                            </w:r>
+                            <w:r>
+                              <w:t>3</w:t>
+                            </w:r>
+                            <w:r>
+                              <w:t>: 3d Model of The Design</w:t>
+                            </w:r>
+                          </w:p>
+                        </w:txbxContent>
+                      </wps:txbx>
+                      <wps:bodyPr rot="0" vert="horz" wrap="square" lIns="91440" tIns="45720" rIns="91440" bIns="45720" anchor="t" anchorCtr="0">
+                        <a:spAutoFit/>
+                      </wps:bodyPr>
+                    </wps:wsp>
+                  </a:graphicData>
+                </a:graphic>
+                <wp14:sizeRelH relativeFrom="margin">
+                  <wp14:pctWidth>40000</wp14:pctWidth>
+                </wp14:sizeRelH>
+                <wp14:sizeRelV relativeFrom="margin">
+                  <wp14:pctHeight>20000</wp14:pctHeight>
+                </wp14:sizeRelV>
+              </wp:anchor>
+            </w:drawing>
+          </mc:Choice>
+          <mc:Fallback>
+            <w:pict>
+              <v:shape w14:anchorId="5DF89443" id="_x0000_s1044" type="#_x0000_t202" style="position:absolute;left:0;text-align:left;margin-left:133.15pt;margin-top:4.85pt;width:185.9pt;height:110.6pt;z-index:251665408;visibility:visible;mso-wrap-style:square;mso-width-percent:400;mso-height-percent:200;mso-wrap-distance-left:9pt;mso-wrap-distance-top:3.6pt;mso-wrap-distance-right:9pt;mso-wrap-distance-bottom:3.6pt;mso-position-horizontal:absolute;mso-position-horizontal-relative:text;mso-position-vertical:absolute;mso-position-vertical-relative:text;mso-width-percent:400;mso-height-percent:200;mso-width-relative:margin;mso-height-relative:margin;v-text-anchor:top" o:gfxdata="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" filled="f" stroked="f">
+                <v:textbox style="mso-fit-shape-to-text:t">
+                  <w:txbxContent>
+                    <w:p>
+                      <w:r>
+                        <w:t xml:space="preserve">Figure </w:t>
+                      </w:r>
+                      <w:r>
+                        <w:t>3</w:t>
+                      </w:r>
+                      <w:r>
+                        <w:t>: 3d Model of The Design</w:t>
+                      </w:r>
+                    </w:p>
+                  </w:txbxContent>
+                </v:textbox>
+                <w10:wrap type="square"/>
+              </v:shape>
+            </w:pict>
+          </mc:Fallback>
+        </mc:AlternateContent>
+      </w:r>
+    </w:p>
+    <w:p/>
+    <w:p/>
+    <w:p/>
     <w:p>
       <w:pPr>
         <w:rPr>
@@ -5101,9 +5515,9 @@
           <w:color w:val="auto"/>
         </w:rPr>
         <w:sectPr>
-          <w:headerReference w:type="default" r:id="rId9"/>
-          <w:footerReference w:type="default" r:id="rId10"/>
-          <w:headerReference w:type="first" r:id="rId11"/>
+          <w:headerReference w:type="default" r:id="rId11"/>
+          <w:footerReference w:type="default" r:id="rId12"/>
+          <w:headerReference w:type="first" r:id="rId13"/>
           <w:type w:val="continuous"/>
           <w:pgSz w:w="12240" w:h="15840"/>
           <w:pgMar w:top="720" w:right="1260" w:bottom="720" w:left="1440" w:header="720" w:footer="720" w:gutter="0"/>
@@ -5112,7 +5526,7 @@
           <w:docGrid w:linePitch="272"/>
         </w:sectPr>
       </w:pPr>
-      <w:bookmarkStart w:id="8" w:name="_Toc153023502"/>
+      <w:bookmarkStart w:id="29" w:name="_Toc153235332"/>
       <w:r>
         <w:rPr>
           <w:rFonts w:asciiTheme="minorHAnsi" w:hAnsiTheme="minorHAnsi" w:cstheme="minorHAnsi"/>
@@ -5120,7 +5534,7 @@
         </w:rPr>
         <w:t>Results and Conclusion</w:t>
       </w:r>
-      <w:bookmarkEnd w:id="8"/>
+      <w:bookmarkEnd w:id="29"/>
     </w:p>
     <w:p>
       <w:pPr>
@@ -5129,6 +5543,186 @@
         <w:rPr>
           <w:rFonts w:asciiTheme="minorHAnsi" w:hAnsiTheme="minorHAnsi" w:cstheme="minorHAnsi"/>
           <w:b/>
+          <w:kern w:val="0"/>
+          <w:sz w:val="22"/>
+          <w:szCs w:val="22"/>
+        </w:rPr>
+      </w:pPr>
+    </w:p>
+    <w:p>
+      <w:pPr>
+        <w:pStyle w:val="BodyTextIndent"/>
+        <w:ind w:left="1080"/>
+        <w:rPr>
+          <w:rFonts w:asciiTheme="minorHAnsi" w:hAnsiTheme="minorHAnsi" w:cstheme="minorHAnsi"/>
+          <w:kern w:val="0"/>
+          <w:sz w:val="22"/>
+          <w:szCs w:val="22"/>
+        </w:rPr>
+      </w:pPr>
+    </w:p>
+    <w:p>
+      <w:pPr>
+        <w:pStyle w:val="BodyTextIndent"/>
+        <w:ind w:left="1080"/>
+        <w:rPr>
+          <w:rFonts w:asciiTheme="minorHAnsi" w:hAnsiTheme="minorHAnsi" w:cstheme="minorHAnsi"/>
+          <w:kern w:val="0"/>
+          <w:sz w:val="22"/>
+          <w:szCs w:val="22"/>
+        </w:rPr>
+      </w:pPr>
+    </w:p>
+    <w:p>
+      <w:pPr>
+        <w:pStyle w:val="BodyTextIndent"/>
+        <w:ind w:left="1080"/>
+        <w:rPr>
+          <w:rFonts w:asciiTheme="minorHAnsi" w:hAnsiTheme="minorHAnsi" w:cstheme="minorHAnsi"/>
+          <w:kern w:val="0"/>
+          <w:sz w:val="22"/>
+          <w:szCs w:val="22"/>
+        </w:rPr>
+      </w:pPr>
+    </w:p>
+    <w:p>
+      <w:pPr>
+        <w:pStyle w:val="BodyTextIndent"/>
+        <w:ind w:left="1080"/>
+        <w:rPr>
+          <w:rFonts w:asciiTheme="minorHAnsi" w:hAnsiTheme="minorHAnsi" w:cstheme="minorHAnsi"/>
+          <w:kern w:val="0"/>
+          <w:sz w:val="22"/>
+          <w:szCs w:val="22"/>
+        </w:rPr>
+      </w:pPr>
+    </w:p>
+    <w:p>
+      <w:pPr>
+        <w:pStyle w:val="BodyTextIndent"/>
+        <w:ind w:left="1080"/>
+        <w:rPr>
+          <w:rFonts w:asciiTheme="minorHAnsi" w:hAnsiTheme="minorHAnsi" w:cstheme="minorHAnsi"/>
+          <w:kern w:val="0"/>
+          <w:sz w:val="22"/>
+          <w:szCs w:val="22"/>
+        </w:rPr>
+      </w:pPr>
+    </w:p>
+    <w:p>
+      <w:pPr>
+        <w:pStyle w:val="BodyTextIndent"/>
+        <w:ind w:left="1080"/>
+        <w:rPr>
+          <w:rFonts w:asciiTheme="minorHAnsi" w:hAnsiTheme="minorHAnsi" w:cstheme="minorHAnsi"/>
+          <w:kern w:val="0"/>
+          <w:sz w:val="22"/>
+          <w:szCs w:val="22"/>
+        </w:rPr>
+      </w:pPr>
+    </w:p>
+    <w:p>
+      <w:pPr>
+        <w:pStyle w:val="BodyTextIndent"/>
+        <w:ind w:left="1080"/>
+        <w:rPr>
+          <w:rFonts w:asciiTheme="minorHAnsi" w:hAnsiTheme="minorHAnsi" w:cstheme="minorHAnsi"/>
+          <w:kern w:val="0"/>
+          <w:sz w:val="22"/>
+          <w:szCs w:val="22"/>
+        </w:rPr>
+      </w:pPr>
+    </w:p>
+    <w:p>
+      <w:pPr>
+        <w:pStyle w:val="BodyTextIndent"/>
+        <w:ind w:left="1080"/>
+        <w:rPr>
+          <w:rFonts w:asciiTheme="minorHAnsi" w:hAnsiTheme="minorHAnsi" w:cstheme="minorHAnsi"/>
+          <w:kern w:val="0"/>
+          <w:sz w:val="22"/>
+          <w:szCs w:val="22"/>
+        </w:rPr>
+      </w:pPr>
+    </w:p>
+    <w:p>
+      <w:pPr>
+        <w:pStyle w:val="BodyTextIndent"/>
+        <w:ind w:left="1080"/>
+        <w:rPr>
+          <w:rFonts w:asciiTheme="minorHAnsi" w:hAnsiTheme="minorHAnsi" w:cstheme="minorHAnsi"/>
+          <w:kern w:val="0"/>
+          <w:sz w:val="22"/>
+          <w:szCs w:val="22"/>
+        </w:rPr>
+      </w:pPr>
+    </w:p>
+    <w:p>
+      <w:pPr>
+        <w:pStyle w:val="BodyTextIndent"/>
+        <w:ind w:left="1080"/>
+        <w:rPr>
+          <w:rFonts w:asciiTheme="minorHAnsi" w:hAnsiTheme="minorHAnsi" w:cstheme="minorHAnsi"/>
+          <w:kern w:val="0"/>
+          <w:sz w:val="22"/>
+          <w:szCs w:val="22"/>
+        </w:rPr>
+      </w:pPr>
+    </w:p>
+    <w:p>
+      <w:pPr>
+        <w:pStyle w:val="BodyTextIndent"/>
+        <w:ind w:left="1080"/>
+        <w:rPr>
+          <w:rFonts w:asciiTheme="minorHAnsi" w:hAnsiTheme="minorHAnsi" w:cstheme="minorHAnsi"/>
+          <w:kern w:val="0"/>
+          <w:sz w:val="22"/>
+          <w:szCs w:val="22"/>
+        </w:rPr>
+      </w:pPr>
+    </w:p>
+    <w:p>
+      <w:pPr>
+        <w:pStyle w:val="BodyTextIndent"/>
+        <w:ind w:left="1080"/>
+        <w:rPr>
+          <w:rFonts w:asciiTheme="minorHAnsi" w:hAnsiTheme="minorHAnsi" w:cstheme="minorHAnsi"/>
+          <w:kern w:val="0"/>
+          <w:sz w:val="22"/>
+          <w:szCs w:val="22"/>
+        </w:rPr>
+      </w:pPr>
+    </w:p>
+    <w:p>
+      <w:pPr>
+        <w:pStyle w:val="BodyTextIndent"/>
+        <w:ind w:left="1080"/>
+        <w:rPr>
+          <w:rFonts w:asciiTheme="minorHAnsi" w:hAnsiTheme="minorHAnsi" w:cstheme="minorHAnsi"/>
+          <w:kern w:val="0"/>
+          <w:sz w:val="22"/>
+          <w:szCs w:val="22"/>
+        </w:rPr>
+      </w:pPr>
+    </w:p>
+    <w:p>
+      <w:pPr>
+        <w:pStyle w:val="BodyTextIndent"/>
+        <w:ind w:left="1080"/>
+        <w:rPr>
+          <w:rFonts w:asciiTheme="minorHAnsi" w:hAnsiTheme="minorHAnsi" w:cstheme="minorHAnsi"/>
+          <w:kern w:val="0"/>
+          <w:sz w:val="22"/>
+          <w:szCs w:val="22"/>
+        </w:rPr>
+      </w:pPr>
+    </w:p>
+    <w:p>
+      <w:pPr>
+        <w:pStyle w:val="BodyTextIndent"/>
+        <w:ind w:left="1080"/>
+        <w:rPr>
+          <w:rFonts w:asciiTheme="minorHAnsi" w:hAnsiTheme="minorHAnsi" w:cstheme="minorHAnsi"/>
           <w:kern w:val="0"/>
           <w:sz w:val="22"/>
           <w:szCs w:val="22"/>
@@ -5152,6 +5746,35 @@
           <w:cols w:space="540"/>
         </w:sectPr>
       </w:pPr>
+    </w:p>
+    <w:p>
+      <w:pPr>
+        <w:pStyle w:val="Heading1"/>
+        <w:rPr>
+          <w:rFonts w:asciiTheme="minorHAnsi" w:hAnsiTheme="minorHAnsi" w:cstheme="minorHAnsi"/>
+          <w:color w:val="auto"/>
+        </w:rPr>
+        <w:sectPr>
+          <w:headerReference w:type="default" r:id="rId14"/>
+          <w:footerReference w:type="default" r:id="rId15"/>
+          <w:headerReference w:type="first" r:id="rId16"/>
+          <w:type w:val="continuous"/>
+          <w:pgSz w:w="12240" w:h="15840"/>
+          <w:pgMar w:top="720" w:right="1260" w:bottom="720" w:left="1440" w:header="720" w:footer="720" w:gutter="0"/>
+          <w:cols w:space="720"/>
+          <w:titlePg/>
+          <w:docGrid w:linePitch="272"/>
+        </w:sectPr>
+      </w:pPr>
+      <w:bookmarkStart w:id="30" w:name="_Toc153235333"/>
+      <w:r>
+        <w:rPr>
+          <w:rFonts w:asciiTheme="minorHAnsi" w:hAnsiTheme="minorHAnsi" w:cstheme="minorHAnsi"/>
+          <w:color w:val="auto"/>
+        </w:rPr>
+        <w:t>Appendix</w:t>
+      </w:r>
+      <w:bookmarkEnd w:id="30"/>
     </w:p>
     <w:p>
       <w:pPr>
@@ -5254,6 +5877,58 @@
 </w:ftr>
 </file>
 
+<file path=word/footer2.xml><?xml version="1.0" encoding="utf-8"?>
+<w:ftr xmlns:wpc="http://schemas.microsoft.com/office/word/2010/wordprocessingCanvas" xmlns:cx="http://schemas.microsoft.com/office/drawing/2014/chartex" xmlns:cx1="http://schemas.microsoft.com/office/drawing/2015/9/8/chartex" xmlns:cx2="http://schemas.microsoft.com/office/drawing/2015/10/21/chartex" xmlns:cx3="http://schemas.microsoft.com/office/drawing/2016/5/9/chartex" xmlns:cx4="http://schemas.microsoft.com/office/drawing/2016/5/10/chartex" xmlns:cx5="http://schemas.microsoft.com/office/drawing/2016/5/11/chartex" xmlns:cx6="http://schemas.microsoft.com/office/drawing/2016/5/12/chartex" xmlns:cx7="http://schemas.microsoft.com/office/drawing/2016/5/13/chartex" xmlns:cx8="http://schemas.microsoft.com/office/drawing/2016/5/14/chartex" xmlns:mc="http://schemas.openxmlformats.org/markup-compatibility/2006" xmlns:aink="http://schemas.microsoft.com/office/drawing/2016/ink" xmlns:am3d="http://schemas.microsoft.com/office/drawing/2017/model3d" xmlns:o="urn:schemas-microsoft-com:office:office" xmlns:oel="http://schemas.microsoft.com/office/2019/extlst" xmlns:r="http://schemas.openxmlformats.org/officeDocument/2006/relationships" xmlns:m="http://schemas.openxmlformats.org/officeDocument/2006/math" xmlns:v="urn:schemas-microsoft-com:vml" xmlns:wp14="http://schemas.microsoft.com/office/word/2010/wordprocessingDrawing" xmlns:wp="http://schemas.openxmlformats.org/drawingml/2006/wordprocessingDrawing" xmlns:w10="urn:schemas-microsoft-com:office:word" xmlns:w="http://schemas.openxmlformats.org/wordprocessingml/2006/main" xmlns:w14="http://schemas.microsoft.com/office/word/2010/wordml" xmlns:w15="http://schemas.microsoft.com/office/word/2012/wordml" xmlns:w16cex="http://schemas.microsoft.com/office/word/2018/wordml/cex" xmlns:w16cid="http://schemas.microsoft.com/office/word/2016/wordml/cid" xmlns:w16="http://schemas.microsoft.com/office/word/2018/wordml" xmlns:w16sdtdh="http://schemas.microsoft.com/office/word/2020/wordml/sdtdatahash" xmlns:w16se="http://schemas.microsoft.com/office/word/2015/wordml/symex" xmlns:wpg="http://schemas.microsoft.com/office/word/2010/wordprocessingGroup" xmlns:wpi="http://schemas.microsoft.com/office/word/2010/wordprocessingInk" xmlns:wne="http://schemas.microsoft.com/office/word/2006/wordml" xmlns:wps="http://schemas.microsoft.com/office/word/2010/wordprocessingShape" mc:Ignorable="w14 w15 w16se w16cid w16 w16cex w16sdtdh wp14">
+  <w:p>
+    <w:pPr>
+      <w:pStyle w:val="Footer"/>
+      <w:jc w:val="center"/>
+      <w:rPr>
+        <w:caps/>
+        <w:noProof/>
+      </w:rPr>
+    </w:pPr>
+    <w:r>
+      <w:rPr>
+        <w:caps/>
+      </w:rPr>
+      <w:fldChar w:fldCharType="begin"/>
+    </w:r>
+    <w:r>
+      <w:rPr>
+        <w:caps/>
+      </w:rPr>
+      <w:instrText xml:space="preserve"> PAGE   \* MERGEFORMAT </w:instrText>
+    </w:r>
+    <w:r>
+      <w:rPr>
+        <w:caps/>
+      </w:rPr>
+      <w:fldChar w:fldCharType="separate"/>
+    </w:r>
+    <w:r>
+      <w:rPr>
+        <w:caps/>
+        <w:noProof/>
+      </w:rPr>
+      <w:t>2</w:t>
+    </w:r>
+    <w:r>
+      <w:rPr>
+        <w:caps/>
+        <w:noProof/>
+      </w:rPr>
+      <w:fldChar w:fldCharType="end"/>
+    </w:r>
+  </w:p>
+  <w:p>
+    <w:pPr>
+      <w:pStyle w:val="Footer"/>
+    </w:pPr>
+  </w:p>
+</w:ftr>
+</file>
+
 <file path=word/footnotes.xml><?xml version="1.0" encoding="utf-8"?>
 <w:footnotes xmlns:wpc="http://schemas.microsoft.com/office/word/2010/wordprocessingCanvas" xmlns:cx="http://schemas.microsoft.com/office/drawing/2014/chartex" xmlns:cx1="http://schemas.microsoft.com/office/drawing/2015/9/8/chartex" xmlns:cx2="http://schemas.microsoft.com/office/drawing/2015/10/21/chartex" xmlns:cx3="http://schemas.microsoft.com/office/drawing/2016/5/9/chartex" xmlns:cx4="http://schemas.microsoft.com/office/drawing/2016/5/10/chartex" xmlns:cx5="http://schemas.microsoft.com/office/drawing/2016/5/11/chartex" xmlns:cx6="http://schemas.microsoft.com/office/drawing/2016/5/12/chartex" xmlns:cx7="http://schemas.microsoft.com/office/drawing/2016/5/13/chartex" xmlns:cx8="http://schemas.microsoft.com/office/drawing/2016/5/14/chartex" xmlns:mc="http://schemas.openxmlformats.org/markup-compatibility/2006" xmlns:aink="http://schemas.microsoft.com/office/drawing/2016/ink" xmlns:am3d="http://schemas.microsoft.com/office/drawing/2017/model3d" xmlns:o="urn:schemas-microsoft-com:office:office" xmlns:oel="http://schemas.microsoft.com/office/2019/extlst" xmlns:r="http://schemas.openxmlformats.org/officeDocument/2006/relationships" xmlns:m="http://schemas.openxmlformats.org/officeDocument/2006/math" xmlns:v="urn:schemas-microsoft-com:vml" xmlns:wp14="http://schemas.microsoft.com/office/word/2010/wordprocessingDrawing" xmlns:wp="http://schemas.openxmlformats.org/drawingml/2006/wordprocessingDrawing" xmlns:w10="urn:schemas-microsoft-com:office:word" xmlns:w="http://schemas.openxmlformats.org/wordprocessingml/2006/main" xmlns:w14="http://schemas.microsoft.com/office/word/2010/wordml" xmlns:w15="http://schemas.microsoft.com/office/word/2012/wordml" xmlns:w16cex="http://schemas.microsoft.com/office/word/2018/wordml/cex" xmlns:w16cid="http://schemas.microsoft.com/office/word/2016/wordml/cid" xmlns:w16="http://schemas.microsoft.com/office/word/2018/wordml" xmlns:w16sdtdh="http://schemas.microsoft.com/office/word/2020/wordml/sdtdatahash" xmlns:w16se="http://schemas.microsoft.com/office/word/2015/wordml/symex" xmlns:wpg="http://schemas.microsoft.com/office/word/2010/wordprocessingGroup" xmlns:wpi="http://schemas.microsoft.com/office/word/2010/wordprocessingInk" xmlns:wne="http://schemas.microsoft.com/office/word/2006/wordml" xmlns:wps="http://schemas.microsoft.com/office/word/2010/wordprocessingShape" mc:Ignorable="w14 w15 w16se w16cid w16 w16cex w16sdtdh wp14">
   <w:footnote w:type="separator" w:id="-1">
@@ -5308,7 +5983,94 @@
         <wp:inline distT="0" distB="0" distL="0" distR="0" wp14:anchorId="767FD882" wp14:editId="21A1DCBA">
           <wp:extent cx="2865120" cy="458646"/>
           <wp:effectExtent l="0" t="0" r="0" b="0"/>
-          <wp:docPr id="1861304173" name="Picture 1861304173" descr="C:\Users\moslembm\Pictures\logo.png"/>
+          <wp:docPr id="1434430148" name="Picture 1434430148" descr="C:\Users\moslembm\Pictures\logo.png"/>
+          <wp:cNvGraphicFramePr>
+            <a:graphicFrameLocks xmlns:a="http://schemas.openxmlformats.org/drawingml/2006/main" noChangeAspect="1"/>
+          </wp:cNvGraphicFramePr>
+          <a:graphic xmlns:a="http://schemas.openxmlformats.org/drawingml/2006/main">
+            <a:graphicData uri="http://schemas.openxmlformats.org/drawingml/2006/picture">
+              <pic:pic xmlns:pic="http://schemas.openxmlformats.org/drawingml/2006/picture">
+                <pic:nvPicPr>
+                  <pic:cNvPr id="0" name="Picture 1" descr="C:\Users\moslembm\Pictures\logo.png"/>
+                  <pic:cNvPicPr>
+                    <a:picLocks noChangeAspect="1" noChangeArrowheads="1"/>
+                  </pic:cNvPicPr>
+                </pic:nvPicPr>
+                <pic:blipFill rotWithShape="1">
+                  <a:blip r:embed="rId1">
+                    <a:extLst>
+                      <a:ext uri="{28A0092B-C50C-407E-A947-70E740481C1C}">
+                        <a14:useLocalDpi xmlns:a14="http://schemas.microsoft.com/office/drawing/2010/main" val="0"/>
+                      </a:ext>
+                    </a:extLst>
+                  </a:blip>
+                  <a:srcRect l="21720" t="16666" r="1961" b="15833"/>
+                  <a:stretch/>
+                </pic:blipFill>
+                <pic:spPr bwMode="auto">
+                  <a:xfrm>
+                    <a:off x="0" y="0"/>
+                    <a:ext cx="2968290" cy="475161"/>
+                  </a:xfrm>
+                  <a:prstGeom prst="rect">
+                    <a:avLst/>
+                  </a:prstGeom>
+                  <a:noFill/>
+                  <a:ln>
+                    <a:noFill/>
+                  </a:ln>
+                  <a:extLst>
+                    <a:ext uri="{53640926-AAD7-44D8-BBD7-CCE9431645EC}">
+                      <a14:shadowObscured xmlns:a14="http://schemas.microsoft.com/office/drawing/2010/main"/>
+                    </a:ext>
+                  </a:extLst>
+                </pic:spPr>
+              </pic:pic>
+            </a:graphicData>
+          </a:graphic>
+        </wp:inline>
+      </w:drawing>
+    </w:r>
+  </w:p>
+</w:hdr>
+</file>
+
+<file path=word/header3.xml><?xml version="1.0" encoding="utf-8"?>
+<w:hdr xmlns:wpc="http://schemas.microsoft.com/office/word/2010/wordprocessingCanvas" xmlns:cx="http://schemas.microsoft.com/office/drawing/2014/chartex" xmlns:cx1="http://schemas.microsoft.com/office/drawing/2015/9/8/chartex" xmlns:cx2="http://schemas.microsoft.com/office/drawing/2015/10/21/chartex" xmlns:cx3="http://schemas.microsoft.com/office/drawing/2016/5/9/chartex" xmlns:cx4="http://schemas.microsoft.com/office/drawing/2016/5/10/chartex" xmlns:cx5="http://schemas.microsoft.com/office/drawing/2016/5/11/chartex" xmlns:cx6="http://schemas.microsoft.com/office/drawing/2016/5/12/chartex" xmlns:cx7="http://schemas.microsoft.com/office/drawing/2016/5/13/chartex" xmlns:cx8="http://schemas.microsoft.com/office/drawing/2016/5/14/chartex" xmlns:mc="http://schemas.openxmlformats.org/markup-compatibility/2006" xmlns:aink="http://schemas.microsoft.com/office/drawing/2016/ink" xmlns:am3d="http://schemas.microsoft.com/office/drawing/2017/model3d" xmlns:o="urn:schemas-microsoft-com:office:office" xmlns:oel="http://schemas.microsoft.com/office/2019/extlst" xmlns:r="http://schemas.openxmlformats.org/officeDocument/2006/relationships" xmlns:m="http://schemas.openxmlformats.org/officeDocument/2006/math" xmlns:v="urn:schemas-microsoft-com:vml" xmlns:wp14="http://schemas.microsoft.com/office/word/2010/wordprocessingDrawing" xmlns:wp="http://schemas.openxmlformats.org/drawingml/2006/wordprocessingDrawing" xmlns:w10="urn:schemas-microsoft-com:office:word" xmlns:w="http://schemas.openxmlformats.org/wordprocessingml/2006/main" xmlns:w14="http://schemas.microsoft.com/office/word/2010/wordml" xmlns:w15="http://schemas.microsoft.com/office/word/2012/wordml" xmlns:w16cex="http://schemas.microsoft.com/office/word/2018/wordml/cex" xmlns:w16cid="http://schemas.microsoft.com/office/word/2016/wordml/cid" xmlns:w16="http://schemas.microsoft.com/office/word/2018/wordml" xmlns:w16sdtdh="http://schemas.microsoft.com/office/word/2020/wordml/sdtdatahash" xmlns:w16se="http://schemas.microsoft.com/office/word/2015/wordml/symex" xmlns:wpg="http://schemas.microsoft.com/office/word/2010/wordprocessingGroup" xmlns:wpi="http://schemas.microsoft.com/office/word/2010/wordprocessingInk" xmlns:wne="http://schemas.microsoft.com/office/word/2006/wordml" xmlns:wps="http://schemas.microsoft.com/office/word/2010/wordprocessingShape" mc:Ignorable="w14 w15 w16se w16cid w16 w16cex w16sdtdh wp14">
+  <w:p>
+    <w:pPr>
+      <w:pStyle w:val="Header"/>
+      <w:jc w:val="left"/>
+      <w:rPr>
+        <w:rFonts w:asciiTheme="minorHAnsi" w:hAnsiTheme="minorHAnsi" w:cstheme="minorHAnsi"/>
+      </w:rPr>
+    </w:pPr>
+    <w:r>
+      <w:rPr>
+        <w:rFonts w:asciiTheme="minorHAnsi" w:hAnsiTheme="minorHAnsi" w:cstheme="minorHAnsi"/>
+      </w:rPr>
+      <w:t>PID Light Tracker</w:t>
+    </w:r>
+  </w:p>
+</w:hdr>
+</file>
+
+<file path=word/header4.xml><?xml version="1.0" encoding="utf-8"?>
+<w:hdr xmlns:wpc="http://schemas.microsoft.com/office/word/2010/wordprocessingCanvas" xmlns:cx="http://schemas.microsoft.com/office/drawing/2014/chartex" xmlns:cx1="http://schemas.microsoft.com/office/drawing/2015/9/8/chartex" xmlns:cx2="http://schemas.microsoft.com/office/drawing/2015/10/21/chartex" xmlns:cx3="http://schemas.microsoft.com/office/drawing/2016/5/9/chartex" xmlns:cx4="http://schemas.microsoft.com/office/drawing/2016/5/10/chartex" xmlns:cx5="http://schemas.microsoft.com/office/drawing/2016/5/11/chartex" xmlns:cx6="http://schemas.microsoft.com/office/drawing/2016/5/12/chartex" xmlns:cx7="http://schemas.microsoft.com/office/drawing/2016/5/13/chartex" xmlns:cx8="http://schemas.microsoft.com/office/drawing/2016/5/14/chartex" xmlns:mc="http://schemas.openxmlformats.org/markup-compatibility/2006" xmlns:aink="http://schemas.microsoft.com/office/drawing/2016/ink" xmlns:am3d="http://schemas.microsoft.com/office/drawing/2017/model3d" xmlns:o="urn:schemas-microsoft-com:office:office" xmlns:oel="http://schemas.microsoft.com/office/2019/extlst" xmlns:r="http://schemas.openxmlformats.org/officeDocument/2006/relationships" xmlns:m="http://schemas.openxmlformats.org/officeDocument/2006/math" xmlns:v="urn:schemas-microsoft-com:vml" xmlns:wp14="http://schemas.microsoft.com/office/word/2010/wordprocessingDrawing" xmlns:wp="http://schemas.openxmlformats.org/drawingml/2006/wordprocessingDrawing" xmlns:w10="urn:schemas-microsoft-com:office:word" xmlns:w="http://schemas.openxmlformats.org/wordprocessingml/2006/main" xmlns:w14="http://schemas.microsoft.com/office/word/2010/wordml" xmlns:w15="http://schemas.microsoft.com/office/word/2012/wordml" xmlns:w16cex="http://schemas.microsoft.com/office/word/2018/wordml/cex" xmlns:w16cid="http://schemas.microsoft.com/office/word/2016/wordml/cid" xmlns:w16="http://schemas.microsoft.com/office/word/2018/wordml" xmlns:w16sdtdh="http://schemas.microsoft.com/office/word/2020/wordml/sdtdatahash" xmlns:w16se="http://schemas.microsoft.com/office/word/2015/wordml/symex" xmlns:wpg="http://schemas.microsoft.com/office/word/2010/wordprocessingGroup" xmlns:wpi="http://schemas.microsoft.com/office/word/2010/wordprocessingInk" xmlns:wne="http://schemas.microsoft.com/office/word/2006/wordml" xmlns:wps="http://schemas.microsoft.com/office/word/2010/wordprocessingShape" mc:Ignorable="w14 w15 w16se w16cid w16 w16cex w16sdtdh wp14">
+  <w:p>
+    <w:pPr>
+      <w:pStyle w:val="Header"/>
+      <w:jc w:val="center"/>
+    </w:pPr>
+    <w:r>
+      <w:rPr>
+        <w:noProof/>
+      </w:rPr>
+      <w:drawing>
+        <wp:inline distT="0" distB="0" distL="0" distR="0" wp14:anchorId="7A760AA0" wp14:editId="1D829596">
+          <wp:extent cx="2865120" cy="458646"/>
+          <wp:effectExtent l="0" t="0" r="0" b="0"/>
+          <wp:docPr id="126147810" name="Picture 126147810" descr="C:\Users\moslembm\Pictures\logo.png"/>
           <wp:cNvGraphicFramePr>
             <a:graphicFrameLocks xmlns:a="http://schemas.openxmlformats.org/drawingml/2006/main" noChangeAspect="1"/>
           </wp:cNvGraphicFramePr>
